--- a/HAL_1967VNxx/1967VN044/HAL/doc/hal_interrupt.docx
+++ b/HAL_1967VNxx/1967VN044/HAL/doc/hal_interrupt.docx
@@ -1,6 +1,6 @@
 
 <file path=word/document.xml><?xml version="1.0" encoding="utf-8"?>
-<w:document xmlns:wpc="http://schemas.microsoft.com/office/word/2010/wordprocessingCanvas" xmlns:cx="http://schemas.microsoft.com/office/drawing/2014/chartex" xmlns:cx1="http://schemas.microsoft.com/office/drawing/2015/9/8/chartex" xmlns:cx2="http://schemas.microsoft.com/office/drawing/2015/10/21/chartex" xmlns:cx3="http://schemas.microsoft.com/office/drawing/2016/5/9/chartex" xmlns:cx4="http://schemas.microsoft.com/office/drawing/2016/5/10/chartex" xmlns:cx5="http://schemas.microsoft.com/office/drawing/2016/5/11/chartex" xmlns:cx6="http://schemas.microsoft.com/office/drawing/2016/5/12/chartex" xmlns:cx7="http://schemas.microsoft.com/office/drawing/2016/5/13/chartex" xmlns:cx8="http://schemas.microsoft.com/office/drawing/2016/5/14/chartex" xmlns:mc="http://schemas.openxmlformats.org/markup-compatibility/2006" xmlns:aink="http://schemas.microsoft.com/office/drawing/2016/ink" xmlns:am3d="http://schemas.microsoft.com/office/drawing/2017/model3d" xmlns:o="urn:schemas-microsoft-com:office:office" xmlns:r="http://schemas.openxmlformats.org/officeDocument/2006/relationships" xmlns:m="http://schemas.openxmlformats.org/officeDocument/2006/math" xmlns:v="urn:schemas-microsoft-com:vml" xmlns:wp14="http://schemas.microsoft.com/office/word/2010/wordprocessingDrawing" xmlns:wp="http://schemas.openxmlformats.org/drawingml/2006/wordprocessingDrawing" xmlns:w10="urn:schemas-microsoft-com:office:word" xmlns:w="http://schemas.openxmlformats.org/wordprocessingml/2006/main" xmlns:w14="http://schemas.microsoft.com/office/word/2010/wordml" xmlns:w15="http://schemas.microsoft.com/office/word/2012/wordml" xmlns:w16cid="http://schemas.microsoft.com/office/word/2016/wordml/cid" xmlns:w16se="http://schemas.microsoft.com/office/word/2015/wordml/symex" xmlns:wpg="http://schemas.microsoft.com/office/word/2010/wordprocessingGroup" xmlns:wpi="http://schemas.microsoft.com/office/word/2010/wordprocessingInk" xmlns:wne="http://schemas.microsoft.com/office/word/2006/wordml" xmlns:wps="http://schemas.microsoft.com/office/word/2010/wordprocessingShape" mc:Ignorable="w14 w15 w16se w16cid wp14">
+<w:document xmlns:wpc="http://schemas.microsoft.com/office/word/2010/wordprocessingCanvas" xmlns:cx="http://schemas.microsoft.com/office/drawing/2014/chartex" xmlns:cx1="http://schemas.microsoft.com/office/drawing/2015/9/8/chartex" xmlns:mc="http://schemas.openxmlformats.org/markup-compatibility/2006" xmlns:o="urn:schemas-microsoft-com:office:office" xmlns:r="http://schemas.openxmlformats.org/officeDocument/2006/relationships" xmlns:m="http://schemas.openxmlformats.org/officeDocument/2006/math" xmlns:v="urn:schemas-microsoft-com:vml" xmlns:wp14="http://schemas.microsoft.com/office/word/2010/wordprocessingDrawing" xmlns:wp="http://schemas.openxmlformats.org/drawingml/2006/wordprocessingDrawing" xmlns:w10="urn:schemas-microsoft-com:office:word" xmlns:w="http://schemas.openxmlformats.org/wordprocessingml/2006/main" xmlns:w14="http://schemas.microsoft.com/office/word/2010/wordml" xmlns:w15="http://schemas.microsoft.com/office/word/2012/wordml" xmlns:w16se="http://schemas.microsoft.com/office/word/2015/wordml/symex" xmlns:wpg="http://schemas.microsoft.com/office/word/2010/wordprocessingGroup" xmlns:wpi="http://schemas.microsoft.com/office/word/2010/wordprocessingInk" xmlns:wne="http://schemas.microsoft.com/office/word/2006/wordml" xmlns:wps="http://schemas.microsoft.com/office/word/2010/wordprocessingShape" mc:Ignorable="w14 w15 w16se wp14">
   <w:body>
     <w:p>
       <w:pPr>
@@ -24,17 +24,10 @@
     <w:p>
       <w:pPr>
         <w:pStyle w:val="2"/>
-        <w:rPr>
-          <w:lang w:val="en-US"/>
-        </w:rPr>
-      </w:pPr>
-      <w:r>
-        <w:rPr>
-          <w:lang w:val="en-US"/>
-        </w:rPr>
+      </w:pPr>
+      <w:r>
         <w:t xml:space="preserve"> </w:t>
       </w:r>
-      <w:proofErr w:type="spellStart"/>
       <w:r>
         <w:rPr>
           <w:rFonts w:ascii="Times New Roman" w:hAnsi="Times New Roman"/>
@@ -43,7 +36,7 @@
           <w:sz w:val="28"/>
           <w:lang w:val="en-US"/>
         </w:rPr>
-        <w:t>HAL_</w:t>
+        <w:t>HAL</w:t>
       </w:r>
       <w:r>
         <w:rPr>
@@ -51,11 +44,38 @@
           <w:b/>
           <w:color w:val="000000" w:themeColor="text1"/>
           <w:sz w:val="28"/>
-          <w:lang w:val="en-US"/>
-        </w:rPr>
-        <w:t>Interrupt_Enable</w:t>
-      </w:r>
-      <w:proofErr w:type="spellEnd"/>
+        </w:rPr>
+        <w:t>_</w:t>
+      </w:r>
+      <w:r>
+        <w:rPr>
+          <w:rFonts w:ascii="Times New Roman" w:hAnsi="Times New Roman"/>
+          <w:b/>
+          <w:color w:val="000000" w:themeColor="text1"/>
+          <w:sz w:val="28"/>
+          <w:lang w:val="en-US"/>
+        </w:rPr>
+        <w:t>Interrupt</w:t>
+      </w:r>
+      <w:r>
+        <w:rPr>
+          <w:rFonts w:ascii="Times New Roman" w:hAnsi="Times New Roman"/>
+          <w:b/>
+          <w:color w:val="000000" w:themeColor="text1"/>
+          <w:sz w:val="28"/>
+        </w:rPr>
+        <w:t>_</w:t>
+      </w:r>
+      <w:r>
+        <w:rPr>
+          <w:rFonts w:ascii="Times New Roman" w:hAnsi="Times New Roman"/>
+          <w:b/>
+          <w:color w:val="000000" w:themeColor="text1"/>
+          <w:sz w:val="28"/>
+          <w:lang w:val="en-US"/>
+        </w:rPr>
+        <w:t>Enable</w:t>
+      </w:r>
     </w:p>
     <w:p>
       <w:pPr>
@@ -105,6 +125,7 @@
         </w:rPr>
         <w:tab/>
       </w:r>
+      <w:proofErr w:type="gramStart"/>
       <w:r>
         <w:rPr>
           <w:rFonts w:ascii="Consolas" w:hAnsi="Consolas" w:cs="Consolas"/>
@@ -116,6 +137,7 @@
         </w:rPr>
         <w:t>void</w:t>
       </w:r>
+      <w:proofErr w:type="gramEnd"/>
       <w:r>
         <w:rPr>
           <w:rFonts w:ascii="Consolas" w:hAnsi="Consolas" w:cs="Consolas"/>
@@ -135,19 +157,7 @@
           <w:szCs w:val="20"/>
           <w:lang w:val="en-US"/>
         </w:rPr>
-        <w:t>HAL_Interrupt_</w:t>
-      </w:r>
-      <w:proofErr w:type="gramStart"/>
-      <w:r>
-        <w:rPr>
-          <w:rFonts w:ascii="Consolas" w:hAnsi="Consolas" w:cs="Consolas"/>
-          <w:b/>
-          <w:bCs/>
-          <w:color w:val="000000"/>
-          <w:szCs w:val="20"/>
-          <w:lang w:val="en-US"/>
-        </w:rPr>
-        <w:t>Enable</w:t>
+        <w:t>HAL_Interrupt_Enable</w:t>
       </w:r>
       <w:proofErr w:type="spellEnd"/>
       <w:r>
@@ -167,17 +177,7 @@
           <w:szCs w:val="20"/>
           <w:lang w:val="en-US"/>
         </w:rPr>
-        <w:t>InterruptRequest</w:t>
-      </w:r>
-      <w:proofErr w:type="gramEnd"/>
-      <w:r>
-        <w:rPr>
-          <w:rFonts w:ascii="Consolas" w:hAnsi="Consolas" w:cs="Consolas"/>
-          <w:color w:val="005032"/>
-          <w:szCs w:val="20"/>
-          <w:lang w:val="en-US"/>
-        </w:rPr>
-        <w:t>_type</w:t>
+        <w:t>InterruptRequest_type</w:t>
       </w:r>
       <w:proofErr w:type="spellEnd"/>
       <w:r>
@@ -390,6 +390,7 @@
         </w:rPr>
         <w:tab/>
       </w:r>
+      <w:proofErr w:type="gramStart"/>
       <w:r>
         <w:rPr>
           <w:rFonts w:ascii="Consolas" w:hAnsi="Consolas" w:cs="Consolas"/>
@@ -402,6 +403,7 @@
         </w:rPr>
         <w:t>void</w:t>
       </w:r>
+      <w:proofErr w:type="gramEnd"/>
       <w:r>
         <w:rPr>
           <w:rFonts w:ascii="Consolas" w:hAnsi="Consolas" w:cs="Consolas"/>
@@ -665,10 +667,10 @@
           <w:rFonts w:ascii="Consolas" w:hAnsi="Consolas" w:cs="Consolas"/>
           <w:sz w:val="20"/>
           <w:szCs w:val="20"/>
-          <w:lang w:val="en-US"/>
         </w:rPr>
       </w:pPr>
       <w:proofErr w:type="spellStart"/>
+      <w:proofErr w:type="gramStart"/>
       <w:r>
         <w:rPr>
           <w:rFonts w:ascii="Consolas" w:hAnsi="Consolas" w:cs="Consolas"/>
@@ -682,13 +684,13 @@
         <w:t>intKERNEL</w:t>
       </w:r>
       <w:proofErr w:type="spellEnd"/>
-      <w:r>
-        <w:rPr>
-          <w:rFonts w:ascii="Consolas" w:hAnsi="Consolas" w:cs="Consolas"/>
-          <w:color w:val="000000"/>
-          <w:sz w:val="20"/>
-          <w:szCs w:val="20"/>
-          <w:lang w:val="en-US"/>
+      <w:proofErr w:type="gramEnd"/>
+      <w:r>
+        <w:rPr>
+          <w:rFonts w:ascii="Consolas" w:hAnsi="Consolas" w:cs="Consolas"/>
+          <w:color w:val="000000"/>
+          <w:sz w:val="20"/>
+          <w:szCs w:val="20"/>
         </w:rPr>
         <w:t xml:space="preserve"> = 0,</w:t>
       </w:r>
@@ -698,17 +700,15 @@
           <w:color w:val="000000"/>
           <w:sz w:val="20"/>
           <w:szCs w:val="20"/>
-          <w:lang w:val="en-US"/>
-        </w:rPr>
-        <w:tab/>
-      </w:r>
-      <w:r>
-        <w:rPr>
-          <w:rFonts w:ascii="Consolas" w:hAnsi="Consolas" w:cs="Consolas"/>
-          <w:color w:val="000000"/>
-          <w:sz w:val="20"/>
-          <w:szCs w:val="20"/>
-          <w:lang w:val="en-US"/>
+        </w:rPr>
+        <w:tab/>
+      </w:r>
+      <w:r>
+        <w:rPr>
+          <w:rFonts w:ascii="Consolas" w:hAnsi="Consolas" w:cs="Consolas"/>
+          <w:color w:val="000000"/>
+          <w:sz w:val="20"/>
+          <w:szCs w:val="20"/>
         </w:rPr>
         <w:tab/>
       </w:r>
@@ -732,7 +732,6 @@
           <w:color w:val="000000"/>
           <w:sz w:val="20"/>
           <w:szCs w:val="20"/>
-          <w:lang w:val="en-US"/>
         </w:rPr>
         <w:t>,</w:t>
       </w:r>
@@ -748,9 +747,9 @@
           <w:rFonts w:ascii="Consolas" w:hAnsi="Consolas" w:cs="Consolas"/>
           <w:sz w:val="20"/>
           <w:szCs w:val="20"/>
-          <w:lang w:val="en-US"/>
-        </w:rPr>
-      </w:pPr>
+        </w:rPr>
+      </w:pPr>
+      <w:proofErr w:type="spellStart"/>
       <w:r>
         <w:rPr>
           <w:rFonts w:ascii="Consolas" w:hAnsi="Consolas" w:cs="Consolas"/>
@@ -761,48 +760,9 @@
           <w:szCs w:val="20"/>
           <w:lang w:val="en-US"/>
         </w:rPr>
-        <w:t>intTMR0LP</w:t>
-      </w:r>
-      <w:r>
-        <w:rPr>
-          <w:rFonts w:ascii="Consolas" w:hAnsi="Consolas" w:cs="Consolas"/>
-          <w:color w:val="000000"/>
-          <w:sz w:val="20"/>
-          <w:szCs w:val="20"/>
-          <w:lang w:val="en-US"/>
-        </w:rPr>
-        <w:t>,</w:t>
-      </w:r>
-      <w:r>
-        <w:rPr>
-          <w:rFonts w:ascii="Consolas" w:hAnsi="Consolas" w:cs="Consolas"/>
-          <w:color w:val="000000"/>
-          <w:sz w:val="20"/>
-          <w:szCs w:val="20"/>
-          <w:lang w:val="en-US"/>
-        </w:rPr>
-        <w:tab/>
-      </w:r>
-      <w:r>
-        <w:rPr>
-          <w:rFonts w:ascii="Consolas" w:hAnsi="Consolas" w:cs="Consolas"/>
-          <w:color w:val="000000"/>
-          <w:sz w:val="20"/>
-          <w:szCs w:val="20"/>
-          <w:lang w:val="en-US"/>
-        </w:rPr>
-        <w:tab/>
-      </w:r>
-      <w:r>
-        <w:rPr>
-          <w:rFonts w:ascii="Consolas" w:hAnsi="Consolas" w:cs="Consolas"/>
-          <w:color w:val="000000"/>
-          <w:sz w:val="20"/>
-          <w:szCs w:val="20"/>
-          <w:lang w:val="en-US"/>
-        </w:rPr>
-        <w:tab/>
-      </w:r>
+        <w:t>intTMR</w:t>
+      </w:r>
+      <w:proofErr w:type="spellEnd"/>
       <w:r>
         <w:rPr>
           <w:rFonts w:ascii="Consolas" w:hAnsi="Consolas" w:cs="Consolas"/>
@@ -811,17 +771,100 @@
           <w:color w:val="0000C0"/>
           <w:sz w:val="20"/>
           <w:szCs w:val="20"/>
-          <w:lang w:val="en-US"/>
-        </w:rPr>
-        <w:t>intTMR1LP</w:t>
-      </w:r>
-      <w:r>
-        <w:rPr>
-          <w:rFonts w:ascii="Consolas" w:hAnsi="Consolas" w:cs="Consolas"/>
-          <w:color w:val="000000"/>
-          <w:sz w:val="20"/>
-          <w:szCs w:val="20"/>
-          <w:lang w:val="en-US"/>
+        </w:rPr>
+        <w:t>0</w:t>
+      </w:r>
+      <w:r>
+        <w:rPr>
+          <w:rFonts w:ascii="Consolas" w:hAnsi="Consolas" w:cs="Consolas"/>
+          <w:i/>
+          <w:iCs/>
+          <w:color w:val="0000C0"/>
+          <w:sz w:val="20"/>
+          <w:szCs w:val="20"/>
+          <w:lang w:val="en-US"/>
+        </w:rPr>
+        <w:t>LP</w:t>
+      </w:r>
+      <w:r>
+        <w:rPr>
+          <w:rFonts w:ascii="Consolas" w:hAnsi="Consolas" w:cs="Consolas"/>
+          <w:color w:val="000000"/>
+          <w:sz w:val="20"/>
+          <w:szCs w:val="20"/>
+        </w:rPr>
+        <w:t>,</w:t>
+      </w:r>
+      <w:r>
+        <w:rPr>
+          <w:rFonts w:ascii="Consolas" w:hAnsi="Consolas" w:cs="Consolas"/>
+          <w:color w:val="000000"/>
+          <w:sz w:val="20"/>
+          <w:szCs w:val="20"/>
+        </w:rPr>
+        <w:tab/>
+      </w:r>
+      <w:r>
+        <w:rPr>
+          <w:rFonts w:ascii="Consolas" w:hAnsi="Consolas" w:cs="Consolas"/>
+          <w:color w:val="000000"/>
+          <w:sz w:val="20"/>
+          <w:szCs w:val="20"/>
+        </w:rPr>
+        <w:tab/>
+      </w:r>
+      <w:r>
+        <w:rPr>
+          <w:rFonts w:ascii="Consolas" w:hAnsi="Consolas" w:cs="Consolas"/>
+          <w:color w:val="000000"/>
+          <w:sz w:val="20"/>
+          <w:szCs w:val="20"/>
+        </w:rPr>
+        <w:tab/>
+      </w:r>
+      <w:proofErr w:type="spellStart"/>
+      <w:r>
+        <w:rPr>
+          <w:rFonts w:ascii="Consolas" w:hAnsi="Consolas" w:cs="Consolas"/>
+          <w:i/>
+          <w:iCs/>
+          <w:color w:val="0000C0"/>
+          <w:sz w:val="20"/>
+          <w:szCs w:val="20"/>
+          <w:lang w:val="en-US"/>
+        </w:rPr>
+        <w:t>intTMR</w:t>
+      </w:r>
+      <w:proofErr w:type="spellEnd"/>
+      <w:r>
+        <w:rPr>
+          <w:rFonts w:ascii="Consolas" w:hAnsi="Consolas" w:cs="Consolas"/>
+          <w:i/>
+          <w:iCs/>
+          <w:color w:val="0000C0"/>
+          <w:sz w:val="20"/>
+          <w:szCs w:val="20"/>
+        </w:rPr>
+        <w:t>1</w:t>
+      </w:r>
+      <w:r>
+        <w:rPr>
+          <w:rFonts w:ascii="Consolas" w:hAnsi="Consolas" w:cs="Consolas"/>
+          <w:i/>
+          <w:iCs/>
+          <w:color w:val="0000C0"/>
+          <w:sz w:val="20"/>
+          <w:szCs w:val="20"/>
+          <w:lang w:val="en-US"/>
+        </w:rPr>
+        <w:t>LP</w:t>
+      </w:r>
+      <w:r>
+        <w:rPr>
+          <w:rFonts w:ascii="Consolas" w:hAnsi="Consolas" w:cs="Consolas"/>
+          <w:color w:val="000000"/>
+          <w:sz w:val="20"/>
+          <w:szCs w:val="20"/>
         </w:rPr>
         <w:t>,</w:t>
       </w:r>
@@ -1049,6 +1092,7 @@
         </w:rPr>
       </w:pPr>
       <w:proofErr w:type="spellStart"/>
+      <w:proofErr w:type="gramStart"/>
       <w:r>
         <w:rPr>
           <w:rFonts w:ascii="Consolas" w:hAnsi="Consolas" w:cs="Consolas"/>
@@ -1062,6 +1106,7 @@
         <w:t>intNAND</w:t>
       </w:r>
       <w:proofErr w:type="spellEnd"/>
+      <w:proofErr w:type="gramEnd"/>
       <w:r>
         <w:rPr>
           <w:rFonts w:ascii="Consolas" w:hAnsi="Consolas" w:cs="Consolas"/>
@@ -2861,6 +2906,7 @@
         <w:tab/>
       </w:r>
       <w:proofErr w:type="spellStart"/>
+      <w:proofErr w:type="gramStart"/>
       <w:r>
         <w:rPr>
           <w:rFonts w:ascii="Consolas" w:hAnsi="Consolas" w:cs="Consolas"/>
@@ -2874,6 +2920,7 @@
         <w:t>intVCAM</w:t>
       </w:r>
       <w:proofErr w:type="spellEnd"/>
+      <w:proofErr w:type="gramEnd"/>
       <w:r>
         <w:rPr>
           <w:rFonts w:ascii="Consolas" w:hAnsi="Consolas" w:cs="Consolas"/>
@@ -3161,6 +3208,7 @@
         <w:tab/>
       </w:r>
       <w:proofErr w:type="spellStart"/>
+      <w:proofErr w:type="gramStart"/>
       <w:r>
         <w:rPr>
           <w:rFonts w:ascii="Consolas" w:hAnsi="Consolas" w:cs="Consolas"/>
@@ -3174,6 +3222,7 @@
         <w:t>intTIC</w:t>
       </w:r>
       <w:proofErr w:type="spellEnd"/>
+      <w:proofErr w:type="gramEnd"/>
       <w:r>
         <w:rPr>
           <w:rFonts w:ascii="Consolas" w:hAnsi="Consolas" w:cs="Consolas"/>
@@ -3264,6 +3313,7 @@
         <w:tab/>
       </w:r>
       <w:proofErr w:type="spellStart"/>
+      <w:proofErr w:type="gramStart"/>
       <w:r>
         <w:rPr>
           <w:rFonts w:ascii="Consolas" w:hAnsi="Consolas" w:cs="Consolas"/>
@@ -3277,6 +3327,7 @@
         <w:t>intHW</w:t>
       </w:r>
       <w:proofErr w:type="spellEnd"/>
+      <w:proofErr w:type="gramEnd"/>
       <w:r>
         <w:rPr>
           <w:rFonts w:ascii="Consolas" w:hAnsi="Consolas" w:cs="Consolas"/>
@@ -3338,23 +3389,69 @@
     <w:p>
       <w:pPr>
         <w:spacing w:after="0"/>
+        <w:ind w:firstLine="708"/>
         <w:jc w:val="both"/>
         <w:rPr>
-          <w:rFonts w:ascii="Consolas" w:hAnsi="Consolas" w:cs="Consolas"/>
-          <w:sz w:val="20"/>
-          <w:szCs w:val="20"/>
-          <w:lang w:val="en-US"/>
-        </w:rPr>
-      </w:pPr>
-      <w:r>
-        <w:rPr>
           <w:b/>
           <w:sz w:val="28"/>
           <w:szCs w:val="28"/>
           <w:lang w:val="en-US"/>
         </w:rPr>
-        <w:tab/>
-      </w:r>
+      </w:pPr>
+      <w:r>
+        <w:rPr>
+          <w:rFonts w:ascii="Courier New" w:hAnsi="Courier New" w:cs="Courier New"/>
+          <w:b/>
+          <w:bCs/>
+          <w:color w:val="7F0055"/>
+          <w:sz w:val="20"/>
+          <w:szCs w:val="20"/>
+          <w:lang w:val="en-US"/>
+        </w:rPr>
+        <w:t>#include</w:t>
+      </w:r>
+      <w:r>
+        <w:rPr>
+          <w:rFonts w:ascii="Courier New" w:hAnsi="Courier New" w:cs="Courier New"/>
+          <w:color w:val="000000"/>
+          <w:sz w:val="20"/>
+          <w:szCs w:val="20"/>
+          <w:lang w:val="en-US"/>
+        </w:rPr>
+        <w:t xml:space="preserve"> </w:t>
+      </w:r>
+      <w:r>
+        <w:rPr>
+          <w:rFonts w:ascii="Courier New" w:hAnsi="Courier New" w:cs="Courier New"/>
+          <w:color w:val="2A00FF"/>
+          <w:sz w:val="20"/>
+          <w:szCs w:val="20"/>
+          <w:lang w:val="en-US"/>
+        </w:rPr>
+        <w:t>"hal_1967VN044.h"</w:t>
+      </w:r>
+      <w:r>
+        <w:rPr>
+          <w:b/>
+          <w:sz w:val="28"/>
+          <w:szCs w:val="28"/>
+          <w:lang w:val="en-US"/>
+        </w:rPr>
+        <w:tab/>
+      </w:r>
+    </w:p>
+    <w:p>
+      <w:pPr>
+        <w:spacing w:after="0"/>
+        <w:ind w:firstLine="708"/>
+        <w:jc w:val="both"/>
+        <w:rPr>
+          <w:rFonts w:ascii="Consolas" w:hAnsi="Consolas" w:cs="Consolas"/>
+          <w:sz w:val="20"/>
+          <w:szCs w:val="20"/>
+          <w:lang w:val="en-US"/>
+        </w:rPr>
+      </w:pPr>
       <w:r>
         <w:rPr>
           <w:rFonts w:ascii="Consolas" w:hAnsi="Consolas" w:cs="Consolas"/>
@@ -3393,6 +3490,7 @@
           <w:lang w:val="en-US"/>
         </w:rPr>
       </w:pPr>
+      <w:proofErr w:type="gramStart"/>
       <w:r>
         <w:rPr>
           <w:rFonts w:ascii="Consolas" w:hAnsi="Consolas" w:cs="Consolas"/>
@@ -3405,6 +3503,7 @@
         </w:rPr>
         <w:t>void</w:t>
       </w:r>
+      <w:proofErr w:type="gramEnd"/>
       <w:r>
         <w:rPr>
           <w:rFonts w:ascii="Consolas" w:hAnsi="Consolas" w:cs="Consolas"/>
@@ -3497,35 +3596,28 @@
           <w:rFonts w:ascii="Consolas" w:hAnsi="Consolas" w:cs="Consolas"/>
           <w:sz w:val="20"/>
           <w:szCs w:val="20"/>
-        </w:rPr>
-      </w:pPr>
-      <w:r>
-        <w:rPr>
-          <w:rFonts w:ascii="Consolas" w:hAnsi="Consolas" w:cs="Consolas"/>
-          <w:color w:val="000000"/>
-          <w:sz w:val="20"/>
-          <w:szCs w:val="20"/>
-          <w:lang w:val="en-US"/>
-        </w:rPr>
-        <w:tab/>
-      </w:r>
-      <w:r>
-        <w:rPr>
-          <w:rFonts w:ascii="Consolas" w:hAnsi="Consolas" w:cs="Consolas"/>
-          <w:color w:val="000000"/>
-          <w:sz w:val="20"/>
-          <w:szCs w:val="20"/>
-          <w:lang w:val="en-US"/>
-        </w:rPr>
-        <w:tab/>
-      </w:r>
-      <w:r>
-        <w:rPr>
-          <w:rFonts w:ascii="Consolas" w:hAnsi="Consolas" w:cs="Consolas"/>
-          <w:color w:val="000000"/>
-          <w:sz w:val="20"/>
-          <w:szCs w:val="20"/>
-        </w:rPr>
+          <w:lang w:val="en-US"/>
+        </w:rPr>
+      </w:pPr>
+      <w:r>
+        <w:rPr>
+          <w:rFonts w:ascii="Consolas" w:hAnsi="Consolas" w:cs="Consolas"/>
+          <w:color w:val="000000"/>
+          <w:sz w:val="20"/>
+          <w:szCs w:val="20"/>
+          <w:lang w:val="en-US"/>
+        </w:rPr>
+        <w:tab/>
+      </w:r>
+      <w:r>
+        <w:rPr>
+          <w:rFonts w:ascii="Consolas" w:hAnsi="Consolas" w:cs="Consolas"/>
+          <w:color w:val="000000"/>
+          <w:sz w:val="20"/>
+          <w:szCs w:val="20"/>
+          <w:lang w:val="en-US"/>
+        </w:rPr>
+        <w:tab/>
         <w:t>//</w:t>
       </w:r>
       <w:r>
@@ -3544,6 +3636,7 @@
           <w:color w:val="000000"/>
           <w:sz w:val="20"/>
           <w:szCs w:val="20"/>
+          <w:lang w:val="en-US"/>
         </w:rPr>
         <w:t xml:space="preserve"> </w:t>
       </w:r>
@@ -3690,7 +3783,6 @@
           <w:color w:val="000000"/>
           <w:sz w:val="20"/>
           <w:szCs w:val="20"/>
-          <w:lang w:val="en-US"/>
         </w:rPr>
       </w:pPr>
       <w:r>
@@ -3701,6 +3793,7 @@
         <w:tab/>
       </w:r>
       <w:proofErr w:type="spellStart"/>
+      <w:proofErr w:type="gramStart"/>
       <w:r>
         <w:rPr>
           <w:rFonts w:ascii="Consolas" w:hAnsi="Consolas" w:cs="Consolas"/>
@@ -3714,13 +3807,13 @@
         <w:t>int</w:t>
       </w:r>
       <w:proofErr w:type="spellEnd"/>
-      <w:r>
-        <w:rPr>
-          <w:rFonts w:ascii="Consolas" w:hAnsi="Consolas" w:cs="Consolas"/>
-          <w:color w:val="000000"/>
-          <w:sz w:val="20"/>
-          <w:szCs w:val="20"/>
-          <w:lang w:val="en-US"/>
+      <w:proofErr w:type="gramEnd"/>
+      <w:r>
+        <w:rPr>
+          <w:rFonts w:ascii="Consolas" w:hAnsi="Consolas" w:cs="Consolas"/>
+          <w:color w:val="000000"/>
+          <w:sz w:val="20"/>
+          <w:szCs w:val="20"/>
         </w:rPr>
         <w:t xml:space="preserve"> </w:t>
       </w:r>
@@ -3742,7 +3835,6 @@
           <w:color w:val="000000"/>
           <w:sz w:val="20"/>
           <w:szCs w:val="20"/>
-          <w:lang w:val="en-US"/>
         </w:rPr>
         <w:t>(</w:t>
       </w:r>
@@ -3764,7 +3856,6 @@
           <w:color w:val="000000"/>
           <w:sz w:val="20"/>
           <w:szCs w:val="20"/>
-          <w:lang w:val="en-US"/>
         </w:rPr>
         <w:t>)</w:t>
       </w:r>
@@ -3779,16 +3870,14 @@
           <w:color w:val="000000"/>
           <w:sz w:val="20"/>
           <w:szCs w:val="20"/>
-          <w:lang w:val="en-US"/>
-        </w:rPr>
-      </w:pPr>
-      <w:r>
-        <w:rPr>
-          <w:rFonts w:ascii="Consolas" w:hAnsi="Consolas" w:cs="Consolas"/>
-          <w:color w:val="000000"/>
-          <w:sz w:val="20"/>
-          <w:szCs w:val="20"/>
-          <w:lang w:val="en-US"/>
+        </w:rPr>
+      </w:pPr>
+      <w:r>
+        <w:rPr>
+          <w:rFonts w:ascii="Consolas" w:hAnsi="Consolas" w:cs="Consolas"/>
+          <w:color w:val="000000"/>
+          <w:sz w:val="20"/>
+          <w:szCs w:val="20"/>
         </w:rPr>
         <w:t>{</w:t>
       </w:r>
@@ -3817,6 +3906,7 @@
         </w:rPr>
         <w:t>HAL_Interrupt_</w:t>
       </w:r>
+      <w:proofErr w:type="gramStart"/>
       <w:r>
         <w:rPr>
           <w:rFonts w:ascii="Consolas" w:hAnsi="Consolas" w:cs="Consolas"/>
@@ -3838,6 +3928,7 @@
         </w:rPr>
         <w:t>(</w:t>
       </w:r>
+      <w:proofErr w:type="gramEnd"/>
       <w:r>
         <w:rPr>
           <w:rFonts w:ascii="Consolas" w:hAnsi="Consolas" w:cs="Consolas"/>
@@ -3896,6 +3987,44 @@
     <w:p>
       <w:pPr>
         <w:spacing w:after="0"/>
+        <w:ind w:left="1416"/>
+        <w:jc w:val="both"/>
+        <w:rPr>
+          <w:rFonts w:ascii="Consolas" w:hAnsi="Consolas" w:cs="Consolas"/>
+          <w:color w:val="000000"/>
+          <w:sz w:val="20"/>
+          <w:szCs w:val="20"/>
+          <w:lang w:val="en-US"/>
+        </w:rPr>
+      </w:pPr>
+      <w:proofErr w:type="gramStart"/>
+      <w:r>
+        <w:rPr>
+          <w:rFonts w:ascii="Consolas" w:hAnsi="Consolas" w:cs="Consolas"/>
+          <w:b/>
+          <w:bCs/>
+          <w:color w:val="7F0055"/>
+          <w:sz w:val="20"/>
+          <w:szCs w:val="20"/>
+          <w:lang w:val="en-US"/>
+        </w:rPr>
+        <w:t>return</w:t>
+      </w:r>
+      <w:proofErr w:type="gramEnd"/>
+      <w:r>
+        <w:rPr>
+          <w:rFonts w:ascii="Consolas" w:hAnsi="Consolas" w:cs="Consolas"/>
+          <w:color w:val="000000"/>
+          <w:sz w:val="20"/>
+          <w:szCs w:val="20"/>
+          <w:lang w:val="en-US"/>
+        </w:rPr>
+        <w:t xml:space="preserve"> 0;</w:t>
+      </w:r>
+    </w:p>
+    <w:p>
+      <w:pPr>
+        <w:spacing w:after="0"/>
         <w:ind w:firstLine="708"/>
         <w:jc w:val="both"/>
         <w:rPr>
@@ -4008,6 +4137,7 @@
         </w:rPr>
         <w:tab/>
       </w:r>
+      <w:proofErr w:type="gramStart"/>
       <w:r>
         <w:rPr>
           <w:rFonts w:ascii="Consolas" w:hAnsi="Consolas" w:cs="Consolas"/>
@@ -4019,6 +4149,7 @@
         </w:rPr>
         <w:t>void</w:t>
       </w:r>
+      <w:proofErr w:type="gramEnd"/>
       <w:r>
         <w:rPr>
           <w:rFonts w:ascii="Consolas" w:hAnsi="Consolas" w:cs="Consolas"/>
@@ -4038,19 +4169,7 @@
           <w:szCs w:val="20"/>
           <w:lang w:val="en-US"/>
         </w:rPr>
-        <w:t>HAL_Interrupt_</w:t>
-      </w:r>
-      <w:proofErr w:type="gramStart"/>
-      <w:r>
-        <w:rPr>
-          <w:rFonts w:ascii="Consolas" w:hAnsi="Consolas" w:cs="Consolas"/>
-          <w:b/>
-          <w:bCs/>
-          <w:color w:val="000000"/>
-          <w:szCs w:val="20"/>
-          <w:lang w:val="en-US"/>
-        </w:rPr>
-        <w:t>Disable</w:t>
+        <w:t>HAL_Interrupt_Disable</w:t>
       </w:r>
       <w:proofErr w:type="spellEnd"/>
       <w:r>
@@ -4070,17 +4189,7 @@
           <w:szCs w:val="20"/>
           <w:lang w:val="en-US"/>
         </w:rPr>
-        <w:t>InterruptRequest</w:t>
-      </w:r>
-      <w:proofErr w:type="gramEnd"/>
-      <w:r>
-        <w:rPr>
-          <w:rFonts w:ascii="Consolas" w:hAnsi="Consolas" w:cs="Consolas"/>
-          <w:color w:val="005032"/>
-          <w:szCs w:val="20"/>
-          <w:lang w:val="en-US"/>
-        </w:rPr>
-        <w:t>_type</w:t>
+        <w:t>InterruptRequest_type</w:t>
       </w:r>
       <w:proofErr w:type="spellEnd"/>
       <w:r>
@@ -4478,36 +4587,150 @@
     <w:p>
       <w:pPr>
         <w:spacing w:after="0"/>
+        <w:ind w:firstLine="708"/>
         <w:jc w:val="both"/>
         <w:rPr>
           <w:rFonts w:ascii="Consolas" w:hAnsi="Consolas" w:cs="Consolas"/>
-          <w:color w:val="000000"/>
-          <w:sz w:val="20"/>
-          <w:szCs w:val="20"/>
-          <w:lang w:val="en-US"/>
-        </w:rPr>
-      </w:pPr>
-      <w:r>
-        <w:rPr>
-          <w:sz w:val="24"/>
-          <w:szCs w:val="24"/>
-        </w:rPr>
-        <w:tab/>
-      </w:r>
-      <w:proofErr w:type="spellStart"/>
-      <w:r>
-        <w:rPr>
-          <w:rFonts w:ascii="Consolas" w:hAnsi="Consolas" w:cs="Consolas"/>
+          <w:sz w:val="20"/>
+          <w:szCs w:val="20"/>
+        </w:rPr>
+      </w:pPr>
+      <w:r>
+        <w:rPr>
+          <w:rFonts w:ascii="Courier New" w:hAnsi="Courier New" w:cs="Courier New"/>
           <w:b/>
           <w:bCs/>
           <w:color w:val="7F0055"/>
           <w:sz w:val="20"/>
           <w:szCs w:val="20"/>
+        </w:rPr>
+        <w:t>#</w:t>
+      </w:r>
+      <w:r>
+        <w:rPr>
+          <w:rFonts w:ascii="Courier New" w:hAnsi="Courier New" w:cs="Courier New"/>
+          <w:b/>
+          <w:bCs/>
+          <w:color w:val="7F0055"/>
+          <w:sz w:val="20"/>
+          <w:szCs w:val="20"/>
+          <w:lang w:val="en-US"/>
+        </w:rPr>
+        <w:t>include</w:t>
+      </w:r>
+      <w:r>
+        <w:rPr>
+          <w:rFonts w:ascii="Courier New" w:hAnsi="Courier New" w:cs="Courier New"/>
+          <w:color w:val="000000"/>
+          <w:sz w:val="20"/>
+          <w:szCs w:val="20"/>
+        </w:rPr>
+        <w:t xml:space="preserve"> </w:t>
+      </w:r>
+      <w:r>
+        <w:rPr>
+          <w:rFonts w:ascii="Courier New" w:hAnsi="Courier New" w:cs="Courier New"/>
+          <w:color w:val="2A00FF"/>
+          <w:sz w:val="20"/>
+          <w:szCs w:val="20"/>
+        </w:rPr>
+        <w:t>"</w:t>
+      </w:r>
+      <w:proofErr w:type="spellStart"/>
+      <w:r>
+        <w:rPr>
+          <w:rFonts w:ascii="Courier New" w:hAnsi="Courier New" w:cs="Courier New"/>
+          <w:color w:val="2A00FF"/>
+          <w:sz w:val="20"/>
+          <w:szCs w:val="20"/>
+          <w:lang w:val="en-US"/>
+        </w:rPr>
+        <w:t>hal</w:t>
+      </w:r>
+      <w:proofErr w:type="spellEnd"/>
+      <w:r>
+        <w:rPr>
+          <w:rFonts w:ascii="Courier New" w:hAnsi="Courier New" w:cs="Courier New"/>
+          <w:color w:val="2A00FF"/>
+          <w:sz w:val="20"/>
+          <w:szCs w:val="20"/>
+        </w:rPr>
+        <w:t>_1967</w:t>
+      </w:r>
+      <w:r>
+        <w:rPr>
+          <w:rFonts w:ascii="Courier New" w:hAnsi="Courier New" w:cs="Courier New"/>
+          <w:color w:val="2A00FF"/>
+          <w:sz w:val="20"/>
+          <w:szCs w:val="20"/>
+          <w:lang w:val="en-US"/>
+        </w:rPr>
+        <w:t>VN</w:t>
+      </w:r>
+      <w:r>
+        <w:rPr>
+          <w:rFonts w:ascii="Courier New" w:hAnsi="Courier New" w:cs="Courier New"/>
+          <w:color w:val="2A00FF"/>
+          <w:sz w:val="20"/>
+          <w:szCs w:val="20"/>
+        </w:rPr>
+        <w:t>044.</w:t>
+      </w:r>
+      <w:r>
+        <w:rPr>
+          <w:rFonts w:ascii="Courier New" w:hAnsi="Courier New" w:cs="Courier New"/>
+          <w:color w:val="2A00FF"/>
+          <w:sz w:val="20"/>
+          <w:szCs w:val="20"/>
+          <w:lang w:val="en-US"/>
+        </w:rPr>
+        <w:t>h</w:t>
+      </w:r>
+      <w:r>
+        <w:rPr>
+          <w:rFonts w:ascii="Courier New" w:hAnsi="Courier New" w:cs="Courier New"/>
+          <w:color w:val="2A00FF"/>
+          <w:sz w:val="20"/>
+          <w:szCs w:val="20"/>
+        </w:rPr>
+        <w:t>"</w:t>
+      </w:r>
+    </w:p>
+    <w:p>
+      <w:pPr>
+        <w:spacing w:after="0"/>
+        <w:jc w:val="both"/>
+        <w:rPr>
+          <w:rFonts w:ascii="Consolas" w:hAnsi="Consolas" w:cs="Consolas"/>
+          <w:color w:val="000000"/>
+          <w:sz w:val="20"/>
+          <w:szCs w:val="20"/>
+          <w:lang w:val="en-US"/>
+        </w:rPr>
+      </w:pPr>
+      <w:r>
+        <w:rPr>
+          <w:sz w:val="24"/>
+          <w:szCs w:val="24"/>
+        </w:rPr>
+        <w:tab/>
+      </w:r>
+      <w:proofErr w:type="spellStart"/>
+      <w:proofErr w:type="gramStart"/>
+      <w:r>
+        <w:rPr>
+          <w:rFonts w:ascii="Consolas" w:hAnsi="Consolas" w:cs="Consolas"/>
+          <w:b/>
+          <w:bCs/>
+          <w:color w:val="7F0055"/>
+          <w:sz w:val="20"/>
+          <w:szCs w:val="20"/>
           <w:lang w:val="en-US"/>
         </w:rPr>
         <w:t>int</w:t>
       </w:r>
       <w:proofErr w:type="spellEnd"/>
+      <w:proofErr w:type="gramEnd"/>
       <w:r>
         <w:rPr>
           <w:rFonts w:ascii="Consolas" w:hAnsi="Consolas" w:cs="Consolas"/>
@@ -4611,6 +4834,7 @@
         </w:rPr>
         <w:t>HAL_Interrupt_</w:t>
       </w:r>
+      <w:proofErr w:type="gramStart"/>
       <w:r>
         <w:rPr>
           <w:rFonts w:ascii="Consolas" w:hAnsi="Consolas" w:cs="Consolas"/>
@@ -4632,6 +4856,7 @@
         </w:rPr>
         <w:t>(</w:t>
       </w:r>
+      <w:proofErr w:type="gramEnd"/>
       <w:r>
         <w:rPr>
           <w:rFonts w:ascii="Consolas" w:hAnsi="Consolas" w:cs="Consolas"/>
@@ -4670,400 +4895,39 @@
     <w:p>
       <w:pPr>
         <w:spacing w:after="0"/>
-        <w:ind w:firstLine="708"/>
+        <w:ind w:left="1416"/>
         <w:jc w:val="both"/>
         <w:rPr>
           <w:rFonts w:ascii="Consolas" w:hAnsi="Consolas" w:cs="Consolas"/>
-          <w:sz w:val="20"/>
-          <w:szCs w:val="20"/>
-          <w:lang w:val="en-US"/>
-        </w:rPr>
-      </w:pPr>
-      <w:r>
-        <w:rPr>
-          <w:rFonts w:ascii="Consolas" w:hAnsi="Consolas" w:cs="Consolas"/>
-          <w:color w:val="000000"/>
-          <w:sz w:val="20"/>
-          <w:szCs w:val="20"/>
-          <w:lang w:val="en-US"/>
-        </w:rPr>
-        <w:t>}</w:t>
-      </w:r>
-    </w:p>
-    <w:p>
-      <w:pPr>
-        <w:rPr>
-          <w:lang w:val="en-US"/>
-        </w:rPr>
-      </w:pPr>
-    </w:p>
-    <w:p>
-      <w:pPr>
-        <w:pStyle w:val="2"/>
-        <w:rPr>
-          <w:rFonts w:ascii="Times New Roman" w:hAnsi="Times New Roman"/>
-          <w:b/>
-          <w:color w:val="000000" w:themeColor="text1"/>
-          <w:sz w:val="28"/>
-          <w:lang w:val="en-US"/>
-        </w:rPr>
-      </w:pPr>
-      <w:proofErr w:type="spellStart"/>
-      <w:r>
-        <w:rPr>
-          <w:rFonts w:ascii="Times New Roman" w:hAnsi="Times New Roman"/>
-          <w:b/>
-          <w:color w:val="000000" w:themeColor="text1"/>
-          <w:sz w:val="28"/>
-          <w:lang w:val="en-US"/>
-        </w:rPr>
-        <w:t>HAL_Interrupt_GlobalEnable</w:t>
-      </w:r>
-      <w:proofErr w:type="spellEnd"/>
-      <w:r>
-        <w:rPr>
-          <w:rFonts w:ascii="Times New Roman" w:hAnsi="Times New Roman"/>
-          <w:b/>
-          <w:color w:val="000000" w:themeColor="text1"/>
-          <w:sz w:val="28"/>
-          <w:lang w:val="en-US"/>
-        </w:rPr>
-        <w:t xml:space="preserve"> </w:t>
-      </w:r>
-    </w:p>
-    <w:p>
-      <w:pPr>
-        <w:spacing w:after="0"/>
-        <w:rPr>
-          <w:rFonts w:ascii="Times New Roman" w:hAnsi="Times New Roman"/>
-          <w:b/>
-          <w:color w:val="002060"/>
-          <w:sz w:val="28"/>
-        </w:rPr>
-      </w:pPr>
-      <w:r>
-        <w:rPr>
-          <w:rFonts w:ascii="Times New Roman" w:hAnsi="Times New Roman"/>
-          <w:b/>
-          <w:color w:val="002060"/>
-          <w:sz w:val="28"/>
-        </w:rPr>
-        <w:t>Резюме</w:t>
-      </w:r>
-    </w:p>
-    <w:p>
-      <w:pPr>
-        <w:spacing w:after="0"/>
-        <w:rPr>
-          <w:b/>
-          <w:lang w:val="en-US"/>
-        </w:rPr>
-      </w:pPr>
-      <w:r>
-        <w:rPr>
-          <w:sz w:val="24"/>
-          <w:szCs w:val="24"/>
-          <w:lang w:val="en-US"/>
-        </w:rPr>
-        <w:t xml:space="preserve"> </w:t>
-      </w:r>
-      <w:r>
-        <w:rPr>
-          <w:sz w:val="24"/>
-          <w:szCs w:val="24"/>
-          <w:lang w:val="en-US"/>
-        </w:rPr>
-        <w:tab/>
-      </w:r>
+          <w:color w:val="000000"/>
+          <w:sz w:val="20"/>
+          <w:szCs w:val="20"/>
+          <w:lang w:val="en-US"/>
+        </w:rPr>
+      </w:pPr>
+      <w:proofErr w:type="gramStart"/>
       <w:r>
         <w:rPr>
           <w:rFonts w:ascii="Consolas" w:hAnsi="Consolas" w:cs="Consolas"/>
           <w:b/>
           <w:bCs/>
           <w:color w:val="7F0055"/>
-          <w:lang w:val="en-US"/>
-        </w:rPr>
-        <w:t>void</w:t>
-      </w:r>
-      <w:r>
-        <w:rPr>
-          <w:rFonts w:ascii="Consolas" w:hAnsi="Consolas" w:cs="Consolas"/>
-          <w:color w:val="000000"/>
-          <w:lang w:val="en-US"/>
-        </w:rPr>
-        <w:t xml:space="preserve"> </w:t>
-      </w:r>
-      <w:proofErr w:type="spellStart"/>
-      <w:r>
-        <w:rPr>
-          <w:rFonts w:ascii="Consolas" w:hAnsi="Consolas" w:cs="Consolas"/>
-          <w:b/>
-          <w:bCs/>
-          <w:color w:val="000000"/>
-          <w:lang w:val="en-US"/>
-        </w:rPr>
-        <w:t>HAL_Interrupt_</w:t>
-      </w:r>
-      <w:proofErr w:type="gramStart"/>
-      <w:r>
-        <w:rPr>
-          <w:rFonts w:ascii="Consolas" w:hAnsi="Consolas" w:cs="Consolas"/>
-          <w:b/>
-          <w:bCs/>
-          <w:color w:val="000000"/>
-          <w:lang w:val="en-US"/>
-        </w:rPr>
-        <w:t>GlobalEnable</w:t>
-      </w:r>
-      <w:proofErr w:type="spellEnd"/>
-      <w:r>
-        <w:rPr>
-          <w:rFonts w:ascii="Consolas" w:hAnsi="Consolas" w:cs="Consolas"/>
-          <w:color w:val="000000"/>
-          <w:lang w:val="en-US"/>
-        </w:rPr>
-        <w:t xml:space="preserve">( </w:t>
-      </w:r>
-      <w:r>
-        <w:rPr>
-          <w:rFonts w:ascii="Consolas" w:hAnsi="Consolas" w:cs="Consolas"/>
-          <w:b/>
-          <w:bCs/>
-          <w:color w:val="7F0055"/>
-          <w:lang w:val="en-US"/>
-        </w:rPr>
-        <w:t>void</w:t>
+          <w:sz w:val="20"/>
+          <w:szCs w:val="20"/>
+          <w:lang w:val="en-US"/>
+        </w:rPr>
+        <w:t>return</w:t>
       </w:r>
       <w:proofErr w:type="gramEnd"/>
       <w:r>
         <w:rPr>
           <w:rFonts w:ascii="Consolas" w:hAnsi="Consolas" w:cs="Consolas"/>
           <w:color w:val="000000"/>
-          <w:lang w:val="en-US"/>
-        </w:rPr>
-        <w:t xml:space="preserve"> )</w:t>
-      </w:r>
-      <w:r>
-        <w:rPr>
-          <w:b/>
-          <w:lang w:val="en-US"/>
-        </w:rPr>
-        <w:t xml:space="preserve"> </w:t>
-      </w:r>
-    </w:p>
-    <w:p>
-      <w:pPr>
-        <w:spacing w:after="0"/>
-        <w:rPr>
-          <w:rFonts w:ascii="Times New Roman" w:hAnsi="Times New Roman"/>
-          <w:b/>
-          <w:color w:val="002060"/>
-          <w:sz w:val="28"/>
-        </w:rPr>
-      </w:pPr>
-      <w:r>
-        <w:rPr>
-          <w:rFonts w:ascii="Times New Roman" w:hAnsi="Times New Roman"/>
-          <w:b/>
-          <w:color w:val="002060"/>
-          <w:sz w:val="28"/>
-        </w:rPr>
-        <w:t>Описание</w:t>
-      </w:r>
-    </w:p>
-    <w:p>
-      <w:pPr>
-        <w:spacing w:after="0"/>
-        <w:rPr>
-          <w:rFonts w:ascii="Times New Roman" w:hAnsi="Times New Roman" w:cs="Times New Roman"/>
-          <w:color w:val="000000"/>
-          <w:sz w:val="24"/>
-          <w:szCs w:val="24"/>
-        </w:rPr>
-      </w:pPr>
-      <w:r>
-        <w:rPr>
-          <w:rFonts w:cs="Consolas"/>
-          <w:color w:val="000000"/>
-          <w:sz w:val="24"/>
-          <w:szCs w:val="24"/>
-        </w:rPr>
-        <w:tab/>
-      </w:r>
-      <w:r>
-        <w:rPr>
-          <w:rFonts w:ascii="Times New Roman" w:hAnsi="Times New Roman" w:cs="Times New Roman"/>
-          <w:color w:val="000000"/>
-          <w:sz w:val="28"/>
-          <w:szCs w:val="24"/>
-        </w:rPr>
-        <w:t xml:space="preserve">Функция глобально разрешает прерывания (устанавливает бит </w:t>
-      </w:r>
-      <w:r>
-        <w:rPr>
-          <w:rFonts w:ascii="Times New Roman" w:hAnsi="Times New Roman" w:cs="Times New Roman"/>
-          <w:color w:val="000000"/>
-          <w:sz w:val="28"/>
-          <w:szCs w:val="24"/>
-          <w:lang w:val="en-US"/>
-        </w:rPr>
-        <w:t>SQCTL</w:t>
-      </w:r>
-      <w:r>
-        <w:rPr>
-          <w:rFonts w:ascii="Times New Roman" w:hAnsi="Times New Roman" w:cs="Times New Roman"/>
-          <w:color w:val="000000"/>
-          <w:sz w:val="28"/>
-          <w:szCs w:val="24"/>
-        </w:rPr>
-        <w:t>_</w:t>
-      </w:r>
-      <w:r>
-        <w:rPr>
-          <w:rFonts w:ascii="Times New Roman" w:hAnsi="Times New Roman" w:cs="Times New Roman"/>
-          <w:color w:val="000000"/>
-          <w:sz w:val="28"/>
-          <w:szCs w:val="24"/>
-          <w:lang w:val="en-US"/>
-        </w:rPr>
-        <w:t>GIE</w:t>
-      </w:r>
-      <w:r>
-        <w:rPr>
-          <w:rFonts w:ascii="Times New Roman" w:hAnsi="Times New Roman" w:cs="Times New Roman"/>
-          <w:color w:val="000000"/>
-          <w:sz w:val="28"/>
-          <w:szCs w:val="24"/>
-        </w:rPr>
-        <w:t>)</w:t>
-      </w:r>
-      <w:r>
-        <w:rPr>
-          <w:rFonts w:ascii="Times New Roman" w:hAnsi="Times New Roman" w:cs="Times New Roman"/>
-          <w:color w:val="000000"/>
-          <w:sz w:val="28"/>
-          <w:szCs w:val="24"/>
-        </w:rPr>
-        <w:t>.</w:t>
-      </w:r>
-    </w:p>
-    <w:p>
-      <w:pPr>
-        <w:spacing w:after="0"/>
-        <w:jc w:val="both"/>
-        <w:rPr>
-          <w:rFonts w:ascii="Times New Roman" w:hAnsi="Times New Roman"/>
-          <w:b/>
-          <w:color w:val="002060"/>
-          <w:sz w:val="28"/>
-        </w:rPr>
-      </w:pPr>
-      <w:r>
-        <w:rPr>
-          <w:rFonts w:ascii="Times New Roman" w:hAnsi="Times New Roman"/>
-          <w:b/>
-          <w:color w:val="002060"/>
-          <w:sz w:val="28"/>
-        </w:rPr>
-        <w:t>Пример</w:t>
-      </w:r>
-      <w:r>
-        <w:rPr>
-          <w:rFonts w:ascii="Times New Roman" w:hAnsi="Times New Roman"/>
-          <w:b/>
-          <w:color w:val="002060"/>
-          <w:sz w:val="28"/>
-        </w:rPr>
-        <w:t xml:space="preserve"> </w:t>
-      </w:r>
-    </w:p>
-    <w:p>
-      <w:pPr>
-        <w:spacing w:after="0"/>
-        <w:jc w:val="both"/>
-        <w:rPr>
-          <w:rFonts w:ascii="Consolas" w:hAnsi="Consolas" w:cs="Consolas"/>
-          <w:color w:val="000000"/>
-          <w:sz w:val="20"/>
-          <w:szCs w:val="20"/>
-          <w:lang w:val="en-US"/>
-        </w:rPr>
-      </w:pPr>
-      <w:r>
-        <w:rPr>
-          <w:sz w:val="24"/>
-          <w:szCs w:val="24"/>
-          <w:lang w:val="en-US"/>
-        </w:rPr>
-        <w:tab/>
-      </w:r>
-      <w:proofErr w:type="spellStart"/>
-      <w:r>
-        <w:rPr>
-          <w:rFonts w:ascii="Consolas" w:hAnsi="Consolas" w:cs="Consolas"/>
-          <w:b/>
-          <w:bCs/>
-          <w:color w:val="7F0055"/>
-          <w:sz w:val="20"/>
-          <w:szCs w:val="20"/>
-          <w:lang w:val="en-US"/>
-        </w:rPr>
-        <w:t>int</w:t>
-      </w:r>
-      <w:proofErr w:type="spellEnd"/>
-      <w:r>
-        <w:rPr>
-          <w:rFonts w:ascii="Consolas" w:hAnsi="Consolas" w:cs="Consolas"/>
-          <w:color w:val="000000"/>
-          <w:sz w:val="20"/>
-          <w:szCs w:val="20"/>
-          <w:lang w:val="en-US"/>
-        </w:rPr>
-        <w:t xml:space="preserve"> </w:t>
-      </w:r>
-      <w:r>
-        <w:rPr>
-          <w:rFonts w:ascii="Consolas" w:hAnsi="Consolas" w:cs="Consolas"/>
-          <w:b/>
-          <w:bCs/>
-          <w:color w:val="000000"/>
-          <w:sz w:val="20"/>
-          <w:szCs w:val="20"/>
-          <w:lang w:val="en-US"/>
-        </w:rPr>
-        <w:t>main</w:t>
-      </w:r>
-      <w:r>
-        <w:rPr>
-          <w:rFonts w:ascii="Consolas" w:hAnsi="Consolas" w:cs="Consolas"/>
-          <w:color w:val="000000"/>
-          <w:sz w:val="20"/>
-          <w:szCs w:val="20"/>
-          <w:lang w:val="en-US"/>
-        </w:rPr>
-        <w:t>(</w:t>
-      </w:r>
-      <w:r>
-        <w:rPr>
-          <w:rFonts w:ascii="Consolas" w:hAnsi="Consolas" w:cs="Consolas"/>
-          <w:b/>
-          <w:bCs/>
-          <w:color w:val="7F0055"/>
-          <w:sz w:val="20"/>
-          <w:szCs w:val="20"/>
-          <w:lang w:val="en-US"/>
-        </w:rPr>
-        <w:t>void</w:t>
-      </w:r>
-      <w:r>
-        <w:rPr>
-          <w:rFonts w:ascii="Consolas" w:hAnsi="Consolas" w:cs="Consolas"/>
-          <w:color w:val="000000"/>
-          <w:sz w:val="20"/>
-          <w:szCs w:val="20"/>
-          <w:lang w:val="en-US"/>
-        </w:rPr>
-        <w:t>)</w:t>
+          <w:sz w:val="20"/>
+          <w:szCs w:val="20"/>
+          <w:lang w:val="en-US"/>
+        </w:rPr>
+        <w:t xml:space="preserve"> 0;</w:t>
       </w:r>
     </w:p>
     <w:p>
@@ -5073,6 +4937,400 @@
         <w:jc w:val="both"/>
         <w:rPr>
           <w:rFonts w:ascii="Consolas" w:hAnsi="Consolas" w:cs="Consolas"/>
+          <w:sz w:val="20"/>
+          <w:szCs w:val="20"/>
+          <w:lang w:val="en-US"/>
+        </w:rPr>
+      </w:pPr>
+      <w:r>
+        <w:rPr>
+          <w:rFonts w:ascii="Consolas" w:hAnsi="Consolas" w:cs="Consolas"/>
+          <w:color w:val="000000"/>
+          <w:sz w:val="20"/>
+          <w:szCs w:val="20"/>
+          <w:lang w:val="en-US"/>
+        </w:rPr>
+        <w:t>}</w:t>
+      </w:r>
+    </w:p>
+    <w:p>
+      <w:pPr>
+        <w:rPr>
+          <w:lang w:val="en-US"/>
+        </w:rPr>
+      </w:pPr>
+    </w:p>
+    <w:p>
+      <w:pPr>
+        <w:pStyle w:val="2"/>
+        <w:rPr>
+          <w:rFonts w:ascii="Times New Roman" w:hAnsi="Times New Roman"/>
+          <w:b/>
+          <w:color w:val="000000" w:themeColor="text1"/>
+          <w:sz w:val="28"/>
+          <w:lang w:val="en-US"/>
+        </w:rPr>
+      </w:pPr>
+      <w:proofErr w:type="spellStart"/>
+      <w:r>
+        <w:rPr>
+          <w:rFonts w:ascii="Times New Roman" w:hAnsi="Times New Roman"/>
+          <w:b/>
+          <w:color w:val="000000" w:themeColor="text1"/>
+          <w:sz w:val="28"/>
+          <w:lang w:val="en-US"/>
+        </w:rPr>
+        <w:t>HAL_Interrupt_GlobalEnable</w:t>
+      </w:r>
+      <w:proofErr w:type="spellEnd"/>
+      <w:r>
+        <w:rPr>
+          <w:rFonts w:ascii="Times New Roman" w:hAnsi="Times New Roman"/>
+          <w:b/>
+          <w:color w:val="000000" w:themeColor="text1"/>
+          <w:sz w:val="28"/>
+          <w:lang w:val="en-US"/>
+        </w:rPr>
+        <w:t xml:space="preserve"> </w:t>
+      </w:r>
+    </w:p>
+    <w:p>
+      <w:pPr>
+        <w:spacing w:after="0"/>
+        <w:rPr>
+          <w:rFonts w:ascii="Times New Roman" w:hAnsi="Times New Roman"/>
+          <w:b/>
+          <w:color w:val="002060"/>
+          <w:sz w:val="28"/>
+          <w:lang w:val="en-US"/>
+        </w:rPr>
+      </w:pPr>
+      <w:r>
+        <w:rPr>
+          <w:rFonts w:ascii="Times New Roman" w:hAnsi="Times New Roman"/>
+          <w:b/>
+          <w:color w:val="002060"/>
+          <w:sz w:val="28"/>
+        </w:rPr>
+        <w:t>Резюме</w:t>
+      </w:r>
+    </w:p>
+    <w:p>
+      <w:pPr>
+        <w:spacing w:after="0"/>
+        <w:rPr>
+          <w:b/>
+          <w:lang w:val="en-US"/>
+        </w:rPr>
+      </w:pPr>
+      <w:r>
+        <w:rPr>
+          <w:sz w:val="24"/>
+          <w:szCs w:val="24"/>
+          <w:lang w:val="en-US"/>
+        </w:rPr>
+        <w:t xml:space="preserve"> </w:t>
+      </w:r>
+      <w:r>
+        <w:rPr>
+          <w:sz w:val="24"/>
+          <w:szCs w:val="24"/>
+          <w:lang w:val="en-US"/>
+        </w:rPr>
+        <w:tab/>
+      </w:r>
+      <w:proofErr w:type="gramStart"/>
+      <w:r>
+        <w:rPr>
+          <w:rFonts w:ascii="Consolas" w:hAnsi="Consolas" w:cs="Consolas"/>
+          <w:b/>
+          <w:bCs/>
+          <w:color w:val="7F0055"/>
+          <w:lang w:val="en-US"/>
+        </w:rPr>
+        <w:t>void</w:t>
+      </w:r>
+      <w:proofErr w:type="gramEnd"/>
+      <w:r>
+        <w:rPr>
+          <w:rFonts w:ascii="Consolas" w:hAnsi="Consolas" w:cs="Consolas"/>
+          <w:color w:val="000000"/>
+          <w:lang w:val="en-US"/>
+        </w:rPr>
+        <w:t xml:space="preserve"> </w:t>
+      </w:r>
+      <w:proofErr w:type="spellStart"/>
+      <w:r>
+        <w:rPr>
+          <w:rFonts w:ascii="Consolas" w:hAnsi="Consolas" w:cs="Consolas"/>
+          <w:b/>
+          <w:bCs/>
+          <w:color w:val="000000"/>
+          <w:lang w:val="en-US"/>
+        </w:rPr>
+        <w:t>HAL_Interrupt_GlobalEnable</w:t>
+      </w:r>
+      <w:proofErr w:type="spellEnd"/>
+      <w:r>
+        <w:rPr>
+          <w:rFonts w:ascii="Consolas" w:hAnsi="Consolas" w:cs="Consolas"/>
+          <w:color w:val="000000"/>
+          <w:lang w:val="en-US"/>
+        </w:rPr>
+        <w:t xml:space="preserve">( </w:t>
+      </w:r>
+      <w:r>
+        <w:rPr>
+          <w:rFonts w:ascii="Consolas" w:hAnsi="Consolas" w:cs="Consolas"/>
+          <w:b/>
+          <w:bCs/>
+          <w:color w:val="7F0055"/>
+          <w:lang w:val="en-US"/>
+        </w:rPr>
+        <w:t>void</w:t>
+      </w:r>
+      <w:r>
+        <w:rPr>
+          <w:rFonts w:ascii="Consolas" w:hAnsi="Consolas" w:cs="Consolas"/>
+          <w:color w:val="000000"/>
+          <w:lang w:val="en-US"/>
+        </w:rPr>
+        <w:t xml:space="preserve"> )</w:t>
+      </w:r>
+      <w:r>
+        <w:rPr>
+          <w:b/>
+          <w:lang w:val="en-US"/>
+        </w:rPr>
+        <w:t xml:space="preserve"> </w:t>
+      </w:r>
+    </w:p>
+    <w:p>
+      <w:pPr>
+        <w:spacing w:after="0"/>
+        <w:rPr>
+          <w:rFonts w:ascii="Times New Roman" w:hAnsi="Times New Roman"/>
+          <w:b/>
+          <w:color w:val="002060"/>
+          <w:sz w:val="28"/>
+        </w:rPr>
+      </w:pPr>
+      <w:r>
+        <w:rPr>
+          <w:rFonts w:ascii="Times New Roman" w:hAnsi="Times New Roman"/>
+          <w:b/>
+          <w:color w:val="002060"/>
+          <w:sz w:val="28"/>
+        </w:rPr>
+        <w:t>Описание</w:t>
+      </w:r>
+    </w:p>
+    <w:p>
+      <w:pPr>
+        <w:spacing w:after="0"/>
+        <w:rPr>
+          <w:rFonts w:ascii="Times New Roman" w:hAnsi="Times New Roman" w:cs="Times New Roman"/>
+          <w:color w:val="000000"/>
+          <w:sz w:val="24"/>
+          <w:szCs w:val="24"/>
+        </w:rPr>
+      </w:pPr>
+      <w:r>
+        <w:rPr>
+          <w:rFonts w:cs="Consolas"/>
+          <w:color w:val="000000"/>
+          <w:sz w:val="24"/>
+          <w:szCs w:val="24"/>
+        </w:rPr>
+        <w:tab/>
+      </w:r>
+      <w:r>
+        <w:rPr>
+          <w:rFonts w:ascii="Times New Roman" w:hAnsi="Times New Roman" w:cs="Times New Roman"/>
+          <w:color w:val="000000"/>
+          <w:sz w:val="28"/>
+          <w:szCs w:val="24"/>
+        </w:rPr>
+        <w:t xml:space="preserve">Функция глобально разрешает прерывания (устанавливает бит </w:t>
+      </w:r>
+      <w:r>
+        <w:rPr>
+          <w:rFonts w:ascii="Times New Roman" w:hAnsi="Times New Roman" w:cs="Times New Roman"/>
+          <w:color w:val="000000"/>
+          <w:sz w:val="28"/>
+          <w:szCs w:val="24"/>
+          <w:lang w:val="en-US"/>
+        </w:rPr>
+        <w:t>SQCTL</w:t>
+      </w:r>
+      <w:r>
+        <w:rPr>
+          <w:rFonts w:ascii="Times New Roman" w:hAnsi="Times New Roman" w:cs="Times New Roman"/>
+          <w:color w:val="000000"/>
+          <w:sz w:val="28"/>
+          <w:szCs w:val="24"/>
+        </w:rPr>
+        <w:t>_</w:t>
+      </w:r>
+      <w:r>
+        <w:rPr>
+          <w:rFonts w:ascii="Times New Roman" w:hAnsi="Times New Roman" w:cs="Times New Roman"/>
+          <w:color w:val="000000"/>
+          <w:sz w:val="28"/>
+          <w:szCs w:val="24"/>
+          <w:lang w:val="en-US"/>
+        </w:rPr>
+        <w:t>GIE</w:t>
+      </w:r>
+      <w:r>
+        <w:rPr>
+          <w:rFonts w:ascii="Times New Roman" w:hAnsi="Times New Roman" w:cs="Times New Roman"/>
+          <w:color w:val="000000"/>
+          <w:sz w:val="28"/>
+          <w:szCs w:val="24"/>
+        </w:rPr>
+        <w:t>)</w:t>
+      </w:r>
+      <w:r>
+        <w:rPr>
+          <w:rFonts w:ascii="Times New Roman" w:hAnsi="Times New Roman" w:cs="Times New Roman"/>
+          <w:color w:val="000000"/>
+          <w:sz w:val="28"/>
+          <w:szCs w:val="24"/>
+        </w:rPr>
+        <w:t>.</w:t>
+      </w:r>
+    </w:p>
+    <w:p>
+      <w:pPr>
+        <w:spacing w:after="0"/>
+        <w:jc w:val="both"/>
+        <w:rPr>
+          <w:rFonts w:ascii="Times New Roman" w:hAnsi="Times New Roman"/>
+          <w:b/>
+          <w:color w:val="002060"/>
+          <w:sz w:val="28"/>
+          <w:lang w:val="en-US"/>
+        </w:rPr>
+      </w:pPr>
+      <w:r>
+        <w:rPr>
+          <w:rFonts w:ascii="Times New Roman" w:hAnsi="Times New Roman"/>
+          <w:b/>
+          <w:color w:val="002060"/>
+          <w:sz w:val="28"/>
+        </w:rPr>
+        <w:t>Пример</w:t>
+      </w:r>
+      <w:r>
+        <w:rPr>
+          <w:rFonts w:ascii="Times New Roman" w:hAnsi="Times New Roman"/>
+          <w:b/>
+          <w:color w:val="002060"/>
+          <w:sz w:val="28"/>
+          <w:lang w:val="en-US"/>
+        </w:rPr>
+        <w:t xml:space="preserve"> </w:t>
+      </w:r>
+    </w:p>
+    <w:p>
+      <w:pPr>
+        <w:spacing w:after="0"/>
+        <w:jc w:val="both"/>
+        <w:rPr>
+          <w:rFonts w:ascii="Consolas" w:hAnsi="Consolas" w:cs="Consolas"/>
+          <w:color w:val="000000"/>
+          <w:sz w:val="20"/>
+          <w:szCs w:val="20"/>
+          <w:lang w:val="en-US"/>
+        </w:rPr>
+      </w:pPr>
+      <w:r>
+        <w:rPr>
+          <w:sz w:val="24"/>
+          <w:szCs w:val="24"/>
+          <w:lang w:val="en-US"/>
+        </w:rPr>
+        <w:tab/>
+      </w:r>
+      <w:proofErr w:type="spellStart"/>
+      <w:proofErr w:type="gramStart"/>
+      <w:r>
+        <w:rPr>
+          <w:rFonts w:ascii="Consolas" w:hAnsi="Consolas" w:cs="Consolas"/>
+          <w:b/>
+          <w:bCs/>
+          <w:color w:val="7F0055"/>
+          <w:sz w:val="20"/>
+          <w:szCs w:val="20"/>
+          <w:lang w:val="en-US"/>
+        </w:rPr>
+        <w:t>int</w:t>
+      </w:r>
+      <w:proofErr w:type="spellEnd"/>
+      <w:proofErr w:type="gramEnd"/>
+      <w:r>
+        <w:rPr>
+          <w:rFonts w:ascii="Consolas" w:hAnsi="Consolas" w:cs="Consolas"/>
+          <w:color w:val="000000"/>
+          <w:sz w:val="20"/>
+          <w:szCs w:val="20"/>
+          <w:lang w:val="en-US"/>
+        </w:rPr>
+        <w:t xml:space="preserve"> </w:t>
+      </w:r>
+      <w:r>
+        <w:rPr>
+          <w:rFonts w:ascii="Consolas" w:hAnsi="Consolas" w:cs="Consolas"/>
+          <w:b/>
+          <w:bCs/>
+          <w:color w:val="000000"/>
+          <w:sz w:val="20"/>
+          <w:szCs w:val="20"/>
+          <w:lang w:val="en-US"/>
+        </w:rPr>
+        <w:t>main</w:t>
+      </w:r>
+      <w:r>
+        <w:rPr>
+          <w:rFonts w:ascii="Consolas" w:hAnsi="Consolas" w:cs="Consolas"/>
+          <w:color w:val="000000"/>
+          <w:sz w:val="20"/>
+          <w:szCs w:val="20"/>
+          <w:lang w:val="en-US"/>
+        </w:rPr>
+        <w:t>(</w:t>
+      </w:r>
+      <w:r>
+        <w:rPr>
+          <w:rFonts w:ascii="Consolas" w:hAnsi="Consolas" w:cs="Consolas"/>
+          <w:b/>
+          <w:bCs/>
+          <w:color w:val="7F0055"/>
+          <w:sz w:val="20"/>
+          <w:szCs w:val="20"/>
+          <w:lang w:val="en-US"/>
+        </w:rPr>
+        <w:t>void</w:t>
+      </w:r>
+      <w:r>
+        <w:rPr>
+          <w:rFonts w:ascii="Consolas" w:hAnsi="Consolas" w:cs="Consolas"/>
+          <w:color w:val="000000"/>
+          <w:sz w:val="20"/>
+          <w:szCs w:val="20"/>
+          <w:lang w:val="en-US"/>
+        </w:rPr>
+        <w:t>)</w:t>
+      </w:r>
+    </w:p>
+    <w:p>
+      <w:pPr>
+        <w:spacing w:after="0"/>
+        <w:ind w:firstLine="708"/>
+        <w:jc w:val="both"/>
+        <w:rPr>
+          <w:rFonts w:ascii="Consolas" w:hAnsi="Consolas" w:cs="Consolas"/>
           <w:color w:val="000000"/>
           <w:sz w:val="20"/>
           <w:szCs w:val="20"/>
@@ -5114,6 +5372,7 @@
         </w:rPr>
         <w:t>HAL_Interrupt_</w:t>
       </w:r>
+      <w:proofErr w:type="gramStart"/>
       <w:r>
         <w:rPr>
           <w:rFonts w:ascii="Consolas" w:hAnsi="Consolas" w:cs="Consolas"/>
@@ -5133,7 +5392,56 @@
           <w:szCs w:val="20"/>
           <w:lang w:val="en-US"/>
         </w:rPr>
-        <w:t>();</w:t>
+        <w:t>(</w:t>
+      </w:r>
+      <w:proofErr w:type="gramEnd"/>
+      <w:r>
+        <w:rPr>
+          <w:rFonts w:ascii="Consolas" w:hAnsi="Consolas" w:cs="Consolas"/>
+          <w:color w:val="000000"/>
+          <w:sz w:val="20"/>
+          <w:szCs w:val="20"/>
+          <w:lang w:val="en-US"/>
+        </w:rPr>
+        <w:t>);</w:t>
+      </w:r>
+    </w:p>
+    <w:p>
+      <w:pPr>
+        <w:spacing w:after="0"/>
+        <w:ind w:left="1416"/>
+        <w:jc w:val="both"/>
+        <w:rPr>
+          <w:rFonts w:ascii="Consolas" w:hAnsi="Consolas" w:cs="Consolas"/>
+          <w:color w:val="000000"/>
+          <w:sz w:val="20"/>
+          <w:szCs w:val="20"/>
+          <w:lang w:val="en-US"/>
+        </w:rPr>
+      </w:pPr>
+      <w:proofErr w:type="gramStart"/>
+      <w:r>
+        <w:rPr>
+          <w:rFonts w:ascii="Consolas" w:hAnsi="Consolas" w:cs="Consolas"/>
+          <w:b/>
+          <w:bCs/>
+          <w:color w:val="7F0055"/>
+          <w:sz w:val="20"/>
+          <w:szCs w:val="20"/>
+          <w:lang w:val="en-US"/>
+        </w:rPr>
+        <w:t>return</w:t>
+      </w:r>
+      <w:proofErr w:type="gramEnd"/>
+      <w:r>
+        <w:rPr>
+          <w:rFonts w:ascii="Consolas" w:hAnsi="Consolas" w:cs="Consolas"/>
+          <w:color w:val="000000"/>
+          <w:sz w:val="20"/>
+          <w:szCs w:val="20"/>
+          <w:lang w:val="en-US"/>
+        </w:rPr>
+        <w:t xml:space="preserve"> 0;</w:t>
       </w:r>
     </w:p>
     <w:p>
@@ -5198,6 +5506,7 @@
           <w:b/>
           <w:color w:val="002060"/>
           <w:sz w:val="28"/>
+          <w:lang w:val="en-US"/>
         </w:rPr>
       </w:pPr>
       <w:r>
@@ -5234,6 +5543,7 @@
         </w:rPr>
         <w:tab/>
       </w:r>
+      <w:proofErr w:type="gramStart"/>
       <w:r>
         <w:rPr>
           <w:rFonts w:ascii="Consolas" w:hAnsi="Consolas" w:cs="Consolas"/>
@@ -5244,6 +5554,7 @@
         </w:rPr>
         <w:t>void</w:t>
       </w:r>
+      <w:proofErr w:type="gramEnd"/>
       <w:r>
         <w:rPr>
           <w:rFonts w:ascii="Consolas" w:hAnsi="Consolas" w:cs="Consolas"/>
@@ -5264,7 +5575,6 @@
         <w:t>HAL_Interrupt_GlobalDisable</w:t>
       </w:r>
       <w:proofErr w:type="spellEnd"/>
-      <w:proofErr w:type="gramStart"/>
       <w:r>
         <w:rPr>
           <w:rFonts w:ascii="Consolas" w:hAnsi="Consolas" w:cs="Consolas"/>
@@ -5284,7 +5594,6 @@
         </w:rPr>
         <w:t>void</w:t>
       </w:r>
-      <w:proofErr w:type="gramEnd"/>
       <w:r>
         <w:rPr>
           <w:rFonts w:ascii="Consolas" w:hAnsi="Consolas" w:cs="Consolas"/>
@@ -5322,7 +5631,6 @@
           <w:color w:val="000000"/>
           <w:sz w:val="28"/>
           <w:szCs w:val="24"/>
-          <w:lang w:val="en-US"/>
         </w:rPr>
       </w:pPr>
       <w:r>
@@ -5331,7 +5639,6 @@
           <w:color w:val="000000"/>
           <w:sz w:val="24"/>
           <w:szCs w:val="24"/>
-          <w:lang w:val="en-US"/>
         </w:rPr>
         <w:tab/>
       </w:r>
@@ -5388,7 +5695,6 @@
           <w:color w:val="000000"/>
           <w:sz w:val="28"/>
           <w:szCs w:val="24"/>
-          <w:lang w:val="en-US"/>
         </w:rPr>
         <w:t>.</w:t>
       </w:r>
@@ -5439,72 +5745,27 @@
     <w:p>
       <w:pPr>
         <w:spacing w:after="0"/>
+        <w:ind w:firstLine="708"/>
         <w:jc w:val="both"/>
         <w:rPr>
-          <w:rFonts w:ascii="Consolas" w:hAnsi="Consolas" w:cs="Consolas"/>
-          <w:color w:val="000000"/>
-          <w:sz w:val="20"/>
-          <w:szCs w:val="20"/>
-          <w:lang w:val="en-US"/>
-        </w:rPr>
-      </w:pPr>
-      <w:r>
-        <w:rPr>
           <w:sz w:val="24"/>
           <w:szCs w:val="24"/>
-          <w:lang w:val="en-US"/>
-        </w:rPr>
-        <w:tab/>
-      </w:r>
-      <w:proofErr w:type="spellStart"/>
-      <w:r>
-        <w:rPr>
-          <w:rFonts w:ascii="Consolas" w:hAnsi="Consolas" w:cs="Consolas"/>
+        </w:rPr>
+      </w:pPr>
+      <w:r>
+        <w:rPr>
+          <w:rFonts w:ascii="Courier New" w:hAnsi="Courier New" w:cs="Courier New"/>
           <w:b/>
           <w:bCs/>
           <w:color w:val="7F0055"/>
           <w:sz w:val="20"/>
           <w:szCs w:val="20"/>
-          <w:lang w:val="en-US"/>
-        </w:rPr>
-        <w:t>int</w:t>
-      </w:r>
-      <w:proofErr w:type="spellEnd"/>
-      <w:r>
-        <w:rPr>
-          <w:rFonts w:ascii="Consolas" w:hAnsi="Consolas" w:cs="Consolas"/>
-          <w:color w:val="000000"/>
-          <w:sz w:val="20"/>
-          <w:szCs w:val="20"/>
-          <w:lang w:val="en-US"/>
-        </w:rPr>
-        <w:t xml:space="preserve"> </w:t>
-      </w:r>
-      <w:r>
-        <w:rPr>
-          <w:rFonts w:ascii="Consolas" w:hAnsi="Consolas" w:cs="Consolas"/>
-          <w:b/>
-          <w:bCs/>
-          <w:color w:val="000000"/>
-          <w:sz w:val="20"/>
-          <w:szCs w:val="20"/>
-          <w:lang w:val="en-US"/>
-        </w:rPr>
-        <w:t>main</w:t>
-      </w:r>
-      <w:r>
-        <w:rPr>
-          <w:rFonts w:ascii="Consolas" w:hAnsi="Consolas" w:cs="Consolas"/>
-          <w:color w:val="000000"/>
-          <w:sz w:val="20"/>
-          <w:szCs w:val="20"/>
-          <w:lang w:val="en-US"/>
-        </w:rPr>
-        <w:t>(</w:t>
-      </w:r>
-      <w:r>
-        <w:rPr>
-          <w:rFonts w:ascii="Consolas" w:hAnsi="Consolas" w:cs="Consolas"/>
+        </w:rPr>
+        <w:t>#</w:t>
+      </w:r>
+      <w:r>
+        <w:rPr>
+          <w:rFonts w:ascii="Courier New" w:hAnsi="Courier New" w:cs="Courier New"/>
           <w:b/>
           <w:bCs/>
           <w:color w:val="7F0055"/>
@@ -5512,17 +5773,91 @@
           <w:szCs w:val="20"/>
           <w:lang w:val="en-US"/>
         </w:rPr>
-        <w:t>void</w:t>
-      </w:r>
-      <w:r>
-        <w:rPr>
-          <w:rFonts w:ascii="Consolas" w:hAnsi="Consolas" w:cs="Consolas"/>
-          <w:color w:val="000000"/>
-          <w:sz w:val="20"/>
-          <w:szCs w:val="20"/>
-          <w:lang w:val="en-US"/>
-        </w:rPr>
-        <w:t>)</w:t>
+        <w:t>include</w:t>
+      </w:r>
+      <w:r>
+        <w:rPr>
+          <w:rFonts w:ascii="Courier New" w:hAnsi="Courier New" w:cs="Courier New"/>
+          <w:color w:val="000000"/>
+          <w:sz w:val="20"/>
+          <w:szCs w:val="20"/>
+        </w:rPr>
+        <w:t xml:space="preserve"> </w:t>
+      </w:r>
+      <w:r>
+        <w:rPr>
+          <w:rFonts w:ascii="Courier New" w:hAnsi="Courier New" w:cs="Courier New"/>
+          <w:color w:val="2A00FF"/>
+          <w:sz w:val="20"/>
+          <w:szCs w:val="20"/>
+        </w:rPr>
+        <w:t>"</w:t>
+      </w:r>
+      <w:proofErr w:type="spellStart"/>
+      <w:r>
+        <w:rPr>
+          <w:rFonts w:ascii="Courier New" w:hAnsi="Courier New" w:cs="Courier New"/>
+          <w:color w:val="2A00FF"/>
+          <w:sz w:val="20"/>
+          <w:szCs w:val="20"/>
+          <w:lang w:val="en-US"/>
+        </w:rPr>
+        <w:t>hal</w:t>
+      </w:r>
+      <w:proofErr w:type="spellEnd"/>
+      <w:r>
+        <w:rPr>
+          <w:rFonts w:ascii="Courier New" w:hAnsi="Courier New" w:cs="Courier New"/>
+          <w:color w:val="2A00FF"/>
+          <w:sz w:val="20"/>
+          <w:szCs w:val="20"/>
+        </w:rPr>
+        <w:t>_1967</w:t>
+      </w:r>
+      <w:r>
+        <w:rPr>
+          <w:rFonts w:ascii="Courier New" w:hAnsi="Courier New" w:cs="Courier New"/>
+          <w:color w:val="2A00FF"/>
+          <w:sz w:val="20"/>
+          <w:szCs w:val="20"/>
+          <w:lang w:val="en-US"/>
+        </w:rPr>
+        <w:t>VN</w:t>
+      </w:r>
+      <w:r>
+        <w:rPr>
+          <w:rFonts w:ascii="Courier New" w:hAnsi="Courier New" w:cs="Courier New"/>
+          <w:color w:val="2A00FF"/>
+          <w:sz w:val="20"/>
+          <w:szCs w:val="20"/>
+        </w:rPr>
+        <w:t>044.</w:t>
+      </w:r>
+      <w:r>
+        <w:rPr>
+          <w:rFonts w:ascii="Courier New" w:hAnsi="Courier New" w:cs="Courier New"/>
+          <w:color w:val="2A00FF"/>
+          <w:sz w:val="20"/>
+          <w:szCs w:val="20"/>
+          <w:lang w:val="en-US"/>
+        </w:rPr>
+        <w:t>h</w:t>
+      </w:r>
+      <w:r>
+        <w:rPr>
+          <w:rFonts w:ascii="Courier New" w:hAnsi="Courier New" w:cs="Courier New"/>
+          <w:color w:val="2A00FF"/>
+          <w:sz w:val="20"/>
+          <w:szCs w:val="20"/>
+        </w:rPr>
+        <w:t>"</w:t>
+      </w:r>
+      <w:r>
+        <w:rPr>
+          <w:sz w:val="24"/>
+          <w:szCs w:val="24"/>
+        </w:rPr>
+        <w:tab/>
       </w:r>
     </w:p>
     <w:p>
@@ -5538,6 +5873,90 @@
           <w:lang w:val="en-US"/>
         </w:rPr>
       </w:pPr>
+      <w:proofErr w:type="spellStart"/>
+      <w:proofErr w:type="gramStart"/>
+      <w:r>
+        <w:rPr>
+          <w:rFonts w:ascii="Consolas" w:hAnsi="Consolas" w:cs="Consolas"/>
+          <w:b/>
+          <w:bCs/>
+          <w:color w:val="7F0055"/>
+          <w:sz w:val="20"/>
+          <w:szCs w:val="20"/>
+          <w:lang w:val="en-US"/>
+        </w:rPr>
+        <w:t>int</w:t>
+      </w:r>
+      <w:proofErr w:type="spellEnd"/>
+      <w:proofErr w:type="gramEnd"/>
+      <w:r>
+        <w:rPr>
+          <w:rFonts w:ascii="Consolas" w:hAnsi="Consolas" w:cs="Consolas"/>
+          <w:color w:val="000000"/>
+          <w:sz w:val="20"/>
+          <w:szCs w:val="20"/>
+          <w:lang w:val="en-US"/>
+        </w:rPr>
+        <w:t xml:space="preserve"> </w:t>
+      </w:r>
+      <w:r>
+        <w:rPr>
+          <w:rFonts w:ascii="Consolas" w:hAnsi="Consolas" w:cs="Consolas"/>
+          <w:b/>
+          <w:bCs/>
+          <w:color w:val="000000"/>
+          <w:sz w:val="20"/>
+          <w:szCs w:val="20"/>
+          <w:lang w:val="en-US"/>
+        </w:rPr>
+        <w:t>main</w:t>
+      </w:r>
+      <w:r>
+        <w:rPr>
+          <w:rFonts w:ascii="Consolas" w:hAnsi="Consolas" w:cs="Consolas"/>
+          <w:color w:val="000000"/>
+          <w:sz w:val="20"/>
+          <w:szCs w:val="20"/>
+          <w:lang w:val="en-US"/>
+        </w:rPr>
+        <w:t>(</w:t>
+      </w:r>
+      <w:r>
+        <w:rPr>
+          <w:rFonts w:ascii="Consolas" w:hAnsi="Consolas" w:cs="Consolas"/>
+          <w:b/>
+          <w:bCs/>
+          <w:color w:val="7F0055"/>
+          <w:sz w:val="20"/>
+          <w:szCs w:val="20"/>
+          <w:lang w:val="en-US"/>
+        </w:rPr>
+        <w:t>void</w:t>
+      </w:r>
+      <w:r>
+        <w:rPr>
+          <w:rFonts w:ascii="Consolas" w:hAnsi="Consolas" w:cs="Consolas"/>
+          <w:color w:val="000000"/>
+          <w:sz w:val="20"/>
+          <w:szCs w:val="20"/>
+          <w:lang w:val="en-US"/>
+        </w:rPr>
+        <w:t>)</w:t>
+      </w:r>
+    </w:p>
+    <w:p>
+      <w:pPr>
+        <w:spacing w:after="0"/>
+        <w:ind w:firstLine="708"/>
+        <w:jc w:val="both"/>
+        <w:rPr>
+          <w:rFonts w:ascii="Consolas" w:hAnsi="Consolas" w:cs="Consolas"/>
+          <w:color w:val="000000"/>
+          <w:sz w:val="20"/>
+          <w:szCs w:val="20"/>
+          <w:lang w:val="en-US"/>
+        </w:rPr>
+      </w:pPr>
       <w:r>
         <w:rPr>
           <w:rFonts w:ascii="Consolas" w:hAnsi="Consolas" w:cs="Consolas"/>
@@ -5573,6 +5992,7 @@
         </w:rPr>
         <w:t>HAL_Interrupt_</w:t>
       </w:r>
+      <w:proofErr w:type="gramStart"/>
       <w:r>
         <w:rPr>
           <w:rFonts w:ascii="Consolas" w:hAnsi="Consolas" w:cs="Consolas"/>
@@ -5592,7 +6012,56 @@
           <w:szCs w:val="20"/>
           <w:lang w:val="en-US"/>
         </w:rPr>
-        <w:t>();</w:t>
+        <w:t>(</w:t>
+      </w:r>
+      <w:proofErr w:type="gramEnd"/>
+      <w:r>
+        <w:rPr>
+          <w:rFonts w:ascii="Consolas" w:hAnsi="Consolas" w:cs="Consolas"/>
+          <w:color w:val="000000"/>
+          <w:sz w:val="20"/>
+          <w:szCs w:val="20"/>
+          <w:lang w:val="en-US"/>
+        </w:rPr>
+        <w:t>);</w:t>
+      </w:r>
+    </w:p>
+    <w:p>
+      <w:pPr>
+        <w:spacing w:after="0"/>
+        <w:ind w:left="1416"/>
+        <w:jc w:val="both"/>
+        <w:rPr>
+          <w:rFonts w:ascii="Consolas" w:hAnsi="Consolas" w:cs="Consolas"/>
+          <w:color w:val="000000"/>
+          <w:sz w:val="20"/>
+          <w:szCs w:val="20"/>
+          <w:lang w:val="en-US"/>
+        </w:rPr>
+      </w:pPr>
+      <w:proofErr w:type="gramStart"/>
+      <w:r>
+        <w:rPr>
+          <w:rFonts w:ascii="Consolas" w:hAnsi="Consolas" w:cs="Consolas"/>
+          <w:b/>
+          <w:bCs/>
+          <w:color w:val="7F0055"/>
+          <w:sz w:val="20"/>
+          <w:szCs w:val="20"/>
+          <w:lang w:val="en-US"/>
+        </w:rPr>
+        <w:t>return</w:t>
+      </w:r>
+      <w:proofErr w:type="gramEnd"/>
+      <w:r>
+        <w:rPr>
+          <w:rFonts w:ascii="Consolas" w:hAnsi="Consolas" w:cs="Consolas"/>
+          <w:color w:val="000000"/>
+          <w:sz w:val="20"/>
+          <w:szCs w:val="20"/>
+          <w:lang w:val="en-US"/>
+        </w:rPr>
+        <w:t xml:space="preserve"> 0;</w:t>
       </w:r>
     </w:p>
     <w:p>
@@ -5657,6 +6126,7 @@
           <w:b/>
           <w:color w:val="002060"/>
           <w:sz w:val="28"/>
+          <w:lang w:val="en-US"/>
         </w:rPr>
       </w:pPr>
       <w:r>
@@ -5693,6 +6163,7 @@
         </w:rPr>
         <w:tab/>
       </w:r>
+      <w:proofErr w:type="gramStart"/>
       <w:r>
         <w:rPr>
           <w:rFonts w:ascii="Consolas" w:hAnsi="Consolas" w:cs="Consolas"/>
@@ -5703,6 +6174,7 @@
         </w:rPr>
         <w:t>void</w:t>
       </w:r>
+      <w:proofErr w:type="gramEnd"/>
       <w:r>
         <w:rPr>
           <w:rFonts w:ascii="Consolas" w:hAnsi="Consolas" w:cs="Consolas"/>
@@ -5720,18 +6192,7 @@
           <w:color w:val="000000"/>
           <w:lang w:val="en-US"/>
         </w:rPr>
-        <w:t>HAL_Interrupt_</w:t>
-      </w:r>
-      <w:proofErr w:type="gramStart"/>
-      <w:r>
-        <w:rPr>
-          <w:rFonts w:ascii="Consolas" w:hAnsi="Consolas" w:cs="Consolas"/>
-          <w:b/>
-          <w:bCs/>
-          <w:color w:val="000000"/>
-          <w:lang w:val="en-US"/>
-        </w:rPr>
-        <w:t>IMASKClear</w:t>
+        <w:t>HAL_Interrupt_IMASKClear</w:t>
       </w:r>
       <w:proofErr w:type="spellEnd"/>
       <w:r>
@@ -5752,7 +6213,6 @@
         </w:rPr>
         <w:t>void</w:t>
       </w:r>
-      <w:proofErr w:type="gramEnd"/>
       <w:r>
         <w:rPr>
           <w:rFonts w:ascii="Consolas" w:hAnsi="Consolas" w:cs="Consolas"/>
@@ -5777,6 +6237,7 @@
           <w:b/>
           <w:color w:val="002060"/>
           <w:sz w:val="28"/>
+          <w:lang w:val="en-US"/>
         </w:rPr>
       </w:pPr>
     </w:p>
@@ -5797,7 +6258,6 @@
           <w:color w:val="002060"/>
           <w:sz w:val="28"/>
         </w:rPr>
-        <w:lastRenderedPageBreak/>
         <w:t>Описание</w:t>
       </w:r>
     </w:p>
@@ -5817,7 +6277,6 @@
           <w:color w:val="000000"/>
           <w:sz w:val="24"/>
           <w:szCs w:val="24"/>
-          <w:lang w:val="en-US"/>
         </w:rPr>
         <w:tab/>
       </w:r>
@@ -5854,6 +6313,7 @@
           <w:b/>
           <w:color w:val="002060"/>
           <w:sz w:val="28"/>
+          <w:lang w:val="en-US"/>
         </w:rPr>
       </w:pPr>
       <w:r>
@@ -5864,95 +6324,6 @@
           <w:sz w:val="28"/>
         </w:rPr>
         <w:t>Пример</w:t>
-      </w:r>
-    </w:p>
-    <w:p>
-      <w:pPr>
-        <w:spacing w:after="0"/>
-        <w:jc w:val="both"/>
-        <w:rPr>
-          <w:rFonts w:ascii="Consolas" w:hAnsi="Consolas" w:cs="Consolas"/>
-          <w:color w:val="000000"/>
-          <w:sz w:val="20"/>
-          <w:szCs w:val="20"/>
-          <w:lang w:val="en-US"/>
-        </w:rPr>
-      </w:pPr>
-      <w:r>
-        <w:rPr>
-          <w:sz w:val="24"/>
-          <w:szCs w:val="24"/>
-          <w:lang w:val="en-US"/>
-        </w:rPr>
-        <w:tab/>
-      </w:r>
-      <w:proofErr w:type="spellStart"/>
-      <w:r>
-        <w:rPr>
-          <w:rFonts w:ascii="Consolas" w:hAnsi="Consolas" w:cs="Consolas"/>
-          <w:b/>
-          <w:bCs/>
-          <w:color w:val="7F0055"/>
-          <w:sz w:val="20"/>
-          <w:szCs w:val="20"/>
-          <w:lang w:val="en-US"/>
-        </w:rPr>
-        <w:t>int</w:t>
-      </w:r>
-      <w:proofErr w:type="spellEnd"/>
-      <w:r>
-        <w:rPr>
-          <w:rFonts w:ascii="Consolas" w:hAnsi="Consolas" w:cs="Consolas"/>
-          <w:color w:val="000000"/>
-          <w:sz w:val="20"/>
-          <w:szCs w:val="20"/>
-          <w:lang w:val="en-US"/>
-        </w:rPr>
-        <w:t xml:space="preserve"> </w:t>
-      </w:r>
-      <w:r>
-        <w:rPr>
-          <w:rFonts w:ascii="Consolas" w:hAnsi="Consolas" w:cs="Consolas"/>
-          <w:b/>
-          <w:bCs/>
-          <w:color w:val="000000"/>
-          <w:sz w:val="20"/>
-          <w:szCs w:val="20"/>
-          <w:lang w:val="en-US"/>
-        </w:rPr>
-        <w:t>main</w:t>
-      </w:r>
-      <w:r>
-        <w:rPr>
-          <w:rFonts w:ascii="Consolas" w:hAnsi="Consolas" w:cs="Consolas"/>
-          <w:color w:val="000000"/>
-          <w:sz w:val="20"/>
-          <w:szCs w:val="20"/>
-          <w:lang w:val="en-US"/>
-        </w:rPr>
-        <w:t>(</w:t>
-      </w:r>
-      <w:r>
-        <w:rPr>
-          <w:rFonts w:ascii="Consolas" w:hAnsi="Consolas" w:cs="Consolas"/>
-          <w:b/>
-          <w:bCs/>
-          <w:color w:val="7F0055"/>
-          <w:sz w:val="20"/>
-          <w:szCs w:val="20"/>
-          <w:lang w:val="en-US"/>
-        </w:rPr>
-        <w:t>void</w:t>
-      </w:r>
-      <w:r>
-        <w:rPr>
-          <w:rFonts w:ascii="Consolas" w:hAnsi="Consolas" w:cs="Consolas"/>
-          <w:color w:val="000000"/>
-          <w:sz w:val="20"/>
-          <w:szCs w:val="20"/>
-          <w:lang w:val="en-US"/>
-        </w:rPr>
-        <w:t>)</w:t>
       </w:r>
     </w:p>
     <w:p>
@@ -5961,6 +6332,143 @@
         <w:ind w:firstLine="708"/>
         <w:jc w:val="both"/>
         <w:rPr>
+          <w:rFonts w:ascii="Times New Roman" w:hAnsi="Times New Roman"/>
+          <w:b/>
+          <w:color w:val="002060"/>
+          <w:sz w:val="28"/>
+          <w:lang w:val="en-US"/>
+        </w:rPr>
+      </w:pPr>
+      <w:r>
+        <w:rPr>
+          <w:rFonts w:ascii="Courier New" w:hAnsi="Courier New" w:cs="Courier New"/>
+          <w:b/>
+          <w:bCs/>
+          <w:color w:val="7F0055"/>
+          <w:sz w:val="20"/>
+          <w:szCs w:val="20"/>
+          <w:lang w:val="en-US"/>
+        </w:rPr>
+        <w:t>#include</w:t>
+      </w:r>
+      <w:r>
+        <w:rPr>
+          <w:rFonts w:ascii="Courier New" w:hAnsi="Courier New" w:cs="Courier New"/>
+          <w:color w:val="000000"/>
+          <w:sz w:val="20"/>
+          <w:szCs w:val="20"/>
+          <w:lang w:val="en-US"/>
+        </w:rPr>
+        <w:t xml:space="preserve"> </w:t>
+      </w:r>
+      <w:r>
+        <w:rPr>
+          <w:rFonts w:ascii="Courier New" w:hAnsi="Courier New" w:cs="Courier New"/>
+          <w:color w:val="2A00FF"/>
+          <w:sz w:val="20"/>
+          <w:szCs w:val="20"/>
+          <w:lang w:val="en-US"/>
+        </w:rPr>
+        <w:t>"hal_1967VN044.h"</w:t>
+      </w:r>
+    </w:p>
+    <w:p>
+      <w:pPr>
+        <w:spacing w:after="0"/>
+        <w:jc w:val="both"/>
+        <w:rPr>
+          <w:rFonts w:ascii="Consolas" w:hAnsi="Consolas" w:cs="Consolas"/>
+          <w:color w:val="000000"/>
+          <w:sz w:val="20"/>
+          <w:szCs w:val="20"/>
+          <w:lang w:val="en-US"/>
+        </w:rPr>
+      </w:pPr>
+      <w:r>
+        <w:rPr>
+          <w:sz w:val="24"/>
+          <w:szCs w:val="24"/>
+          <w:lang w:val="en-US"/>
+        </w:rPr>
+        <w:tab/>
+      </w:r>
+      <w:proofErr w:type="spellStart"/>
+      <w:proofErr w:type="gramStart"/>
+      <w:r>
+        <w:rPr>
+          <w:rFonts w:ascii="Consolas" w:hAnsi="Consolas" w:cs="Consolas"/>
+          <w:b/>
+          <w:bCs/>
+          <w:color w:val="7F0055"/>
+          <w:sz w:val="20"/>
+          <w:szCs w:val="20"/>
+          <w:lang w:val="en-US"/>
+        </w:rPr>
+        <w:t>int</w:t>
+      </w:r>
+      <w:proofErr w:type="spellEnd"/>
+      <w:proofErr w:type="gramEnd"/>
+      <w:r>
+        <w:rPr>
+          <w:rFonts w:ascii="Consolas" w:hAnsi="Consolas" w:cs="Consolas"/>
+          <w:color w:val="000000"/>
+          <w:sz w:val="20"/>
+          <w:szCs w:val="20"/>
+          <w:lang w:val="en-US"/>
+        </w:rPr>
+        <w:t xml:space="preserve"> </w:t>
+      </w:r>
+      <w:r>
+        <w:rPr>
+          <w:rFonts w:ascii="Consolas" w:hAnsi="Consolas" w:cs="Consolas"/>
+          <w:b/>
+          <w:bCs/>
+          <w:color w:val="000000"/>
+          <w:sz w:val="20"/>
+          <w:szCs w:val="20"/>
+          <w:lang w:val="en-US"/>
+        </w:rPr>
+        <w:t>main</w:t>
+      </w:r>
+      <w:r>
+        <w:rPr>
+          <w:rFonts w:ascii="Consolas" w:hAnsi="Consolas" w:cs="Consolas"/>
+          <w:color w:val="000000"/>
+          <w:sz w:val="20"/>
+          <w:szCs w:val="20"/>
+          <w:lang w:val="en-US"/>
+        </w:rPr>
+        <w:t>(</w:t>
+      </w:r>
+      <w:r>
+        <w:rPr>
+          <w:rFonts w:ascii="Consolas" w:hAnsi="Consolas" w:cs="Consolas"/>
+          <w:b/>
+          <w:bCs/>
+          <w:color w:val="7F0055"/>
+          <w:sz w:val="20"/>
+          <w:szCs w:val="20"/>
+          <w:lang w:val="en-US"/>
+        </w:rPr>
+        <w:t>void</w:t>
+      </w:r>
+      <w:r>
+        <w:rPr>
+          <w:rFonts w:ascii="Consolas" w:hAnsi="Consolas" w:cs="Consolas"/>
+          <w:color w:val="000000"/>
+          <w:sz w:val="20"/>
+          <w:szCs w:val="20"/>
+          <w:lang w:val="en-US"/>
+        </w:rPr>
+        <w:t>)</w:t>
+      </w:r>
+    </w:p>
+    <w:p>
+      <w:pPr>
+        <w:spacing w:after="0"/>
+        <w:ind w:firstLine="708"/>
+        <w:jc w:val="both"/>
+        <w:rPr>
           <w:rFonts w:ascii="Consolas" w:hAnsi="Consolas" w:cs="Consolas"/>
           <w:color w:val="000000"/>
           <w:sz w:val="20"/>
@@ -6003,6 +6511,7 @@
         </w:rPr>
         <w:t>HAL_Interrupt_</w:t>
       </w:r>
+      <w:proofErr w:type="gramStart"/>
       <w:r>
         <w:rPr>
           <w:rFonts w:ascii="Consolas" w:hAnsi="Consolas" w:cs="Consolas"/>
@@ -6022,7 +6531,56 @@
           <w:szCs w:val="20"/>
           <w:lang w:val="en-US"/>
         </w:rPr>
-        <w:t>();</w:t>
+        <w:t>(</w:t>
+      </w:r>
+      <w:proofErr w:type="gramEnd"/>
+      <w:r>
+        <w:rPr>
+          <w:rFonts w:ascii="Consolas" w:hAnsi="Consolas" w:cs="Consolas"/>
+          <w:color w:val="000000"/>
+          <w:sz w:val="20"/>
+          <w:szCs w:val="20"/>
+          <w:lang w:val="en-US"/>
+        </w:rPr>
+        <w:t>);</w:t>
+      </w:r>
+    </w:p>
+    <w:p>
+      <w:pPr>
+        <w:spacing w:after="0"/>
+        <w:ind w:left="1416"/>
+        <w:jc w:val="both"/>
+        <w:rPr>
+          <w:rFonts w:ascii="Consolas" w:hAnsi="Consolas" w:cs="Consolas"/>
+          <w:color w:val="000000"/>
+          <w:sz w:val="20"/>
+          <w:szCs w:val="20"/>
+          <w:lang w:val="en-US"/>
+        </w:rPr>
+      </w:pPr>
+      <w:proofErr w:type="gramStart"/>
+      <w:r>
+        <w:rPr>
+          <w:rFonts w:ascii="Consolas" w:hAnsi="Consolas" w:cs="Consolas"/>
+          <w:b/>
+          <w:bCs/>
+          <w:color w:val="7F0055"/>
+          <w:sz w:val="20"/>
+          <w:szCs w:val="20"/>
+          <w:lang w:val="en-US"/>
+        </w:rPr>
+        <w:t>return</w:t>
+      </w:r>
+      <w:proofErr w:type="gramEnd"/>
+      <w:r>
+        <w:rPr>
+          <w:rFonts w:ascii="Consolas" w:hAnsi="Consolas" w:cs="Consolas"/>
+          <w:color w:val="000000"/>
+          <w:sz w:val="20"/>
+          <w:szCs w:val="20"/>
+          <w:lang w:val="en-US"/>
+        </w:rPr>
+        <w:t xml:space="preserve"> 0;</w:t>
       </w:r>
     </w:p>
     <w:p>
@@ -6087,6 +6645,7 @@
           <w:b/>
           <w:color w:val="002060"/>
           <w:sz w:val="28"/>
+          <w:lang w:val="en-US"/>
         </w:rPr>
       </w:pPr>
       <w:r>
@@ -6123,6 +6682,7 @@
         </w:rPr>
         <w:tab/>
       </w:r>
+      <w:proofErr w:type="gramStart"/>
       <w:r>
         <w:rPr>
           <w:rFonts w:ascii="Consolas" w:hAnsi="Consolas" w:cs="Consolas"/>
@@ -6133,6 +6693,7 @@
         </w:rPr>
         <w:t>void</w:t>
       </w:r>
+      <w:proofErr w:type="gramEnd"/>
       <w:r>
         <w:rPr>
           <w:rFonts w:ascii="Consolas" w:hAnsi="Consolas" w:cs="Consolas"/>
@@ -6150,18 +6711,7 @@
           <w:color w:val="000000"/>
           <w:lang w:val="en-US"/>
         </w:rPr>
-        <w:t>HAL_Interrupt_</w:t>
-      </w:r>
-      <w:proofErr w:type="gramStart"/>
-      <w:r>
-        <w:rPr>
-          <w:rFonts w:ascii="Consolas" w:hAnsi="Consolas" w:cs="Consolas"/>
-          <w:b/>
-          <w:bCs/>
-          <w:color w:val="000000"/>
-          <w:lang w:val="en-US"/>
-        </w:rPr>
-        <w:t>ILATClear</w:t>
+        <w:t>HAL_Interrupt_ILATClear</w:t>
       </w:r>
       <w:proofErr w:type="spellEnd"/>
       <w:r>
@@ -6182,7 +6732,6 @@
         </w:rPr>
         <w:t>void</w:t>
       </w:r>
-      <w:proofErr w:type="gramEnd"/>
       <w:r>
         <w:rPr>
           <w:rFonts w:ascii="Consolas" w:hAnsi="Consolas" w:cs="Consolas"/>
@@ -6228,7 +6777,6 @@
           <w:color w:val="000000"/>
           <w:sz w:val="24"/>
           <w:szCs w:val="24"/>
-          <w:lang w:val="en-US"/>
         </w:rPr>
         <w:tab/>
       </w:r>
@@ -6264,6 +6812,7 @@
           <w:b/>
           <w:color w:val="002060"/>
           <w:sz w:val="28"/>
+          <w:lang w:val="en-US"/>
         </w:rPr>
       </w:pPr>
       <w:r>
@@ -6298,9 +6847,10 @@
       </w:r>
       <w:r>
         <w:rPr>
-          <w:rFonts w:ascii="Consolas" w:hAnsi="Consolas" w:cs="Consolas"/>
-          <w:b/>
-          <w:color w:val="8A0C81"/>
+          <w:rFonts w:ascii="Courier New" w:hAnsi="Courier New" w:cs="Courier New"/>
+          <w:b/>
+          <w:bCs/>
+          <w:color w:val="7F0055"/>
           <w:sz w:val="20"/>
           <w:szCs w:val="20"/>
           <w:lang w:val="en-US"/>
@@ -6309,32 +6859,23 @@
       </w:r>
       <w:r>
         <w:rPr>
-          <w:rFonts w:ascii="Consolas" w:hAnsi="Consolas" w:cs="Consolas"/>
-          <w:sz w:val="20"/>
-          <w:szCs w:val="20"/>
-          <w:lang w:val="en-US"/>
-        </w:rPr>
-        <w:t xml:space="preserve"> &lt;</w:t>
-      </w:r>
-      <w:proofErr w:type="spellStart"/>
-      <w:r>
-        <w:rPr>
-          <w:rFonts w:ascii="Consolas" w:hAnsi="Consolas" w:cs="Consolas"/>
-          <w:sz w:val="20"/>
-          <w:szCs w:val="20"/>
-          <w:lang w:val="en-US"/>
-        </w:rPr>
-        <w:t>hal_dma.h</w:t>
-      </w:r>
-      <w:proofErr w:type="spellEnd"/>
-      <w:r>
-        <w:rPr>
-          <w:rFonts w:ascii="Consolas" w:hAnsi="Consolas" w:cs="Consolas"/>
-          <w:sz w:val="20"/>
-          <w:szCs w:val="20"/>
-          <w:lang w:val="en-US"/>
-        </w:rPr>
-        <w:t>&gt;</w:t>
+          <w:rFonts w:ascii="Courier New" w:hAnsi="Courier New" w:cs="Courier New"/>
+          <w:color w:val="000000"/>
+          <w:sz w:val="20"/>
+          <w:szCs w:val="20"/>
+          <w:lang w:val="en-US"/>
+        </w:rPr>
+        <w:t xml:space="preserve"> </w:t>
+      </w:r>
+      <w:r>
+        <w:rPr>
+          <w:rFonts w:ascii="Courier New" w:hAnsi="Courier New" w:cs="Courier New"/>
+          <w:color w:val="2A00FF"/>
+          <w:sz w:val="20"/>
+          <w:szCs w:val="20"/>
+          <w:lang w:val="en-US"/>
+        </w:rPr>
+        <w:t>"hal_1967VN044.h"</w:t>
       </w:r>
     </w:p>
     <w:p>
@@ -6381,6 +6922,7 @@
         <w:tab/>
       </w:r>
       <w:proofErr w:type="spellStart"/>
+      <w:proofErr w:type="gramStart"/>
       <w:r>
         <w:rPr>
           <w:rFonts w:ascii="Consolas" w:hAnsi="Consolas" w:cs="Consolas"/>
@@ -6394,6 +6936,7 @@
         <w:t>int</w:t>
       </w:r>
       <w:proofErr w:type="spellEnd"/>
+      <w:proofErr w:type="gramEnd"/>
       <w:r>
         <w:rPr>
           <w:rFonts w:ascii="Consolas" w:hAnsi="Consolas" w:cs="Consolas"/>
@@ -6473,6 +7016,7 @@
         </w:rPr>
         <w:t>HAL_Interrupt_</w:t>
       </w:r>
+      <w:proofErr w:type="gramStart"/>
       <w:r>
         <w:rPr>
           <w:rFonts w:ascii="Consolas" w:hAnsi="Consolas" w:cs="Consolas"/>
@@ -6492,7 +7036,56 @@
           <w:szCs w:val="20"/>
           <w:lang w:val="en-US"/>
         </w:rPr>
-        <w:t>();</w:t>
+        <w:t>(</w:t>
+      </w:r>
+      <w:proofErr w:type="gramEnd"/>
+      <w:r>
+        <w:rPr>
+          <w:rFonts w:ascii="Consolas" w:hAnsi="Consolas" w:cs="Consolas"/>
+          <w:color w:val="000000"/>
+          <w:sz w:val="20"/>
+          <w:szCs w:val="20"/>
+          <w:lang w:val="en-US"/>
+        </w:rPr>
+        <w:t>);</w:t>
+      </w:r>
+    </w:p>
+    <w:p>
+      <w:pPr>
+        <w:spacing w:after="0"/>
+        <w:ind w:left="1416"/>
+        <w:jc w:val="both"/>
+        <w:rPr>
+          <w:rFonts w:ascii="Consolas" w:hAnsi="Consolas" w:cs="Consolas"/>
+          <w:color w:val="000000"/>
+          <w:sz w:val="20"/>
+          <w:szCs w:val="20"/>
+          <w:lang w:val="en-US"/>
+        </w:rPr>
+      </w:pPr>
+      <w:proofErr w:type="gramStart"/>
+      <w:r>
+        <w:rPr>
+          <w:rFonts w:ascii="Consolas" w:hAnsi="Consolas" w:cs="Consolas"/>
+          <w:b/>
+          <w:bCs/>
+          <w:color w:val="7F0055"/>
+          <w:sz w:val="20"/>
+          <w:szCs w:val="20"/>
+          <w:lang w:val="en-US"/>
+        </w:rPr>
+        <w:t>return</w:t>
+      </w:r>
+      <w:proofErr w:type="gramEnd"/>
+      <w:r>
+        <w:rPr>
+          <w:rFonts w:ascii="Consolas" w:hAnsi="Consolas" w:cs="Consolas"/>
+          <w:color w:val="000000"/>
+          <w:sz w:val="20"/>
+          <w:szCs w:val="20"/>
+          <w:lang w:val="en-US"/>
+        </w:rPr>
+        <w:t xml:space="preserve"> 0;</w:t>
       </w:r>
     </w:p>
     <w:p>
@@ -6557,6 +7150,7 @@
           <w:b/>
           <w:color w:val="002060"/>
           <w:sz w:val="28"/>
+          <w:lang w:val="en-US"/>
         </w:rPr>
       </w:pPr>
       <w:r>
@@ -6596,6 +7190,7 @@
         </w:rPr>
         <w:tab/>
       </w:r>
+      <w:proofErr w:type="gramStart"/>
       <w:r>
         <w:rPr>
           <w:rFonts w:ascii="Consolas" w:hAnsi="Consolas" w:cs="Consolas"/>
@@ -6606,6 +7201,7 @@
         </w:rPr>
         <w:t>void</w:t>
       </w:r>
+      <w:proofErr w:type="gramEnd"/>
       <w:r>
         <w:rPr>
           <w:rFonts w:ascii="Consolas" w:hAnsi="Consolas" w:cs="Consolas"/>
@@ -6623,18 +7219,7 @@
           <w:color w:val="000000"/>
           <w:lang w:val="en-US"/>
         </w:rPr>
-        <w:t>HAL_Interrupt_</w:t>
-      </w:r>
-      <w:proofErr w:type="gramStart"/>
-      <w:r>
-        <w:rPr>
-          <w:rFonts w:ascii="Consolas" w:hAnsi="Consolas" w:cs="Consolas"/>
-          <w:b/>
-          <w:bCs/>
-          <w:color w:val="000000"/>
-          <w:lang w:val="en-US"/>
-        </w:rPr>
-        <w:t>RqstSet</w:t>
+        <w:t>HAL_Interrupt_RqstSet</w:t>
       </w:r>
       <w:proofErr w:type="spellEnd"/>
       <w:r>
@@ -6645,30 +7230,41 @@
         </w:rPr>
         <w:t xml:space="preserve">( </w:t>
       </w:r>
+      <w:proofErr w:type="spellStart"/>
       <w:r>
         <w:rPr>
           <w:rFonts w:ascii="Consolas" w:hAnsi="Consolas" w:cs="Consolas"/>
           <w:color w:val="005032"/>
           <w:lang w:val="en-US"/>
         </w:rPr>
-        <w:t>InterruptRequest</w:t>
-      </w:r>
-      <w:proofErr w:type="gramEnd"/>
-      <w:r>
-        <w:rPr>
-          <w:rFonts w:ascii="Consolas" w:hAnsi="Consolas" w:cs="Consolas"/>
-          <w:color w:val="005032"/>
-          <w:lang w:val="en-US"/>
-        </w:rPr>
-        <w:t>_type</w:t>
-      </w:r>
-      <w:r>
-        <w:rPr>
-          <w:rFonts w:ascii="Consolas" w:hAnsi="Consolas" w:cs="Consolas"/>
-          <w:color w:val="000000"/>
-          <w:lang w:val="en-US"/>
-        </w:rPr>
-        <w:t xml:space="preserve"> intRQST )</w:t>
+        <w:t>InterruptRequest_type</w:t>
+      </w:r>
+      <w:proofErr w:type="spellEnd"/>
+      <w:r>
+        <w:rPr>
+          <w:rFonts w:ascii="Consolas" w:hAnsi="Consolas" w:cs="Consolas"/>
+          <w:color w:val="000000"/>
+          <w:lang w:val="en-US"/>
+        </w:rPr>
+        <w:t xml:space="preserve"> </w:t>
+      </w:r>
+      <w:proofErr w:type="spellStart"/>
+      <w:r>
+        <w:rPr>
+          <w:rFonts w:ascii="Consolas" w:hAnsi="Consolas" w:cs="Consolas"/>
+          <w:color w:val="000000"/>
+          <w:lang w:val="en-US"/>
+        </w:rPr>
+        <w:t>intRQST</w:t>
+      </w:r>
+      <w:proofErr w:type="spellEnd"/>
+      <w:r>
+        <w:rPr>
+          <w:rFonts w:ascii="Consolas" w:hAnsi="Consolas" w:cs="Consolas"/>
+          <w:color w:val="000000"/>
+          <w:lang w:val="en-US"/>
+        </w:rPr>
+        <w:t xml:space="preserve"> )</w:t>
       </w:r>
       <w:r>
         <w:rPr>
@@ -6690,6 +7286,7 @@
           <w:b/>
           <w:color w:val="002060"/>
           <w:sz w:val="28"/>
+          <w:lang w:val="en-US"/>
         </w:rPr>
       </w:pPr>
       <w:proofErr w:type="spellStart"/>
@@ -6702,29 +7299,31 @@
         </w:rPr>
         <w:t>InterruptRequest</w:t>
       </w:r>
+      <w:r>
+        <w:rPr>
+          <w:rFonts w:ascii="Consolas" w:hAnsi="Consolas" w:cs="Consolas"/>
+          <w:color w:val="005032"/>
+          <w:szCs w:val="20"/>
+          <w:lang w:val="en-US"/>
+        </w:rPr>
+        <w:t>_</w:t>
+      </w:r>
+      <w:r>
+        <w:rPr>
+          <w:rFonts w:ascii="Consolas" w:hAnsi="Consolas" w:cs="Consolas"/>
+          <w:color w:val="005032"/>
+          <w:szCs w:val="20"/>
+          <w:lang w:val="en-US"/>
+        </w:rPr>
+        <w:t>type</w:t>
+      </w:r>
       <w:proofErr w:type="spellEnd"/>
       <w:r>
         <w:rPr>
           <w:rFonts w:ascii="Consolas" w:hAnsi="Consolas" w:cs="Consolas"/>
-          <w:color w:val="005032"/>
-          <w:szCs w:val="20"/>
-        </w:rPr>
-        <w:t>_</w:t>
-      </w:r>
-      <w:r>
-        <w:rPr>
-          <w:rFonts w:ascii="Consolas" w:hAnsi="Consolas" w:cs="Consolas"/>
-          <w:color w:val="005032"/>
-          <w:szCs w:val="20"/>
-          <w:lang w:val="en-US"/>
-        </w:rPr>
-        <w:t>type</w:t>
-      </w:r>
-      <w:r>
-        <w:rPr>
-          <w:rFonts w:ascii="Consolas" w:hAnsi="Consolas" w:cs="Consolas"/>
-          <w:color w:val="000000"/>
-          <w:szCs w:val="20"/>
+          <w:color w:val="000000"/>
+          <w:szCs w:val="20"/>
+          <w:lang w:val="en-US"/>
         </w:rPr>
         <w:t xml:space="preserve"> </w:t>
       </w:r>
@@ -6744,6 +7343,7 @@
           <w:rFonts w:ascii="Consolas" w:hAnsi="Consolas" w:cs="Consolas"/>
           <w:color w:val="000000"/>
           <w:szCs w:val="20"/>
+          <w:lang w:val="en-US"/>
         </w:rPr>
         <w:t xml:space="preserve"> </w:t>
       </w:r>
@@ -6753,6 +7353,7 @@
           <w:color w:val="000000"/>
           <w:sz w:val="24"/>
           <w:szCs w:val="24"/>
+          <w:lang w:val="en-US"/>
         </w:rPr>
         <w:t xml:space="preserve">– </w:t>
       </w:r>
@@ -6771,6 +7372,7 @@
           <w:color w:val="000000"/>
           <w:sz w:val="24"/>
           <w:szCs w:val="24"/>
+          <w:lang w:val="en-US"/>
         </w:rPr>
         <w:t xml:space="preserve"> </w:t>
       </w:r>
@@ -6789,6 +7391,7 @@
           <w:color w:val="000000"/>
           <w:sz w:val="24"/>
           <w:szCs w:val="24"/>
+          <w:lang w:val="en-US"/>
         </w:rPr>
         <w:t xml:space="preserve"> </w:t>
       </w:r>
@@ -6893,6 +7496,7 @@
           <w:b/>
           <w:color w:val="002060"/>
           <w:sz w:val="28"/>
+          <w:lang w:val="en-US"/>
         </w:rPr>
       </w:pPr>
       <w:r>
@@ -6910,8 +7514,54 @@
           <w:b/>
           <w:color w:val="002060"/>
           <w:sz w:val="28"/>
+          <w:lang w:val="en-US"/>
         </w:rPr>
         <w:t xml:space="preserve"> </w:t>
+      </w:r>
+    </w:p>
+    <w:p>
+      <w:pPr>
+        <w:spacing w:after="0"/>
+        <w:ind w:firstLine="708"/>
+        <w:rPr>
+          <w:rFonts w:ascii="Times New Roman" w:hAnsi="Times New Roman"/>
+          <w:b/>
+          <w:color w:val="002060"/>
+          <w:sz w:val="28"/>
+          <w:lang w:val="en-US"/>
+        </w:rPr>
+      </w:pPr>
+      <w:r>
+        <w:rPr>
+          <w:rFonts w:ascii="Courier New" w:hAnsi="Courier New" w:cs="Courier New"/>
+          <w:b/>
+          <w:bCs/>
+          <w:color w:val="7F0055"/>
+          <w:sz w:val="20"/>
+          <w:szCs w:val="20"/>
+          <w:lang w:val="en-US"/>
+        </w:rPr>
+        <w:t>#include</w:t>
+      </w:r>
+      <w:r>
+        <w:rPr>
+          <w:rFonts w:ascii="Courier New" w:hAnsi="Courier New" w:cs="Courier New"/>
+          <w:color w:val="000000"/>
+          <w:sz w:val="20"/>
+          <w:szCs w:val="20"/>
+          <w:lang w:val="en-US"/>
+        </w:rPr>
+        <w:t xml:space="preserve"> </w:t>
+      </w:r>
+      <w:r>
+        <w:rPr>
+          <w:rFonts w:ascii="Courier New" w:hAnsi="Courier New" w:cs="Courier New"/>
+          <w:color w:val="2A00FF"/>
+          <w:sz w:val="20"/>
+          <w:szCs w:val="20"/>
+          <w:lang w:val="en-US"/>
+        </w:rPr>
+        <w:t>"hal_1967VN044.h"</w:t>
       </w:r>
     </w:p>
     <w:p>
@@ -6935,6 +7585,7 @@
         <w:tab/>
       </w:r>
       <w:proofErr w:type="spellStart"/>
+      <w:proofErr w:type="gramStart"/>
       <w:r>
         <w:rPr>
           <w:rFonts w:ascii="Consolas" w:hAnsi="Consolas" w:cs="Consolas"/>
@@ -6948,6 +7599,7 @@
         <w:t>int</w:t>
       </w:r>
       <w:proofErr w:type="spellEnd"/>
+      <w:proofErr w:type="gramEnd"/>
       <w:r>
         <w:rPr>
           <w:rFonts w:ascii="Consolas" w:hAnsi="Consolas" w:cs="Consolas"/>
@@ -7049,7 +7701,18 @@
           <w:szCs w:val="20"/>
           <w:lang w:val="en-US"/>
         </w:rPr>
-        <w:t>HAL_Interrupt_RqstSet</w:t>
+        <w:t>HAL_Interrupt_</w:t>
+      </w:r>
+      <w:proofErr w:type="gramStart"/>
+      <w:r>
+        <w:rPr>
+          <w:rFonts w:ascii="Consolas" w:hAnsi="Consolas" w:cs="Consolas"/>
+          <w:color w:val="000000"/>
+          <w:sz w:val="20"/>
+          <w:szCs w:val="20"/>
+          <w:lang w:val="en-US"/>
+        </w:rPr>
+        <w:t>RqstSet</w:t>
       </w:r>
       <w:proofErr w:type="spellEnd"/>
       <w:r>
@@ -7062,6 +7725,7 @@
         </w:rPr>
         <w:t>(</w:t>
       </w:r>
+      <w:proofErr w:type="gramEnd"/>
       <w:r>
         <w:rPr>
           <w:rFonts w:ascii="Consolas" w:hAnsi="Consolas" w:cs="Consolas"/>
@@ -7081,6 +7745,44 @@
           <w:lang w:val="en-US"/>
         </w:rPr>
         <w:t>);</w:t>
+      </w:r>
+    </w:p>
+    <w:p>
+      <w:pPr>
+        <w:spacing w:after="0"/>
+        <w:ind w:left="1416"/>
+        <w:jc w:val="both"/>
+        <w:rPr>
+          <w:rFonts w:ascii="Consolas" w:hAnsi="Consolas" w:cs="Consolas"/>
+          <w:color w:val="000000"/>
+          <w:sz w:val="20"/>
+          <w:szCs w:val="20"/>
+          <w:lang w:val="en-US"/>
+        </w:rPr>
+      </w:pPr>
+      <w:proofErr w:type="gramStart"/>
+      <w:r>
+        <w:rPr>
+          <w:rFonts w:ascii="Consolas" w:hAnsi="Consolas" w:cs="Consolas"/>
+          <w:b/>
+          <w:bCs/>
+          <w:color w:val="7F0055"/>
+          <w:sz w:val="20"/>
+          <w:szCs w:val="20"/>
+          <w:lang w:val="en-US"/>
+        </w:rPr>
+        <w:t>return</w:t>
+      </w:r>
+      <w:proofErr w:type="gramEnd"/>
+      <w:r>
+        <w:rPr>
+          <w:rFonts w:ascii="Consolas" w:hAnsi="Consolas" w:cs="Consolas"/>
+          <w:color w:val="000000"/>
+          <w:sz w:val="20"/>
+          <w:szCs w:val="20"/>
+          <w:lang w:val="en-US"/>
+        </w:rPr>
+        <w:t xml:space="preserve"> 0;</w:t>
       </w:r>
     </w:p>
     <w:p>
@@ -7184,6 +7886,7 @@
         </w:rPr>
         <w:tab/>
       </w:r>
+      <w:proofErr w:type="gramStart"/>
       <w:r>
         <w:rPr>
           <w:rFonts w:ascii="Consolas" w:hAnsi="Consolas" w:cs="Consolas"/>
@@ -7195,6 +7898,7 @@
         </w:rPr>
         <w:t>void</w:t>
       </w:r>
+      <w:proofErr w:type="gramEnd"/>
       <w:r>
         <w:rPr>
           <w:rFonts w:ascii="Consolas" w:hAnsi="Consolas" w:cs="Consolas"/>
@@ -7214,19 +7918,7 @@
           <w:szCs w:val="20"/>
           <w:lang w:val="en-US"/>
         </w:rPr>
-        <w:t>HAL_Interrupt_</w:t>
-      </w:r>
-      <w:proofErr w:type="gramStart"/>
-      <w:r>
-        <w:rPr>
-          <w:rFonts w:ascii="Consolas" w:hAnsi="Consolas" w:cs="Consolas"/>
-          <w:b/>
-          <w:bCs/>
-          <w:color w:val="000000"/>
-          <w:szCs w:val="20"/>
-          <w:lang w:val="en-US"/>
-        </w:rPr>
-        <w:t>RqstReset</w:t>
+        <w:t>HAL_Interrupt_RqstReset</w:t>
       </w:r>
       <w:proofErr w:type="spellEnd"/>
       <w:r>
@@ -7246,17 +7938,7 @@
           <w:szCs w:val="20"/>
           <w:lang w:val="en-US"/>
         </w:rPr>
-        <w:t>InterruptRequest</w:t>
-      </w:r>
-      <w:proofErr w:type="gramEnd"/>
-      <w:r>
-        <w:rPr>
-          <w:rFonts w:ascii="Consolas" w:hAnsi="Consolas" w:cs="Consolas"/>
-          <w:color w:val="005032"/>
-          <w:szCs w:val="20"/>
-          <w:lang w:val="en-US"/>
-        </w:rPr>
-        <w:t>_type</w:t>
+        <w:t>InterruptRequest_type</w:t>
       </w:r>
       <w:proofErr w:type="spellEnd"/>
       <w:r>
@@ -7425,7 +8107,6 @@
           <w:b/>
           <w:color w:val="002060"/>
           <w:sz w:val="28"/>
-          <w:lang w:val="en-US"/>
         </w:rPr>
       </w:pPr>
       <w:r>
@@ -7454,7 +8135,6 @@
           <w:color w:val="000000"/>
           <w:sz w:val="24"/>
           <w:szCs w:val="24"/>
-          <w:lang w:val="en-US"/>
         </w:rPr>
         <w:tab/>
       </w:r>
@@ -7511,6 +8191,7 @@
           <w:b/>
           <w:color w:val="002060"/>
           <w:sz w:val="28"/>
+          <w:lang w:val="en-US"/>
         </w:rPr>
       </w:pPr>
       <w:r>
@@ -7521,96 +8202,6 @@
           <w:sz w:val="28"/>
         </w:rPr>
         <w:t>Пример</w:t>
-      </w:r>
-    </w:p>
-    <w:p>
-      <w:pPr>
-        <w:spacing w:after="0"/>
-        <w:jc w:val="both"/>
-        <w:rPr>
-          <w:rFonts w:ascii="Consolas" w:hAnsi="Consolas" w:cs="Consolas"/>
-          <w:color w:val="000000"/>
-          <w:sz w:val="20"/>
-          <w:szCs w:val="20"/>
-          <w:lang w:val="en-US"/>
-        </w:rPr>
-      </w:pPr>
-      <w:r>
-        <w:rPr>
-          <w:b/>
-          <w:sz w:val="28"/>
-          <w:szCs w:val="28"/>
-          <w:lang w:val="en-US"/>
-        </w:rPr>
-        <w:tab/>
-      </w:r>
-      <w:proofErr w:type="spellStart"/>
-      <w:r>
-        <w:rPr>
-          <w:rFonts w:ascii="Consolas" w:hAnsi="Consolas" w:cs="Consolas"/>
-          <w:b/>
-          <w:bCs/>
-          <w:color w:val="7F0055"/>
-          <w:sz w:val="20"/>
-          <w:szCs w:val="20"/>
-          <w:lang w:val="en-US"/>
-        </w:rPr>
-        <w:t>int</w:t>
-      </w:r>
-      <w:proofErr w:type="spellEnd"/>
-      <w:r>
-        <w:rPr>
-          <w:rFonts w:ascii="Consolas" w:hAnsi="Consolas" w:cs="Consolas"/>
-          <w:color w:val="000000"/>
-          <w:sz w:val="20"/>
-          <w:szCs w:val="20"/>
-          <w:lang w:val="en-US"/>
-        </w:rPr>
-        <w:t xml:space="preserve"> </w:t>
-      </w:r>
-      <w:r>
-        <w:rPr>
-          <w:rFonts w:ascii="Consolas" w:hAnsi="Consolas" w:cs="Consolas"/>
-          <w:b/>
-          <w:bCs/>
-          <w:color w:val="000000"/>
-          <w:sz w:val="20"/>
-          <w:szCs w:val="20"/>
-          <w:lang w:val="en-US"/>
-        </w:rPr>
-        <w:t>main</w:t>
-      </w:r>
-      <w:r>
-        <w:rPr>
-          <w:rFonts w:ascii="Consolas" w:hAnsi="Consolas" w:cs="Consolas"/>
-          <w:color w:val="000000"/>
-          <w:sz w:val="20"/>
-          <w:szCs w:val="20"/>
-          <w:lang w:val="en-US"/>
-        </w:rPr>
-        <w:t>(</w:t>
-      </w:r>
-      <w:r>
-        <w:rPr>
-          <w:rFonts w:ascii="Consolas" w:hAnsi="Consolas" w:cs="Consolas"/>
-          <w:b/>
-          <w:bCs/>
-          <w:color w:val="7F0055"/>
-          <w:sz w:val="20"/>
-          <w:szCs w:val="20"/>
-          <w:lang w:val="en-US"/>
-        </w:rPr>
-        <w:t>void</w:t>
-      </w:r>
-      <w:r>
-        <w:rPr>
-          <w:rFonts w:ascii="Consolas" w:hAnsi="Consolas" w:cs="Consolas"/>
-          <w:color w:val="000000"/>
-          <w:sz w:val="20"/>
-          <w:szCs w:val="20"/>
-          <w:lang w:val="en-US"/>
-        </w:rPr>
-        <w:t>)</w:t>
       </w:r>
     </w:p>
     <w:p>
@@ -7619,6 +8210,144 @@
         <w:ind w:firstLine="708"/>
         <w:jc w:val="both"/>
         <w:rPr>
+          <w:rFonts w:ascii="Times New Roman" w:hAnsi="Times New Roman"/>
+          <w:b/>
+          <w:color w:val="002060"/>
+          <w:sz w:val="28"/>
+          <w:lang w:val="en-US"/>
+        </w:rPr>
+      </w:pPr>
+      <w:r>
+        <w:rPr>
+          <w:rFonts w:ascii="Courier New" w:hAnsi="Courier New" w:cs="Courier New"/>
+          <w:b/>
+          <w:bCs/>
+          <w:color w:val="7F0055"/>
+          <w:sz w:val="20"/>
+          <w:szCs w:val="20"/>
+          <w:lang w:val="en-US"/>
+        </w:rPr>
+        <w:t>#include</w:t>
+      </w:r>
+      <w:r>
+        <w:rPr>
+          <w:rFonts w:ascii="Courier New" w:hAnsi="Courier New" w:cs="Courier New"/>
+          <w:color w:val="000000"/>
+          <w:sz w:val="20"/>
+          <w:szCs w:val="20"/>
+          <w:lang w:val="en-US"/>
+        </w:rPr>
+        <w:t xml:space="preserve"> </w:t>
+      </w:r>
+      <w:r>
+        <w:rPr>
+          <w:rFonts w:ascii="Courier New" w:hAnsi="Courier New" w:cs="Courier New"/>
+          <w:color w:val="2A00FF"/>
+          <w:sz w:val="20"/>
+          <w:szCs w:val="20"/>
+          <w:lang w:val="en-US"/>
+        </w:rPr>
+        <w:t>"hal_1967VN044.h"</w:t>
+      </w:r>
+    </w:p>
+    <w:p>
+      <w:pPr>
+        <w:spacing w:after="0"/>
+        <w:jc w:val="both"/>
+        <w:rPr>
+          <w:rFonts w:ascii="Consolas" w:hAnsi="Consolas" w:cs="Consolas"/>
+          <w:color w:val="000000"/>
+          <w:sz w:val="20"/>
+          <w:szCs w:val="20"/>
+          <w:lang w:val="en-US"/>
+        </w:rPr>
+      </w:pPr>
+      <w:r>
+        <w:rPr>
+          <w:b/>
+          <w:sz w:val="28"/>
+          <w:szCs w:val="28"/>
+          <w:lang w:val="en-US"/>
+        </w:rPr>
+        <w:tab/>
+      </w:r>
+      <w:proofErr w:type="spellStart"/>
+      <w:proofErr w:type="gramStart"/>
+      <w:r>
+        <w:rPr>
+          <w:rFonts w:ascii="Consolas" w:hAnsi="Consolas" w:cs="Consolas"/>
+          <w:b/>
+          <w:bCs/>
+          <w:color w:val="7F0055"/>
+          <w:sz w:val="20"/>
+          <w:szCs w:val="20"/>
+          <w:lang w:val="en-US"/>
+        </w:rPr>
+        <w:t>int</w:t>
+      </w:r>
+      <w:proofErr w:type="spellEnd"/>
+      <w:proofErr w:type="gramEnd"/>
+      <w:r>
+        <w:rPr>
+          <w:rFonts w:ascii="Consolas" w:hAnsi="Consolas" w:cs="Consolas"/>
+          <w:color w:val="000000"/>
+          <w:sz w:val="20"/>
+          <w:szCs w:val="20"/>
+          <w:lang w:val="en-US"/>
+        </w:rPr>
+        <w:t xml:space="preserve"> </w:t>
+      </w:r>
+      <w:r>
+        <w:rPr>
+          <w:rFonts w:ascii="Consolas" w:hAnsi="Consolas" w:cs="Consolas"/>
+          <w:b/>
+          <w:bCs/>
+          <w:color w:val="000000"/>
+          <w:sz w:val="20"/>
+          <w:szCs w:val="20"/>
+          <w:lang w:val="en-US"/>
+        </w:rPr>
+        <w:t>main</w:t>
+      </w:r>
+      <w:r>
+        <w:rPr>
+          <w:rFonts w:ascii="Consolas" w:hAnsi="Consolas" w:cs="Consolas"/>
+          <w:color w:val="000000"/>
+          <w:sz w:val="20"/>
+          <w:szCs w:val="20"/>
+          <w:lang w:val="en-US"/>
+        </w:rPr>
+        <w:t>(</w:t>
+      </w:r>
+      <w:r>
+        <w:rPr>
+          <w:rFonts w:ascii="Consolas" w:hAnsi="Consolas" w:cs="Consolas"/>
+          <w:b/>
+          <w:bCs/>
+          <w:color w:val="7F0055"/>
+          <w:sz w:val="20"/>
+          <w:szCs w:val="20"/>
+          <w:lang w:val="en-US"/>
+        </w:rPr>
+        <w:t>void</w:t>
+      </w:r>
+      <w:r>
+        <w:rPr>
+          <w:rFonts w:ascii="Consolas" w:hAnsi="Consolas" w:cs="Consolas"/>
+          <w:color w:val="000000"/>
+          <w:sz w:val="20"/>
+          <w:szCs w:val="20"/>
+          <w:lang w:val="en-US"/>
+        </w:rPr>
+        <w:t>)</w:t>
+      </w:r>
+    </w:p>
+    <w:p>
+      <w:pPr>
+        <w:spacing w:after="0"/>
+        <w:ind w:firstLine="708"/>
+        <w:jc w:val="both"/>
+        <w:rPr>
           <w:rFonts w:ascii="Consolas" w:hAnsi="Consolas" w:cs="Consolas"/>
           <w:color w:val="000000"/>
           <w:sz w:val="20"/>
@@ -7659,7 +8388,18 @@
           <w:szCs w:val="20"/>
           <w:lang w:val="en-US"/>
         </w:rPr>
-        <w:t>HAL_Interrupt_RqstReset</w:t>
+        <w:t>HAL_Interrupt_</w:t>
+      </w:r>
+      <w:proofErr w:type="gramStart"/>
+      <w:r>
+        <w:rPr>
+          <w:rFonts w:ascii="Consolas" w:hAnsi="Consolas" w:cs="Consolas"/>
+          <w:color w:val="000000"/>
+          <w:sz w:val="20"/>
+          <w:szCs w:val="20"/>
+          <w:lang w:val="en-US"/>
+        </w:rPr>
+        <w:t>RqstReset</w:t>
       </w:r>
       <w:proofErr w:type="spellEnd"/>
       <w:r>
@@ -7672,6 +8412,7 @@
         </w:rPr>
         <w:t>(</w:t>
       </w:r>
+      <w:proofErr w:type="gramEnd"/>
       <w:r>
         <w:rPr>
           <w:rFonts w:ascii="Consolas" w:hAnsi="Consolas" w:cs="Consolas"/>
@@ -7691,6 +8432,44 @@
           <w:lang w:val="en-US"/>
         </w:rPr>
         <w:t>);</w:t>
+      </w:r>
+    </w:p>
+    <w:p>
+      <w:pPr>
+        <w:spacing w:after="0"/>
+        <w:ind w:left="1416"/>
+        <w:jc w:val="both"/>
+        <w:rPr>
+          <w:rFonts w:ascii="Consolas" w:hAnsi="Consolas" w:cs="Consolas"/>
+          <w:color w:val="000000"/>
+          <w:sz w:val="20"/>
+          <w:szCs w:val="20"/>
+          <w:lang w:val="en-US"/>
+        </w:rPr>
+      </w:pPr>
+      <w:proofErr w:type="gramStart"/>
+      <w:r>
+        <w:rPr>
+          <w:rFonts w:ascii="Consolas" w:hAnsi="Consolas" w:cs="Consolas"/>
+          <w:b/>
+          <w:bCs/>
+          <w:color w:val="7F0055"/>
+          <w:sz w:val="20"/>
+          <w:szCs w:val="20"/>
+          <w:lang w:val="en-US"/>
+        </w:rPr>
+        <w:t>return</w:t>
+      </w:r>
+      <w:proofErr w:type="gramEnd"/>
+      <w:r>
+        <w:rPr>
+          <w:rFonts w:ascii="Consolas" w:hAnsi="Consolas" w:cs="Consolas"/>
+          <w:color w:val="000000"/>
+          <w:sz w:val="20"/>
+          <w:szCs w:val="20"/>
+          <w:lang w:val="en-US"/>
+        </w:rPr>
+        <w:t xml:space="preserve"> 0;</w:t>
       </w:r>
     </w:p>
     <w:p>
@@ -7702,21 +8481,37 @@
           <w:rFonts w:ascii="Consolas" w:hAnsi="Consolas" w:cs="Consolas"/>
           <w:sz w:val="20"/>
           <w:szCs w:val="20"/>
-        </w:rPr>
-      </w:pPr>
-      <w:r>
-        <w:rPr>
-          <w:rFonts w:ascii="Consolas" w:hAnsi="Consolas" w:cs="Consolas"/>
-          <w:color w:val="000000"/>
-          <w:sz w:val="20"/>
-          <w:szCs w:val="20"/>
+          <w:lang w:val="en-US"/>
+        </w:rPr>
+      </w:pPr>
+      <w:r>
+        <w:rPr>
+          <w:rFonts w:ascii="Consolas" w:hAnsi="Consolas" w:cs="Consolas"/>
+          <w:color w:val="000000"/>
+          <w:sz w:val="20"/>
+          <w:szCs w:val="20"/>
+          <w:lang w:val="en-US"/>
         </w:rPr>
         <w:t>}</w:t>
       </w:r>
     </w:p>
-    <w:p/>
-    <w:p>
-      <w:r>
+    <w:p>
+      <w:pPr>
+        <w:rPr>
+          <w:lang w:val="en-US"/>
+        </w:rPr>
+      </w:pPr>
+    </w:p>
+    <w:p>
+      <w:pPr>
+        <w:rPr>
+          <w:lang w:val="en-US"/>
+        </w:rPr>
+      </w:pPr>
+      <w:r>
+        <w:rPr>
+          <w:lang w:val="en-US"/>
+        </w:rPr>
         <w:br w:type="page"/>
       </w:r>
     </w:p>
@@ -7892,6 +8687,52 @@
     <w:p>
       <w:pPr>
         <w:spacing w:after="0"/>
+        <w:ind w:firstLine="708"/>
+        <w:jc w:val="both"/>
+        <w:rPr>
+          <w:rFonts w:ascii="Times New Roman" w:hAnsi="Times New Roman"/>
+          <w:b/>
+          <w:color w:val="002060"/>
+          <w:sz w:val="28"/>
+          <w:lang w:val="en-US"/>
+        </w:rPr>
+      </w:pPr>
+      <w:r>
+        <w:rPr>
+          <w:rFonts w:ascii="Courier New" w:hAnsi="Courier New" w:cs="Courier New"/>
+          <w:b/>
+          <w:bCs/>
+          <w:color w:val="7F0055"/>
+          <w:sz w:val="20"/>
+          <w:szCs w:val="20"/>
+          <w:lang w:val="en-US"/>
+        </w:rPr>
+        <w:t>#include</w:t>
+      </w:r>
+      <w:r>
+        <w:rPr>
+          <w:rFonts w:ascii="Courier New" w:hAnsi="Courier New" w:cs="Courier New"/>
+          <w:color w:val="000000"/>
+          <w:sz w:val="20"/>
+          <w:szCs w:val="20"/>
+          <w:lang w:val="en-US"/>
+        </w:rPr>
+        <w:t xml:space="preserve"> </w:t>
+      </w:r>
+      <w:r>
+        <w:rPr>
+          <w:rFonts w:ascii="Courier New" w:hAnsi="Courier New" w:cs="Courier New"/>
+          <w:color w:val="2A00FF"/>
+          <w:sz w:val="20"/>
+          <w:szCs w:val="20"/>
+          <w:lang w:val="en-US"/>
+        </w:rPr>
+        <w:t>"hal_1967VN044.h"</w:t>
+      </w:r>
+    </w:p>
+    <w:p>
+      <w:pPr>
+        <w:spacing w:after="0"/>
         <w:jc w:val="both"/>
         <w:rPr>
           <w:rFonts w:ascii="Consolas" w:hAnsi="Consolas" w:cs="Consolas"/>
@@ -7947,6 +8788,7 @@
           <w:lang w:val="en-US"/>
         </w:rPr>
       </w:pPr>
+      <w:proofErr w:type="gramStart"/>
       <w:r>
         <w:rPr>
           <w:rFonts w:ascii="Consolas" w:hAnsi="Consolas" w:cs="Consolas"/>
@@ -7959,6 +8801,7 @@
         </w:rPr>
         <w:t>void</w:t>
       </w:r>
+      <w:proofErr w:type="gramEnd"/>
       <w:r>
         <w:rPr>
           <w:rFonts w:ascii="Consolas" w:hAnsi="Consolas" w:cs="Consolas"/>
@@ -8015,8 +8858,6 @@
         </w:rPr>
         <w:t>)</w:t>
       </w:r>
-      <w:bookmarkStart w:id="0" w:name="_GoBack"/>
-      <w:bookmarkEnd w:id="0"/>
     </w:p>
     <w:p>
       <w:pPr>
@@ -8045,38 +8886,18 @@
     </w:p>
     <w:p>
       <w:pPr>
-        <w:autoSpaceDE w:val="0"/>
-        <w:autoSpaceDN w:val="0"/>
-        <w:adjustRightInd w:val="0"/>
-        <w:spacing w:after="0" w:line="240" w:lineRule="auto"/>
-        <w:rPr>
-          <w:rFonts w:ascii="Consolas" w:hAnsi="Consolas" w:cs="Consolas"/>
-          <w:sz w:val="20"/>
-          <w:szCs w:val="20"/>
-          <w:lang w:val="en-US"/>
-        </w:rPr>
-      </w:pPr>
-      <w:r>
-        <w:rPr>
-          <w:rFonts w:ascii="Consolas" w:hAnsi="Consolas" w:cs="Consolas"/>
-          <w:color w:val="000000"/>
-          <w:sz w:val="20"/>
-          <w:szCs w:val="20"/>
-          <w:lang w:val="en-US"/>
-        </w:rPr>
-        <w:tab/>
-      </w:r>
-      <w:r>
-        <w:rPr>
-          <w:rFonts w:ascii="Consolas" w:hAnsi="Consolas" w:cs="Consolas"/>
-          <w:color w:val="000000"/>
-          <w:sz w:val="20"/>
-          <w:szCs w:val="20"/>
-          <w:lang w:val="en-US"/>
-        </w:rPr>
-        <w:tab/>
-      </w:r>
+        <w:spacing w:after="0"/>
+        <w:ind w:left="708" w:firstLine="708"/>
+        <w:jc w:val="both"/>
+        <w:rPr>
+          <w:rFonts w:ascii="Consolas" w:hAnsi="Consolas" w:cs="Consolas"/>
+          <w:sz w:val="20"/>
+          <w:szCs w:val="20"/>
+          <w:lang w:val="en-US"/>
+        </w:rPr>
+      </w:pPr>
       <w:proofErr w:type="spellStart"/>
+      <w:proofErr w:type="gramStart"/>
       <w:r>
         <w:rPr>
           <w:rFonts w:ascii="Consolas" w:hAnsi="Consolas" w:cs="Consolas"/>
@@ -8096,7 +8917,18 @@
           <w:szCs w:val="20"/>
           <w:lang w:val="en-US"/>
         </w:rPr>
-        <w:t>(“</w:t>
+        <w:t>(</w:t>
+      </w:r>
+      <w:proofErr w:type="gramEnd"/>
+      <w:r>
+        <w:rPr>
+          <w:rFonts w:ascii="Consolas" w:hAnsi="Consolas" w:cs="Consolas"/>
+          <w:color w:val="000000"/>
+          <w:sz w:val="20"/>
+          <w:szCs w:val="20"/>
+          <w:lang w:val="en-US"/>
+        </w:rPr>
+        <w:t>"</w:t>
       </w:r>
       <w:proofErr w:type="spellStart"/>
       <w:r>
@@ -8118,7 +8950,7 @@
           <w:szCs w:val="20"/>
           <w:lang w:val="en-US"/>
         </w:rPr>
-        <w:t>;;”);</w:t>
+        <w:t>;;");</w:t>
       </w:r>
     </w:p>
     <w:p>
@@ -8267,6 +9099,7 @@
         <w:tab/>
       </w:r>
       <w:proofErr w:type="spellStart"/>
+      <w:proofErr w:type="gramStart"/>
       <w:r>
         <w:rPr>
           <w:rFonts w:ascii="Consolas" w:hAnsi="Consolas" w:cs="Consolas"/>
@@ -8280,6 +9113,7 @@
         <w:t>int</w:t>
       </w:r>
       <w:proofErr w:type="spellEnd"/>
+      <w:proofErr w:type="gramEnd"/>
       <w:r>
         <w:rPr>
           <w:rFonts w:ascii="Consolas" w:hAnsi="Consolas" w:cs="Consolas"/>
@@ -8373,6 +9207,7 @@
         </w:rPr>
       </w:pPr>
       <w:proofErr w:type="spellStart"/>
+      <w:proofErr w:type="gramStart"/>
       <w:r>
         <w:rPr>
           <w:rFonts w:ascii="Consolas" w:hAnsi="Consolas" w:cs="Consolas"/>
@@ -8392,7 +9227,18 @@
           <w:szCs w:val="20"/>
           <w:lang w:val="en-US"/>
         </w:rPr>
-        <w:t>(“</w:t>
+        <w:t>(</w:t>
+      </w:r>
+      <w:proofErr w:type="gramEnd"/>
+      <w:r>
+        <w:rPr>
+          <w:rFonts w:ascii="Consolas" w:hAnsi="Consolas" w:cs="Consolas"/>
+          <w:color w:val="000000"/>
+          <w:sz w:val="20"/>
+          <w:szCs w:val="20"/>
+          <w:lang w:val="en-US"/>
+        </w:rPr>
+        <w:t>"</w:t>
       </w:r>
       <w:proofErr w:type="spellStart"/>
       <w:r>
@@ -8414,7 +9260,27 @@
           <w:szCs w:val="20"/>
           <w:lang w:val="en-US"/>
         </w:rPr>
-        <w:t>;;”);</w:t>
+        <w:t>;;</w:t>
+      </w:r>
+      <w:r>
+        <w:rPr>
+          <w:rFonts w:ascii="Consolas" w:hAnsi="Consolas" w:cs="Consolas"/>
+          <w:color w:val="000000"/>
+          <w:sz w:val="20"/>
+          <w:szCs w:val="20"/>
+          <w:lang w:val="en-US"/>
+        </w:rPr>
+        <w:t>"</w:t>
+      </w:r>
+      <w:r>
+        <w:rPr>
+          <w:rFonts w:ascii="Consolas" w:hAnsi="Consolas" w:cs="Consolas"/>
+          <w:color w:val="000000"/>
+          <w:sz w:val="20"/>
+          <w:szCs w:val="20"/>
+          <w:lang w:val="en-US"/>
+        </w:rPr>
+        <w:t>);</w:t>
       </w:r>
     </w:p>
     <w:p>
@@ -8441,6 +9307,7 @@
         </w:rPr>
         <w:t>HAL_Interrupt_</w:t>
       </w:r>
+      <w:proofErr w:type="gramStart"/>
       <w:r>
         <w:rPr>
           <w:rFonts w:ascii="Consolas" w:hAnsi="Consolas" w:cs="Consolas"/>
@@ -8460,7 +9327,18 @@
           <w:szCs w:val="20"/>
           <w:lang w:val="en-US"/>
         </w:rPr>
-        <w:t>();</w:t>
+        <w:t>(</w:t>
+      </w:r>
+      <w:proofErr w:type="gramEnd"/>
+      <w:r>
+        <w:rPr>
+          <w:rFonts w:ascii="Consolas" w:hAnsi="Consolas" w:cs="Consolas"/>
+          <w:color w:val="000000"/>
+          <w:sz w:val="20"/>
+          <w:szCs w:val="20"/>
+          <w:lang w:val="en-US"/>
+        </w:rPr>
+        <w:t>);</w:t>
       </w:r>
     </w:p>
     <w:p>
@@ -8487,6 +9365,7 @@
         </w:rPr>
         <w:t>HAL_Interrupt_</w:t>
       </w:r>
+      <w:proofErr w:type="gramStart"/>
       <w:r>
         <w:rPr>
           <w:rFonts w:ascii="Consolas" w:hAnsi="Consolas" w:cs="Consolas"/>
@@ -8506,7 +9385,18 @@
           <w:szCs w:val="20"/>
           <w:lang w:val="en-US"/>
         </w:rPr>
-        <w:t>();</w:t>
+        <w:t>(</w:t>
+      </w:r>
+      <w:proofErr w:type="gramEnd"/>
+      <w:r>
+        <w:rPr>
+          <w:rFonts w:ascii="Consolas" w:hAnsi="Consolas" w:cs="Consolas"/>
+          <w:color w:val="000000"/>
+          <w:sz w:val="20"/>
+          <w:szCs w:val="20"/>
+          <w:lang w:val="en-US"/>
+        </w:rPr>
+        <w:t>);</w:t>
       </w:r>
     </w:p>
     <w:p>
@@ -8533,6 +9423,7 @@
         </w:rPr>
         <w:t>HAL_Interrupt_</w:t>
       </w:r>
+      <w:proofErr w:type="gramStart"/>
       <w:r>
         <w:rPr>
           <w:rFonts w:ascii="Consolas" w:hAnsi="Consolas" w:cs="Consolas"/>
@@ -8552,7 +9443,18 @@
           <w:szCs w:val="20"/>
           <w:lang w:val="en-US"/>
         </w:rPr>
-        <w:t>();</w:t>
+        <w:t>(</w:t>
+      </w:r>
+      <w:proofErr w:type="gramEnd"/>
+      <w:r>
+        <w:rPr>
+          <w:rFonts w:ascii="Consolas" w:hAnsi="Consolas" w:cs="Consolas"/>
+          <w:color w:val="000000"/>
+          <w:sz w:val="20"/>
+          <w:szCs w:val="20"/>
+          <w:lang w:val="en-US"/>
+        </w:rPr>
+        <w:t>);</w:t>
       </w:r>
     </w:p>
     <w:p>
@@ -8579,6 +9481,7 @@
         </w:rPr>
         <w:t>HAL_Interrupt_</w:t>
       </w:r>
+      <w:proofErr w:type="gramStart"/>
       <w:r>
         <w:rPr>
           <w:rFonts w:ascii="Consolas" w:hAnsi="Consolas" w:cs="Consolas"/>
@@ -8600,6 +9503,7 @@
         </w:rPr>
         <w:t>(</w:t>
       </w:r>
+      <w:proofErr w:type="gramEnd"/>
       <w:r>
         <w:rPr>
           <w:rFonts w:ascii="Consolas" w:hAnsi="Consolas" w:cs="Consolas"/>
@@ -8658,22 +9562,2058 @@
     <w:p>
       <w:pPr>
         <w:spacing w:after="0"/>
+        <w:ind w:left="1416"/>
+        <w:jc w:val="both"/>
+        <w:rPr>
+          <w:rFonts w:ascii="Consolas" w:hAnsi="Consolas" w:cs="Consolas"/>
+          <w:color w:val="000000"/>
+          <w:sz w:val="20"/>
+          <w:szCs w:val="20"/>
+          <w:lang w:val="en-US"/>
+        </w:rPr>
+      </w:pPr>
+      <w:r>
+        <w:rPr>
+          <w:rFonts w:ascii="Consolas" w:hAnsi="Consolas" w:cs="Consolas"/>
+          <w:b/>
+          <w:bCs/>
+          <w:color w:val="7F0055"/>
+          <w:sz w:val="20"/>
+          <w:szCs w:val="20"/>
+          <w:lang w:val="en-US"/>
+        </w:rPr>
+        <w:t>return</w:t>
+      </w:r>
+      <w:r>
+        <w:rPr>
+          <w:rFonts w:ascii="Consolas" w:hAnsi="Consolas" w:cs="Consolas"/>
+          <w:color w:val="000000"/>
+          <w:sz w:val="20"/>
+          <w:szCs w:val="20"/>
+          <w:lang w:val="en-US"/>
+        </w:rPr>
+        <w:t xml:space="preserve"> 0;</w:t>
+      </w:r>
+      <w:bookmarkStart w:id="0" w:name="_GoBack"/>
+      <w:bookmarkEnd w:id="0"/>
+    </w:p>
+    <w:p>
+      <w:pPr>
+        <w:spacing w:after="0"/>
         <w:ind w:firstLine="708"/>
         <w:jc w:val="both"/>
         <w:rPr>
           <w:rFonts w:ascii="Consolas" w:hAnsi="Consolas" w:cs="Consolas"/>
           <w:sz w:val="20"/>
           <w:szCs w:val="20"/>
-          <w:lang w:val="en-US"/>
-        </w:rPr>
-      </w:pPr>
-      <w:r>
-        <w:rPr>
-          <w:rFonts w:ascii="Consolas" w:hAnsi="Consolas" w:cs="Consolas"/>
-          <w:color w:val="000000"/>
-          <w:sz w:val="20"/>
-          <w:szCs w:val="20"/>
-          <w:lang w:val="en-US"/>
+        </w:rPr>
+      </w:pPr>
+      <w:r>
+        <w:rPr>
+          <w:rFonts w:ascii="Consolas" w:hAnsi="Consolas" w:cs="Consolas"/>
+          <w:color w:val="000000"/>
+          <w:sz w:val="20"/>
+          <w:szCs w:val="20"/>
+        </w:rPr>
+        <w:t>}</w:t>
+      </w:r>
+    </w:p>
+    <w:p/>
+    <w:p/>
+    <w:p>
+      <w:pPr>
+        <w:rPr>
+          <w:rFonts w:ascii="Times New Roman" w:hAnsi="Times New Roman"/>
+          <w:b/>
+          <w:color w:val="002060"/>
+          <w:sz w:val="28"/>
+        </w:rPr>
+      </w:pPr>
+    </w:p>
+    <w:p>
+      <w:pPr>
+        <w:rPr>
+          <w:rFonts w:ascii="Times New Roman" w:hAnsi="Times New Roman"/>
+          <w:b/>
+          <w:color w:val="002060"/>
+          <w:sz w:val="28"/>
+        </w:rPr>
+      </w:pPr>
+    </w:p>
+    <w:p>
+      <w:pPr>
+        <w:rPr>
+          <w:rFonts w:ascii="Times New Roman" w:hAnsi="Times New Roman"/>
+          <w:b/>
+          <w:color w:val="002060"/>
+          <w:sz w:val="28"/>
+        </w:rPr>
+      </w:pPr>
+    </w:p>
+    <w:p>
+      <w:pPr>
+        <w:rPr>
+          <w:rFonts w:ascii="Times New Roman" w:hAnsi="Times New Roman"/>
+          <w:b/>
+          <w:color w:val="002060"/>
+          <w:sz w:val="28"/>
+        </w:rPr>
+      </w:pPr>
+    </w:p>
+    <w:p>
+      <w:pPr>
+        <w:rPr>
+          <w:rFonts w:ascii="Times New Roman" w:hAnsi="Times New Roman"/>
+          <w:b/>
+          <w:color w:val="002060"/>
+          <w:sz w:val="28"/>
+        </w:rPr>
+      </w:pPr>
+    </w:p>
+    <w:p>
+      <w:pPr>
+        <w:rPr>
+          <w:rFonts w:ascii="Times New Roman" w:hAnsi="Times New Roman"/>
+          <w:b/>
+          <w:color w:val="002060"/>
+          <w:sz w:val="28"/>
+        </w:rPr>
+      </w:pPr>
+    </w:p>
+    <w:p>
+      <w:pPr>
+        <w:rPr>
+          <w:rFonts w:ascii="Times New Roman" w:hAnsi="Times New Roman"/>
+          <w:b/>
+          <w:color w:val="002060"/>
+          <w:sz w:val="28"/>
+        </w:rPr>
+      </w:pPr>
+    </w:p>
+    <w:p>
+      <w:pPr>
+        <w:rPr>
+          <w:rFonts w:ascii="Times New Roman" w:hAnsi="Times New Roman"/>
+          <w:b/>
+          <w:color w:val="002060"/>
+          <w:sz w:val="28"/>
+        </w:rPr>
+      </w:pPr>
+    </w:p>
+    <w:p>
+      <w:pPr>
+        <w:rPr>
+          <w:rFonts w:ascii="Times New Roman" w:hAnsi="Times New Roman"/>
+          <w:b/>
+          <w:color w:val="002060"/>
+          <w:sz w:val="28"/>
+        </w:rPr>
+      </w:pPr>
+    </w:p>
+    <w:p>
+      <w:pPr>
+        <w:rPr>
+          <w:rFonts w:ascii="Times New Roman" w:hAnsi="Times New Roman"/>
+          <w:b/>
+          <w:color w:val="002060"/>
+          <w:sz w:val="28"/>
+        </w:rPr>
+      </w:pPr>
+    </w:p>
+    <w:p>
+      <w:pPr>
+        <w:rPr>
+          <w:rFonts w:ascii="Times New Roman" w:hAnsi="Times New Roman"/>
+          <w:b/>
+          <w:color w:val="002060"/>
+          <w:sz w:val="28"/>
+        </w:rPr>
+      </w:pPr>
+    </w:p>
+    <w:p>
+      <w:pPr>
+        <w:rPr>
+          <w:rFonts w:ascii="Times New Roman" w:hAnsi="Times New Roman"/>
+          <w:b/>
+          <w:color w:val="002060"/>
+          <w:sz w:val="28"/>
+        </w:rPr>
+      </w:pPr>
+    </w:p>
+    <w:p>
+      <w:pPr>
+        <w:rPr>
+          <w:rFonts w:ascii="Times New Roman" w:hAnsi="Times New Roman"/>
+          <w:b/>
+          <w:color w:val="002060"/>
+          <w:sz w:val="28"/>
+        </w:rPr>
+      </w:pPr>
+    </w:p>
+    <w:p>
+      <w:pPr>
+        <w:rPr>
+          <w:rFonts w:ascii="Times New Roman" w:hAnsi="Times New Roman"/>
+          <w:b/>
+          <w:color w:val="002060"/>
+          <w:sz w:val="28"/>
+        </w:rPr>
+      </w:pPr>
+    </w:p>
+    <w:p>
+      <w:pPr>
+        <w:pStyle w:val="1"/>
+        <w:jc w:val="center"/>
+        <w:rPr>
+          <w:rFonts w:ascii="Times New Roman" w:hAnsi="Times New Roman"/>
+          <w:b/>
+          <w:color w:val="000000" w:themeColor="text1"/>
+          <w:sz w:val="28"/>
+        </w:rPr>
+      </w:pPr>
+      <w:r>
+        <w:rPr>
+          <w:rFonts w:ascii="Times New Roman" w:hAnsi="Times New Roman"/>
+          <w:b/>
+          <w:color w:val="000000" w:themeColor="text1"/>
+          <w:sz w:val="28"/>
+        </w:rPr>
+        <w:t>Приме</w:t>
+      </w:r>
+      <w:r>
+        <w:rPr>
+          <w:rFonts w:ascii="Times New Roman" w:hAnsi="Times New Roman"/>
+          <w:b/>
+          <w:color w:val="000000" w:themeColor="text1"/>
+          <w:sz w:val="28"/>
+        </w:rPr>
+        <w:t xml:space="preserve">р </w:t>
+      </w:r>
+      <w:r>
+        <w:rPr>
+          <w:rFonts w:ascii="Times New Roman" w:hAnsi="Times New Roman"/>
+          <w:b/>
+          <w:color w:val="000000" w:themeColor="text1"/>
+        </w:rPr>
+        <w:t>использования</w:t>
+      </w:r>
+    </w:p>
+    <w:p/>
+    <w:p>
+      <w:pPr>
+        <w:autoSpaceDE w:val="0"/>
+        <w:autoSpaceDN w:val="0"/>
+        <w:adjustRightInd w:val="0"/>
+        <w:spacing w:after="0" w:line="240" w:lineRule="auto"/>
+        <w:rPr>
+          <w:rFonts w:ascii="Courier New" w:hAnsi="Courier New" w:cs="Courier New"/>
+          <w:sz w:val="20"/>
+          <w:szCs w:val="20"/>
+        </w:rPr>
+      </w:pPr>
+      <w:r>
+        <w:rPr>
+          <w:rFonts w:ascii="Courier New" w:hAnsi="Courier New" w:cs="Courier New"/>
+          <w:b/>
+          <w:bCs/>
+          <w:color w:val="7F0055"/>
+          <w:sz w:val="20"/>
+          <w:szCs w:val="20"/>
+        </w:rPr>
+        <w:t>#</w:t>
+      </w:r>
+      <w:r>
+        <w:rPr>
+          <w:rFonts w:ascii="Courier New" w:hAnsi="Courier New" w:cs="Courier New"/>
+          <w:b/>
+          <w:bCs/>
+          <w:color w:val="7F0055"/>
+          <w:sz w:val="20"/>
+          <w:szCs w:val="20"/>
+          <w:lang w:val="en-US"/>
+        </w:rPr>
+        <w:t>include</w:t>
+      </w:r>
+      <w:r>
+        <w:rPr>
+          <w:rFonts w:ascii="Courier New" w:hAnsi="Courier New" w:cs="Courier New"/>
+          <w:color w:val="000000"/>
+          <w:sz w:val="20"/>
+          <w:szCs w:val="20"/>
+        </w:rPr>
+        <w:t xml:space="preserve"> </w:t>
+      </w:r>
+      <w:r>
+        <w:rPr>
+          <w:rFonts w:ascii="Courier New" w:hAnsi="Courier New" w:cs="Courier New"/>
+          <w:color w:val="2A00FF"/>
+          <w:sz w:val="20"/>
+          <w:szCs w:val="20"/>
+        </w:rPr>
+        <w:t>"</w:t>
+      </w:r>
+      <w:proofErr w:type="spellStart"/>
+      <w:r>
+        <w:rPr>
+          <w:rFonts w:ascii="Courier New" w:hAnsi="Courier New" w:cs="Courier New"/>
+          <w:color w:val="2A00FF"/>
+          <w:sz w:val="20"/>
+          <w:szCs w:val="20"/>
+          <w:lang w:val="en-US"/>
+        </w:rPr>
+        <w:t>hal</w:t>
+      </w:r>
+      <w:proofErr w:type="spellEnd"/>
+      <w:r>
+        <w:rPr>
+          <w:rFonts w:ascii="Courier New" w:hAnsi="Courier New" w:cs="Courier New"/>
+          <w:color w:val="2A00FF"/>
+          <w:sz w:val="20"/>
+          <w:szCs w:val="20"/>
+        </w:rPr>
+        <w:t>_1967</w:t>
+      </w:r>
+      <w:r>
+        <w:rPr>
+          <w:rFonts w:ascii="Courier New" w:hAnsi="Courier New" w:cs="Courier New"/>
+          <w:color w:val="2A00FF"/>
+          <w:sz w:val="20"/>
+          <w:szCs w:val="20"/>
+          <w:lang w:val="en-US"/>
+        </w:rPr>
+        <w:t>VN</w:t>
+      </w:r>
+      <w:r>
+        <w:rPr>
+          <w:rFonts w:ascii="Courier New" w:hAnsi="Courier New" w:cs="Courier New"/>
+          <w:color w:val="2A00FF"/>
+          <w:sz w:val="20"/>
+          <w:szCs w:val="20"/>
+        </w:rPr>
+        <w:t>044.</w:t>
+      </w:r>
+      <w:r>
+        <w:rPr>
+          <w:rFonts w:ascii="Courier New" w:hAnsi="Courier New" w:cs="Courier New"/>
+          <w:color w:val="2A00FF"/>
+          <w:sz w:val="20"/>
+          <w:szCs w:val="20"/>
+          <w:lang w:val="en-US"/>
+        </w:rPr>
+        <w:t>h</w:t>
+      </w:r>
+      <w:r>
+        <w:rPr>
+          <w:rFonts w:ascii="Courier New" w:hAnsi="Courier New" w:cs="Courier New"/>
+          <w:color w:val="2A00FF"/>
+          <w:sz w:val="20"/>
+          <w:szCs w:val="20"/>
+        </w:rPr>
+        <w:t>"</w:t>
+      </w:r>
+    </w:p>
+    <w:p>
+      <w:pPr>
+        <w:autoSpaceDE w:val="0"/>
+        <w:autoSpaceDN w:val="0"/>
+        <w:adjustRightInd w:val="0"/>
+        <w:spacing w:after="0" w:line="240" w:lineRule="auto"/>
+        <w:rPr>
+          <w:rFonts w:ascii="Courier New" w:hAnsi="Courier New" w:cs="Courier New"/>
+          <w:sz w:val="20"/>
+          <w:szCs w:val="20"/>
+          <w:lang w:val="en-US"/>
+        </w:rPr>
+      </w:pPr>
+      <w:r>
+        <w:rPr>
+          <w:rFonts w:ascii="Courier New" w:hAnsi="Courier New" w:cs="Courier New"/>
+          <w:b/>
+          <w:bCs/>
+          <w:color w:val="7F0055"/>
+          <w:sz w:val="20"/>
+          <w:szCs w:val="20"/>
+          <w:lang w:val="en-US"/>
+        </w:rPr>
+        <w:t>#include</w:t>
+      </w:r>
+      <w:r>
+        <w:rPr>
+          <w:rFonts w:ascii="Courier New" w:hAnsi="Courier New" w:cs="Courier New"/>
+          <w:color w:val="000000"/>
+          <w:sz w:val="20"/>
+          <w:szCs w:val="20"/>
+          <w:lang w:val="en-US"/>
+        </w:rPr>
+        <w:t xml:space="preserve"> </w:t>
+      </w:r>
+      <w:r>
+        <w:rPr>
+          <w:rFonts w:ascii="Courier New" w:hAnsi="Courier New" w:cs="Courier New"/>
+          <w:color w:val="2A00FF"/>
+          <w:sz w:val="20"/>
+          <w:szCs w:val="20"/>
+          <w:lang w:val="en-US"/>
+        </w:rPr>
+        <w:t>&lt;</w:t>
+      </w:r>
+      <w:proofErr w:type="spellStart"/>
+      <w:r>
+        <w:rPr>
+          <w:rFonts w:ascii="Courier New" w:hAnsi="Courier New" w:cs="Courier New"/>
+          <w:color w:val="2A00FF"/>
+          <w:sz w:val="20"/>
+          <w:szCs w:val="20"/>
+          <w:lang w:val="en-US"/>
+        </w:rPr>
+        <w:t>stdint.h</w:t>
+      </w:r>
+      <w:proofErr w:type="spellEnd"/>
+      <w:r>
+        <w:rPr>
+          <w:rFonts w:ascii="Courier New" w:hAnsi="Courier New" w:cs="Courier New"/>
+          <w:color w:val="2A00FF"/>
+          <w:sz w:val="20"/>
+          <w:szCs w:val="20"/>
+          <w:lang w:val="en-US"/>
+        </w:rPr>
+        <w:t>&gt;</w:t>
+      </w:r>
+    </w:p>
+    <w:p>
+      <w:pPr>
+        <w:autoSpaceDE w:val="0"/>
+        <w:autoSpaceDN w:val="0"/>
+        <w:adjustRightInd w:val="0"/>
+        <w:spacing w:after="0" w:line="240" w:lineRule="auto"/>
+        <w:rPr>
+          <w:rFonts w:ascii="Courier New" w:hAnsi="Courier New" w:cs="Courier New"/>
+          <w:sz w:val="20"/>
+          <w:szCs w:val="20"/>
+          <w:lang w:val="en-US"/>
+        </w:rPr>
+      </w:pPr>
+    </w:p>
+    <w:p>
+      <w:pPr>
+        <w:autoSpaceDE w:val="0"/>
+        <w:autoSpaceDN w:val="0"/>
+        <w:adjustRightInd w:val="0"/>
+        <w:spacing w:after="0" w:line="240" w:lineRule="auto"/>
+        <w:rPr>
+          <w:rFonts w:ascii="Courier New" w:hAnsi="Courier New" w:cs="Courier New"/>
+          <w:sz w:val="20"/>
+          <w:szCs w:val="20"/>
+          <w:lang w:val="en-US"/>
+        </w:rPr>
+      </w:pPr>
+      <w:r>
+        <w:rPr>
+          <w:rFonts w:ascii="Courier New" w:hAnsi="Courier New" w:cs="Courier New"/>
+          <w:b/>
+          <w:bCs/>
+          <w:color w:val="7F0055"/>
+          <w:sz w:val="20"/>
+          <w:szCs w:val="20"/>
+          <w:lang w:val="en-US"/>
+        </w:rPr>
+        <w:t>#define</w:t>
+      </w:r>
+      <w:r>
+        <w:rPr>
+          <w:rFonts w:ascii="Courier New" w:hAnsi="Courier New" w:cs="Courier New"/>
+          <w:color w:val="000000"/>
+          <w:sz w:val="20"/>
+          <w:szCs w:val="20"/>
+          <w:lang w:val="en-US"/>
+        </w:rPr>
+        <w:t xml:space="preserve"> </w:t>
+      </w:r>
+      <w:proofErr w:type="spellStart"/>
+      <w:r>
+        <w:rPr>
+          <w:rFonts w:ascii="Courier New" w:hAnsi="Courier New" w:cs="Courier New"/>
+          <w:color w:val="000000"/>
+          <w:sz w:val="20"/>
+          <w:szCs w:val="20"/>
+          <w:lang w:val="en-US"/>
+        </w:rPr>
+        <w:t>IntReq</w:t>
+      </w:r>
+      <w:proofErr w:type="spellEnd"/>
+      <w:r>
+        <w:rPr>
+          <w:rFonts w:ascii="Courier New" w:hAnsi="Courier New" w:cs="Courier New"/>
+          <w:color w:val="000000"/>
+          <w:sz w:val="20"/>
+          <w:szCs w:val="20"/>
+          <w:lang w:val="en-US"/>
+        </w:rPr>
+        <w:t xml:space="preserve"> 0</w:t>
+      </w:r>
+    </w:p>
+    <w:p>
+      <w:pPr>
+        <w:autoSpaceDE w:val="0"/>
+        <w:autoSpaceDN w:val="0"/>
+        <w:adjustRightInd w:val="0"/>
+        <w:spacing w:after="0" w:line="240" w:lineRule="auto"/>
+        <w:rPr>
+          <w:rFonts w:ascii="Courier New" w:hAnsi="Courier New" w:cs="Courier New"/>
+          <w:sz w:val="20"/>
+          <w:szCs w:val="20"/>
+          <w:lang w:val="en-US"/>
+        </w:rPr>
+      </w:pPr>
+      <w:proofErr w:type="spellStart"/>
+      <w:proofErr w:type="gramStart"/>
+      <w:r>
+        <w:rPr>
+          <w:rFonts w:ascii="Courier New" w:hAnsi="Courier New" w:cs="Courier New"/>
+          <w:b/>
+          <w:bCs/>
+          <w:color w:val="7F0055"/>
+          <w:sz w:val="20"/>
+          <w:szCs w:val="20"/>
+          <w:lang w:val="en-US"/>
+        </w:rPr>
+        <w:t>int</w:t>
+      </w:r>
+      <w:proofErr w:type="spellEnd"/>
+      <w:proofErr w:type="gramEnd"/>
+      <w:r>
+        <w:rPr>
+          <w:rFonts w:ascii="Courier New" w:hAnsi="Courier New" w:cs="Courier New"/>
+          <w:color w:val="000000"/>
+          <w:sz w:val="20"/>
+          <w:szCs w:val="20"/>
+          <w:lang w:val="en-US"/>
+        </w:rPr>
+        <w:t xml:space="preserve"> </w:t>
+      </w:r>
+      <w:proofErr w:type="spellStart"/>
+      <w:r>
+        <w:rPr>
+          <w:rFonts w:ascii="Courier New" w:hAnsi="Courier New" w:cs="Courier New"/>
+          <w:color w:val="000000"/>
+          <w:sz w:val="20"/>
+          <w:szCs w:val="20"/>
+          <w:lang w:val="en-US"/>
+        </w:rPr>
+        <w:t>Cnt</w:t>
+      </w:r>
+      <w:proofErr w:type="spellEnd"/>
+      <w:r>
+        <w:rPr>
+          <w:rFonts w:ascii="Courier New" w:hAnsi="Courier New" w:cs="Courier New"/>
+          <w:color w:val="000000"/>
+          <w:sz w:val="20"/>
+          <w:szCs w:val="20"/>
+          <w:lang w:val="en-US"/>
+        </w:rPr>
+        <w:t xml:space="preserve"> = 0;</w:t>
+      </w:r>
+    </w:p>
+    <w:p>
+      <w:pPr>
+        <w:autoSpaceDE w:val="0"/>
+        <w:autoSpaceDN w:val="0"/>
+        <w:adjustRightInd w:val="0"/>
+        <w:spacing w:after="0" w:line="240" w:lineRule="auto"/>
+        <w:rPr>
+          <w:rFonts w:ascii="Courier New" w:hAnsi="Courier New" w:cs="Courier New"/>
+          <w:sz w:val="20"/>
+          <w:szCs w:val="20"/>
+          <w:lang w:val="en-US"/>
+        </w:rPr>
+      </w:pPr>
+    </w:p>
+    <w:p>
+      <w:pPr>
+        <w:autoSpaceDE w:val="0"/>
+        <w:autoSpaceDN w:val="0"/>
+        <w:adjustRightInd w:val="0"/>
+        <w:spacing w:after="0" w:line="240" w:lineRule="auto"/>
+        <w:rPr>
+          <w:rFonts w:ascii="Courier New" w:hAnsi="Courier New" w:cs="Courier New"/>
+          <w:sz w:val="20"/>
+          <w:szCs w:val="20"/>
+          <w:lang w:val="en-US"/>
+        </w:rPr>
+      </w:pPr>
+      <w:r>
+        <w:rPr>
+          <w:rFonts w:ascii="Courier New" w:hAnsi="Courier New" w:cs="Courier New"/>
+          <w:b/>
+          <w:bCs/>
+          <w:color w:val="7F0055"/>
+          <w:sz w:val="20"/>
+          <w:szCs w:val="20"/>
+          <w:lang w:val="en-US"/>
+        </w:rPr>
+        <w:t>#pragma</w:t>
+      </w:r>
+      <w:r>
+        <w:rPr>
+          <w:rFonts w:ascii="Courier New" w:hAnsi="Courier New" w:cs="Courier New"/>
+          <w:color w:val="000000"/>
+          <w:sz w:val="20"/>
+          <w:szCs w:val="20"/>
+          <w:lang w:val="en-US"/>
+        </w:rPr>
+        <w:t xml:space="preserve"> interrupt</w:t>
+      </w:r>
+    </w:p>
+    <w:p>
+      <w:pPr>
+        <w:autoSpaceDE w:val="0"/>
+        <w:autoSpaceDN w:val="0"/>
+        <w:adjustRightInd w:val="0"/>
+        <w:spacing w:after="0" w:line="240" w:lineRule="auto"/>
+        <w:rPr>
+          <w:rFonts w:ascii="Courier New" w:hAnsi="Courier New" w:cs="Courier New"/>
+          <w:sz w:val="20"/>
+          <w:szCs w:val="20"/>
+          <w:lang w:val="en-US"/>
+        </w:rPr>
+      </w:pPr>
+      <w:proofErr w:type="gramStart"/>
+      <w:r>
+        <w:rPr>
+          <w:rFonts w:ascii="Courier New" w:hAnsi="Courier New" w:cs="Courier New"/>
+          <w:b/>
+          <w:bCs/>
+          <w:color w:val="7F0055"/>
+          <w:sz w:val="20"/>
+          <w:szCs w:val="20"/>
+          <w:lang w:val="en-US"/>
+        </w:rPr>
+        <w:t>void</w:t>
+      </w:r>
+      <w:proofErr w:type="gramEnd"/>
+      <w:r>
+        <w:rPr>
+          <w:rFonts w:ascii="Courier New" w:hAnsi="Courier New" w:cs="Courier New"/>
+          <w:color w:val="000000"/>
+          <w:sz w:val="20"/>
+          <w:szCs w:val="20"/>
+          <w:lang w:val="en-US"/>
+        </w:rPr>
+        <w:t xml:space="preserve"> </w:t>
+      </w:r>
+      <w:r>
+        <w:rPr>
+          <w:rFonts w:ascii="Courier New" w:hAnsi="Courier New" w:cs="Courier New"/>
+          <w:b/>
+          <w:bCs/>
+          <w:color w:val="000000"/>
+          <w:sz w:val="20"/>
+          <w:szCs w:val="20"/>
+          <w:lang w:val="en-US"/>
+        </w:rPr>
+        <w:t>Handler</w:t>
+      </w:r>
+      <w:r>
+        <w:rPr>
+          <w:rFonts w:ascii="Courier New" w:hAnsi="Courier New" w:cs="Courier New"/>
+          <w:color w:val="000000"/>
+          <w:sz w:val="20"/>
+          <w:szCs w:val="20"/>
+          <w:lang w:val="en-US"/>
+        </w:rPr>
+        <w:t>()</w:t>
+      </w:r>
+    </w:p>
+    <w:p>
+      <w:pPr>
+        <w:autoSpaceDE w:val="0"/>
+        <w:autoSpaceDN w:val="0"/>
+        <w:adjustRightInd w:val="0"/>
+        <w:spacing w:after="0" w:line="240" w:lineRule="auto"/>
+        <w:rPr>
+          <w:rFonts w:ascii="Courier New" w:hAnsi="Courier New" w:cs="Courier New"/>
+          <w:sz w:val="20"/>
+          <w:szCs w:val="20"/>
+          <w:lang w:val="en-US"/>
+        </w:rPr>
+      </w:pPr>
+      <w:r>
+        <w:rPr>
+          <w:rFonts w:ascii="Courier New" w:hAnsi="Courier New" w:cs="Courier New"/>
+          <w:color w:val="000000"/>
+          <w:sz w:val="20"/>
+          <w:szCs w:val="20"/>
+          <w:lang w:val="en-US"/>
+        </w:rPr>
+        <w:t>{</w:t>
+      </w:r>
+    </w:p>
+    <w:p>
+      <w:pPr>
+        <w:autoSpaceDE w:val="0"/>
+        <w:autoSpaceDN w:val="0"/>
+        <w:adjustRightInd w:val="0"/>
+        <w:spacing w:after="0" w:line="240" w:lineRule="auto"/>
+        <w:rPr>
+          <w:rFonts w:ascii="Courier New" w:hAnsi="Courier New" w:cs="Courier New"/>
+          <w:sz w:val="20"/>
+          <w:szCs w:val="20"/>
+          <w:lang w:val="en-US"/>
+        </w:rPr>
+      </w:pPr>
+      <w:r>
+        <w:rPr>
+          <w:rFonts w:ascii="Courier New" w:hAnsi="Courier New" w:cs="Courier New"/>
+          <w:color w:val="000000"/>
+          <w:sz w:val="20"/>
+          <w:szCs w:val="20"/>
+          <w:lang w:val="en-US"/>
+        </w:rPr>
+        <w:tab/>
+      </w:r>
+      <w:proofErr w:type="spellStart"/>
+      <w:r>
+        <w:rPr>
+          <w:rFonts w:ascii="Courier New" w:hAnsi="Courier New" w:cs="Courier New"/>
+          <w:color w:val="000000"/>
+          <w:sz w:val="20"/>
+          <w:szCs w:val="20"/>
+          <w:lang w:val="en-US"/>
+        </w:rPr>
+        <w:t>Cnt</w:t>
+      </w:r>
+      <w:proofErr w:type="spellEnd"/>
+      <w:r>
+        <w:rPr>
+          <w:rFonts w:ascii="Courier New" w:hAnsi="Courier New" w:cs="Courier New"/>
+          <w:color w:val="000000"/>
+          <w:sz w:val="20"/>
+          <w:szCs w:val="20"/>
+          <w:lang w:val="en-US"/>
+        </w:rPr>
+        <w:t>++;</w:t>
+      </w:r>
+    </w:p>
+    <w:p>
+      <w:pPr>
+        <w:autoSpaceDE w:val="0"/>
+        <w:autoSpaceDN w:val="0"/>
+        <w:adjustRightInd w:val="0"/>
+        <w:spacing w:after="0" w:line="240" w:lineRule="auto"/>
+        <w:rPr>
+          <w:rFonts w:ascii="Courier New" w:hAnsi="Courier New" w:cs="Courier New"/>
+          <w:sz w:val="20"/>
+          <w:szCs w:val="20"/>
+          <w:lang w:val="en-US"/>
+        </w:rPr>
+      </w:pPr>
+      <w:r>
+        <w:rPr>
+          <w:rFonts w:ascii="Courier New" w:hAnsi="Courier New" w:cs="Courier New"/>
+          <w:color w:val="000000"/>
+          <w:sz w:val="20"/>
+          <w:szCs w:val="20"/>
+          <w:lang w:val="en-US"/>
+        </w:rPr>
+        <w:t>}</w:t>
+      </w:r>
+    </w:p>
+    <w:p>
+      <w:pPr>
+        <w:autoSpaceDE w:val="0"/>
+        <w:autoSpaceDN w:val="0"/>
+        <w:adjustRightInd w:val="0"/>
+        <w:spacing w:after="0" w:line="240" w:lineRule="auto"/>
+        <w:rPr>
+          <w:rFonts w:ascii="Courier New" w:hAnsi="Courier New" w:cs="Courier New"/>
+          <w:sz w:val="20"/>
+          <w:szCs w:val="20"/>
+          <w:lang w:val="en-US"/>
+        </w:rPr>
+      </w:pPr>
+    </w:p>
+    <w:p>
+      <w:pPr>
+        <w:autoSpaceDE w:val="0"/>
+        <w:autoSpaceDN w:val="0"/>
+        <w:adjustRightInd w:val="0"/>
+        <w:spacing w:after="0" w:line="240" w:lineRule="auto"/>
+        <w:rPr>
+          <w:rFonts w:ascii="Courier New" w:hAnsi="Courier New" w:cs="Courier New"/>
+          <w:sz w:val="20"/>
+          <w:szCs w:val="20"/>
+          <w:lang w:val="en-US"/>
+        </w:rPr>
+      </w:pPr>
+      <w:proofErr w:type="spellStart"/>
+      <w:proofErr w:type="gramStart"/>
+      <w:r>
+        <w:rPr>
+          <w:rFonts w:ascii="Courier New" w:hAnsi="Courier New" w:cs="Courier New"/>
+          <w:b/>
+          <w:bCs/>
+          <w:color w:val="7F0055"/>
+          <w:sz w:val="20"/>
+          <w:szCs w:val="20"/>
+          <w:lang w:val="en-US"/>
+        </w:rPr>
+        <w:t>int</w:t>
+      </w:r>
+      <w:proofErr w:type="spellEnd"/>
+      <w:proofErr w:type="gramEnd"/>
+      <w:r>
+        <w:rPr>
+          <w:rFonts w:ascii="Courier New" w:hAnsi="Courier New" w:cs="Courier New"/>
+          <w:color w:val="000000"/>
+          <w:sz w:val="20"/>
+          <w:szCs w:val="20"/>
+          <w:lang w:val="en-US"/>
+        </w:rPr>
+        <w:t xml:space="preserve"> </w:t>
+      </w:r>
+      <w:r>
+        <w:rPr>
+          <w:rFonts w:ascii="Courier New" w:hAnsi="Courier New" w:cs="Courier New"/>
+          <w:b/>
+          <w:bCs/>
+          <w:color w:val="000000"/>
+          <w:sz w:val="20"/>
+          <w:szCs w:val="20"/>
+          <w:lang w:val="en-US"/>
+        </w:rPr>
+        <w:t>main</w:t>
+      </w:r>
+      <w:r>
+        <w:rPr>
+          <w:rFonts w:ascii="Courier New" w:hAnsi="Courier New" w:cs="Courier New"/>
+          <w:color w:val="000000"/>
+          <w:sz w:val="20"/>
+          <w:szCs w:val="20"/>
+          <w:lang w:val="en-US"/>
+        </w:rPr>
+        <w:t>()</w:t>
+      </w:r>
+    </w:p>
+    <w:p>
+      <w:pPr>
+        <w:autoSpaceDE w:val="0"/>
+        <w:autoSpaceDN w:val="0"/>
+        <w:adjustRightInd w:val="0"/>
+        <w:spacing w:after="0" w:line="240" w:lineRule="auto"/>
+        <w:rPr>
+          <w:rFonts w:ascii="Courier New" w:hAnsi="Courier New" w:cs="Courier New"/>
+          <w:sz w:val="20"/>
+          <w:szCs w:val="20"/>
+          <w:lang w:val="en-US"/>
+        </w:rPr>
+      </w:pPr>
+      <w:r>
+        <w:rPr>
+          <w:rFonts w:ascii="Courier New" w:hAnsi="Courier New" w:cs="Courier New"/>
+          <w:color w:val="000000"/>
+          <w:sz w:val="20"/>
+          <w:szCs w:val="20"/>
+          <w:lang w:val="en-US"/>
+        </w:rPr>
+        <w:t>{</w:t>
+      </w:r>
+    </w:p>
+    <w:p>
+      <w:pPr>
+        <w:autoSpaceDE w:val="0"/>
+        <w:autoSpaceDN w:val="0"/>
+        <w:adjustRightInd w:val="0"/>
+        <w:spacing w:after="0" w:line="240" w:lineRule="auto"/>
+        <w:rPr>
+          <w:rFonts w:ascii="Courier New" w:hAnsi="Courier New" w:cs="Courier New"/>
+          <w:sz w:val="20"/>
+          <w:szCs w:val="20"/>
+          <w:lang w:val="en-US"/>
+        </w:rPr>
+      </w:pPr>
+      <w:r>
+        <w:rPr>
+          <w:rFonts w:ascii="Courier New" w:hAnsi="Courier New" w:cs="Courier New"/>
+          <w:color w:val="000000"/>
+          <w:sz w:val="20"/>
+          <w:szCs w:val="20"/>
+          <w:lang w:val="en-US"/>
+        </w:rPr>
+        <w:tab/>
+      </w:r>
+      <w:proofErr w:type="spellStart"/>
+      <w:proofErr w:type="gramStart"/>
+      <w:r>
+        <w:rPr>
+          <w:rFonts w:ascii="Courier New" w:hAnsi="Courier New" w:cs="Courier New"/>
+          <w:b/>
+          <w:bCs/>
+          <w:color w:val="7F0055"/>
+          <w:sz w:val="20"/>
+          <w:szCs w:val="20"/>
+          <w:lang w:val="en-US"/>
+        </w:rPr>
+        <w:t>int</w:t>
+      </w:r>
+      <w:proofErr w:type="spellEnd"/>
+      <w:proofErr w:type="gramEnd"/>
+      <w:r>
+        <w:rPr>
+          <w:rFonts w:ascii="Courier New" w:hAnsi="Courier New" w:cs="Courier New"/>
+          <w:color w:val="000000"/>
+          <w:sz w:val="20"/>
+          <w:szCs w:val="20"/>
+          <w:lang w:val="en-US"/>
+        </w:rPr>
+        <w:t xml:space="preserve"> </w:t>
+      </w:r>
+      <w:proofErr w:type="spellStart"/>
+      <w:r>
+        <w:rPr>
+          <w:rFonts w:ascii="Courier New" w:hAnsi="Courier New" w:cs="Courier New"/>
+          <w:color w:val="000000"/>
+          <w:sz w:val="20"/>
+          <w:szCs w:val="20"/>
+          <w:lang w:val="en-US"/>
+        </w:rPr>
+        <w:t>error_ct</w:t>
+      </w:r>
+      <w:proofErr w:type="spellEnd"/>
+      <w:r>
+        <w:rPr>
+          <w:rFonts w:ascii="Courier New" w:hAnsi="Courier New" w:cs="Courier New"/>
+          <w:color w:val="000000"/>
+          <w:sz w:val="20"/>
+          <w:szCs w:val="20"/>
+          <w:lang w:val="en-US"/>
+        </w:rPr>
+        <w:t xml:space="preserve"> = 0;</w:t>
+      </w:r>
+    </w:p>
+    <w:p>
+      <w:pPr>
+        <w:autoSpaceDE w:val="0"/>
+        <w:autoSpaceDN w:val="0"/>
+        <w:adjustRightInd w:val="0"/>
+        <w:spacing w:after="0" w:line="240" w:lineRule="auto"/>
+        <w:rPr>
+          <w:rFonts w:ascii="Courier New" w:hAnsi="Courier New" w:cs="Courier New"/>
+          <w:sz w:val="20"/>
+          <w:szCs w:val="20"/>
+          <w:lang w:val="en-US"/>
+        </w:rPr>
+      </w:pPr>
+    </w:p>
+    <w:p>
+      <w:pPr>
+        <w:autoSpaceDE w:val="0"/>
+        <w:autoSpaceDN w:val="0"/>
+        <w:adjustRightInd w:val="0"/>
+        <w:spacing w:after="0" w:line="240" w:lineRule="auto"/>
+        <w:rPr>
+          <w:rFonts w:ascii="Courier New" w:hAnsi="Courier New" w:cs="Courier New"/>
+          <w:sz w:val="20"/>
+          <w:szCs w:val="20"/>
+          <w:lang w:val="en-US"/>
+        </w:rPr>
+      </w:pPr>
+      <w:r>
+        <w:rPr>
+          <w:rFonts w:ascii="Courier New" w:hAnsi="Courier New" w:cs="Courier New"/>
+          <w:color w:val="000000"/>
+          <w:sz w:val="20"/>
+          <w:szCs w:val="20"/>
+          <w:lang w:val="en-US"/>
+        </w:rPr>
+        <w:tab/>
+      </w:r>
+      <w:proofErr w:type="spellStart"/>
+      <w:r>
+        <w:rPr>
+          <w:rFonts w:ascii="Courier New" w:hAnsi="Courier New" w:cs="Courier New"/>
+          <w:color w:val="000000"/>
+          <w:sz w:val="20"/>
+          <w:szCs w:val="20"/>
+          <w:lang w:val="en-US"/>
+        </w:rPr>
+        <w:t>HAL_Interrupt_</w:t>
+      </w:r>
+      <w:proofErr w:type="gramStart"/>
+      <w:r>
+        <w:rPr>
+          <w:rFonts w:ascii="Courier New" w:hAnsi="Courier New" w:cs="Courier New"/>
+          <w:color w:val="000000"/>
+          <w:sz w:val="20"/>
+          <w:szCs w:val="20"/>
+          <w:lang w:val="en-US"/>
+        </w:rPr>
+        <w:t>ILATClear</w:t>
+      </w:r>
+      <w:proofErr w:type="spellEnd"/>
+      <w:r>
+        <w:rPr>
+          <w:rFonts w:ascii="Courier New" w:hAnsi="Courier New" w:cs="Courier New"/>
+          <w:color w:val="000000"/>
+          <w:sz w:val="20"/>
+          <w:szCs w:val="20"/>
+          <w:lang w:val="en-US"/>
+        </w:rPr>
+        <w:t>(</w:t>
+      </w:r>
+      <w:proofErr w:type="gramEnd"/>
+      <w:r>
+        <w:rPr>
+          <w:rFonts w:ascii="Courier New" w:hAnsi="Courier New" w:cs="Courier New"/>
+          <w:color w:val="000000"/>
+          <w:sz w:val="20"/>
+          <w:szCs w:val="20"/>
+          <w:lang w:val="en-US"/>
+        </w:rPr>
+        <w:t>);</w:t>
+      </w:r>
+    </w:p>
+    <w:p>
+      <w:pPr>
+        <w:autoSpaceDE w:val="0"/>
+        <w:autoSpaceDN w:val="0"/>
+        <w:adjustRightInd w:val="0"/>
+        <w:spacing w:after="0" w:line="240" w:lineRule="auto"/>
+        <w:rPr>
+          <w:rFonts w:ascii="Courier New" w:hAnsi="Courier New" w:cs="Courier New"/>
+          <w:sz w:val="20"/>
+          <w:szCs w:val="20"/>
+          <w:lang w:val="en-US"/>
+        </w:rPr>
+      </w:pPr>
+      <w:r>
+        <w:rPr>
+          <w:rFonts w:ascii="Courier New" w:hAnsi="Courier New" w:cs="Courier New"/>
+          <w:color w:val="000000"/>
+          <w:sz w:val="20"/>
+          <w:szCs w:val="20"/>
+          <w:lang w:val="en-US"/>
+        </w:rPr>
+        <w:tab/>
+      </w:r>
+      <w:proofErr w:type="spellStart"/>
+      <w:r>
+        <w:rPr>
+          <w:rFonts w:ascii="Courier New" w:hAnsi="Courier New" w:cs="Courier New"/>
+          <w:color w:val="000000"/>
+          <w:sz w:val="20"/>
+          <w:szCs w:val="20"/>
+          <w:lang w:val="en-US"/>
+        </w:rPr>
+        <w:t>HAL_Interrupt_</w:t>
+      </w:r>
+      <w:proofErr w:type="gramStart"/>
+      <w:r>
+        <w:rPr>
+          <w:rFonts w:ascii="Courier New" w:hAnsi="Courier New" w:cs="Courier New"/>
+          <w:color w:val="000000"/>
+          <w:sz w:val="20"/>
+          <w:szCs w:val="20"/>
+          <w:lang w:val="en-US"/>
+        </w:rPr>
+        <w:t>RqstReset</w:t>
+      </w:r>
+      <w:proofErr w:type="spellEnd"/>
+      <w:r>
+        <w:rPr>
+          <w:rFonts w:ascii="Courier New" w:hAnsi="Courier New" w:cs="Courier New"/>
+          <w:color w:val="000000"/>
+          <w:sz w:val="20"/>
+          <w:szCs w:val="20"/>
+          <w:lang w:val="en-US"/>
+        </w:rPr>
+        <w:t>(</w:t>
+      </w:r>
+      <w:proofErr w:type="spellStart"/>
+      <w:proofErr w:type="gramEnd"/>
+      <w:r>
+        <w:rPr>
+          <w:rFonts w:ascii="Courier New" w:hAnsi="Courier New" w:cs="Courier New"/>
+          <w:i/>
+          <w:iCs/>
+          <w:color w:val="0000C0"/>
+          <w:sz w:val="20"/>
+          <w:szCs w:val="20"/>
+          <w:lang w:val="en-US"/>
+        </w:rPr>
+        <w:t>intWDOG</w:t>
+      </w:r>
+      <w:proofErr w:type="spellEnd"/>
+      <w:r>
+        <w:rPr>
+          <w:rFonts w:ascii="Courier New" w:hAnsi="Courier New" w:cs="Courier New"/>
+          <w:color w:val="000000"/>
+          <w:sz w:val="20"/>
+          <w:szCs w:val="20"/>
+          <w:lang w:val="en-US"/>
+        </w:rPr>
+        <w:t>);</w:t>
+      </w:r>
+    </w:p>
+    <w:p>
+      <w:pPr>
+        <w:autoSpaceDE w:val="0"/>
+        <w:autoSpaceDN w:val="0"/>
+        <w:adjustRightInd w:val="0"/>
+        <w:spacing w:after="0" w:line="240" w:lineRule="auto"/>
+        <w:rPr>
+          <w:rFonts w:ascii="Courier New" w:hAnsi="Courier New" w:cs="Courier New"/>
+          <w:sz w:val="20"/>
+          <w:szCs w:val="20"/>
+          <w:lang w:val="en-US"/>
+        </w:rPr>
+      </w:pPr>
+      <w:r>
+        <w:rPr>
+          <w:rFonts w:ascii="Courier New" w:hAnsi="Courier New" w:cs="Courier New"/>
+          <w:color w:val="000000"/>
+          <w:sz w:val="20"/>
+          <w:szCs w:val="20"/>
+          <w:lang w:val="en-US"/>
+        </w:rPr>
+        <w:tab/>
+      </w:r>
+      <w:proofErr w:type="spellStart"/>
+      <w:r>
+        <w:rPr>
+          <w:rFonts w:ascii="Courier New" w:hAnsi="Courier New" w:cs="Courier New"/>
+          <w:color w:val="000000"/>
+          <w:sz w:val="20"/>
+          <w:szCs w:val="20"/>
+          <w:lang w:val="en-US"/>
+        </w:rPr>
+        <w:t>HAL_Interrupt_</w:t>
+      </w:r>
+      <w:proofErr w:type="gramStart"/>
+      <w:r>
+        <w:rPr>
+          <w:rFonts w:ascii="Courier New" w:hAnsi="Courier New" w:cs="Courier New"/>
+          <w:color w:val="000000"/>
+          <w:sz w:val="20"/>
+          <w:szCs w:val="20"/>
+          <w:lang w:val="en-US"/>
+        </w:rPr>
+        <w:t>RqstReset</w:t>
+      </w:r>
+      <w:proofErr w:type="spellEnd"/>
+      <w:r>
+        <w:rPr>
+          <w:rFonts w:ascii="Courier New" w:hAnsi="Courier New" w:cs="Courier New"/>
+          <w:color w:val="000000"/>
+          <w:sz w:val="20"/>
+          <w:szCs w:val="20"/>
+          <w:lang w:val="en-US"/>
+        </w:rPr>
+        <w:t>(</w:t>
+      </w:r>
+      <w:proofErr w:type="spellStart"/>
+      <w:proofErr w:type="gramEnd"/>
+      <w:r>
+        <w:rPr>
+          <w:rFonts w:ascii="Courier New" w:hAnsi="Courier New" w:cs="Courier New"/>
+          <w:i/>
+          <w:iCs/>
+          <w:color w:val="0000C0"/>
+          <w:sz w:val="20"/>
+          <w:szCs w:val="20"/>
+          <w:lang w:val="en-US"/>
+        </w:rPr>
+        <w:t>intALARM</w:t>
+      </w:r>
+      <w:proofErr w:type="spellEnd"/>
+      <w:r>
+        <w:rPr>
+          <w:rFonts w:ascii="Courier New" w:hAnsi="Courier New" w:cs="Courier New"/>
+          <w:color w:val="000000"/>
+          <w:sz w:val="20"/>
+          <w:szCs w:val="20"/>
+          <w:lang w:val="en-US"/>
+        </w:rPr>
+        <w:t>);</w:t>
+      </w:r>
+    </w:p>
+    <w:p>
+      <w:pPr>
+        <w:autoSpaceDE w:val="0"/>
+        <w:autoSpaceDN w:val="0"/>
+        <w:adjustRightInd w:val="0"/>
+        <w:spacing w:after="0" w:line="240" w:lineRule="auto"/>
+        <w:rPr>
+          <w:rFonts w:ascii="Courier New" w:hAnsi="Courier New" w:cs="Courier New"/>
+          <w:sz w:val="20"/>
+          <w:szCs w:val="20"/>
+          <w:lang w:val="en-US"/>
+        </w:rPr>
+      </w:pPr>
+      <w:r>
+        <w:rPr>
+          <w:rFonts w:ascii="Courier New" w:hAnsi="Courier New" w:cs="Courier New"/>
+          <w:color w:val="000000"/>
+          <w:sz w:val="20"/>
+          <w:szCs w:val="20"/>
+          <w:lang w:val="en-US"/>
+        </w:rPr>
+        <w:tab/>
+      </w:r>
+      <w:proofErr w:type="spellStart"/>
+      <w:r>
+        <w:rPr>
+          <w:rFonts w:ascii="Courier New" w:hAnsi="Courier New" w:cs="Courier New"/>
+          <w:color w:val="000000"/>
+          <w:sz w:val="20"/>
+          <w:szCs w:val="20"/>
+          <w:lang w:val="en-US"/>
+        </w:rPr>
+        <w:t>HAL_Interrupt_</w:t>
+      </w:r>
+      <w:proofErr w:type="gramStart"/>
+      <w:r>
+        <w:rPr>
+          <w:rFonts w:ascii="Courier New" w:hAnsi="Courier New" w:cs="Courier New"/>
+          <w:color w:val="000000"/>
+          <w:sz w:val="20"/>
+          <w:szCs w:val="20"/>
+          <w:lang w:val="en-US"/>
+        </w:rPr>
+        <w:t>RqstReset</w:t>
+      </w:r>
+      <w:proofErr w:type="spellEnd"/>
+      <w:r>
+        <w:rPr>
+          <w:rFonts w:ascii="Courier New" w:hAnsi="Courier New" w:cs="Courier New"/>
+          <w:color w:val="000000"/>
+          <w:sz w:val="20"/>
+          <w:szCs w:val="20"/>
+          <w:lang w:val="en-US"/>
+        </w:rPr>
+        <w:t>(</w:t>
+      </w:r>
+      <w:proofErr w:type="spellStart"/>
+      <w:proofErr w:type="gramEnd"/>
+      <w:r>
+        <w:rPr>
+          <w:rFonts w:ascii="Courier New" w:hAnsi="Courier New" w:cs="Courier New"/>
+          <w:i/>
+          <w:iCs/>
+          <w:color w:val="0000C0"/>
+          <w:sz w:val="20"/>
+          <w:szCs w:val="20"/>
+          <w:lang w:val="en-US"/>
+        </w:rPr>
+        <w:t>intTIC</w:t>
+      </w:r>
+      <w:proofErr w:type="spellEnd"/>
+      <w:r>
+        <w:rPr>
+          <w:rFonts w:ascii="Courier New" w:hAnsi="Courier New" w:cs="Courier New"/>
+          <w:color w:val="000000"/>
+          <w:sz w:val="20"/>
+          <w:szCs w:val="20"/>
+          <w:lang w:val="en-US"/>
+        </w:rPr>
+        <w:t>);</w:t>
+      </w:r>
+    </w:p>
+    <w:p>
+      <w:pPr>
+        <w:autoSpaceDE w:val="0"/>
+        <w:autoSpaceDN w:val="0"/>
+        <w:adjustRightInd w:val="0"/>
+        <w:spacing w:after="0" w:line="240" w:lineRule="auto"/>
+        <w:rPr>
+          <w:rFonts w:ascii="Courier New" w:hAnsi="Courier New" w:cs="Courier New"/>
+          <w:sz w:val="20"/>
+          <w:szCs w:val="20"/>
+          <w:lang w:val="en-US"/>
+        </w:rPr>
+      </w:pPr>
+    </w:p>
+    <w:p>
+      <w:pPr>
+        <w:autoSpaceDE w:val="0"/>
+        <w:autoSpaceDN w:val="0"/>
+        <w:adjustRightInd w:val="0"/>
+        <w:spacing w:after="0" w:line="240" w:lineRule="auto"/>
+        <w:rPr>
+          <w:rFonts w:ascii="Courier New" w:hAnsi="Courier New" w:cs="Courier New"/>
+          <w:sz w:val="20"/>
+          <w:szCs w:val="20"/>
+          <w:lang w:val="en-US"/>
+        </w:rPr>
+      </w:pPr>
+      <w:r>
+        <w:rPr>
+          <w:rFonts w:ascii="Courier New" w:hAnsi="Courier New" w:cs="Courier New"/>
+          <w:color w:val="000000"/>
+          <w:sz w:val="20"/>
+          <w:szCs w:val="20"/>
+          <w:lang w:val="en-US"/>
+        </w:rPr>
+        <w:tab/>
+      </w:r>
+      <w:proofErr w:type="spellStart"/>
+      <w:r>
+        <w:rPr>
+          <w:rFonts w:ascii="Courier New" w:hAnsi="Courier New" w:cs="Courier New"/>
+          <w:color w:val="000000"/>
+          <w:sz w:val="20"/>
+          <w:szCs w:val="20"/>
+          <w:lang w:val="en-US"/>
+        </w:rPr>
+        <w:t>HAL_Interrupt_</w:t>
+      </w:r>
+      <w:proofErr w:type="gramStart"/>
+      <w:r>
+        <w:rPr>
+          <w:rFonts w:ascii="Courier New" w:hAnsi="Courier New" w:cs="Courier New"/>
+          <w:color w:val="000000"/>
+          <w:sz w:val="20"/>
+          <w:szCs w:val="20"/>
+          <w:lang w:val="en-US"/>
+        </w:rPr>
+        <w:t>RqstSet</w:t>
+      </w:r>
+      <w:proofErr w:type="spellEnd"/>
+      <w:r>
+        <w:rPr>
+          <w:rFonts w:ascii="Courier New" w:hAnsi="Courier New" w:cs="Courier New"/>
+          <w:color w:val="000000"/>
+          <w:sz w:val="20"/>
+          <w:szCs w:val="20"/>
+          <w:lang w:val="en-US"/>
+        </w:rPr>
+        <w:t>(</w:t>
+      </w:r>
+      <w:proofErr w:type="spellStart"/>
+      <w:proofErr w:type="gramEnd"/>
+      <w:r>
+        <w:rPr>
+          <w:rFonts w:ascii="Courier New" w:hAnsi="Courier New" w:cs="Courier New"/>
+          <w:i/>
+          <w:iCs/>
+          <w:color w:val="0000C0"/>
+          <w:sz w:val="20"/>
+          <w:szCs w:val="20"/>
+          <w:lang w:val="en-US"/>
+        </w:rPr>
+        <w:t>intTIC</w:t>
+      </w:r>
+      <w:proofErr w:type="spellEnd"/>
+      <w:r>
+        <w:rPr>
+          <w:rFonts w:ascii="Courier New" w:hAnsi="Courier New" w:cs="Courier New"/>
+          <w:color w:val="000000"/>
+          <w:sz w:val="20"/>
+          <w:szCs w:val="20"/>
+          <w:lang w:val="en-US"/>
+        </w:rPr>
+        <w:t>);</w:t>
+      </w:r>
+    </w:p>
+    <w:p>
+      <w:pPr>
+        <w:autoSpaceDE w:val="0"/>
+        <w:autoSpaceDN w:val="0"/>
+        <w:adjustRightInd w:val="0"/>
+        <w:spacing w:after="0" w:line="240" w:lineRule="auto"/>
+        <w:rPr>
+          <w:rFonts w:ascii="Courier New" w:hAnsi="Courier New" w:cs="Courier New"/>
+          <w:sz w:val="20"/>
+          <w:szCs w:val="20"/>
+          <w:lang w:val="en-US"/>
+        </w:rPr>
+      </w:pPr>
+      <w:r>
+        <w:rPr>
+          <w:rFonts w:ascii="Courier New" w:hAnsi="Courier New" w:cs="Courier New"/>
+          <w:color w:val="000000"/>
+          <w:sz w:val="20"/>
+          <w:szCs w:val="20"/>
+          <w:lang w:val="en-US"/>
+        </w:rPr>
+        <w:tab/>
+      </w:r>
+      <w:proofErr w:type="spellStart"/>
+      <w:r>
+        <w:rPr>
+          <w:rFonts w:ascii="Courier New" w:hAnsi="Courier New" w:cs="Courier New"/>
+          <w:color w:val="000000"/>
+          <w:sz w:val="20"/>
+          <w:szCs w:val="20"/>
+          <w:lang w:val="en-US"/>
+        </w:rPr>
+        <w:t>HAL_Interrupt_</w:t>
+      </w:r>
+      <w:proofErr w:type="gramStart"/>
+      <w:r>
+        <w:rPr>
+          <w:rFonts w:ascii="Courier New" w:hAnsi="Courier New" w:cs="Courier New"/>
+          <w:color w:val="000000"/>
+          <w:sz w:val="20"/>
+          <w:szCs w:val="20"/>
+          <w:lang w:val="en-US"/>
+        </w:rPr>
+        <w:t>GlobalEnable</w:t>
+      </w:r>
+      <w:proofErr w:type="spellEnd"/>
+      <w:r>
+        <w:rPr>
+          <w:rFonts w:ascii="Courier New" w:hAnsi="Courier New" w:cs="Courier New"/>
+          <w:color w:val="000000"/>
+          <w:sz w:val="20"/>
+          <w:szCs w:val="20"/>
+          <w:lang w:val="en-US"/>
+        </w:rPr>
+        <w:t>(</w:t>
+      </w:r>
+      <w:proofErr w:type="gramEnd"/>
+      <w:r>
+        <w:rPr>
+          <w:rFonts w:ascii="Courier New" w:hAnsi="Courier New" w:cs="Courier New"/>
+          <w:color w:val="000000"/>
+          <w:sz w:val="20"/>
+          <w:szCs w:val="20"/>
+          <w:lang w:val="en-US"/>
+        </w:rPr>
+        <w:t>);</w:t>
+      </w:r>
+    </w:p>
+    <w:p>
+      <w:pPr>
+        <w:autoSpaceDE w:val="0"/>
+        <w:autoSpaceDN w:val="0"/>
+        <w:adjustRightInd w:val="0"/>
+        <w:spacing w:after="0" w:line="240" w:lineRule="auto"/>
+        <w:rPr>
+          <w:rFonts w:ascii="Courier New" w:hAnsi="Courier New" w:cs="Courier New"/>
+          <w:sz w:val="20"/>
+          <w:szCs w:val="20"/>
+          <w:lang w:val="en-US"/>
+        </w:rPr>
+      </w:pPr>
+      <w:r>
+        <w:rPr>
+          <w:rFonts w:ascii="Courier New" w:hAnsi="Courier New" w:cs="Courier New"/>
+          <w:color w:val="000000"/>
+          <w:sz w:val="20"/>
+          <w:szCs w:val="20"/>
+          <w:lang w:val="en-US"/>
+        </w:rPr>
+        <w:tab/>
+      </w:r>
+      <w:proofErr w:type="spellStart"/>
+      <w:r>
+        <w:rPr>
+          <w:rFonts w:ascii="Courier New" w:hAnsi="Courier New" w:cs="Courier New"/>
+          <w:color w:val="000000"/>
+          <w:sz w:val="20"/>
+          <w:szCs w:val="20"/>
+          <w:lang w:val="en-US"/>
+        </w:rPr>
+        <w:t>HAL_Interrupt_</w:t>
+      </w:r>
+      <w:proofErr w:type="gramStart"/>
+      <w:r>
+        <w:rPr>
+          <w:rFonts w:ascii="Courier New" w:hAnsi="Courier New" w:cs="Courier New"/>
+          <w:color w:val="000000"/>
+          <w:sz w:val="20"/>
+          <w:szCs w:val="20"/>
+          <w:lang w:val="en-US"/>
+        </w:rPr>
+        <w:t>Enable</w:t>
+      </w:r>
+      <w:proofErr w:type="spellEnd"/>
+      <w:r>
+        <w:rPr>
+          <w:rFonts w:ascii="Courier New" w:hAnsi="Courier New" w:cs="Courier New"/>
+          <w:color w:val="000000"/>
+          <w:sz w:val="20"/>
+          <w:szCs w:val="20"/>
+          <w:lang w:val="en-US"/>
+        </w:rPr>
+        <w:t>(</w:t>
+      </w:r>
+      <w:proofErr w:type="spellStart"/>
+      <w:proofErr w:type="gramEnd"/>
+      <w:r>
+        <w:rPr>
+          <w:rFonts w:ascii="Courier New" w:hAnsi="Courier New" w:cs="Courier New"/>
+          <w:i/>
+          <w:iCs/>
+          <w:color w:val="0000C0"/>
+          <w:sz w:val="20"/>
+          <w:szCs w:val="20"/>
+          <w:lang w:val="en-US"/>
+        </w:rPr>
+        <w:t>intTIC</w:t>
+      </w:r>
+      <w:proofErr w:type="spellEnd"/>
+      <w:r>
+        <w:rPr>
+          <w:rFonts w:ascii="Courier New" w:hAnsi="Courier New" w:cs="Courier New"/>
+          <w:color w:val="000000"/>
+          <w:sz w:val="20"/>
+          <w:szCs w:val="20"/>
+          <w:lang w:val="en-US"/>
+        </w:rPr>
+        <w:t>, &amp;Handler);</w:t>
+      </w:r>
+    </w:p>
+    <w:p>
+      <w:pPr>
+        <w:autoSpaceDE w:val="0"/>
+        <w:autoSpaceDN w:val="0"/>
+        <w:adjustRightInd w:val="0"/>
+        <w:spacing w:after="0" w:line="240" w:lineRule="auto"/>
+        <w:rPr>
+          <w:rFonts w:ascii="Courier New" w:hAnsi="Courier New" w:cs="Courier New"/>
+          <w:sz w:val="20"/>
+          <w:szCs w:val="20"/>
+          <w:lang w:val="en-US"/>
+        </w:rPr>
+      </w:pPr>
+    </w:p>
+    <w:p>
+      <w:pPr>
+        <w:autoSpaceDE w:val="0"/>
+        <w:autoSpaceDN w:val="0"/>
+        <w:adjustRightInd w:val="0"/>
+        <w:spacing w:after="0" w:line="240" w:lineRule="auto"/>
+        <w:rPr>
+          <w:rFonts w:ascii="Courier New" w:hAnsi="Courier New" w:cs="Courier New"/>
+          <w:sz w:val="20"/>
+          <w:szCs w:val="20"/>
+          <w:lang w:val="en-US"/>
+        </w:rPr>
+      </w:pPr>
+      <w:r>
+        <w:rPr>
+          <w:rFonts w:ascii="Courier New" w:hAnsi="Courier New" w:cs="Courier New"/>
+          <w:color w:val="000000"/>
+          <w:sz w:val="20"/>
+          <w:szCs w:val="20"/>
+          <w:lang w:val="en-US"/>
+        </w:rPr>
+        <w:tab/>
+      </w:r>
+      <w:proofErr w:type="spellStart"/>
+      <w:r>
+        <w:rPr>
+          <w:rFonts w:ascii="Courier New" w:hAnsi="Courier New" w:cs="Courier New"/>
+          <w:color w:val="000000"/>
+          <w:sz w:val="20"/>
+          <w:szCs w:val="20"/>
+          <w:lang w:val="en-US"/>
+        </w:rPr>
+        <w:t>HAL_RTC_</w:t>
+      </w:r>
+      <w:proofErr w:type="gramStart"/>
+      <w:r>
+        <w:rPr>
+          <w:rFonts w:ascii="Courier New" w:hAnsi="Courier New" w:cs="Courier New"/>
+          <w:color w:val="000000"/>
+          <w:sz w:val="20"/>
+          <w:szCs w:val="20"/>
+          <w:lang w:val="en-US"/>
+        </w:rPr>
+        <w:t>InitTicPeriod</w:t>
+      </w:r>
+      <w:proofErr w:type="spellEnd"/>
+      <w:r>
+        <w:rPr>
+          <w:rFonts w:ascii="Courier New" w:hAnsi="Courier New" w:cs="Courier New"/>
+          <w:color w:val="000000"/>
+          <w:sz w:val="20"/>
+          <w:szCs w:val="20"/>
+          <w:lang w:val="en-US"/>
+        </w:rPr>
+        <w:t>(</w:t>
+      </w:r>
+      <w:proofErr w:type="gramEnd"/>
+      <w:r>
+        <w:rPr>
+          <w:rFonts w:ascii="Courier New" w:hAnsi="Courier New" w:cs="Courier New"/>
+          <w:color w:val="000000"/>
+          <w:sz w:val="20"/>
+          <w:szCs w:val="20"/>
+          <w:lang w:val="en-US"/>
+        </w:rPr>
+        <w:t>0x3FF);</w:t>
+      </w:r>
+    </w:p>
+    <w:p>
+      <w:pPr>
+        <w:autoSpaceDE w:val="0"/>
+        <w:autoSpaceDN w:val="0"/>
+        <w:adjustRightInd w:val="0"/>
+        <w:spacing w:after="0" w:line="240" w:lineRule="auto"/>
+        <w:rPr>
+          <w:rFonts w:ascii="Courier New" w:hAnsi="Courier New" w:cs="Courier New"/>
+          <w:sz w:val="20"/>
+          <w:szCs w:val="20"/>
+          <w:lang w:val="en-US"/>
+        </w:rPr>
+      </w:pPr>
+      <w:r>
+        <w:rPr>
+          <w:rFonts w:ascii="Courier New" w:hAnsi="Courier New" w:cs="Courier New"/>
+          <w:color w:val="000000"/>
+          <w:sz w:val="20"/>
+          <w:szCs w:val="20"/>
+          <w:lang w:val="en-US"/>
+        </w:rPr>
+        <w:tab/>
+        <w:t>LX_RTC-&gt;</w:t>
+      </w:r>
+      <w:r>
+        <w:rPr>
+          <w:rFonts w:ascii="Courier New" w:hAnsi="Courier New" w:cs="Courier New"/>
+          <w:color w:val="0000C0"/>
+          <w:sz w:val="20"/>
+          <w:szCs w:val="20"/>
+          <w:lang w:val="en-US"/>
+        </w:rPr>
+        <w:t>RTC_CNT</w:t>
+      </w:r>
+      <w:r>
+        <w:rPr>
+          <w:rFonts w:ascii="Courier New" w:hAnsi="Courier New" w:cs="Courier New"/>
+          <w:color w:val="000000"/>
+          <w:sz w:val="20"/>
+          <w:szCs w:val="20"/>
+          <w:lang w:val="en-US"/>
+        </w:rPr>
+        <w:t xml:space="preserve"> = 0x0;</w:t>
+      </w:r>
+    </w:p>
+    <w:p>
+      <w:pPr>
+        <w:autoSpaceDE w:val="0"/>
+        <w:autoSpaceDN w:val="0"/>
+        <w:adjustRightInd w:val="0"/>
+        <w:spacing w:after="0" w:line="240" w:lineRule="auto"/>
+        <w:rPr>
+          <w:rFonts w:ascii="Courier New" w:hAnsi="Courier New" w:cs="Courier New"/>
+          <w:sz w:val="20"/>
+          <w:szCs w:val="20"/>
+          <w:lang w:val="en-US"/>
+        </w:rPr>
+      </w:pPr>
+      <w:r>
+        <w:rPr>
+          <w:rFonts w:ascii="Courier New" w:hAnsi="Courier New" w:cs="Courier New"/>
+          <w:color w:val="000000"/>
+          <w:sz w:val="20"/>
+          <w:szCs w:val="20"/>
+          <w:lang w:val="en-US"/>
+        </w:rPr>
+        <w:tab/>
+      </w:r>
+      <w:proofErr w:type="spellStart"/>
+      <w:r>
+        <w:rPr>
+          <w:rFonts w:ascii="Courier New" w:hAnsi="Courier New" w:cs="Courier New"/>
+          <w:color w:val="000000"/>
+          <w:sz w:val="20"/>
+          <w:szCs w:val="20"/>
+          <w:lang w:val="en-US"/>
+        </w:rPr>
+        <w:t>HAL_RTC_</w:t>
+      </w:r>
+      <w:proofErr w:type="gramStart"/>
+      <w:r>
+        <w:rPr>
+          <w:rFonts w:ascii="Courier New" w:hAnsi="Courier New" w:cs="Courier New"/>
+          <w:color w:val="000000"/>
+          <w:sz w:val="20"/>
+          <w:szCs w:val="20"/>
+          <w:lang w:val="en-US"/>
+        </w:rPr>
+        <w:t>Busy</w:t>
+      </w:r>
+      <w:proofErr w:type="spellEnd"/>
+      <w:r>
+        <w:rPr>
+          <w:rFonts w:ascii="Courier New" w:hAnsi="Courier New" w:cs="Courier New"/>
+          <w:color w:val="000000"/>
+          <w:sz w:val="20"/>
+          <w:szCs w:val="20"/>
+          <w:lang w:val="en-US"/>
+        </w:rPr>
+        <w:t>(</w:t>
+      </w:r>
+      <w:proofErr w:type="gramEnd"/>
+      <w:r>
+        <w:rPr>
+          <w:rFonts w:ascii="Courier New" w:hAnsi="Courier New" w:cs="Courier New"/>
+          <w:color w:val="000000"/>
+          <w:sz w:val="20"/>
+          <w:szCs w:val="20"/>
+          <w:lang w:val="en-US"/>
+        </w:rPr>
+        <w:t>);</w:t>
+      </w:r>
+    </w:p>
+    <w:p>
+      <w:pPr>
+        <w:autoSpaceDE w:val="0"/>
+        <w:autoSpaceDN w:val="0"/>
+        <w:adjustRightInd w:val="0"/>
+        <w:spacing w:after="0" w:line="240" w:lineRule="auto"/>
+        <w:rPr>
+          <w:rFonts w:ascii="Courier New" w:hAnsi="Courier New" w:cs="Courier New"/>
+          <w:sz w:val="20"/>
+          <w:szCs w:val="20"/>
+          <w:lang w:val="en-US"/>
+        </w:rPr>
+      </w:pPr>
+      <w:r>
+        <w:rPr>
+          <w:rFonts w:ascii="Courier New" w:hAnsi="Courier New" w:cs="Courier New"/>
+          <w:color w:val="000000"/>
+          <w:sz w:val="20"/>
+          <w:szCs w:val="20"/>
+          <w:lang w:val="en-US"/>
+        </w:rPr>
+        <w:tab/>
+      </w:r>
+      <w:proofErr w:type="gramStart"/>
+      <w:r>
+        <w:rPr>
+          <w:rFonts w:ascii="Courier New" w:hAnsi="Courier New" w:cs="Courier New"/>
+          <w:b/>
+          <w:bCs/>
+          <w:color w:val="7F0055"/>
+          <w:sz w:val="20"/>
+          <w:szCs w:val="20"/>
+          <w:lang w:val="en-US"/>
+        </w:rPr>
+        <w:t>while</w:t>
+      </w:r>
+      <w:r>
+        <w:rPr>
+          <w:rFonts w:ascii="Courier New" w:hAnsi="Courier New" w:cs="Courier New"/>
+          <w:color w:val="000000"/>
+          <w:sz w:val="20"/>
+          <w:szCs w:val="20"/>
+          <w:lang w:val="en-US"/>
+        </w:rPr>
+        <w:t>(</w:t>
+      </w:r>
+      <w:proofErr w:type="gramEnd"/>
+      <w:r>
+        <w:rPr>
+          <w:rFonts w:ascii="Courier New" w:hAnsi="Courier New" w:cs="Courier New"/>
+          <w:color w:val="000000"/>
+          <w:sz w:val="20"/>
+          <w:szCs w:val="20"/>
+          <w:lang w:val="en-US"/>
+        </w:rPr>
+        <w:t>LX_RTC-&gt;</w:t>
+      </w:r>
+      <w:r>
+        <w:rPr>
+          <w:rFonts w:ascii="Courier New" w:hAnsi="Courier New" w:cs="Courier New"/>
+          <w:color w:val="0000C0"/>
+          <w:sz w:val="20"/>
+          <w:szCs w:val="20"/>
+          <w:lang w:val="en-US"/>
+        </w:rPr>
+        <w:t>RTC_CNT</w:t>
+      </w:r>
+      <w:r>
+        <w:rPr>
+          <w:rFonts w:ascii="Courier New" w:hAnsi="Courier New" w:cs="Courier New"/>
+          <w:color w:val="000000"/>
+          <w:sz w:val="20"/>
+          <w:szCs w:val="20"/>
+          <w:lang w:val="en-US"/>
+        </w:rPr>
+        <w:t xml:space="preserve"> != 2);</w:t>
+      </w:r>
+    </w:p>
+    <w:p>
+      <w:pPr>
+        <w:autoSpaceDE w:val="0"/>
+        <w:autoSpaceDN w:val="0"/>
+        <w:adjustRightInd w:val="0"/>
+        <w:spacing w:after="0" w:line="240" w:lineRule="auto"/>
+        <w:rPr>
+          <w:rFonts w:ascii="Courier New" w:hAnsi="Courier New" w:cs="Courier New"/>
+          <w:sz w:val="20"/>
+          <w:szCs w:val="20"/>
+          <w:lang w:val="en-US"/>
+        </w:rPr>
+      </w:pPr>
+    </w:p>
+    <w:p>
+      <w:pPr>
+        <w:autoSpaceDE w:val="0"/>
+        <w:autoSpaceDN w:val="0"/>
+        <w:adjustRightInd w:val="0"/>
+        <w:spacing w:after="0" w:line="240" w:lineRule="auto"/>
+        <w:rPr>
+          <w:rFonts w:ascii="Courier New" w:hAnsi="Courier New" w:cs="Courier New"/>
+          <w:sz w:val="20"/>
+          <w:szCs w:val="20"/>
+          <w:lang w:val="en-US"/>
+        </w:rPr>
+      </w:pPr>
+      <w:r>
+        <w:rPr>
+          <w:rFonts w:ascii="Courier New" w:hAnsi="Courier New" w:cs="Courier New"/>
+          <w:color w:val="000000"/>
+          <w:sz w:val="20"/>
+          <w:szCs w:val="20"/>
+          <w:lang w:val="en-US"/>
+        </w:rPr>
+        <w:tab/>
+      </w:r>
+      <w:proofErr w:type="gramStart"/>
+      <w:r>
+        <w:rPr>
+          <w:rFonts w:ascii="Courier New" w:hAnsi="Courier New" w:cs="Courier New"/>
+          <w:b/>
+          <w:bCs/>
+          <w:color w:val="7F0055"/>
+          <w:sz w:val="20"/>
+          <w:szCs w:val="20"/>
+          <w:lang w:val="en-US"/>
+        </w:rPr>
+        <w:t>if</w:t>
+      </w:r>
+      <w:proofErr w:type="gramEnd"/>
+      <w:r>
+        <w:rPr>
+          <w:rFonts w:ascii="Courier New" w:hAnsi="Courier New" w:cs="Courier New"/>
+          <w:color w:val="000000"/>
+          <w:sz w:val="20"/>
+          <w:szCs w:val="20"/>
+          <w:lang w:val="en-US"/>
+        </w:rPr>
+        <w:t xml:space="preserve"> (</w:t>
+      </w:r>
+      <w:proofErr w:type="spellStart"/>
+      <w:r>
+        <w:rPr>
+          <w:rFonts w:ascii="Courier New" w:hAnsi="Courier New" w:cs="Courier New"/>
+          <w:color w:val="000000"/>
+          <w:sz w:val="20"/>
+          <w:szCs w:val="20"/>
+          <w:lang w:val="en-US"/>
+        </w:rPr>
+        <w:t>Cnt</w:t>
+      </w:r>
+      <w:proofErr w:type="spellEnd"/>
+      <w:r>
+        <w:rPr>
+          <w:rFonts w:ascii="Courier New" w:hAnsi="Courier New" w:cs="Courier New"/>
+          <w:color w:val="000000"/>
+          <w:sz w:val="20"/>
+          <w:szCs w:val="20"/>
+          <w:lang w:val="en-US"/>
+        </w:rPr>
+        <w:t xml:space="preserve"> == 0)</w:t>
+      </w:r>
+    </w:p>
+    <w:p>
+      <w:pPr>
+        <w:autoSpaceDE w:val="0"/>
+        <w:autoSpaceDN w:val="0"/>
+        <w:adjustRightInd w:val="0"/>
+        <w:spacing w:after="0" w:line="240" w:lineRule="auto"/>
+        <w:rPr>
+          <w:rFonts w:ascii="Courier New" w:hAnsi="Courier New" w:cs="Courier New"/>
+          <w:sz w:val="20"/>
+          <w:szCs w:val="20"/>
+          <w:lang w:val="en-US"/>
+        </w:rPr>
+      </w:pPr>
+      <w:r>
+        <w:rPr>
+          <w:rFonts w:ascii="Courier New" w:hAnsi="Courier New" w:cs="Courier New"/>
+          <w:color w:val="000000"/>
+          <w:sz w:val="20"/>
+          <w:szCs w:val="20"/>
+          <w:lang w:val="en-US"/>
+        </w:rPr>
+        <w:tab/>
+      </w:r>
+      <w:r>
+        <w:rPr>
+          <w:rFonts w:ascii="Courier New" w:hAnsi="Courier New" w:cs="Courier New"/>
+          <w:color w:val="000000"/>
+          <w:sz w:val="20"/>
+          <w:szCs w:val="20"/>
+          <w:lang w:val="en-US"/>
+        </w:rPr>
+        <w:tab/>
+      </w:r>
+      <w:proofErr w:type="spellStart"/>
+      <w:proofErr w:type="gramStart"/>
+      <w:r>
+        <w:rPr>
+          <w:rFonts w:ascii="Courier New" w:hAnsi="Courier New" w:cs="Courier New"/>
+          <w:color w:val="000000"/>
+          <w:sz w:val="20"/>
+          <w:szCs w:val="20"/>
+          <w:lang w:val="en-US"/>
+        </w:rPr>
+        <w:t>error_ct</w:t>
+      </w:r>
+      <w:proofErr w:type="spellEnd"/>
+      <w:proofErr w:type="gramEnd"/>
+      <w:r>
+        <w:rPr>
+          <w:rFonts w:ascii="Courier New" w:hAnsi="Courier New" w:cs="Courier New"/>
+          <w:color w:val="000000"/>
+          <w:sz w:val="20"/>
+          <w:szCs w:val="20"/>
+          <w:lang w:val="en-US"/>
+        </w:rPr>
+        <w:t>++;</w:t>
+      </w:r>
+    </w:p>
+    <w:p>
+      <w:pPr>
+        <w:autoSpaceDE w:val="0"/>
+        <w:autoSpaceDN w:val="0"/>
+        <w:adjustRightInd w:val="0"/>
+        <w:spacing w:after="0" w:line="240" w:lineRule="auto"/>
+        <w:rPr>
+          <w:rFonts w:ascii="Courier New" w:hAnsi="Courier New" w:cs="Courier New"/>
+          <w:sz w:val="20"/>
+          <w:szCs w:val="20"/>
+          <w:lang w:val="en-US"/>
+        </w:rPr>
+      </w:pPr>
+    </w:p>
+    <w:p>
+      <w:pPr>
+        <w:autoSpaceDE w:val="0"/>
+        <w:autoSpaceDN w:val="0"/>
+        <w:adjustRightInd w:val="0"/>
+        <w:spacing w:after="0" w:line="240" w:lineRule="auto"/>
+        <w:rPr>
+          <w:rFonts w:ascii="Courier New" w:hAnsi="Courier New" w:cs="Courier New"/>
+          <w:sz w:val="20"/>
+          <w:szCs w:val="20"/>
+          <w:lang w:val="en-US"/>
+        </w:rPr>
+      </w:pPr>
+      <w:r>
+        <w:rPr>
+          <w:rFonts w:ascii="Courier New" w:hAnsi="Courier New" w:cs="Courier New"/>
+          <w:color w:val="000000"/>
+          <w:sz w:val="20"/>
+          <w:szCs w:val="20"/>
+          <w:lang w:val="en-US"/>
+        </w:rPr>
+        <w:tab/>
+      </w:r>
+      <w:proofErr w:type="gramStart"/>
+      <w:r>
+        <w:rPr>
+          <w:rFonts w:ascii="Courier New" w:hAnsi="Courier New" w:cs="Courier New"/>
+          <w:b/>
+          <w:bCs/>
+          <w:color w:val="7F0055"/>
+          <w:sz w:val="20"/>
+          <w:szCs w:val="20"/>
+          <w:lang w:val="en-US"/>
+        </w:rPr>
+        <w:t>while</w:t>
+      </w:r>
+      <w:r>
+        <w:rPr>
+          <w:rFonts w:ascii="Courier New" w:hAnsi="Courier New" w:cs="Courier New"/>
+          <w:color w:val="000000"/>
+          <w:sz w:val="20"/>
+          <w:szCs w:val="20"/>
+          <w:lang w:val="en-US"/>
+        </w:rPr>
+        <w:t>(</w:t>
+      </w:r>
+      <w:proofErr w:type="gramEnd"/>
+      <w:r>
+        <w:rPr>
+          <w:rFonts w:ascii="Courier New" w:hAnsi="Courier New" w:cs="Courier New"/>
+          <w:color w:val="000000"/>
+          <w:sz w:val="20"/>
+          <w:szCs w:val="20"/>
+          <w:lang w:val="en-US"/>
+        </w:rPr>
+        <w:t>1);</w:t>
+      </w:r>
+    </w:p>
+    <w:p>
+      <w:pPr>
+        <w:autoSpaceDE w:val="0"/>
+        <w:autoSpaceDN w:val="0"/>
+        <w:adjustRightInd w:val="0"/>
+        <w:spacing w:after="0" w:line="240" w:lineRule="auto"/>
+        <w:rPr>
+          <w:rFonts w:ascii="Courier New" w:hAnsi="Courier New" w:cs="Courier New"/>
+          <w:sz w:val="20"/>
+          <w:szCs w:val="20"/>
+        </w:rPr>
+      </w:pPr>
+      <w:r>
+        <w:rPr>
+          <w:rFonts w:ascii="Courier New" w:hAnsi="Courier New" w:cs="Courier New"/>
+          <w:color w:val="000000"/>
+          <w:sz w:val="20"/>
+          <w:szCs w:val="20"/>
+          <w:lang w:val="en-US"/>
+        </w:rPr>
+        <w:tab/>
+      </w:r>
+      <w:proofErr w:type="spellStart"/>
+      <w:r>
+        <w:rPr>
+          <w:rFonts w:ascii="Courier New" w:hAnsi="Courier New" w:cs="Courier New"/>
+          <w:b/>
+          <w:bCs/>
+          <w:color w:val="7F0055"/>
+          <w:sz w:val="20"/>
+          <w:szCs w:val="20"/>
+        </w:rPr>
+        <w:t>return</w:t>
+      </w:r>
+      <w:proofErr w:type="spellEnd"/>
+      <w:r>
+        <w:rPr>
+          <w:rFonts w:ascii="Courier New" w:hAnsi="Courier New" w:cs="Courier New"/>
+          <w:color w:val="000000"/>
+          <w:sz w:val="20"/>
+          <w:szCs w:val="20"/>
+        </w:rPr>
+        <w:t xml:space="preserve"> 0;</w:t>
+      </w:r>
+    </w:p>
+    <w:p>
+      <w:pPr>
+        <w:autoSpaceDE w:val="0"/>
+        <w:autoSpaceDN w:val="0"/>
+        <w:adjustRightInd w:val="0"/>
+        <w:spacing w:after="0" w:line="240" w:lineRule="auto"/>
+        <w:rPr>
+          <w:rFonts w:ascii="Courier New" w:hAnsi="Courier New" w:cs="Courier New"/>
+          <w:sz w:val="20"/>
+          <w:szCs w:val="20"/>
+        </w:rPr>
+      </w:pPr>
+      <w:r>
+        <w:rPr>
+          <w:rFonts w:ascii="Courier New" w:hAnsi="Courier New" w:cs="Courier New"/>
+          <w:color w:val="000000"/>
+          <w:sz w:val="20"/>
+          <w:szCs w:val="20"/>
         </w:rPr>
         <w:t>}</w:t>
       </w:r>
@@ -8696,7 +11636,7 @@
 </file>
 
 <file path=word/numbering.xml><?xml version="1.0" encoding="utf-8"?>
-<w:numbering xmlns:wpc="http://schemas.microsoft.com/office/word/2010/wordprocessingCanvas" xmlns:cx="http://schemas.microsoft.com/office/drawing/2014/chartex" xmlns:cx1="http://schemas.microsoft.com/office/drawing/2015/9/8/chartex" xmlns:cx2="http://schemas.microsoft.com/office/drawing/2015/10/21/chartex" xmlns:cx3="http://schemas.microsoft.com/office/drawing/2016/5/9/chartex" xmlns:cx4="http://schemas.microsoft.com/office/drawing/2016/5/10/chartex" xmlns:cx5="http://schemas.microsoft.com/office/drawing/2016/5/11/chartex" xmlns:cx6="http://schemas.microsoft.com/office/drawing/2016/5/12/chartex" xmlns:cx7="http://schemas.microsoft.com/office/drawing/2016/5/13/chartex" xmlns:cx8="http://schemas.microsoft.com/office/drawing/2016/5/14/chartex" xmlns:mc="http://schemas.openxmlformats.org/markup-compatibility/2006" xmlns:aink="http://schemas.microsoft.com/office/drawing/2016/ink" xmlns:am3d="http://schemas.microsoft.com/office/drawing/2017/model3d" xmlns:o="urn:schemas-microsoft-com:office:office" xmlns:r="http://schemas.openxmlformats.org/officeDocument/2006/relationships" xmlns:m="http://schemas.openxmlformats.org/officeDocument/2006/math" xmlns:v="urn:schemas-microsoft-com:vml" xmlns:wp14="http://schemas.microsoft.com/office/word/2010/wordprocessingDrawing" xmlns:wp="http://schemas.openxmlformats.org/drawingml/2006/wordprocessingDrawing" xmlns:w10="urn:schemas-microsoft-com:office:word" xmlns:w="http://schemas.openxmlformats.org/wordprocessingml/2006/main" xmlns:w14="http://schemas.microsoft.com/office/word/2010/wordml" xmlns:w15="http://schemas.microsoft.com/office/word/2012/wordml" xmlns:w16cid="http://schemas.microsoft.com/office/word/2016/wordml/cid" xmlns:w16se="http://schemas.microsoft.com/office/word/2015/wordml/symex" xmlns:wpg="http://schemas.microsoft.com/office/word/2010/wordprocessingGroup" xmlns:wpi="http://schemas.microsoft.com/office/word/2010/wordprocessingInk" xmlns:wne="http://schemas.microsoft.com/office/word/2006/wordml" xmlns:wps="http://schemas.microsoft.com/office/word/2010/wordprocessingShape" mc:Ignorable="w14 w15 w16se w16cid wp14">
+<w:numbering xmlns:wpc="http://schemas.microsoft.com/office/word/2010/wordprocessingCanvas" xmlns:cx="http://schemas.microsoft.com/office/drawing/2014/chartex" xmlns:cx1="http://schemas.microsoft.com/office/drawing/2015/9/8/chartex" xmlns:mc="http://schemas.openxmlformats.org/markup-compatibility/2006" xmlns:o="urn:schemas-microsoft-com:office:office" xmlns:r="http://schemas.openxmlformats.org/officeDocument/2006/relationships" xmlns:m="http://schemas.openxmlformats.org/officeDocument/2006/math" xmlns:v="urn:schemas-microsoft-com:vml" xmlns:wp14="http://schemas.microsoft.com/office/word/2010/wordprocessingDrawing" xmlns:wp="http://schemas.openxmlformats.org/drawingml/2006/wordprocessingDrawing" xmlns:w10="urn:schemas-microsoft-com:office:word" xmlns:w="http://schemas.openxmlformats.org/wordprocessingml/2006/main" xmlns:w14="http://schemas.microsoft.com/office/word/2010/wordml" xmlns:w15="http://schemas.microsoft.com/office/word/2012/wordml" xmlns:w16se="http://schemas.microsoft.com/office/word/2015/wordml/symex" xmlns:wpg="http://schemas.microsoft.com/office/word/2010/wordprocessingGroup" xmlns:wpi="http://schemas.microsoft.com/office/word/2010/wordprocessingInk" xmlns:wne="http://schemas.microsoft.com/office/word/2006/wordml" xmlns:wps="http://schemas.microsoft.com/office/word/2010/wordprocessingShape" mc:Ignorable="w14 w15 w16se wp14">
   <w:abstractNum w:abstractNumId="0" w15:restartNumberingAfterBreak="0">
     <w:nsid w:val="307B0A62"/>
     <w:multiLevelType w:val="hybridMultilevel"/>
@@ -8793,7 +11733,7 @@
 </file>
 
 <file path=word/styles.xml><?xml version="1.0" encoding="utf-8"?>
-<w:styles xmlns:mc="http://schemas.openxmlformats.org/markup-compatibility/2006" xmlns:r="http://schemas.openxmlformats.org/officeDocument/2006/relationships" xmlns:w="http://schemas.openxmlformats.org/wordprocessingml/2006/main" xmlns:w14="http://schemas.microsoft.com/office/word/2010/wordml" xmlns:w15="http://schemas.microsoft.com/office/word/2012/wordml" xmlns:w16cid="http://schemas.microsoft.com/office/word/2016/wordml/cid" xmlns:w16se="http://schemas.microsoft.com/office/word/2015/wordml/symex" mc:Ignorable="w14 w15 w16se w16cid">
+<w:styles xmlns:mc="http://schemas.openxmlformats.org/markup-compatibility/2006" xmlns:r="http://schemas.openxmlformats.org/officeDocument/2006/relationships" xmlns:w="http://schemas.openxmlformats.org/wordprocessingml/2006/main" xmlns:w14="http://schemas.microsoft.com/office/word/2010/wordml" xmlns:w15="http://schemas.microsoft.com/office/word/2012/wordml" xmlns:w16se="http://schemas.microsoft.com/office/word/2015/wordml/symex" mc:Ignorable="w14 w15 w16se">
   <w:docDefaults>
     <w:rPrDefault>
       <w:rPr>
@@ -8809,7 +11749,7 @@
       </w:pPr>
     </w:pPrDefault>
   </w:docDefaults>
-  <w:latentStyles w:defLockedState="0" w:defUIPriority="99" w:defSemiHidden="0" w:defUnhideWhenUsed="0" w:defQFormat="0" w:count="375">
+  <w:latentStyles w:defLockedState="0" w:defUIPriority="99" w:defSemiHidden="0" w:defUnhideWhenUsed="0" w:defQFormat="0" w:count="371">
     <w:lsdException w:name="Normal" w:uiPriority="0" w:qFormat="1"/>
     <w:lsdException w:name="heading 1" w:uiPriority="9" w:qFormat="1"/>
     <w:lsdException w:name="heading 2" w:semiHidden="1" w:uiPriority="9" w:unhideWhenUsed="1" w:qFormat="1"/>
@@ -8915,6 +11855,7 @@
     <w:lsdException w:name="HTML Sample" w:semiHidden="1" w:unhideWhenUsed="1"/>
     <w:lsdException w:name="HTML Typewriter" w:semiHidden="1" w:unhideWhenUsed="1"/>
     <w:lsdException w:name="HTML Variable" w:semiHidden="1" w:unhideWhenUsed="1"/>
+    <w:lsdException w:name="Normal Table" w:semiHidden="1" w:unhideWhenUsed="1"/>
     <w:lsdException w:name="annotation subject" w:semiHidden="1" w:unhideWhenUsed="1"/>
     <w:lsdException w:name="No List" w:semiHidden="1" w:unhideWhenUsed="1"/>
     <w:lsdException w:name="Outline List 1" w:semiHidden="1" w:unhideWhenUsed="1"/>
@@ -8961,8 +11902,10 @@
     <w:lsdException w:name="Table Subtle 2" w:semiHidden="1" w:unhideWhenUsed="1"/>
     <w:lsdException w:name="Table Web 1" w:semiHidden="1" w:unhideWhenUsed="1"/>
     <w:lsdException w:name="Table Web 2" w:semiHidden="1" w:unhideWhenUsed="1"/>
+    <w:lsdException w:name="Table Web 3" w:semiHidden="1" w:unhideWhenUsed="1"/>
     <w:lsdException w:name="Balloon Text" w:semiHidden="1" w:unhideWhenUsed="1"/>
     <w:lsdException w:name="Table Grid" w:uiPriority="39"/>
+    <w:lsdException w:name="Table Theme" w:semiHidden="1" w:unhideWhenUsed="1"/>
     <w:lsdException w:name="Placeholder Text" w:semiHidden="1"/>
     <w:lsdException w:name="No Spacing" w:uiPriority="1" w:qFormat="1"/>
     <w:lsdException w:name="Light Shading" w:uiPriority="60"/>
@@ -9178,10 +12121,6 @@
     <w:lsdException w:name="List Table 5 Dark Accent 6" w:uiPriority="50"/>
     <w:lsdException w:name="List Table 6 Colorful Accent 6" w:uiPriority="51"/>
     <w:lsdException w:name="List Table 7 Colorful Accent 6" w:uiPriority="52"/>
-    <w:lsdException w:name="Mention" w:semiHidden="1" w:unhideWhenUsed="1"/>
-    <w:lsdException w:name="Smart Hyperlink" w:semiHidden="1" w:unhideWhenUsed="1"/>
-    <w:lsdException w:name="Hashtag" w:semiHidden="1" w:unhideWhenUsed="1"/>
-    <w:lsdException w:name="Unresolved Mention" w:semiHidden="1" w:unhideWhenUsed="1"/>
   </w:latentStyles>
   <w:style w:type="paragraph" w:default="1" w:styleId="a">
     <w:name w:val="Normal"/>

--- a/HAL_1967VNxx/1967VN044/HAL/doc/hal_interrupt.docx
+++ b/HAL_1967VNxx/1967VN044/HAL/doc/hal_interrupt.docx
@@ -613,6 +613,15 @@
           <w:szCs w:val="24"/>
         </w:rPr>
         <w:t>)</w:t>
+      </w:r>
+      <w:r>
+        <w:rPr>
+          <w:rFonts w:ascii="Times New Roman" w:hAnsi="Times New Roman" w:cs="Times New Roman"/>
+          <w:color w:val="000000"/>
+          <w:sz w:val="28"/>
+          <w:szCs w:val="24"/>
+        </w:rPr>
+        <w:t>.</w:t>
       </w:r>
     </w:p>
     <w:p>
@@ -1883,7 +1892,19 @@
           <w:szCs w:val="20"/>
           <w:lang w:val="en-US"/>
         </w:rPr>
-        <w:t>intTIM0</w:t>
+        <w:t>intGTMR</w:t>
+      </w:r>
+      <w:r>
+        <w:rPr>
+          <w:rFonts w:ascii="Consolas" w:hAnsi="Consolas" w:cs="Consolas"/>
+          <w:i/>
+          <w:iCs/>
+          <w:color w:val="0000C0"/>
+          <w:sz w:val="20"/>
+          <w:szCs w:val="20"/>
+          <w:lang w:val="en-US"/>
+        </w:rPr>
+        <w:t>0</w:t>
       </w:r>
       <w:r>
         <w:rPr>
@@ -1929,7 +1950,31 @@
           <w:szCs w:val="20"/>
           <w:lang w:val="en-US"/>
         </w:rPr>
-        <w:t>intTIM1</w:t>
+        <w:t>int</w:t>
+      </w:r>
+      <w:r>
+        <w:rPr>
+          <w:rFonts w:ascii="Consolas" w:hAnsi="Consolas" w:cs="Consolas"/>
+          <w:i/>
+          <w:iCs/>
+          <w:color w:val="0000C0"/>
+          <w:sz w:val="20"/>
+          <w:szCs w:val="20"/>
+          <w:lang w:val="en-US"/>
+        </w:rPr>
+        <w:t>GTMR</w:t>
+      </w:r>
+      <w:r>
+        <w:rPr>
+          <w:rFonts w:ascii="Consolas" w:hAnsi="Consolas" w:cs="Consolas"/>
+          <w:i/>
+          <w:iCs/>
+          <w:color w:val="0000C0"/>
+          <w:sz w:val="20"/>
+          <w:szCs w:val="20"/>
+          <w:lang w:val="en-US"/>
+        </w:rPr>
+        <w:t>1</w:t>
       </w:r>
       <w:r>
         <w:rPr>
@@ -3438,41 +3483,6 @@
           <w:lang w:val="en-US"/>
         </w:rPr>
         <w:tab/>
-      </w:r>
-    </w:p>
-    <w:p>
-      <w:pPr>
-        <w:spacing w:after="0"/>
-        <w:ind w:firstLine="708"/>
-        <w:jc w:val="both"/>
-        <w:rPr>
-          <w:rFonts w:ascii="Consolas" w:hAnsi="Consolas" w:cs="Consolas"/>
-          <w:sz w:val="20"/>
-          <w:szCs w:val="20"/>
-          <w:lang w:val="en-US"/>
-        </w:rPr>
-      </w:pPr>
-      <w:r>
-        <w:rPr>
-          <w:rFonts w:ascii="Consolas" w:hAnsi="Consolas" w:cs="Consolas"/>
-          <w:b/>
-          <w:bCs/>
-          <w:color w:val="7F0055"/>
-          <w:sz w:val="20"/>
-          <w:szCs w:val="20"/>
-          <w:lang w:val="en-US"/>
-        </w:rPr>
-        <w:t>#pragma</w:t>
-      </w:r>
-      <w:r>
-        <w:rPr>
-          <w:rFonts w:ascii="Consolas" w:hAnsi="Consolas" w:cs="Consolas"/>
-          <w:color w:val="000000"/>
-          <w:sz w:val="20"/>
-          <w:szCs w:val="20"/>
-          <w:lang w:val="en-US"/>
-        </w:rPr>
-        <w:t xml:space="preserve"> interrupt</w:t>
       </w:r>
     </w:p>
     <w:p>
@@ -3483,17 +3493,16 @@
         <w:spacing w:after="0" w:line="240" w:lineRule="auto"/>
         <w:ind w:firstLine="708"/>
         <w:rPr>
-          <w:rFonts w:ascii="Consolas" w:hAnsi="Consolas" w:cs="Consolas"/>
-          <w:color w:val="000000"/>
-          <w:sz w:val="20"/>
-          <w:szCs w:val="20"/>
-          <w:lang w:val="en-US"/>
-        </w:rPr>
-      </w:pPr>
-      <w:proofErr w:type="gramStart"/>
-      <w:r>
-        <w:rPr>
-          <w:rFonts w:ascii="Consolas" w:hAnsi="Consolas" w:cs="Consolas"/>
+          <w:rFonts w:ascii="Courier New" w:hAnsi="Courier New" w:cs="Courier New"/>
+          <w:color w:val="000000"/>
+          <w:sz w:val="20"/>
+          <w:szCs w:val="20"/>
+          <w:lang w:val="en-US"/>
+        </w:rPr>
+      </w:pPr>
+      <w:r>
+        <w:rPr>
+          <w:rFonts w:ascii="Courier New" w:hAnsi="Courier New" w:cs="Courier New"/>
           <w:b/>
           <w:bCs/>
           <w:color w:val="7F0055"/>
@@ -3501,46 +3510,12 @@
           <w:szCs w:val="20"/>
           <w:lang w:val="en-US"/>
         </w:rPr>
-        <w:t>void</w:t>
-      </w:r>
-      <w:proofErr w:type="gramEnd"/>
-      <w:r>
-        <w:rPr>
-          <w:rFonts w:ascii="Consolas" w:hAnsi="Consolas" w:cs="Consolas"/>
-          <w:color w:val="000000"/>
-          <w:sz w:val="20"/>
-          <w:szCs w:val="20"/>
-          <w:lang w:val="en-US"/>
-        </w:rPr>
-        <w:t xml:space="preserve"> </w:t>
-      </w:r>
-      <w:proofErr w:type="spellStart"/>
-      <w:r>
-        <w:rPr>
-          <w:rFonts w:ascii="Consolas" w:hAnsi="Consolas" w:cs="Consolas"/>
-          <w:b/>
-          <w:bCs/>
-          <w:color w:val="000000"/>
-          <w:sz w:val="20"/>
-          <w:szCs w:val="20"/>
-          <w:lang w:val="en-US"/>
-        </w:rPr>
-        <w:t>DMA_handler</w:t>
-      </w:r>
-      <w:proofErr w:type="spellEnd"/>
-      <w:r>
-        <w:rPr>
-          <w:rFonts w:ascii="Consolas" w:hAnsi="Consolas" w:cs="Consolas"/>
-          <w:color w:val="000000"/>
-          <w:sz w:val="20"/>
-          <w:szCs w:val="20"/>
-          <w:lang w:val="en-US"/>
-        </w:rPr>
-        <w:t>(</w:t>
-      </w:r>
-      <w:r>
-        <w:rPr>
-          <w:rFonts w:ascii="Consolas" w:hAnsi="Consolas" w:cs="Consolas"/>
+        <w:t>__</w:t>
+      </w:r>
+      <w:proofErr w:type="gramStart"/>
+      <w:r>
+        <w:rPr>
+          <w:rFonts w:ascii="Courier New" w:hAnsi="Courier New" w:cs="Courier New"/>
           <w:b/>
           <w:bCs/>
           <w:color w:val="7F0055"/>
@@ -3548,17 +3523,28 @@
           <w:szCs w:val="20"/>
           <w:lang w:val="en-US"/>
         </w:rPr>
-        <w:t>void</w:t>
-      </w:r>
-      <w:r>
-        <w:rPr>
-          <w:rFonts w:ascii="Consolas" w:hAnsi="Consolas" w:cs="Consolas"/>
-          <w:color w:val="000000"/>
-          <w:sz w:val="20"/>
-          <w:szCs w:val="20"/>
-          <w:lang w:val="en-US"/>
-        </w:rPr>
-        <w:t>)</w:t>
+        <w:t>attribute</w:t>
+      </w:r>
+      <w:r>
+        <w:rPr>
+          <w:rFonts w:ascii="Courier New" w:hAnsi="Courier New" w:cs="Courier New"/>
+          <w:color w:val="000000"/>
+          <w:sz w:val="20"/>
+          <w:szCs w:val="20"/>
+          <w:lang w:val="en-US"/>
+        </w:rPr>
+        <w:t>(</w:t>
+      </w:r>
+      <w:proofErr w:type="gramEnd"/>
+      <w:r>
+        <w:rPr>
+          <w:rFonts w:ascii="Courier New" w:hAnsi="Courier New" w:cs="Courier New"/>
+          <w:color w:val="000000"/>
+          <w:sz w:val="20"/>
+          <w:szCs w:val="20"/>
+          <w:lang w:val="en-US"/>
+        </w:rPr>
+        <w:t>(interrupt))</w:t>
       </w:r>
     </w:p>
     <w:p>
@@ -3570,66 +3556,26 @@
         <w:ind w:firstLine="708"/>
         <w:rPr>
           <w:rFonts w:ascii="Consolas" w:hAnsi="Consolas" w:cs="Consolas"/>
-          <w:sz w:val="20"/>
-          <w:szCs w:val="20"/>
-          <w:lang w:val="en-US"/>
-        </w:rPr>
-      </w:pPr>
-      <w:r>
-        <w:rPr>
-          <w:rFonts w:ascii="Consolas" w:hAnsi="Consolas" w:cs="Consolas"/>
-          <w:color w:val="000000"/>
-          <w:sz w:val="20"/>
-          <w:szCs w:val="20"/>
-          <w:lang w:val="en-US"/>
-        </w:rPr>
-        <w:t>{</w:t>
-      </w:r>
-    </w:p>
-    <w:p>
-      <w:pPr>
-        <w:autoSpaceDE w:val="0"/>
-        <w:autoSpaceDN w:val="0"/>
-        <w:adjustRightInd w:val="0"/>
-        <w:spacing w:after="0" w:line="240" w:lineRule="auto"/>
-        <w:rPr>
-          <w:rFonts w:ascii="Consolas" w:hAnsi="Consolas" w:cs="Consolas"/>
-          <w:sz w:val="20"/>
-          <w:szCs w:val="20"/>
-          <w:lang w:val="en-US"/>
-        </w:rPr>
-      </w:pPr>
-      <w:r>
-        <w:rPr>
-          <w:rFonts w:ascii="Consolas" w:hAnsi="Consolas" w:cs="Consolas"/>
-          <w:color w:val="000000"/>
-          <w:sz w:val="20"/>
-          <w:szCs w:val="20"/>
-          <w:lang w:val="en-US"/>
-        </w:rPr>
-        <w:tab/>
-      </w:r>
-      <w:r>
-        <w:rPr>
-          <w:rFonts w:ascii="Consolas" w:hAnsi="Consolas" w:cs="Consolas"/>
-          <w:color w:val="000000"/>
-          <w:sz w:val="20"/>
-          <w:szCs w:val="20"/>
-          <w:lang w:val="en-US"/>
-        </w:rPr>
-        <w:tab/>
-        <w:t>//</w:t>
-      </w:r>
-      <w:r>
-        <w:rPr>
-          <w:rFonts w:ascii="Consolas" w:hAnsi="Consolas" w:cs="Consolas"/>
-          <w:color w:val="000000"/>
-          <w:sz w:val="20"/>
-          <w:szCs w:val="20"/>
-          <w:lang w:val="en-US"/>
-        </w:rPr>
-        <w:t>handler</w:t>
-      </w:r>
+          <w:color w:val="000000"/>
+          <w:sz w:val="20"/>
+          <w:szCs w:val="20"/>
+          <w:lang w:val="en-US"/>
+        </w:rPr>
+      </w:pPr>
+      <w:proofErr w:type="gramStart"/>
+      <w:r>
+        <w:rPr>
+          <w:rFonts w:ascii="Consolas" w:hAnsi="Consolas" w:cs="Consolas"/>
+          <w:b/>
+          <w:bCs/>
+          <w:color w:val="7F0055"/>
+          <w:sz w:val="20"/>
+          <w:szCs w:val="20"/>
+          <w:lang w:val="en-US"/>
+        </w:rPr>
+        <w:t>void</w:t>
+      </w:r>
+      <w:proofErr w:type="gramEnd"/>
       <w:r>
         <w:rPr>
           <w:rFonts w:ascii="Consolas" w:hAnsi="Consolas" w:cs="Consolas"/>
@@ -3640,15 +3586,51 @@
         </w:rPr>
         <w:t xml:space="preserve"> </w:t>
       </w:r>
-      <w:r>
-        <w:rPr>
-          <w:rFonts w:ascii="Consolas" w:hAnsi="Consolas" w:cs="Consolas"/>
-          <w:color w:val="000000"/>
-          <w:sz w:val="20"/>
-          <w:szCs w:val="20"/>
-          <w:lang w:val="en-US"/>
-        </w:rPr>
-        <w:t>body</w:t>
+      <w:proofErr w:type="spellStart"/>
+      <w:r>
+        <w:rPr>
+          <w:rFonts w:ascii="Consolas" w:hAnsi="Consolas" w:cs="Consolas"/>
+          <w:b/>
+          <w:bCs/>
+          <w:color w:val="000000"/>
+          <w:sz w:val="20"/>
+          <w:szCs w:val="20"/>
+          <w:lang w:val="en-US"/>
+        </w:rPr>
+        <w:t>DMA_handler</w:t>
+      </w:r>
+      <w:proofErr w:type="spellEnd"/>
+      <w:r>
+        <w:rPr>
+          <w:rFonts w:ascii="Consolas" w:hAnsi="Consolas" w:cs="Consolas"/>
+          <w:color w:val="000000"/>
+          <w:sz w:val="20"/>
+          <w:szCs w:val="20"/>
+          <w:lang w:val="en-US"/>
+        </w:rPr>
+        <w:t>(</w:t>
+      </w:r>
+      <w:r>
+        <w:rPr>
+          <w:rFonts w:ascii="Consolas" w:hAnsi="Consolas" w:cs="Consolas"/>
+          <w:b/>
+          <w:bCs/>
+          <w:color w:val="7F0055"/>
+          <w:sz w:val="20"/>
+          <w:szCs w:val="20"/>
+          <w:lang w:val="en-US"/>
+        </w:rPr>
+        <w:t>void</w:t>
+      </w:r>
+      <w:r>
+        <w:rPr>
+          <w:rFonts w:ascii="Consolas" w:hAnsi="Consolas" w:cs="Consolas"/>
+          <w:color w:val="000000"/>
+          <w:sz w:val="20"/>
+          <w:szCs w:val="20"/>
+          <w:lang w:val="en-US"/>
+        </w:rPr>
+        <w:t>)</w:t>
       </w:r>
     </w:p>
     <w:p>
@@ -3671,791 +3653,7 @@
           <w:sz w:val="20"/>
           <w:szCs w:val="20"/>
         </w:rPr>
-        <w:t>}</w:t>
-      </w:r>
-    </w:p>
-    <w:p>
-      <w:pPr>
-        <w:spacing w:after="0"/>
-        <w:jc w:val="both"/>
-        <w:rPr>
-          <w:rFonts w:ascii="Consolas" w:hAnsi="Consolas" w:cs="Consolas"/>
-          <w:sz w:val="20"/>
-          <w:szCs w:val="20"/>
-        </w:rPr>
-      </w:pPr>
-      <w:r>
-        <w:rPr>
-          <w:rFonts w:ascii="Consolas" w:hAnsi="Consolas" w:cs="Consolas"/>
-          <w:sz w:val="20"/>
-          <w:szCs w:val="20"/>
-        </w:rPr>
-        <w:tab/>
-      </w:r>
-      <w:r>
-        <w:rPr>
-          <w:rFonts w:ascii="Consolas" w:hAnsi="Consolas" w:cs="Consolas"/>
-          <w:sz w:val="20"/>
-          <w:szCs w:val="20"/>
-        </w:rPr>
-        <w:t>//</w:t>
-      </w:r>
-      <w:r>
-        <w:rPr>
-          <w:rFonts w:ascii="Consolas" w:hAnsi="Consolas" w:cs="Consolas"/>
-          <w:sz w:val="20"/>
-          <w:szCs w:val="20"/>
-        </w:rPr>
-        <w:t>Разрешение</w:t>
-      </w:r>
-      <w:r>
-        <w:rPr>
-          <w:rFonts w:ascii="Consolas" w:hAnsi="Consolas" w:cs="Consolas"/>
-          <w:sz w:val="20"/>
-          <w:szCs w:val="20"/>
-        </w:rPr>
-        <w:t xml:space="preserve"> </w:t>
-      </w:r>
-      <w:r>
-        <w:rPr>
-          <w:rFonts w:ascii="Consolas" w:hAnsi="Consolas" w:cs="Consolas"/>
-          <w:sz w:val="20"/>
-          <w:szCs w:val="20"/>
-        </w:rPr>
-        <w:t>прерываний</w:t>
-      </w:r>
-      <w:r>
-        <w:rPr>
-          <w:rFonts w:ascii="Consolas" w:hAnsi="Consolas" w:cs="Consolas"/>
-          <w:sz w:val="20"/>
-          <w:szCs w:val="20"/>
-        </w:rPr>
-        <w:t xml:space="preserve"> </w:t>
-      </w:r>
-      <w:r>
-        <w:rPr>
-          <w:rFonts w:ascii="Consolas" w:hAnsi="Consolas" w:cs="Consolas"/>
-          <w:sz w:val="20"/>
-          <w:szCs w:val="20"/>
-        </w:rPr>
-        <w:t>от</w:t>
-      </w:r>
-      <w:r>
-        <w:rPr>
-          <w:rFonts w:ascii="Consolas" w:hAnsi="Consolas" w:cs="Consolas"/>
-          <w:sz w:val="20"/>
-          <w:szCs w:val="20"/>
-        </w:rPr>
-        <w:t xml:space="preserve"> </w:t>
-      </w:r>
-      <w:r>
-        <w:rPr>
-          <w:rFonts w:ascii="Consolas" w:hAnsi="Consolas" w:cs="Consolas"/>
-          <w:sz w:val="20"/>
-          <w:szCs w:val="20"/>
-          <w:lang w:val="en-US"/>
-        </w:rPr>
-        <w:t>DMA</w:t>
-      </w:r>
-      <w:r>
-        <w:rPr>
-          <w:rFonts w:ascii="Consolas" w:hAnsi="Consolas" w:cs="Consolas"/>
-          <w:sz w:val="20"/>
-          <w:szCs w:val="20"/>
-        </w:rPr>
-        <w:t xml:space="preserve"> </w:t>
-      </w:r>
-      <w:r>
-        <w:rPr>
-          <w:rFonts w:ascii="Consolas" w:hAnsi="Consolas" w:cs="Consolas"/>
-          <w:sz w:val="20"/>
-          <w:szCs w:val="20"/>
-        </w:rPr>
-        <w:t>8</w:t>
-      </w:r>
-    </w:p>
-    <w:p>
-      <w:pPr>
-        <w:spacing w:after="0"/>
-        <w:jc w:val="both"/>
-        <w:rPr>
-          <w:rFonts w:ascii="Consolas" w:hAnsi="Consolas" w:cs="Consolas"/>
-          <w:color w:val="000000"/>
-          <w:sz w:val="20"/>
-          <w:szCs w:val="20"/>
-        </w:rPr>
-      </w:pPr>
-      <w:r>
-        <w:rPr>
-          <w:sz w:val="24"/>
-          <w:szCs w:val="24"/>
-        </w:rPr>
-        <w:tab/>
-      </w:r>
-      <w:proofErr w:type="spellStart"/>
-      <w:proofErr w:type="gramStart"/>
-      <w:r>
-        <w:rPr>
-          <w:rFonts w:ascii="Consolas" w:hAnsi="Consolas" w:cs="Consolas"/>
-          <w:b/>
-          <w:bCs/>
-          <w:color w:val="7F0055"/>
-          <w:sz w:val="20"/>
-          <w:szCs w:val="20"/>
-          <w:lang w:val="en-US"/>
-        </w:rPr>
-        <w:t>int</w:t>
-      </w:r>
-      <w:proofErr w:type="spellEnd"/>
-      <w:proofErr w:type="gramEnd"/>
-      <w:r>
-        <w:rPr>
-          <w:rFonts w:ascii="Consolas" w:hAnsi="Consolas" w:cs="Consolas"/>
-          <w:color w:val="000000"/>
-          <w:sz w:val="20"/>
-          <w:szCs w:val="20"/>
-        </w:rPr>
-        <w:t xml:space="preserve"> </w:t>
-      </w:r>
-      <w:r>
-        <w:rPr>
-          <w:rFonts w:ascii="Consolas" w:hAnsi="Consolas" w:cs="Consolas"/>
-          <w:b/>
-          <w:bCs/>
-          <w:color w:val="000000"/>
-          <w:sz w:val="20"/>
-          <w:szCs w:val="20"/>
-          <w:lang w:val="en-US"/>
-        </w:rPr>
-        <w:t>main</w:t>
-      </w:r>
-      <w:r>
-        <w:rPr>
-          <w:rFonts w:ascii="Consolas" w:hAnsi="Consolas" w:cs="Consolas"/>
-          <w:color w:val="000000"/>
-          <w:sz w:val="20"/>
-          <w:szCs w:val="20"/>
-        </w:rPr>
-        <w:t>(</w:t>
-      </w:r>
-      <w:r>
-        <w:rPr>
-          <w:rFonts w:ascii="Consolas" w:hAnsi="Consolas" w:cs="Consolas"/>
-          <w:b/>
-          <w:bCs/>
-          <w:color w:val="7F0055"/>
-          <w:sz w:val="20"/>
-          <w:szCs w:val="20"/>
-          <w:lang w:val="en-US"/>
-        </w:rPr>
-        <w:t>void</w:t>
-      </w:r>
-      <w:r>
-        <w:rPr>
-          <w:rFonts w:ascii="Consolas" w:hAnsi="Consolas" w:cs="Consolas"/>
-          <w:color w:val="000000"/>
-          <w:sz w:val="20"/>
-          <w:szCs w:val="20"/>
-        </w:rPr>
-        <w:t>)</w:t>
-      </w:r>
-    </w:p>
-    <w:p>
-      <w:pPr>
-        <w:spacing w:after="0"/>
-        <w:ind w:firstLine="708"/>
-        <w:jc w:val="both"/>
-        <w:rPr>
-          <w:rFonts w:ascii="Consolas" w:hAnsi="Consolas" w:cs="Consolas"/>
-          <w:color w:val="000000"/>
-          <w:sz w:val="20"/>
-          <w:szCs w:val="20"/>
-        </w:rPr>
-      </w:pPr>
-      <w:r>
-        <w:rPr>
-          <w:rFonts w:ascii="Consolas" w:hAnsi="Consolas" w:cs="Consolas"/>
-          <w:color w:val="000000"/>
-          <w:sz w:val="20"/>
-          <w:szCs w:val="20"/>
-        </w:rPr>
         <w:t>{</w:t>
-      </w:r>
-    </w:p>
-    <w:p>
-      <w:pPr>
-        <w:spacing w:after="0"/>
-        <w:ind w:left="1416"/>
-        <w:jc w:val="both"/>
-        <w:rPr>
-          <w:rFonts w:ascii="Consolas" w:hAnsi="Consolas" w:cs="Consolas"/>
-          <w:color w:val="000000"/>
-          <w:sz w:val="20"/>
-          <w:szCs w:val="20"/>
-          <w:lang w:val="en-US"/>
-        </w:rPr>
-      </w:pPr>
-      <w:proofErr w:type="spellStart"/>
-      <w:r>
-        <w:rPr>
-          <w:rFonts w:ascii="Consolas" w:hAnsi="Consolas" w:cs="Consolas"/>
-          <w:color w:val="000000"/>
-          <w:sz w:val="20"/>
-          <w:szCs w:val="20"/>
-          <w:lang w:val="en-US"/>
-        </w:rPr>
-        <w:t>HAL_Interrupt_</w:t>
-      </w:r>
-      <w:proofErr w:type="gramStart"/>
-      <w:r>
-        <w:rPr>
-          <w:rFonts w:ascii="Consolas" w:hAnsi="Consolas" w:cs="Consolas"/>
-          <w:color w:val="000000"/>
-          <w:sz w:val="20"/>
-          <w:szCs w:val="20"/>
-          <w:lang w:val="en-US"/>
-        </w:rPr>
-        <w:t>Enable</w:t>
-      </w:r>
-      <w:proofErr w:type="spellEnd"/>
-      <w:r>
-        <w:rPr>
-          <w:rFonts w:ascii="Consolas" w:hAnsi="Consolas" w:cs="Consolas"/>
-          <w:color w:val="000000"/>
-          <w:sz w:val="20"/>
-          <w:szCs w:val="20"/>
-          <w:lang w:val="en-US"/>
-        </w:rPr>
-        <w:t>(</w:t>
-      </w:r>
-      <w:proofErr w:type="gramEnd"/>
-      <w:r>
-        <w:rPr>
-          <w:rFonts w:ascii="Consolas" w:hAnsi="Consolas" w:cs="Consolas"/>
-          <w:i/>
-          <w:iCs/>
-          <w:color w:val="0000C0"/>
-          <w:sz w:val="20"/>
-          <w:szCs w:val="20"/>
-          <w:lang w:val="en-US"/>
-        </w:rPr>
-        <w:t>intDMA8</w:t>
-      </w:r>
-      <w:r>
-        <w:rPr>
-          <w:rFonts w:ascii="Consolas" w:hAnsi="Consolas" w:cs="Consolas"/>
-          <w:color w:val="000000"/>
-          <w:sz w:val="20"/>
-          <w:szCs w:val="20"/>
-          <w:lang w:val="en-US"/>
-        </w:rPr>
-        <w:t>,</w:t>
-      </w:r>
-      <w:r>
-        <w:rPr>
-          <w:rFonts w:ascii="Consolas" w:hAnsi="Consolas" w:cs="Consolas"/>
-          <w:color w:val="000000"/>
-          <w:sz w:val="20"/>
-          <w:szCs w:val="20"/>
-          <w:lang w:val="en-US"/>
-        </w:rPr>
-        <w:t xml:space="preserve"> </w:t>
-      </w:r>
-      <w:proofErr w:type="spellStart"/>
-      <w:r>
-        <w:rPr>
-          <w:rFonts w:ascii="Consolas" w:hAnsi="Consolas" w:cs="Consolas"/>
-          <w:color w:val="000000"/>
-          <w:sz w:val="20"/>
-          <w:szCs w:val="20"/>
-          <w:lang w:val="en-US"/>
-        </w:rPr>
-        <w:t>DMA_handler</w:t>
-      </w:r>
-      <w:proofErr w:type="spellEnd"/>
-      <w:r>
-        <w:rPr>
-          <w:rFonts w:ascii="Consolas" w:hAnsi="Consolas" w:cs="Consolas"/>
-          <w:color w:val="000000"/>
-          <w:sz w:val="20"/>
-          <w:szCs w:val="20"/>
-          <w:lang w:val="en-US"/>
-        </w:rPr>
-        <w:t>);</w:t>
-      </w:r>
-    </w:p>
-    <w:p>
-      <w:pPr>
-        <w:spacing w:after="0"/>
-        <w:ind w:left="1416"/>
-        <w:jc w:val="both"/>
-        <w:rPr>
-          <w:rFonts w:ascii="Consolas" w:hAnsi="Consolas" w:cs="Consolas"/>
-          <w:color w:val="000000"/>
-          <w:sz w:val="20"/>
-          <w:szCs w:val="20"/>
-          <w:lang w:val="en-US"/>
-        </w:rPr>
-      </w:pPr>
-      <w:proofErr w:type="gramStart"/>
-      <w:r>
-        <w:rPr>
-          <w:rFonts w:ascii="Consolas" w:hAnsi="Consolas" w:cs="Consolas"/>
-          <w:b/>
-          <w:bCs/>
-          <w:color w:val="7F0055"/>
-          <w:sz w:val="20"/>
-          <w:szCs w:val="20"/>
-          <w:lang w:val="en-US"/>
-        </w:rPr>
-        <w:t>return</w:t>
-      </w:r>
-      <w:proofErr w:type="gramEnd"/>
-      <w:r>
-        <w:rPr>
-          <w:rFonts w:ascii="Consolas" w:hAnsi="Consolas" w:cs="Consolas"/>
-          <w:color w:val="000000"/>
-          <w:sz w:val="20"/>
-          <w:szCs w:val="20"/>
-          <w:lang w:val="en-US"/>
-        </w:rPr>
-        <w:t xml:space="preserve"> 0;</w:t>
-      </w:r>
-    </w:p>
-    <w:p>
-      <w:pPr>
-        <w:spacing w:after="0"/>
-        <w:ind w:firstLine="708"/>
-        <w:jc w:val="both"/>
-        <w:rPr>
-          <w:rFonts w:ascii="Consolas" w:hAnsi="Consolas" w:cs="Consolas"/>
-          <w:sz w:val="20"/>
-          <w:szCs w:val="20"/>
-          <w:lang w:val="en-US"/>
-        </w:rPr>
-      </w:pPr>
-      <w:r>
-        <w:rPr>
-          <w:rFonts w:ascii="Consolas" w:hAnsi="Consolas" w:cs="Consolas"/>
-          <w:color w:val="000000"/>
-          <w:sz w:val="20"/>
-          <w:szCs w:val="20"/>
-          <w:lang w:val="en-US"/>
-        </w:rPr>
-        <w:t>}</w:t>
-      </w:r>
-    </w:p>
-    <w:p>
-      <w:pPr>
-        <w:rPr>
-          <w:lang w:val="en-US"/>
-        </w:rPr>
-      </w:pPr>
-    </w:p>
-    <w:p>
-      <w:pPr>
-        <w:rPr>
-          <w:lang w:val="en-US"/>
-        </w:rPr>
-      </w:pPr>
-    </w:p>
-    <w:p>
-      <w:pPr>
-        <w:rPr>
-          <w:lang w:val="en-US"/>
-        </w:rPr>
-      </w:pPr>
-    </w:p>
-    <w:p>
-      <w:pPr>
-        <w:pStyle w:val="2"/>
-        <w:rPr>
-          <w:rFonts w:ascii="Times New Roman" w:hAnsi="Times New Roman"/>
-          <w:b/>
-          <w:color w:val="000000" w:themeColor="text1"/>
-          <w:sz w:val="28"/>
-          <w:lang w:val="en-US"/>
-        </w:rPr>
-      </w:pPr>
-      <w:proofErr w:type="spellStart"/>
-      <w:r>
-        <w:rPr>
-          <w:rFonts w:ascii="Times New Roman" w:hAnsi="Times New Roman"/>
-          <w:b/>
-          <w:color w:val="000000" w:themeColor="text1"/>
-          <w:sz w:val="28"/>
-          <w:lang w:val="en-US"/>
-        </w:rPr>
-        <w:t>HAL_Interrupt_Disable</w:t>
-      </w:r>
-      <w:proofErr w:type="spellEnd"/>
-    </w:p>
-    <w:p>
-      <w:pPr>
-        <w:spacing w:after="0"/>
-        <w:rPr>
-          <w:rFonts w:ascii="Times New Roman" w:hAnsi="Times New Roman"/>
-          <w:b/>
-          <w:color w:val="002060"/>
-          <w:sz w:val="28"/>
-          <w:lang w:val="en-US"/>
-        </w:rPr>
-      </w:pPr>
-      <w:r>
-        <w:rPr>
-          <w:rFonts w:ascii="Times New Roman" w:hAnsi="Times New Roman"/>
-          <w:b/>
-          <w:color w:val="002060"/>
-          <w:sz w:val="28"/>
-        </w:rPr>
-        <w:t>Резюме</w:t>
-      </w:r>
-    </w:p>
-    <w:p>
-      <w:pPr>
-        <w:spacing w:after="0"/>
-        <w:rPr>
-          <w:rFonts w:ascii="Consolas" w:hAnsi="Consolas" w:cs="Consolas"/>
-          <w:color w:val="000000"/>
-          <w:szCs w:val="20"/>
-          <w:lang w:val="en-US"/>
-        </w:rPr>
-      </w:pPr>
-      <w:r>
-        <w:rPr>
-          <w:sz w:val="24"/>
-          <w:szCs w:val="24"/>
-          <w:lang w:val="en-US"/>
-        </w:rPr>
-        <w:t xml:space="preserve"> </w:t>
-      </w:r>
-      <w:r>
-        <w:rPr>
-          <w:sz w:val="24"/>
-          <w:szCs w:val="24"/>
-          <w:lang w:val="en-US"/>
-        </w:rPr>
-        <w:tab/>
-      </w:r>
-      <w:proofErr w:type="gramStart"/>
-      <w:r>
-        <w:rPr>
-          <w:rFonts w:ascii="Consolas" w:hAnsi="Consolas" w:cs="Consolas"/>
-          <w:b/>
-          <w:bCs/>
-          <w:color w:val="7F0055"/>
-          <w:szCs w:val="20"/>
-          <w:lang w:val="en-US"/>
-        </w:rPr>
-        <w:t>void</w:t>
-      </w:r>
-      <w:proofErr w:type="gramEnd"/>
-      <w:r>
-        <w:rPr>
-          <w:rFonts w:ascii="Consolas" w:hAnsi="Consolas" w:cs="Consolas"/>
-          <w:color w:val="000000"/>
-          <w:szCs w:val="20"/>
-          <w:lang w:val="en-US"/>
-        </w:rPr>
-        <w:t xml:space="preserve"> </w:t>
-      </w:r>
-      <w:proofErr w:type="spellStart"/>
-      <w:r>
-        <w:rPr>
-          <w:rFonts w:ascii="Consolas" w:hAnsi="Consolas" w:cs="Consolas"/>
-          <w:b/>
-          <w:bCs/>
-          <w:color w:val="000000"/>
-          <w:szCs w:val="20"/>
-          <w:lang w:val="en-US"/>
-        </w:rPr>
-        <w:t>HAL_Interrupt_Disable</w:t>
-      </w:r>
-      <w:proofErr w:type="spellEnd"/>
-      <w:r>
-        <w:rPr>
-          <w:rFonts w:ascii="Consolas" w:hAnsi="Consolas" w:cs="Consolas"/>
-          <w:color w:val="000000"/>
-          <w:szCs w:val="20"/>
-          <w:lang w:val="en-US"/>
-        </w:rPr>
-        <w:t xml:space="preserve">( </w:t>
-      </w:r>
-      <w:proofErr w:type="spellStart"/>
-      <w:r>
-        <w:rPr>
-          <w:rFonts w:ascii="Consolas" w:hAnsi="Consolas" w:cs="Consolas"/>
-          <w:color w:val="005032"/>
-          <w:szCs w:val="20"/>
-          <w:lang w:val="en-US"/>
-        </w:rPr>
-        <w:t>InterruptRequest_type</w:t>
-      </w:r>
-      <w:proofErr w:type="spellEnd"/>
-      <w:r>
-        <w:rPr>
-          <w:rFonts w:ascii="Consolas" w:hAnsi="Consolas" w:cs="Consolas"/>
-          <w:color w:val="000000"/>
-          <w:szCs w:val="20"/>
-          <w:lang w:val="en-US"/>
-        </w:rPr>
-        <w:t xml:space="preserve"> </w:t>
-      </w:r>
-      <w:proofErr w:type="spellStart"/>
-      <w:r>
-        <w:rPr>
-          <w:rFonts w:ascii="Consolas" w:hAnsi="Consolas" w:cs="Consolas"/>
-          <w:color w:val="000000"/>
-          <w:szCs w:val="20"/>
-          <w:lang w:val="en-US"/>
-        </w:rPr>
-        <w:t>intRQST</w:t>
-      </w:r>
-      <w:proofErr w:type="spellEnd"/>
-      <w:r>
-        <w:rPr>
-          <w:rFonts w:ascii="Consolas" w:hAnsi="Consolas" w:cs="Consolas"/>
-          <w:color w:val="000000"/>
-          <w:szCs w:val="20"/>
-          <w:lang w:val="en-US"/>
-        </w:rPr>
-        <w:t xml:space="preserve"> )</w:t>
-      </w:r>
-    </w:p>
-    <w:p>
-      <w:pPr>
-        <w:spacing w:after="0"/>
-        <w:rPr>
-          <w:rFonts w:cs="Consolas"/>
-          <w:color w:val="000000"/>
-          <w:sz w:val="24"/>
-          <w:szCs w:val="24"/>
-          <w:lang w:val="en-US"/>
-        </w:rPr>
-      </w:pPr>
-      <w:r>
-        <w:rPr>
-          <w:rFonts w:ascii="Consolas" w:hAnsi="Consolas" w:cs="Consolas"/>
-          <w:color w:val="000000"/>
-          <w:sz w:val="20"/>
-          <w:szCs w:val="20"/>
-          <w:lang w:val="en-US"/>
-        </w:rPr>
-        <w:tab/>
-      </w:r>
-      <w:proofErr w:type="spellStart"/>
-      <w:r>
-        <w:rPr>
-          <w:rFonts w:ascii="Consolas" w:hAnsi="Consolas" w:cs="Consolas"/>
-          <w:color w:val="005032"/>
-          <w:szCs w:val="20"/>
-          <w:lang w:val="en-US"/>
-        </w:rPr>
-        <w:t>InterruptRequest_type</w:t>
-      </w:r>
-      <w:proofErr w:type="spellEnd"/>
-      <w:r>
-        <w:rPr>
-          <w:rFonts w:ascii="Consolas" w:hAnsi="Consolas" w:cs="Consolas"/>
-          <w:color w:val="000000"/>
-          <w:szCs w:val="20"/>
-          <w:lang w:val="en-US"/>
-        </w:rPr>
-        <w:t xml:space="preserve"> </w:t>
-      </w:r>
-      <w:proofErr w:type="spellStart"/>
-      <w:r>
-        <w:rPr>
-          <w:rFonts w:ascii="Consolas" w:hAnsi="Consolas" w:cs="Consolas"/>
-          <w:color w:val="000000"/>
-          <w:szCs w:val="20"/>
-          <w:lang w:val="en-US"/>
-        </w:rPr>
-        <w:t>intRQST</w:t>
-      </w:r>
-      <w:proofErr w:type="spellEnd"/>
-      <w:r>
-        <w:rPr>
-          <w:rFonts w:ascii="Consolas" w:hAnsi="Consolas" w:cs="Consolas"/>
-          <w:color w:val="000000"/>
-          <w:szCs w:val="20"/>
-          <w:lang w:val="en-US"/>
-        </w:rPr>
-        <w:t xml:space="preserve"> </w:t>
-      </w:r>
-      <w:r>
-        <w:rPr>
-          <w:rFonts w:cs="Consolas"/>
-          <w:color w:val="000000"/>
-          <w:sz w:val="24"/>
-          <w:szCs w:val="24"/>
-          <w:lang w:val="en-US"/>
-        </w:rPr>
-        <w:t xml:space="preserve">– </w:t>
-      </w:r>
-      <w:r>
-        <w:rPr>
-          <w:rFonts w:cs="Consolas"/>
-          <w:color w:val="000000"/>
-          <w:sz w:val="24"/>
-          <w:szCs w:val="24"/>
-        </w:rPr>
-        <w:t>источник</w:t>
-      </w:r>
-      <w:r>
-        <w:rPr>
-          <w:rFonts w:cs="Consolas"/>
-          <w:color w:val="000000"/>
-          <w:sz w:val="24"/>
-          <w:szCs w:val="24"/>
-          <w:lang w:val="en-US"/>
-        </w:rPr>
-        <w:t xml:space="preserve"> </w:t>
-      </w:r>
-      <w:r>
-        <w:rPr>
-          <w:rFonts w:cs="Consolas"/>
-          <w:color w:val="000000"/>
-          <w:sz w:val="24"/>
-          <w:szCs w:val="24"/>
-        </w:rPr>
-        <w:t>запроса</w:t>
-      </w:r>
-      <w:r>
-        <w:rPr>
-          <w:rFonts w:cs="Consolas"/>
-          <w:color w:val="000000"/>
-          <w:sz w:val="24"/>
-          <w:szCs w:val="24"/>
-          <w:lang w:val="en-US"/>
-        </w:rPr>
-        <w:t xml:space="preserve"> </w:t>
-      </w:r>
-      <w:r>
-        <w:rPr>
-          <w:rFonts w:cs="Consolas"/>
-          <w:color w:val="000000"/>
-          <w:sz w:val="24"/>
-          <w:szCs w:val="24"/>
-        </w:rPr>
-        <w:t>прерываний</w:t>
-      </w:r>
-    </w:p>
-    <w:p>
-      <w:pPr>
-        <w:spacing w:after="0"/>
-        <w:rPr>
-          <w:rFonts w:ascii="Times New Roman" w:hAnsi="Times New Roman"/>
-          <w:b/>
-          <w:color w:val="002060"/>
-          <w:sz w:val="28"/>
-        </w:rPr>
-      </w:pPr>
-      <w:r>
-        <w:rPr>
-          <w:rFonts w:ascii="Times New Roman" w:hAnsi="Times New Roman"/>
-          <w:b/>
-          <w:color w:val="002060"/>
-          <w:sz w:val="28"/>
-        </w:rPr>
-        <w:t>Описание</w:t>
-      </w:r>
-    </w:p>
-    <w:p>
-      <w:pPr>
-        <w:spacing w:after="0"/>
-        <w:rPr>
-          <w:rFonts w:ascii="Times New Roman" w:hAnsi="Times New Roman" w:cs="Times New Roman"/>
-          <w:color w:val="000000"/>
-          <w:sz w:val="24"/>
-          <w:szCs w:val="24"/>
-        </w:rPr>
-      </w:pPr>
-      <w:r>
-        <w:rPr>
-          <w:rFonts w:cs="Consolas"/>
-          <w:color w:val="000000"/>
-          <w:sz w:val="24"/>
-          <w:szCs w:val="24"/>
-        </w:rPr>
-        <w:tab/>
-      </w:r>
-      <w:r>
-        <w:rPr>
-          <w:rFonts w:ascii="Times New Roman" w:hAnsi="Times New Roman" w:cs="Times New Roman"/>
-          <w:color w:val="000000"/>
-          <w:sz w:val="28"/>
-          <w:szCs w:val="24"/>
-        </w:rPr>
-        <w:t xml:space="preserve">Функция запрещает прерывания в соответствии с параметром </w:t>
-      </w:r>
-      <w:proofErr w:type="spellStart"/>
-      <w:r>
-        <w:rPr>
-          <w:rFonts w:ascii="Times New Roman" w:hAnsi="Times New Roman" w:cs="Times New Roman"/>
-          <w:color w:val="000000"/>
-          <w:sz w:val="28"/>
-          <w:szCs w:val="24"/>
-          <w:lang w:val="en-US"/>
-        </w:rPr>
-        <w:t>intRQST</w:t>
-      </w:r>
-      <w:proofErr w:type="spellEnd"/>
-      <w:r>
-        <w:rPr>
-          <w:rFonts w:ascii="Times New Roman" w:hAnsi="Times New Roman" w:cs="Times New Roman"/>
-          <w:color w:val="000000"/>
-          <w:sz w:val="28"/>
-          <w:szCs w:val="24"/>
-        </w:rPr>
-        <w:t>.</w:t>
-      </w:r>
-      <w:r>
-        <w:rPr>
-          <w:rFonts w:ascii="Times New Roman" w:hAnsi="Times New Roman" w:cs="Times New Roman"/>
-          <w:color w:val="000000"/>
-          <w:sz w:val="28"/>
-          <w:szCs w:val="24"/>
-        </w:rPr>
-        <w:t xml:space="preserve"> (редактируется регистр </w:t>
-      </w:r>
-      <w:r>
-        <w:rPr>
-          <w:rFonts w:ascii="Times New Roman" w:hAnsi="Times New Roman" w:cs="Times New Roman"/>
-          <w:color w:val="000000"/>
-          <w:sz w:val="28"/>
-          <w:szCs w:val="24"/>
-          <w:lang w:val="en-US"/>
-        </w:rPr>
-        <w:t>IMASKL</w:t>
-      </w:r>
-      <w:r>
-        <w:rPr>
-          <w:rFonts w:ascii="Times New Roman" w:hAnsi="Times New Roman" w:cs="Times New Roman"/>
-          <w:color w:val="000000"/>
-          <w:sz w:val="28"/>
-          <w:szCs w:val="24"/>
-        </w:rPr>
-        <w:t>/</w:t>
-      </w:r>
-      <w:r>
-        <w:rPr>
-          <w:rFonts w:ascii="Times New Roman" w:hAnsi="Times New Roman" w:cs="Times New Roman"/>
-          <w:color w:val="000000"/>
-          <w:sz w:val="28"/>
-          <w:szCs w:val="24"/>
-          <w:lang w:val="en-US"/>
-        </w:rPr>
-        <w:t>H</w:t>
-      </w:r>
-      <w:r>
-        <w:rPr>
-          <w:rFonts w:ascii="Times New Roman" w:hAnsi="Times New Roman" w:cs="Times New Roman"/>
-          <w:color w:val="000000"/>
-          <w:sz w:val="28"/>
-          <w:szCs w:val="24"/>
-        </w:rPr>
-        <w:t>)</w:t>
       </w:r>
     </w:p>
     <w:p>
@@ -4465,70 +3663,44 @@
         <w:adjustRightInd w:val="0"/>
         <w:spacing w:after="0" w:line="240" w:lineRule="auto"/>
         <w:rPr>
-          <w:rFonts w:cs="Consolas"/>
-          <w:color w:val="000000"/>
-          <w:sz w:val="24"/>
-          <w:szCs w:val="24"/>
-        </w:rPr>
-      </w:pPr>
-    </w:p>
-    <w:p>
-      <w:pPr>
-        <w:spacing w:after="0"/>
-        <w:rPr>
-          <w:rFonts w:ascii="Times New Roman" w:hAnsi="Times New Roman"/>
-          <w:b/>
-          <w:color w:val="002060"/>
-          <w:sz w:val="28"/>
-        </w:rPr>
-      </w:pPr>
-      <w:r>
-        <w:rPr>
-          <w:rFonts w:ascii="Times New Roman" w:hAnsi="Times New Roman"/>
-          <w:b/>
-          <w:color w:val="002060"/>
-          <w:sz w:val="28"/>
-        </w:rPr>
-        <w:t>Пример</w:t>
-      </w:r>
-    </w:p>
-    <w:p>
-      <w:pPr>
-        <w:spacing w:after="0"/>
-        <w:jc w:val="both"/>
-        <w:rPr>
-          <w:rFonts w:ascii="Consolas" w:hAnsi="Consolas" w:cs="Consolas"/>
-          <w:sz w:val="20"/>
-          <w:szCs w:val="20"/>
-        </w:rPr>
-      </w:pPr>
-      <w:r>
-        <w:rPr>
-          <w:b/>
-          <w:sz w:val="28"/>
-          <w:szCs w:val="28"/>
-        </w:rPr>
-        <w:tab/>
-      </w:r>
-      <w:r>
-        <w:rPr>
-          <w:rFonts w:ascii="Consolas" w:hAnsi="Consolas" w:cs="Consolas"/>
-          <w:sz w:val="20"/>
-          <w:szCs w:val="20"/>
-        </w:rPr>
+          <w:rFonts w:ascii="Consolas" w:hAnsi="Consolas" w:cs="Consolas"/>
+          <w:sz w:val="20"/>
+          <w:szCs w:val="20"/>
+        </w:rPr>
+      </w:pPr>
+      <w:r>
+        <w:rPr>
+          <w:rFonts w:ascii="Consolas" w:hAnsi="Consolas" w:cs="Consolas"/>
+          <w:color w:val="000000"/>
+          <w:sz w:val="20"/>
+          <w:szCs w:val="20"/>
+        </w:rPr>
+        <w:tab/>
+      </w:r>
+      <w:r>
+        <w:rPr>
+          <w:rFonts w:ascii="Consolas" w:hAnsi="Consolas" w:cs="Consolas"/>
+          <w:color w:val="000000"/>
+          <w:sz w:val="20"/>
+          <w:szCs w:val="20"/>
+        </w:rPr>
+        <w:tab/>
         <w:t>//</w:t>
       </w:r>
       <w:r>
         <w:rPr>
           <w:rFonts w:ascii="Consolas" w:hAnsi="Consolas" w:cs="Consolas"/>
-          <w:sz w:val="20"/>
-          <w:szCs w:val="20"/>
-        </w:rPr>
-        <w:t>Запрет</w:t>
-      </w:r>
-      <w:r>
-        <w:rPr>
-          <w:rFonts w:ascii="Consolas" w:hAnsi="Consolas" w:cs="Consolas"/>
+          <w:color w:val="000000"/>
+          <w:sz w:val="20"/>
+          <w:szCs w:val="20"/>
+          <w:lang w:val="en-US"/>
+        </w:rPr>
+        <w:t>handler</w:t>
+      </w:r>
+      <w:r>
+        <w:rPr>
+          <w:rFonts w:ascii="Consolas" w:hAnsi="Consolas" w:cs="Consolas"/>
+          <w:color w:val="000000"/>
           <w:sz w:val="20"/>
           <w:szCs w:val="20"/>
         </w:rPr>
@@ -4537,1166 +3709,12 @@
       <w:r>
         <w:rPr>
           <w:rFonts w:ascii="Consolas" w:hAnsi="Consolas" w:cs="Consolas"/>
-          <w:sz w:val="20"/>
-          <w:szCs w:val="20"/>
-        </w:rPr>
-        <w:t>прерываний</w:t>
-      </w:r>
-      <w:r>
-        <w:rPr>
-          <w:rFonts w:ascii="Consolas" w:hAnsi="Consolas" w:cs="Consolas"/>
-          <w:sz w:val="20"/>
-          <w:szCs w:val="20"/>
-        </w:rPr>
-        <w:t xml:space="preserve"> </w:t>
-      </w:r>
-      <w:r>
-        <w:rPr>
-          <w:rFonts w:ascii="Consolas" w:hAnsi="Consolas" w:cs="Consolas"/>
-          <w:sz w:val="20"/>
-          <w:szCs w:val="20"/>
-        </w:rPr>
-        <w:t>от</w:t>
-      </w:r>
-      <w:r>
-        <w:rPr>
-          <w:rFonts w:ascii="Consolas" w:hAnsi="Consolas" w:cs="Consolas"/>
-          <w:sz w:val="20"/>
-          <w:szCs w:val="20"/>
-        </w:rPr>
-        <w:t xml:space="preserve"> </w:t>
-      </w:r>
-      <w:r>
-        <w:rPr>
-          <w:rFonts w:ascii="Consolas" w:hAnsi="Consolas" w:cs="Consolas"/>
-          <w:sz w:val="20"/>
-          <w:szCs w:val="20"/>
-          <w:lang w:val="en-US"/>
-        </w:rPr>
-        <w:t>SPI</w:t>
-      </w:r>
-      <w:r>
-        <w:rPr>
-          <w:rFonts w:ascii="Consolas" w:hAnsi="Consolas" w:cs="Consolas"/>
-          <w:sz w:val="20"/>
-          <w:szCs w:val="20"/>
-        </w:rPr>
-        <w:t>0</w:t>
-      </w:r>
-    </w:p>
-    <w:p>
-      <w:pPr>
-        <w:spacing w:after="0"/>
-        <w:ind w:firstLine="708"/>
-        <w:jc w:val="both"/>
-        <w:rPr>
-          <w:rFonts w:ascii="Consolas" w:hAnsi="Consolas" w:cs="Consolas"/>
-          <w:sz w:val="20"/>
-          <w:szCs w:val="20"/>
-        </w:rPr>
-      </w:pPr>
-      <w:r>
-        <w:rPr>
-          <w:rFonts w:ascii="Courier New" w:hAnsi="Courier New" w:cs="Courier New"/>
-          <w:b/>
-          <w:bCs/>
-          <w:color w:val="7F0055"/>
-          <w:sz w:val="20"/>
-          <w:szCs w:val="20"/>
-        </w:rPr>
-        <w:t>#</w:t>
-      </w:r>
-      <w:r>
-        <w:rPr>
-          <w:rFonts w:ascii="Courier New" w:hAnsi="Courier New" w:cs="Courier New"/>
-          <w:b/>
-          <w:bCs/>
-          <w:color w:val="7F0055"/>
-          <w:sz w:val="20"/>
-          <w:szCs w:val="20"/>
-          <w:lang w:val="en-US"/>
-        </w:rPr>
-        <w:t>include</w:t>
-      </w:r>
-      <w:r>
-        <w:rPr>
-          <w:rFonts w:ascii="Courier New" w:hAnsi="Courier New" w:cs="Courier New"/>
-          <w:color w:val="000000"/>
-          <w:sz w:val="20"/>
-          <w:szCs w:val="20"/>
-        </w:rPr>
-        <w:t xml:space="preserve"> </w:t>
-      </w:r>
-      <w:r>
-        <w:rPr>
-          <w:rFonts w:ascii="Courier New" w:hAnsi="Courier New" w:cs="Courier New"/>
-          <w:color w:val="2A00FF"/>
-          <w:sz w:val="20"/>
-          <w:szCs w:val="20"/>
-        </w:rPr>
-        <w:t>"</w:t>
-      </w:r>
-      <w:proofErr w:type="spellStart"/>
-      <w:r>
-        <w:rPr>
-          <w:rFonts w:ascii="Courier New" w:hAnsi="Courier New" w:cs="Courier New"/>
-          <w:color w:val="2A00FF"/>
-          <w:sz w:val="20"/>
-          <w:szCs w:val="20"/>
-          <w:lang w:val="en-US"/>
-        </w:rPr>
-        <w:t>hal</w:t>
-      </w:r>
-      <w:proofErr w:type="spellEnd"/>
-      <w:r>
-        <w:rPr>
-          <w:rFonts w:ascii="Courier New" w:hAnsi="Courier New" w:cs="Courier New"/>
-          <w:color w:val="2A00FF"/>
-          <w:sz w:val="20"/>
-          <w:szCs w:val="20"/>
-        </w:rPr>
-        <w:t>_1967</w:t>
-      </w:r>
-      <w:r>
-        <w:rPr>
-          <w:rFonts w:ascii="Courier New" w:hAnsi="Courier New" w:cs="Courier New"/>
-          <w:color w:val="2A00FF"/>
-          <w:sz w:val="20"/>
-          <w:szCs w:val="20"/>
-          <w:lang w:val="en-US"/>
-        </w:rPr>
-        <w:t>VN</w:t>
-      </w:r>
-      <w:r>
-        <w:rPr>
-          <w:rFonts w:ascii="Courier New" w:hAnsi="Courier New" w:cs="Courier New"/>
-          <w:color w:val="2A00FF"/>
-          <w:sz w:val="20"/>
-          <w:szCs w:val="20"/>
-        </w:rPr>
-        <w:t>044.</w:t>
-      </w:r>
-      <w:r>
-        <w:rPr>
-          <w:rFonts w:ascii="Courier New" w:hAnsi="Courier New" w:cs="Courier New"/>
-          <w:color w:val="2A00FF"/>
-          <w:sz w:val="20"/>
-          <w:szCs w:val="20"/>
-          <w:lang w:val="en-US"/>
-        </w:rPr>
-        <w:t>h</w:t>
-      </w:r>
-      <w:r>
-        <w:rPr>
-          <w:rFonts w:ascii="Courier New" w:hAnsi="Courier New" w:cs="Courier New"/>
-          <w:color w:val="2A00FF"/>
-          <w:sz w:val="20"/>
-          <w:szCs w:val="20"/>
-        </w:rPr>
-        <w:t>"</w:t>
-      </w:r>
-    </w:p>
-    <w:p>
-      <w:pPr>
-        <w:spacing w:after="0"/>
-        <w:jc w:val="both"/>
-        <w:rPr>
-          <w:rFonts w:ascii="Consolas" w:hAnsi="Consolas" w:cs="Consolas"/>
-          <w:color w:val="000000"/>
-          <w:sz w:val="20"/>
-          <w:szCs w:val="20"/>
-          <w:lang w:val="en-US"/>
-        </w:rPr>
-      </w:pPr>
-      <w:r>
-        <w:rPr>
-          <w:sz w:val="24"/>
-          <w:szCs w:val="24"/>
-        </w:rPr>
-        <w:tab/>
-      </w:r>
-      <w:proofErr w:type="spellStart"/>
-      <w:proofErr w:type="gramStart"/>
-      <w:r>
-        <w:rPr>
-          <w:rFonts w:ascii="Consolas" w:hAnsi="Consolas" w:cs="Consolas"/>
-          <w:b/>
-          <w:bCs/>
-          <w:color w:val="7F0055"/>
-          <w:sz w:val="20"/>
-          <w:szCs w:val="20"/>
-          <w:lang w:val="en-US"/>
-        </w:rPr>
-        <w:t>int</w:t>
-      </w:r>
-      <w:proofErr w:type="spellEnd"/>
-      <w:proofErr w:type="gramEnd"/>
-      <w:r>
-        <w:rPr>
-          <w:rFonts w:ascii="Consolas" w:hAnsi="Consolas" w:cs="Consolas"/>
-          <w:color w:val="000000"/>
-          <w:sz w:val="20"/>
-          <w:szCs w:val="20"/>
-          <w:lang w:val="en-US"/>
-        </w:rPr>
-        <w:t xml:space="preserve"> </w:t>
-      </w:r>
-      <w:r>
-        <w:rPr>
-          <w:rFonts w:ascii="Consolas" w:hAnsi="Consolas" w:cs="Consolas"/>
-          <w:b/>
-          <w:bCs/>
-          <w:color w:val="000000"/>
-          <w:sz w:val="20"/>
-          <w:szCs w:val="20"/>
-          <w:lang w:val="en-US"/>
-        </w:rPr>
-        <w:t>main</w:t>
-      </w:r>
-      <w:r>
-        <w:rPr>
-          <w:rFonts w:ascii="Consolas" w:hAnsi="Consolas" w:cs="Consolas"/>
-          <w:color w:val="000000"/>
-          <w:sz w:val="20"/>
-          <w:szCs w:val="20"/>
-          <w:lang w:val="en-US"/>
-        </w:rPr>
-        <w:t>(</w:t>
-      </w:r>
-      <w:r>
-        <w:rPr>
-          <w:rFonts w:ascii="Consolas" w:hAnsi="Consolas" w:cs="Consolas"/>
-          <w:b/>
-          <w:bCs/>
-          <w:color w:val="7F0055"/>
-          <w:sz w:val="20"/>
-          <w:szCs w:val="20"/>
-          <w:lang w:val="en-US"/>
-        </w:rPr>
-        <w:t>void</w:t>
-      </w:r>
-      <w:r>
-        <w:rPr>
-          <w:rFonts w:ascii="Consolas" w:hAnsi="Consolas" w:cs="Consolas"/>
-          <w:color w:val="000000"/>
-          <w:sz w:val="20"/>
-          <w:szCs w:val="20"/>
-          <w:lang w:val="en-US"/>
-        </w:rPr>
-        <w:t>)</w:t>
-      </w:r>
-    </w:p>
-    <w:p>
-      <w:pPr>
-        <w:spacing w:after="0"/>
-        <w:ind w:firstLine="708"/>
-        <w:jc w:val="both"/>
-        <w:rPr>
-          <w:rFonts w:ascii="Consolas" w:hAnsi="Consolas" w:cs="Consolas"/>
-          <w:color w:val="000000"/>
-          <w:sz w:val="20"/>
-          <w:szCs w:val="20"/>
-          <w:lang w:val="en-US"/>
-        </w:rPr>
-      </w:pPr>
-      <w:r>
-        <w:rPr>
-          <w:rFonts w:ascii="Consolas" w:hAnsi="Consolas" w:cs="Consolas"/>
-          <w:color w:val="000000"/>
-          <w:sz w:val="20"/>
-          <w:szCs w:val="20"/>
-          <w:lang w:val="en-US"/>
-        </w:rPr>
-        <w:t>{</w:t>
-      </w:r>
-    </w:p>
-    <w:p>
-      <w:pPr>
-        <w:spacing w:after="0"/>
-        <w:ind w:left="1416"/>
-        <w:jc w:val="both"/>
-        <w:rPr>
-          <w:rFonts w:ascii="Consolas" w:hAnsi="Consolas" w:cs="Consolas"/>
-          <w:color w:val="000000"/>
-          <w:sz w:val="20"/>
-          <w:szCs w:val="20"/>
-          <w:lang w:val="en-US"/>
-        </w:rPr>
-      </w:pPr>
-      <w:proofErr w:type="spellStart"/>
-      <w:r>
-        <w:rPr>
-          <w:rFonts w:ascii="Consolas" w:hAnsi="Consolas" w:cs="Consolas"/>
-          <w:color w:val="000000"/>
-          <w:sz w:val="20"/>
-          <w:szCs w:val="20"/>
-          <w:lang w:val="en-US"/>
-        </w:rPr>
-        <w:t>HAL_Interrupt_</w:t>
-      </w:r>
-      <w:proofErr w:type="gramStart"/>
-      <w:r>
-        <w:rPr>
-          <w:rFonts w:ascii="Consolas" w:hAnsi="Consolas" w:cs="Consolas"/>
-          <w:color w:val="000000"/>
-          <w:sz w:val="20"/>
-          <w:szCs w:val="20"/>
-          <w:lang w:val="en-US"/>
-        </w:rPr>
-        <w:t>Disable</w:t>
-      </w:r>
-      <w:proofErr w:type="spellEnd"/>
-      <w:r>
-        <w:rPr>
-          <w:rFonts w:ascii="Consolas" w:hAnsi="Consolas" w:cs="Consolas"/>
-          <w:color w:val="000000"/>
-          <w:sz w:val="20"/>
-          <w:szCs w:val="20"/>
-          <w:lang w:val="en-US"/>
-        </w:rPr>
-        <w:t>(</w:t>
-      </w:r>
-      <w:proofErr w:type="gramEnd"/>
-      <w:r>
-        <w:rPr>
-          <w:rFonts w:ascii="Consolas" w:hAnsi="Consolas" w:cs="Consolas"/>
-          <w:i/>
-          <w:iCs/>
-          <w:color w:val="0000C0"/>
-          <w:sz w:val="20"/>
-          <w:szCs w:val="20"/>
-          <w:lang w:val="en-US"/>
-        </w:rPr>
-        <w:t>intSPI</w:t>
-      </w:r>
-      <w:r>
-        <w:rPr>
-          <w:rFonts w:ascii="Consolas" w:hAnsi="Consolas" w:cs="Consolas"/>
-          <w:i/>
-          <w:iCs/>
-          <w:color w:val="0000C0"/>
-          <w:sz w:val="20"/>
-          <w:szCs w:val="20"/>
-          <w:lang w:val="en-US"/>
-        </w:rPr>
-        <w:t>0</w:t>
-      </w:r>
-      <w:r>
-        <w:rPr>
-          <w:rFonts w:ascii="Consolas" w:hAnsi="Consolas" w:cs="Consolas"/>
-          <w:color w:val="000000"/>
-          <w:sz w:val="20"/>
-          <w:szCs w:val="20"/>
-          <w:lang w:val="en-US"/>
-        </w:rPr>
-        <w:t>);</w:t>
-      </w:r>
-    </w:p>
-    <w:p>
-      <w:pPr>
-        <w:spacing w:after="0"/>
-        <w:ind w:left="1416"/>
-        <w:jc w:val="both"/>
-        <w:rPr>
-          <w:rFonts w:ascii="Consolas" w:hAnsi="Consolas" w:cs="Consolas"/>
-          <w:color w:val="000000"/>
-          <w:sz w:val="20"/>
-          <w:szCs w:val="20"/>
-          <w:lang w:val="en-US"/>
-        </w:rPr>
-      </w:pPr>
-      <w:proofErr w:type="gramStart"/>
-      <w:r>
-        <w:rPr>
-          <w:rFonts w:ascii="Consolas" w:hAnsi="Consolas" w:cs="Consolas"/>
-          <w:b/>
-          <w:bCs/>
-          <w:color w:val="7F0055"/>
-          <w:sz w:val="20"/>
-          <w:szCs w:val="20"/>
-          <w:lang w:val="en-US"/>
-        </w:rPr>
-        <w:t>return</w:t>
-      </w:r>
-      <w:proofErr w:type="gramEnd"/>
-      <w:r>
-        <w:rPr>
-          <w:rFonts w:ascii="Consolas" w:hAnsi="Consolas" w:cs="Consolas"/>
-          <w:color w:val="000000"/>
-          <w:sz w:val="20"/>
-          <w:szCs w:val="20"/>
-          <w:lang w:val="en-US"/>
-        </w:rPr>
-        <w:t xml:space="preserve"> 0;</w:t>
-      </w:r>
-    </w:p>
-    <w:p>
-      <w:pPr>
-        <w:spacing w:after="0"/>
-        <w:ind w:firstLine="708"/>
-        <w:jc w:val="both"/>
-        <w:rPr>
-          <w:rFonts w:ascii="Consolas" w:hAnsi="Consolas" w:cs="Consolas"/>
-          <w:sz w:val="20"/>
-          <w:szCs w:val="20"/>
-          <w:lang w:val="en-US"/>
-        </w:rPr>
-      </w:pPr>
-      <w:r>
-        <w:rPr>
-          <w:rFonts w:ascii="Consolas" w:hAnsi="Consolas" w:cs="Consolas"/>
-          <w:color w:val="000000"/>
-          <w:sz w:val="20"/>
-          <w:szCs w:val="20"/>
-          <w:lang w:val="en-US"/>
-        </w:rPr>
-        <w:t>}</w:t>
-      </w:r>
-    </w:p>
-    <w:p>
-      <w:pPr>
-        <w:rPr>
-          <w:lang w:val="en-US"/>
-        </w:rPr>
-      </w:pPr>
-    </w:p>
-    <w:p>
-      <w:pPr>
-        <w:pStyle w:val="2"/>
-        <w:rPr>
-          <w:rFonts w:ascii="Times New Roman" w:hAnsi="Times New Roman"/>
-          <w:b/>
-          <w:color w:val="000000" w:themeColor="text1"/>
-          <w:sz w:val="28"/>
-          <w:lang w:val="en-US"/>
-        </w:rPr>
-      </w:pPr>
-      <w:proofErr w:type="spellStart"/>
-      <w:r>
-        <w:rPr>
-          <w:rFonts w:ascii="Times New Roman" w:hAnsi="Times New Roman"/>
-          <w:b/>
-          <w:color w:val="000000" w:themeColor="text1"/>
-          <w:sz w:val="28"/>
-          <w:lang w:val="en-US"/>
-        </w:rPr>
-        <w:t>HAL_Interrupt_GlobalEnable</w:t>
-      </w:r>
-      <w:proofErr w:type="spellEnd"/>
-      <w:r>
-        <w:rPr>
-          <w:rFonts w:ascii="Times New Roman" w:hAnsi="Times New Roman"/>
-          <w:b/>
-          <w:color w:val="000000" w:themeColor="text1"/>
-          <w:sz w:val="28"/>
-          <w:lang w:val="en-US"/>
-        </w:rPr>
-        <w:t xml:space="preserve"> </w:t>
-      </w:r>
-    </w:p>
-    <w:p>
-      <w:pPr>
-        <w:spacing w:after="0"/>
-        <w:rPr>
-          <w:rFonts w:ascii="Times New Roman" w:hAnsi="Times New Roman"/>
-          <w:b/>
-          <w:color w:val="002060"/>
-          <w:sz w:val="28"/>
-          <w:lang w:val="en-US"/>
-        </w:rPr>
-      </w:pPr>
-      <w:r>
-        <w:rPr>
-          <w:rFonts w:ascii="Times New Roman" w:hAnsi="Times New Roman"/>
-          <w:b/>
-          <w:color w:val="002060"/>
-          <w:sz w:val="28"/>
-        </w:rPr>
-        <w:t>Резюме</w:t>
-      </w:r>
-    </w:p>
-    <w:p>
-      <w:pPr>
-        <w:spacing w:after="0"/>
-        <w:rPr>
-          <w:b/>
-          <w:lang w:val="en-US"/>
-        </w:rPr>
-      </w:pPr>
-      <w:r>
-        <w:rPr>
-          <w:sz w:val="24"/>
-          <w:szCs w:val="24"/>
-          <w:lang w:val="en-US"/>
-        </w:rPr>
-        <w:t xml:space="preserve"> </w:t>
-      </w:r>
-      <w:r>
-        <w:rPr>
-          <w:sz w:val="24"/>
-          <w:szCs w:val="24"/>
-          <w:lang w:val="en-US"/>
-        </w:rPr>
-        <w:tab/>
-      </w:r>
-      <w:proofErr w:type="gramStart"/>
-      <w:r>
-        <w:rPr>
-          <w:rFonts w:ascii="Consolas" w:hAnsi="Consolas" w:cs="Consolas"/>
-          <w:b/>
-          <w:bCs/>
-          <w:color w:val="7F0055"/>
-          <w:lang w:val="en-US"/>
-        </w:rPr>
-        <w:t>void</w:t>
-      </w:r>
-      <w:proofErr w:type="gramEnd"/>
-      <w:r>
-        <w:rPr>
-          <w:rFonts w:ascii="Consolas" w:hAnsi="Consolas" w:cs="Consolas"/>
-          <w:color w:val="000000"/>
-          <w:lang w:val="en-US"/>
-        </w:rPr>
-        <w:t xml:space="preserve"> </w:t>
-      </w:r>
-      <w:proofErr w:type="spellStart"/>
-      <w:r>
-        <w:rPr>
-          <w:rFonts w:ascii="Consolas" w:hAnsi="Consolas" w:cs="Consolas"/>
-          <w:b/>
-          <w:bCs/>
-          <w:color w:val="000000"/>
-          <w:lang w:val="en-US"/>
-        </w:rPr>
-        <w:t>HAL_Interrupt_GlobalEnable</w:t>
-      </w:r>
-      <w:proofErr w:type="spellEnd"/>
-      <w:r>
-        <w:rPr>
-          <w:rFonts w:ascii="Consolas" w:hAnsi="Consolas" w:cs="Consolas"/>
-          <w:color w:val="000000"/>
-          <w:lang w:val="en-US"/>
-        </w:rPr>
-        <w:t xml:space="preserve">( </w:t>
-      </w:r>
-      <w:r>
-        <w:rPr>
-          <w:rFonts w:ascii="Consolas" w:hAnsi="Consolas" w:cs="Consolas"/>
-          <w:b/>
-          <w:bCs/>
-          <w:color w:val="7F0055"/>
-          <w:lang w:val="en-US"/>
-        </w:rPr>
-        <w:t>void</w:t>
-      </w:r>
-      <w:r>
-        <w:rPr>
-          <w:rFonts w:ascii="Consolas" w:hAnsi="Consolas" w:cs="Consolas"/>
-          <w:color w:val="000000"/>
-          <w:lang w:val="en-US"/>
-        </w:rPr>
-        <w:t xml:space="preserve"> )</w:t>
-      </w:r>
-      <w:r>
-        <w:rPr>
-          <w:b/>
-          <w:lang w:val="en-US"/>
-        </w:rPr>
-        <w:t xml:space="preserve"> </w:t>
-      </w:r>
-    </w:p>
-    <w:p>
-      <w:pPr>
-        <w:spacing w:after="0"/>
-        <w:rPr>
-          <w:rFonts w:ascii="Times New Roman" w:hAnsi="Times New Roman"/>
-          <w:b/>
-          <w:color w:val="002060"/>
-          <w:sz w:val="28"/>
-        </w:rPr>
-      </w:pPr>
-      <w:r>
-        <w:rPr>
-          <w:rFonts w:ascii="Times New Roman" w:hAnsi="Times New Roman"/>
-          <w:b/>
-          <w:color w:val="002060"/>
-          <w:sz w:val="28"/>
-        </w:rPr>
-        <w:t>Описание</w:t>
-      </w:r>
-    </w:p>
-    <w:p>
-      <w:pPr>
-        <w:spacing w:after="0"/>
-        <w:rPr>
-          <w:rFonts w:ascii="Times New Roman" w:hAnsi="Times New Roman" w:cs="Times New Roman"/>
-          <w:color w:val="000000"/>
-          <w:sz w:val="24"/>
-          <w:szCs w:val="24"/>
-        </w:rPr>
-      </w:pPr>
-      <w:r>
-        <w:rPr>
-          <w:rFonts w:cs="Consolas"/>
-          <w:color w:val="000000"/>
-          <w:sz w:val="24"/>
-          <w:szCs w:val="24"/>
-        </w:rPr>
-        <w:tab/>
-      </w:r>
-      <w:r>
-        <w:rPr>
-          <w:rFonts w:ascii="Times New Roman" w:hAnsi="Times New Roman" w:cs="Times New Roman"/>
-          <w:color w:val="000000"/>
-          <w:sz w:val="28"/>
-          <w:szCs w:val="24"/>
-        </w:rPr>
-        <w:t xml:space="preserve">Функция глобально разрешает прерывания (устанавливает бит </w:t>
-      </w:r>
-      <w:r>
-        <w:rPr>
-          <w:rFonts w:ascii="Times New Roman" w:hAnsi="Times New Roman" w:cs="Times New Roman"/>
-          <w:color w:val="000000"/>
-          <w:sz w:val="28"/>
-          <w:szCs w:val="24"/>
-          <w:lang w:val="en-US"/>
-        </w:rPr>
-        <w:t>SQCTL</w:t>
-      </w:r>
-      <w:r>
-        <w:rPr>
-          <w:rFonts w:ascii="Times New Roman" w:hAnsi="Times New Roman" w:cs="Times New Roman"/>
-          <w:color w:val="000000"/>
-          <w:sz w:val="28"/>
-          <w:szCs w:val="24"/>
-        </w:rPr>
-        <w:t>_</w:t>
-      </w:r>
-      <w:r>
-        <w:rPr>
-          <w:rFonts w:ascii="Times New Roman" w:hAnsi="Times New Roman" w:cs="Times New Roman"/>
-          <w:color w:val="000000"/>
-          <w:sz w:val="28"/>
-          <w:szCs w:val="24"/>
-          <w:lang w:val="en-US"/>
-        </w:rPr>
-        <w:t>GIE</w:t>
-      </w:r>
-      <w:r>
-        <w:rPr>
-          <w:rFonts w:ascii="Times New Roman" w:hAnsi="Times New Roman" w:cs="Times New Roman"/>
-          <w:color w:val="000000"/>
-          <w:sz w:val="28"/>
-          <w:szCs w:val="24"/>
-        </w:rPr>
-        <w:t>)</w:t>
-      </w:r>
-      <w:r>
-        <w:rPr>
-          <w:rFonts w:ascii="Times New Roman" w:hAnsi="Times New Roman" w:cs="Times New Roman"/>
-          <w:color w:val="000000"/>
-          <w:sz w:val="28"/>
-          <w:szCs w:val="24"/>
-        </w:rPr>
-        <w:t>.</w:t>
-      </w:r>
-    </w:p>
-    <w:p>
-      <w:pPr>
-        <w:spacing w:after="0"/>
-        <w:jc w:val="both"/>
-        <w:rPr>
-          <w:rFonts w:ascii="Times New Roman" w:hAnsi="Times New Roman"/>
-          <w:b/>
-          <w:color w:val="002060"/>
-          <w:sz w:val="28"/>
-          <w:lang w:val="en-US"/>
-        </w:rPr>
-      </w:pPr>
-      <w:r>
-        <w:rPr>
-          <w:rFonts w:ascii="Times New Roman" w:hAnsi="Times New Roman"/>
-          <w:b/>
-          <w:color w:val="002060"/>
-          <w:sz w:val="28"/>
-        </w:rPr>
-        <w:t>Пример</w:t>
-      </w:r>
-      <w:r>
-        <w:rPr>
-          <w:rFonts w:ascii="Times New Roman" w:hAnsi="Times New Roman"/>
-          <w:b/>
-          <w:color w:val="002060"/>
-          <w:sz w:val="28"/>
-          <w:lang w:val="en-US"/>
-        </w:rPr>
-        <w:t xml:space="preserve"> </w:t>
-      </w:r>
-    </w:p>
-    <w:p>
-      <w:pPr>
-        <w:spacing w:after="0"/>
-        <w:jc w:val="both"/>
-        <w:rPr>
-          <w:rFonts w:ascii="Consolas" w:hAnsi="Consolas" w:cs="Consolas"/>
-          <w:color w:val="000000"/>
-          <w:sz w:val="20"/>
-          <w:szCs w:val="20"/>
-          <w:lang w:val="en-US"/>
-        </w:rPr>
-      </w:pPr>
-      <w:r>
-        <w:rPr>
-          <w:sz w:val="24"/>
-          <w:szCs w:val="24"/>
-          <w:lang w:val="en-US"/>
-        </w:rPr>
-        <w:tab/>
-      </w:r>
-      <w:proofErr w:type="spellStart"/>
-      <w:proofErr w:type="gramStart"/>
-      <w:r>
-        <w:rPr>
-          <w:rFonts w:ascii="Consolas" w:hAnsi="Consolas" w:cs="Consolas"/>
-          <w:b/>
-          <w:bCs/>
-          <w:color w:val="7F0055"/>
-          <w:sz w:val="20"/>
-          <w:szCs w:val="20"/>
-          <w:lang w:val="en-US"/>
-        </w:rPr>
-        <w:t>int</w:t>
-      </w:r>
-      <w:proofErr w:type="spellEnd"/>
-      <w:proofErr w:type="gramEnd"/>
-      <w:r>
-        <w:rPr>
-          <w:rFonts w:ascii="Consolas" w:hAnsi="Consolas" w:cs="Consolas"/>
-          <w:color w:val="000000"/>
-          <w:sz w:val="20"/>
-          <w:szCs w:val="20"/>
-          <w:lang w:val="en-US"/>
-        </w:rPr>
-        <w:t xml:space="preserve"> </w:t>
-      </w:r>
-      <w:r>
-        <w:rPr>
-          <w:rFonts w:ascii="Consolas" w:hAnsi="Consolas" w:cs="Consolas"/>
-          <w:b/>
-          <w:bCs/>
-          <w:color w:val="000000"/>
-          <w:sz w:val="20"/>
-          <w:szCs w:val="20"/>
-          <w:lang w:val="en-US"/>
-        </w:rPr>
-        <w:t>main</w:t>
-      </w:r>
-      <w:r>
-        <w:rPr>
-          <w:rFonts w:ascii="Consolas" w:hAnsi="Consolas" w:cs="Consolas"/>
-          <w:color w:val="000000"/>
-          <w:sz w:val="20"/>
-          <w:szCs w:val="20"/>
-          <w:lang w:val="en-US"/>
-        </w:rPr>
-        <w:t>(</w:t>
-      </w:r>
-      <w:r>
-        <w:rPr>
-          <w:rFonts w:ascii="Consolas" w:hAnsi="Consolas" w:cs="Consolas"/>
-          <w:b/>
-          <w:bCs/>
-          <w:color w:val="7F0055"/>
-          <w:sz w:val="20"/>
-          <w:szCs w:val="20"/>
-          <w:lang w:val="en-US"/>
-        </w:rPr>
-        <w:t>void</w:t>
-      </w:r>
-      <w:r>
-        <w:rPr>
-          <w:rFonts w:ascii="Consolas" w:hAnsi="Consolas" w:cs="Consolas"/>
-          <w:color w:val="000000"/>
-          <w:sz w:val="20"/>
-          <w:szCs w:val="20"/>
-          <w:lang w:val="en-US"/>
-        </w:rPr>
-        <w:t>)</w:t>
-      </w:r>
-    </w:p>
-    <w:p>
-      <w:pPr>
-        <w:spacing w:after="0"/>
-        <w:ind w:firstLine="708"/>
-        <w:jc w:val="both"/>
-        <w:rPr>
-          <w:rFonts w:ascii="Consolas" w:hAnsi="Consolas" w:cs="Consolas"/>
-          <w:color w:val="000000"/>
-          <w:sz w:val="20"/>
-          <w:szCs w:val="20"/>
-          <w:lang w:val="en-US"/>
-        </w:rPr>
-      </w:pPr>
-      <w:r>
-        <w:rPr>
-          <w:rFonts w:ascii="Consolas" w:hAnsi="Consolas" w:cs="Consolas"/>
-          <w:color w:val="000000"/>
-          <w:sz w:val="20"/>
-          <w:szCs w:val="20"/>
-          <w:lang w:val="en-US"/>
-        </w:rPr>
-        <w:t>{</w:t>
-      </w:r>
-    </w:p>
-    <w:p>
-      <w:pPr>
-        <w:spacing w:after="0"/>
-        <w:ind w:left="1416"/>
-        <w:jc w:val="both"/>
-        <w:rPr>
-          <w:rFonts w:ascii="Consolas" w:hAnsi="Consolas" w:cs="Consolas"/>
-          <w:color w:val="000000"/>
-          <w:sz w:val="20"/>
-          <w:szCs w:val="20"/>
-          <w:lang w:val="en-US"/>
-        </w:rPr>
-      </w:pPr>
-      <w:proofErr w:type="spellStart"/>
-      <w:r>
-        <w:rPr>
-          <w:rFonts w:ascii="Consolas" w:hAnsi="Consolas" w:cs="Consolas"/>
-          <w:color w:val="000000"/>
-          <w:sz w:val="20"/>
-          <w:szCs w:val="20"/>
-          <w:lang w:val="en-US"/>
-        </w:rPr>
-        <w:t>HAL_Interrupt_</w:t>
-      </w:r>
-      <w:proofErr w:type="gramStart"/>
-      <w:r>
-        <w:rPr>
-          <w:rFonts w:ascii="Consolas" w:hAnsi="Consolas" w:cs="Consolas"/>
-          <w:color w:val="000000"/>
-          <w:sz w:val="20"/>
-          <w:szCs w:val="20"/>
-          <w:lang w:val="en-US"/>
-        </w:rPr>
-        <w:t>GlobalEnable</w:t>
-      </w:r>
-      <w:proofErr w:type="spellEnd"/>
-      <w:r>
-        <w:rPr>
-          <w:rFonts w:ascii="Consolas" w:hAnsi="Consolas" w:cs="Consolas"/>
-          <w:color w:val="000000"/>
-          <w:sz w:val="20"/>
-          <w:szCs w:val="20"/>
-          <w:lang w:val="en-US"/>
-        </w:rPr>
-        <w:t>(</w:t>
-      </w:r>
-      <w:proofErr w:type="gramEnd"/>
-      <w:r>
-        <w:rPr>
-          <w:rFonts w:ascii="Consolas" w:hAnsi="Consolas" w:cs="Consolas"/>
-          <w:color w:val="000000"/>
-          <w:sz w:val="20"/>
-          <w:szCs w:val="20"/>
-          <w:lang w:val="en-US"/>
-        </w:rPr>
-        <w:t>);</w:t>
-      </w:r>
-    </w:p>
-    <w:p>
-      <w:pPr>
-        <w:spacing w:after="0"/>
-        <w:ind w:left="1416"/>
-        <w:jc w:val="both"/>
-        <w:rPr>
-          <w:rFonts w:ascii="Consolas" w:hAnsi="Consolas" w:cs="Consolas"/>
-          <w:color w:val="000000"/>
-          <w:sz w:val="20"/>
-          <w:szCs w:val="20"/>
-          <w:lang w:val="en-US"/>
-        </w:rPr>
-      </w:pPr>
-      <w:proofErr w:type="gramStart"/>
-      <w:r>
-        <w:rPr>
-          <w:rFonts w:ascii="Consolas" w:hAnsi="Consolas" w:cs="Consolas"/>
-          <w:b/>
-          <w:bCs/>
-          <w:color w:val="7F0055"/>
-          <w:sz w:val="20"/>
-          <w:szCs w:val="20"/>
-          <w:lang w:val="en-US"/>
-        </w:rPr>
-        <w:t>return</w:t>
-      </w:r>
-      <w:proofErr w:type="gramEnd"/>
-      <w:r>
-        <w:rPr>
-          <w:rFonts w:ascii="Consolas" w:hAnsi="Consolas" w:cs="Consolas"/>
-          <w:color w:val="000000"/>
-          <w:sz w:val="20"/>
-          <w:szCs w:val="20"/>
-          <w:lang w:val="en-US"/>
-        </w:rPr>
-        <w:t xml:space="preserve"> 0;</w:t>
-      </w:r>
-    </w:p>
-    <w:p>
-      <w:pPr>
-        <w:spacing w:after="0"/>
-        <w:ind w:firstLine="708"/>
-        <w:jc w:val="both"/>
-        <w:rPr>
-          <w:rFonts w:ascii="Consolas" w:hAnsi="Consolas" w:cs="Consolas"/>
-          <w:sz w:val="20"/>
-          <w:szCs w:val="20"/>
-          <w:lang w:val="en-US"/>
-        </w:rPr>
-      </w:pPr>
-      <w:r>
-        <w:rPr>
-          <w:rFonts w:ascii="Consolas" w:hAnsi="Consolas" w:cs="Consolas"/>
-          <w:color w:val="000000"/>
-          <w:sz w:val="20"/>
-          <w:szCs w:val="20"/>
-          <w:lang w:val="en-US"/>
-        </w:rPr>
-        <w:t>}</w:t>
-      </w:r>
-    </w:p>
-    <w:p>
-      <w:pPr>
-        <w:rPr>
-          <w:lang w:val="en-US"/>
-        </w:rPr>
-      </w:pPr>
-    </w:p>
-    <w:p>
-      <w:pPr>
-        <w:pStyle w:val="2"/>
-        <w:rPr>
-          <w:rFonts w:ascii="Times New Roman" w:hAnsi="Times New Roman"/>
-          <w:b/>
-          <w:color w:val="000000" w:themeColor="text1"/>
-          <w:sz w:val="28"/>
-          <w:lang w:val="en-US"/>
-        </w:rPr>
-      </w:pPr>
-      <w:proofErr w:type="spellStart"/>
-      <w:r>
-        <w:rPr>
-          <w:rFonts w:ascii="Times New Roman" w:hAnsi="Times New Roman"/>
-          <w:b/>
-          <w:color w:val="000000" w:themeColor="text1"/>
-          <w:sz w:val="28"/>
-          <w:lang w:val="en-US"/>
-        </w:rPr>
-        <w:t>HAL_Interrupt_GlobalDisable</w:t>
-      </w:r>
-      <w:proofErr w:type="spellEnd"/>
-    </w:p>
-    <w:p>
-      <w:pPr>
-        <w:spacing w:after="0"/>
-        <w:rPr>
-          <w:rFonts w:ascii="Times New Roman" w:hAnsi="Times New Roman"/>
-          <w:b/>
-          <w:color w:val="002060"/>
-          <w:sz w:val="28"/>
-          <w:lang w:val="en-US"/>
-        </w:rPr>
-      </w:pPr>
-      <w:r>
-        <w:rPr>
-          <w:rFonts w:ascii="Times New Roman" w:hAnsi="Times New Roman"/>
-          <w:b/>
-          <w:color w:val="002060"/>
-          <w:sz w:val="28"/>
-        </w:rPr>
-        <w:t>Резюме</w:t>
-      </w:r>
-    </w:p>
-    <w:p>
-      <w:pPr>
-        <w:spacing w:after="0"/>
-        <w:rPr>
-          <w:b/>
-          <w:lang w:val="en-US"/>
-        </w:rPr>
-      </w:pPr>
-      <w:r>
-        <w:rPr>
-          <w:sz w:val="24"/>
-          <w:szCs w:val="24"/>
-          <w:lang w:val="en-US"/>
-        </w:rPr>
-        <w:t xml:space="preserve"> </w:t>
-      </w:r>
-      <w:r>
-        <w:rPr>
-          <w:sz w:val="24"/>
-          <w:szCs w:val="24"/>
-          <w:lang w:val="en-US"/>
-        </w:rPr>
-        <w:tab/>
-      </w:r>
-      <w:proofErr w:type="gramStart"/>
-      <w:r>
-        <w:rPr>
-          <w:rFonts w:ascii="Consolas" w:hAnsi="Consolas" w:cs="Consolas"/>
-          <w:b/>
-          <w:bCs/>
-          <w:color w:val="7F0055"/>
-          <w:lang w:val="en-US"/>
-        </w:rPr>
-        <w:t>void</w:t>
-      </w:r>
-      <w:proofErr w:type="gramEnd"/>
-      <w:r>
-        <w:rPr>
-          <w:rFonts w:ascii="Consolas" w:hAnsi="Consolas" w:cs="Consolas"/>
-          <w:color w:val="000000"/>
-          <w:lang w:val="en-US"/>
-        </w:rPr>
-        <w:t xml:space="preserve"> </w:t>
-      </w:r>
-      <w:proofErr w:type="spellStart"/>
-      <w:r>
-        <w:rPr>
-          <w:rFonts w:ascii="Consolas" w:hAnsi="Consolas" w:cs="Consolas"/>
-          <w:b/>
-          <w:bCs/>
-          <w:color w:val="000000"/>
-          <w:lang w:val="en-US"/>
-        </w:rPr>
-        <w:t>HAL_Interrupt_GlobalDisable</w:t>
-      </w:r>
-      <w:proofErr w:type="spellEnd"/>
-      <w:r>
-        <w:rPr>
-          <w:rFonts w:ascii="Consolas" w:hAnsi="Consolas" w:cs="Consolas"/>
-          <w:color w:val="000000"/>
-          <w:lang w:val="en-US"/>
-        </w:rPr>
-        <w:tab/>
-        <w:t xml:space="preserve">( </w:t>
-      </w:r>
-      <w:r>
-        <w:rPr>
-          <w:rFonts w:ascii="Consolas" w:hAnsi="Consolas" w:cs="Consolas"/>
-          <w:b/>
-          <w:bCs/>
-          <w:color w:val="7F0055"/>
-          <w:lang w:val="en-US"/>
-        </w:rPr>
-        <w:t>void</w:t>
-      </w:r>
-      <w:r>
-        <w:rPr>
-          <w:rFonts w:ascii="Consolas" w:hAnsi="Consolas" w:cs="Consolas"/>
-          <w:color w:val="000000"/>
-          <w:lang w:val="en-US"/>
-        </w:rPr>
-        <w:t xml:space="preserve"> )</w:t>
-      </w:r>
-    </w:p>
-    <w:p>
-      <w:pPr>
-        <w:spacing w:after="0"/>
-        <w:rPr>
-          <w:rFonts w:ascii="Times New Roman" w:hAnsi="Times New Roman"/>
-          <w:b/>
-          <w:color w:val="002060"/>
-          <w:sz w:val="28"/>
-        </w:rPr>
-      </w:pPr>
-      <w:r>
-        <w:rPr>
-          <w:rFonts w:ascii="Times New Roman" w:hAnsi="Times New Roman"/>
-          <w:b/>
-          <w:color w:val="002060"/>
-          <w:sz w:val="28"/>
-        </w:rPr>
-        <w:t>Описание</w:t>
-      </w:r>
-    </w:p>
-    <w:p>
-      <w:pPr>
-        <w:spacing w:after="0"/>
-        <w:rPr>
-          <w:rFonts w:ascii="Times New Roman" w:hAnsi="Times New Roman" w:cs="Times New Roman"/>
-          <w:color w:val="000000"/>
-          <w:sz w:val="28"/>
-          <w:szCs w:val="24"/>
-        </w:rPr>
-      </w:pPr>
-      <w:r>
-        <w:rPr>
-          <w:rFonts w:cs="Consolas"/>
-          <w:color w:val="000000"/>
-          <w:sz w:val="24"/>
-          <w:szCs w:val="24"/>
-        </w:rPr>
-        <w:tab/>
-      </w:r>
-      <w:r>
-        <w:rPr>
-          <w:rFonts w:ascii="Times New Roman" w:hAnsi="Times New Roman" w:cs="Times New Roman"/>
-          <w:color w:val="000000"/>
-          <w:sz w:val="28"/>
-          <w:szCs w:val="24"/>
-        </w:rPr>
-        <w:t xml:space="preserve">Функция глобально запрещает прерывания. (сбрасывает бит </w:t>
-      </w:r>
-      <w:r>
-        <w:rPr>
-          <w:rFonts w:ascii="Times New Roman" w:hAnsi="Times New Roman" w:cs="Times New Roman"/>
-          <w:color w:val="000000"/>
-          <w:sz w:val="28"/>
-          <w:szCs w:val="24"/>
-          <w:lang w:val="en-US"/>
-        </w:rPr>
-        <w:t>SQCTL</w:t>
-      </w:r>
-      <w:r>
-        <w:rPr>
-          <w:rFonts w:ascii="Times New Roman" w:hAnsi="Times New Roman" w:cs="Times New Roman"/>
-          <w:color w:val="000000"/>
-          <w:sz w:val="28"/>
-          <w:szCs w:val="24"/>
-        </w:rPr>
-        <w:t>_</w:t>
-      </w:r>
-      <w:r>
-        <w:rPr>
-          <w:rFonts w:ascii="Times New Roman" w:hAnsi="Times New Roman" w:cs="Times New Roman"/>
-          <w:color w:val="000000"/>
-          <w:sz w:val="28"/>
-          <w:szCs w:val="24"/>
-          <w:lang w:val="en-US"/>
-        </w:rPr>
-        <w:t>GIE</w:t>
-      </w:r>
-      <w:r>
-        <w:rPr>
-          <w:rFonts w:ascii="Times New Roman" w:hAnsi="Times New Roman" w:cs="Times New Roman"/>
-          <w:color w:val="000000"/>
-          <w:sz w:val="28"/>
-          <w:szCs w:val="24"/>
-        </w:rPr>
-        <w:t>)</w:t>
-      </w:r>
-      <w:r>
-        <w:rPr>
-          <w:rFonts w:ascii="Times New Roman" w:hAnsi="Times New Roman" w:cs="Times New Roman"/>
-          <w:color w:val="000000"/>
-          <w:sz w:val="28"/>
-          <w:szCs w:val="24"/>
-        </w:rPr>
-        <w:t>.</w:t>
+          <w:color w:val="000000"/>
+          <w:sz w:val="20"/>
+          <w:szCs w:val="20"/>
+          <w:lang w:val="en-US"/>
+        </w:rPr>
+        <w:t>body</w:t>
       </w:r>
     </w:p>
     <w:p>
@@ -5705,41 +3723,207 @@
         <w:autoSpaceDN w:val="0"/>
         <w:adjustRightInd w:val="0"/>
         <w:spacing w:after="0" w:line="240" w:lineRule="auto"/>
-        <w:rPr>
-          <w:rFonts w:cs="Consolas"/>
-          <w:color w:val="000000"/>
+        <w:ind w:firstLine="708"/>
+        <w:rPr>
+          <w:rFonts w:ascii="Consolas" w:hAnsi="Consolas" w:cs="Consolas"/>
+          <w:sz w:val="20"/>
+          <w:szCs w:val="20"/>
+        </w:rPr>
+      </w:pPr>
+      <w:r>
+        <w:rPr>
+          <w:rFonts w:ascii="Consolas" w:hAnsi="Consolas" w:cs="Consolas"/>
+          <w:color w:val="000000"/>
+          <w:sz w:val="20"/>
+          <w:szCs w:val="20"/>
+        </w:rPr>
+        <w:t>}</w:t>
+      </w:r>
+    </w:p>
+    <w:p>
+      <w:pPr>
+        <w:spacing w:after="0"/>
+        <w:jc w:val="both"/>
+        <w:rPr>
+          <w:rFonts w:ascii="Consolas" w:hAnsi="Consolas" w:cs="Consolas"/>
+          <w:sz w:val="20"/>
+          <w:szCs w:val="20"/>
+        </w:rPr>
+      </w:pPr>
+      <w:r>
+        <w:rPr>
+          <w:rFonts w:ascii="Consolas" w:hAnsi="Consolas" w:cs="Consolas"/>
+          <w:sz w:val="20"/>
+          <w:szCs w:val="20"/>
+        </w:rPr>
+        <w:tab/>
+      </w:r>
+      <w:r>
+        <w:rPr>
+          <w:rFonts w:ascii="Consolas" w:hAnsi="Consolas" w:cs="Consolas"/>
+          <w:sz w:val="20"/>
+          <w:szCs w:val="20"/>
+        </w:rPr>
+        <w:t>//</w:t>
+      </w:r>
+      <w:r>
+        <w:rPr>
+          <w:rFonts w:ascii="Consolas" w:hAnsi="Consolas" w:cs="Consolas"/>
+          <w:sz w:val="20"/>
+          <w:szCs w:val="20"/>
+        </w:rPr>
+        <w:t>Разрешение</w:t>
+      </w:r>
+      <w:r>
+        <w:rPr>
+          <w:rFonts w:ascii="Consolas" w:hAnsi="Consolas" w:cs="Consolas"/>
+          <w:sz w:val="20"/>
+          <w:szCs w:val="20"/>
+        </w:rPr>
+        <w:t xml:space="preserve"> </w:t>
+      </w:r>
+      <w:r>
+        <w:rPr>
+          <w:rFonts w:ascii="Consolas" w:hAnsi="Consolas" w:cs="Consolas"/>
+          <w:sz w:val="20"/>
+          <w:szCs w:val="20"/>
+        </w:rPr>
+        <w:t>прерываний</w:t>
+      </w:r>
+      <w:r>
+        <w:rPr>
+          <w:rFonts w:ascii="Consolas" w:hAnsi="Consolas" w:cs="Consolas"/>
+          <w:sz w:val="20"/>
+          <w:szCs w:val="20"/>
+        </w:rPr>
+        <w:t xml:space="preserve"> </w:t>
+      </w:r>
+      <w:r>
+        <w:rPr>
+          <w:rFonts w:ascii="Consolas" w:hAnsi="Consolas" w:cs="Consolas"/>
+          <w:sz w:val="20"/>
+          <w:szCs w:val="20"/>
+        </w:rPr>
+        <w:t>от</w:t>
+      </w:r>
+      <w:r>
+        <w:rPr>
+          <w:rFonts w:ascii="Consolas" w:hAnsi="Consolas" w:cs="Consolas"/>
+          <w:sz w:val="20"/>
+          <w:szCs w:val="20"/>
+        </w:rPr>
+        <w:t xml:space="preserve"> </w:t>
+      </w:r>
+      <w:r>
+        <w:rPr>
+          <w:rFonts w:ascii="Consolas" w:hAnsi="Consolas" w:cs="Consolas"/>
+          <w:sz w:val="20"/>
+          <w:szCs w:val="20"/>
+          <w:lang w:val="en-US"/>
+        </w:rPr>
+        <w:t>DMA</w:t>
+      </w:r>
+      <w:r>
+        <w:rPr>
+          <w:rFonts w:ascii="Consolas" w:hAnsi="Consolas" w:cs="Consolas"/>
+          <w:sz w:val="20"/>
+          <w:szCs w:val="20"/>
+        </w:rPr>
+        <w:t xml:space="preserve"> </w:t>
+      </w:r>
+      <w:r>
+        <w:rPr>
+          <w:rFonts w:ascii="Consolas" w:hAnsi="Consolas" w:cs="Consolas"/>
+          <w:sz w:val="20"/>
+          <w:szCs w:val="20"/>
+        </w:rPr>
+        <w:t>8</w:t>
+      </w:r>
+    </w:p>
+    <w:p>
+      <w:pPr>
+        <w:spacing w:after="0"/>
+        <w:jc w:val="both"/>
+        <w:rPr>
+          <w:rFonts w:ascii="Consolas" w:hAnsi="Consolas" w:cs="Consolas"/>
+          <w:color w:val="000000"/>
+          <w:sz w:val="20"/>
+          <w:szCs w:val="20"/>
+        </w:rPr>
+      </w:pPr>
+      <w:r>
+        <w:rPr>
           <w:sz w:val="24"/>
           <w:szCs w:val="24"/>
         </w:rPr>
-      </w:pPr>
-    </w:p>
-    <w:p>
-      <w:pPr>
-        <w:spacing w:after="0"/>
-        <w:rPr>
-          <w:rFonts w:ascii="Times New Roman" w:hAnsi="Times New Roman"/>
-          <w:b/>
-          <w:color w:val="002060"/>
-          <w:sz w:val="28"/>
-        </w:rPr>
-      </w:pPr>
-      <w:r>
-        <w:rPr>
-          <w:rFonts w:ascii="Times New Roman" w:hAnsi="Times New Roman"/>
-          <w:b/>
-          <w:color w:val="002060"/>
-          <w:sz w:val="28"/>
-        </w:rPr>
-        <w:t>Пример</w:t>
-      </w:r>
-      <w:r>
-        <w:rPr>
-          <w:rFonts w:ascii="Times New Roman" w:hAnsi="Times New Roman"/>
-          <w:b/>
-          <w:color w:val="002060"/>
-          <w:sz w:val="28"/>
+        <w:tab/>
+      </w:r>
+      <w:proofErr w:type="spellStart"/>
+      <w:proofErr w:type="gramStart"/>
+      <w:r>
+        <w:rPr>
+          <w:rFonts w:ascii="Consolas" w:hAnsi="Consolas" w:cs="Consolas"/>
+          <w:b/>
+          <w:bCs/>
+          <w:color w:val="7F0055"/>
+          <w:sz w:val="20"/>
+          <w:szCs w:val="20"/>
+          <w:lang w:val="en-US"/>
+        </w:rPr>
+        <w:t>int</w:t>
+      </w:r>
+      <w:proofErr w:type="spellEnd"/>
+      <w:proofErr w:type="gramEnd"/>
+      <w:r>
+        <w:rPr>
+          <w:rFonts w:ascii="Consolas" w:hAnsi="Consolas" w:cs="Consolas"/>
+          <w:color w:val="000000"/>
+          <w:sz w:val="20"/>
+          <w:szCs w:val="20"/>
         </w:rPr>
         <w:t xml:space="preserve"> </w:t>
+      </w:r>
+      <w:r>
+        <w:rPr>
+          <w:rFonts w:ascii="Consolas" w:hAnsi="Consolas" w:cs="Consolas"/>
+          <w:b/>
+          <w:bCs/>
+          <w:color w:val="000000"/>
+          <w:sz w:val="20"/>
+          <w:szCs w:val="20"/>
+          <w:lang w:val="en-US"/>
+        </w:rPr>
+        <w:t>main</w:t>
+      </w:r>
+      <w:r>
+        <w:rPr>
+          <w:rFonts w:ascii="Consolas" w:hAnsi="Consolas" w:cs="Consolas"/>
+          <w:color w:val="000000"/>
+          <w:sz w:val="20"/>
+          <w:szCs w:val="20"/>
+        </w:rPr>
+        <w:t>(</w:t>
+      </w:r>
+      <w:r>
+        <w:rPr>
+          <w:rFonts w:ascii="Consolas" w:hAnsi="Consolas" w:cs="Consolas"/>
+          <w:b/>
+          <w:bCs/>
+          <w:color w:val="7F0055"/>
+          <w:sz w:val="20"/>
+          <w:szCs w:val="20"/>
+          <w:lang w:val="en-US"/>
+        </w:rPr>
+        <w:t>void</w:t>
+      </w:r>
+      <w:r>
+        <w:rPr>
+          <w:rFonts w:ascii="Consolas" w:hAnsi="Consolas" w:cs="Consolas"/>
+          <w:color w:val="000000"/>
+          <w:sz w:val="20"/>
+          <w:szCs w:val="20"/>
+        </w:rPr>
+        <w:t>)</w:t>
       </w:r>
     </w:p>
     <w:p>
@@ -5748,116 +3932,160 @@
         <w:ind w:firstLine="708"/>
         <w:jc w:val="both"/>
         <w:rPr>
-          <w:sz w:val="24"/>
-          <w:szCs w:val="24"/>
-        </w:rPr>
-      </w:pPr>
-      <w:r>
-        <w:rPr>
-          <w:rFonts w:ascii="Courier New" w:hAnsi="Courier New" w:cs="Courier New"/>
+          <w:rFonts w:ascii="Consolas" w:hAnsi="Consolas" w:cs="Consolas"/>
+          <w:color w:val="000000"/>
+          <w:sz w:val="20"/>
+          <w:szCs w:val="20"/>
+        </w:rPr>
+      </w:pPr>
+      <w:r>
+        <w:rPr>
+          <w:rFonts w:ascii="Consolas" w:hAnsi="Consolas" w:cs="Consolas"/>
+          <w:color w:val="000000"/>
+          <w:sz w:val="20"/>
+          <w:szCs w:val="20"/>
+        </w:rPr>
+        <w:t>{</w:t>
+      </w:r>
+    </w:p>
+    <w:p>
+      <w:pPr>
+        <w:spacing w:after="0"/>
+        <w:ind w:left="1416"/>
+        <w:jc w:val="both"/>
+        <w:rPr>
+          <w:rFonts w:ascii="Consolas" w:hAnsi="Consolas" w:cs="Consolas"/>
+          <w:color w:val="000000"/>
+          <w:sz w:val="20"/>
+          <w:szCs w:val="20"/>
+          <w:lang w:val="en-US"/>
+        </w:rPr>
+      </w:pPr>
+      <w:proofErr w:type="spellStart"/>
+      <w:r>
+        <w:rPr>
+          <w:rFonts w:ascii="Consolas" w:hAnsi="Consolas" w:cs="Consolas"/>
+          <w:color w:val="000000"/>
+          <w:sz w:val="20"/>
+          <w:szCs w:val="20"/>
+          <w:lang w:val="en-US"/>
+        </w:rPr>
+        <w:t>HAL_Interrupt_</w:t>
+      </w:r>
+      <w:proofErr w:type="gramStart"/>
+      <w:r>
+        <w:rPr>
+          <w:rFonts w:ascii="Consolas" w:hAnsi="Consolas" w:cs="Consolas"/>
+          <w:color w:val="000000"/>
+          <w:sz w:val="20"/>
+          <w:szCs w:val="20"/>
+          <w:lang w:val="en-US"/>
+        </w:rPr>
+        <w:t>Enable</w:t>
+      </w:r>
+      <w:proofErr w:type="spellEnd"/>
+      <w:r>
+        <w:rPr>
+          <w:rFonts w:ascii="Consolas" w:hAnsi="Consolas" w:cs="Consolas"/>
+          <w:color w:val="000000"/>
+          <w:sz w:val="20"/>
+          <w:szCs w:val="20"/>
+          <w:lang w:val="en-US"/>
+        </w:rPr>
+        <w:t>(</w:t>
+      </w:r>
+      <w:proofErr w:type="gramEnd"/>
+      <w:r>
+        <w:rPr>
+          <w:rFonts w:ascii="Consolas" w:hAnsi="Consolas" w:cs="Consolas"/>
+          <w:i/>
+          <w:iCs/>
+          <w:color w:val="0000C0"/>
+          <w:sz w:val="20"/>
+          <w:szCs w:val="20"/>
+          <w:lang w:val="en-US"/>
+        </w:rPr>
+        <w:t>intDMA8</w:t>
+      </w:r>
+      <w:r>
+        <w:rPr>
+          <w:rFonts w:ascii="Consolas" w:hAnsi="Consolas" w:cs="Consolas"/>
+          <w:color w:val="000000"/>
+          <w:sz w:val="20"/>
+          <w:szCs w:val="20"/>
+          <w:lang w:val="en-US"/>
+        </w:rPr>
+        <w:t>,</w:t>
+      </w:r>
+      <w:r>
+        <w:rPr>
+          <w:rFonts w:ascii="Consolas" w:hAnsi="Consolas" w:cs="Consolas"/>
+          <w:color w:val="000000"/>
+          <w:sz w:val="20"/>
+          <w:szCs w:val="20"/>
+          <w:lang w:val="en-US"/>
+        </w:rPr>
+        <w:t xml:space="preserve"> </w:t>
+      </w:r>
+      <w:proofErr w:type="spellStart"/>
+      <w:r>
+        <w:rPr>
+          <w:rFonts w:ascii="Consolas" w:hAnsi="Consolas" w:cs="Consolas"/>
+          <w:color w:val="000000"/>
+          <w:sz w:val="20"/>
+          <w:szCs w:val="20"/>
+          <w:lang w:val="en-US"/>
+        </w:rPr>
+        <w:t>DMA_handler</w:t>
+      </w:r>
+      <w:proofErr w:type="spellEnd"/>
+      <w:r>
+        <w:rPr>
+          <w:rFonts w:ascii="Consolas" w:hAnsi="Consolas" w:cs="Consolas"/>
+          <w:color w:val="000000"/>
+          <w:sz w:val="20"/>
+          <w:szCs w:val="20"/>
+          <w:lang w:val="en-US"/>
+        </w:rPr>
+        <w:t>);</w:t>
+      </w:r>
+    </w:p>
+    <w:p>
+      <w:pPr>
+        <w:spacing w:after="0"/>
+        <w:ind w:left="1416"/>
+        <w:jc w:val="both"/>
+        <w:rPr>
+          <w:rFonts w:ascii="Consolas" w:hAnsi="Consolas" w:cs="Consolas"/>
+          <w:color w:val="000000"/>
+          <w:sz w:val="20"/>
+          <w:szCs w:val="20"/>
+          <w:lang w:val="en-US"/>
+        </w:rPr>
+      </w:pPr>
+      <w:proofErr w:type="gramStart"/>
+      <w:r>
+        <w:rPr>
+          <w:rFonts w:ascii="Consolas" w:hAnsi="Consolas" w:cs="Consolas"/>
           <w:b/>
           <w:bCs/>
           <w:color w:val="7F0055"/>
           <w:sz w:val="20"/>
           <w:szCs w:val="20"/>
-        </w:rPr>
-        <w:t>#</w:t>
-      </w:r>
-      <w:r>
-        <w:rPr>
-          <w:rFonts w:ascii="Courier New" w:hAnsi="Courier New" w:cs="Courier New"/>
-          <w:b/>
-          <w:bCs/>
-          <w:color w:val="7F0055"/>
-          <w:sz w:val="20"/>
-          <w:szCs w:val="20"/>
-          <w:lang w:val="en-US"/>
-        </w:rPr>
-        <w:t>include</w:t>
-      </w:r>
-      <w:r>
-        <w:rPr>
-          <w:rFonts w:ascii="Courier New" w:hAnsi="Courier New" w:cs="Courier New"/>
-          <w:color w:val="000000"/>
-          <w:sz w:val="20"/>
-          <w:szCs w:val="20"/>
-        </w:rPr>
-        <w:t xml:space="preserve"> </w:t>
-      </w:r>
-      <w:r>
-        <w:rPr>
-          <w:rFonts w:ascii="Courier New" w:hAnsi="Courier New" w:cs="Courier New"/>
-          <w:color w:val="2A00FF"/>
-          <w:sz w:val="20"/>
-          <w:szCs w:val="20"/>
-        </w:rPr>
-        <w:t>"</w:t>
-      </w:r>
-      <w:proofErr w:type="spellStart"/>
-      <w:r>
-        <w:rPr>
-          <w:rFonts w:ascii="Courier New" w:hAnsi="Courier New" w:cs="Courier New"/>
-          <w:color w:val="2A00FF"/>
-          <w:sz w:val="20"/>
-          <w:szCs w:val="20"/>
-          <w:lang w:val="en-US"/>
-        </w:rPr>
-        <w:t>hal</w:t>
-      </w:r>
-      <w:proofErr w:type="spellEnd"/>
-      <w:r>
-        <w:rPr>
-          <w:rFonts w:ascii="Courier New" w:hAnsi="Courier New" w:cs="Courier New"/>
-          <w:color w:val="2A00FF"/>
-          <w:sz w:val="20"/>
-          <w:szCs w:val="20"/>
-        </w:rPr>
-        <w:t>_1967</w:t>
-      </w:r>
-      <w:r>
-        <w:rPr>
-          <w:rFonts w:ascii="Courier New" w:hAnsi="Courier New" w:cs="Courier New"/>
-          <w:color w:val="2A00FF"/>
-          <w:sz w:val="20"/>
-          <w:szCs w:val="20"/>
-          <w:lang w:val="en-US"/>
-        </w:rPr>
-        <w:t>VN</w:t>
-      </w:r>
-      <w:r>
-        <w:rPr>
-          <w:rFonts w:ascii="Courier New" w:hAnsi="Courier New" w:cs="Courier New"/>
-          <w:color w:val="2A00FF"/>
-          <w:sz w:val="20"/>
-          <w:szCs w:val="20"/>
-        </w:rPr>
-        <w:t>044.</w:t>
-      </w:r>
-      <w:r>
-        <w:rPr>
-          <w:rFonts w:ascii="Courier New" w:hAnsi="Courier New" w:cs="Courier New"/>
-          <w:color w:val="2A00FF"/>
-          <w:sz w:val="20"/>
-          <w:szCs w:val="20"/>
-          <w:lang w:val="en-US"/>
-        </w:rPr>
-        <w:t>h</w:t>
-      </w:r>
-      <w:r>
-        <w:rPr>
-          <w:rFonts w:ascii="Courier New" w:hAnsi="Courier New" w:cs="Courier New"/>
-          <w:color w:val="2A00FF"/>
-          <w:sz w:val="20"/>
-          <w:szCs w:val="20"/>
-        </w:rPr>
-        <w:t>"</w:t>
-      </w:r>
-      <w:r>
-        <w:rPr>
-          <w:sz w:val="24"/>
-          <w:szCs w:val="24"/>
-        </w:rPr>
-        <w:tab/>
+          <w:lang w:val="en-US"/>
+        </w:rPr>
+        <w:t>return</w:t>
+      </w:r>
+      <w:proofErr w:type="gramEnd"/>
+      <w:r>
+        <w:rPr>
+          <w:rFonts w:ascii="Consolas" w:hAnsi="Consolas" w:cs="Consolas"/>
+          <w:color w:val="000000"/>
+          <w:sz w:val="20"/>
+          <w:szCs w:val="20"/>
+          <w:lang w:val="en-US"/>
+        </w:rPr>
+        <w:t xml:space="preserve"> 0;</w:t>
       </w:r>
     </w:p>
     <w:p>
@@ -5867,13 +4095,114 @@
         <w:jc w:val="both"/>
         <w:rPr>
           <w:rFonts w:ascii="Consolas" w:hAnsi="Consolas" w:cs="Consolas"/>
-          <w:color w:val="000000"/>
-          <w:sz w:val="20"/>
-          <w:szCs w:val="20"/>
+          <w:sz w:val="20"/>
+          <w:szCs w:val="20"/>
+          <w:lang w:val="en-US"/>
+        </w:rPr>
+      </w:pPr>
+      <w:r>
+        <w:rPr>
+          <w:rFonts w:ascii="Consolas" w:hAnsi="Consolas" w:cs="Consolas"/>
+          <w:color w:val="000000"/>
+          <w:sz w:val="20"/>
+          <w:szCs w:val="20"/>
+          <w:lang w:val="en-US"/>
+        </w:rPr>
+        <w:t>}</w:t>
+      </w:r>
+    </w:p>
+    <w:p>
+      <w:pPr>
+        <w:rPr>
+          <w:lang w:val="en-US"/>
+        </w:rPr>
+      </w:pPr>
+    </w:p>
+    <w:p>
+      <w:pPr>
+        <w:rPr>
+          <w:lang w:val="en-US"/>
+        </w:rPr>
+      </w:pPr>
+    </w:p>
+    <w:p>
+      <w:pPr>
+        <w:rPr>
+          <w:lang w:val="en-US"/>
+        </w:rPr>
+      </w:pPr>
+    </w:p>
+    <w:p>
+      <w:pPr>
+        <w:pStyle w:val="2"/>
+        <w:rPr>
+          <w:rFonts w:ascii="Times New Roman" w:hAnsi="Times New Roman"/>
+          <w:b/>
+          <w:color w:val="000000" w:themeColor="text1"/>
+          <w:sz w:val="28"/>
           <w:lang w:val="en-US"/>
         </w:rPr>
       </w:pPr>
       <w:proofErr w:type="spellStart"/>
+      <w:r>
+        <w:rPr>
+          <w:rFonts w:ascii="Times New Roman" w:hAnsi="Times New Roman"/>
+          <w:b/>
+          <w:color w:val="000000" w:themeColor="text1"/>
+          <w:sz w:val="28"/>
+          <w:lang w:val="en-US"/>
+        </w:rPr>
+        <w:t>HAL_Interrupt_Disable</w:t>
+      </w:r>
+      <w:proofErr w:type="spellEnd"/>
+    </w:p>
+    <w:p>
+      <w:pPr>
+        <w:spacing w:after="0"/>
+        <w:rPr>
+          <w:rFonts w:ascii="Times New Roman" w:hAnsi="Times New Roman"/>
+          <w:b/>
+          <w:color w:val="002060"/>
+          <w:sz w:val="28"/>
+          <w:lang w:val="en-US"/>
+        </w:rPr>
+      </w:pPr>
+      <w:r>
+        <w:rPr>
+          <w:rFonts w:ascii="Times New Roman" w:hAnsi="Times New Roman"/>
+          <w:b/>
+          <w:color w:val="002060"/>
+          <w:sz w:val="28"/>
+        </w:rPr>
+        <w:t>Резюме</w:t>
+      </w:r>
+    </w:p>
+    <w:p>
+      <w:pPr>
+        <w:spacing w:after="0"/>
+        <w:rPr>
+          <w:rFonts w:ascii="Consolas" w:hAnsi="Consolas" w:cs="Consolas"/>
+          <w:color w:val="000000"/>
+          <w:szCs w:val="20"/>
+          <w:lang w:val="en-US"/>
+        </w:rPr>
+      </w:pPr>
+      <w:r>
+        <w:rPr>
+          <w:sz w:val="24"/>
+          <w:szCs w:val="24"/>
+          <w:lang w:val="en-US"/>
+        </w:rPr>
+        <w:t xml:space="preserve"> </w:t>
+      </w:r>
+      <w:r>
+        <w:rPr>
+          <w:sz w:val="24"/>
+          <w:szCs w:val="24"/>
+          <w:lang w:val="en-US"/>
+        </w:rPr>
+        <w:tab/>
+      </w:r>
       <w:proofErr w:type="gramStart"/>
       <w:r>
         <w:rPr>
@@ -5881,413 +4210,327 @@
           <w:b/>
           <w:bCs/>
           <w:color w:val="7F0055"/>
-          <w:sz w:val="20"/>
-          <w:szCs w:val="20"/>
-          <w:lang w:val="en-US"/>
-        </w:rPr>
-        <w:t>int</w:t>
+          <w:szCs w:val="20"/>
+          <w:lang w:val="en-US"/>
+        </w:rPr>
+        <w:t>void</w:t>
+      </w:r>
+      <w:proofErr w:type="gramEnd"/>
+      <w:r>
+        <w:rPr>
+          <w:rFonts w:ascii="Consolas" w:hAnsi="Consolas" w:cs="Consolas"/>
+          <w:color w:val="000000"/>
+          <w:szCs w:val="20"/>
+          <w:lang w:val="en-US"/>
+        </w:rPr>
+        <w:t xml:space="preserve"> </w:t>
+      </w:r>
+      <w:proofErr w:type="spellStart"/>
+      <w:r>
+        <w:rPr>
+          <w:rFonts w:ascii="Consolas" w:hAnsi="Consolas" w:cs="Consolas"/>
+          <w:b/>
+          <w:bCs/>
+          <w:color w:val="000000"/>
+          <w:szCs w:val="20"/>
+          <w:lang w:val="en-US"/>
+        </w:rPr>
+        <w:t>HAL_Interrupt_Disable</w:t>
       </w:r>
       <w:proofErr w:type="spellEnd"/>
-      <w:proofErr w:type="gramEnd"/>
-      <w:r>
-        <w:rPr>
-          <w:rFonts w:ascii="Consolas" w:hAnsi="Consolas" w:cs="Consolas"/>
-          <w:color w:val="000000"/>
-          <w:sz w:val="20"/>
+      <w:r>
+        <w:rPr>
+          <w:rFonts w:ascii="Consolas" w:hAnsi="Consolas" w:cs="Consolas"/>
+          <w:color w:val="000000"/>
+          <w:szCs w:val="20"/>
+          <w:lang w:val="en-US"/>
+        </w:rPr>
+        <w:t xml:space="preserve">( </w:t>
+      </w:r>
+      <w:proofErr w:type="spellStart"/>
+      <w:r>
+        <w:rPr>
+          <w:rFonts w:ascii="Consolas" w:hAnsi="Consolas" w:cs="Consolas"/>
+          <w:color w:val="005032"/>
+          <w:szCs w:val="20"/>
+          <w:lang w:val="en-US"/>
+        </w:rPr>
+        <w:t>InterruptRequest_type</w:t>
+      </w:r>
+      <w:proofErr w:type="spellEnd"/>
+      <w:r>
+        <w:rPr>
+          <w:rFonts w:ascii="Consolas" w:hAnsi="Consolas" w:cs="Consolas"/>
+          <w:color w:val="000000"/>
           <w:szCs w:val="20"/>
           <w:lang w:val="en-US"/>
         </w:rPr>
         <w:t xml:space="preserve"> </w:t>
       </w:r>
-      <w:r>
-        <w:rPr>
-          <w:rFonts w:ascii="Consolas" w:hAnsi="Consolas" w:cs="Consolas"/>
-          <w:b/>
-          <w:bCs/>
-          <w:color w:val="000000"/>
-          <w:sz w:val="20"/>
-          <w:szCs w:val="20"/>
-          <w:lang w:val="en-US"/>
-        </w:rPr>
-        <w:t>main</w:t>
-      </w:r>
-      <w:r>
-        <w:rPr>
-          <w:rFonts w:ascii="Consolas" w:hAnsi="Consolas" w:cs="Consolas"/>
-          <w:color w:val="000000"/>
-          <w:sz w:val="20"/>
-          <w:szCs w:val="20"/>
-          <w:lang w:val="en-US"/>
-        </w:rPr>
-        <w:t>(</w:t>
-      </w:r>
-      <w:r>
-        <w:rPr>
-          <w:rFonts w:ascii="Consolas" w:hAnsi="Consolas" w:cs="Consolas"/>
-          <w:b/>
-          <w:bCs/>
-          <w:color w:val="7F0055"/>
-          <w:sz w:val="20"/>
-          <w:szCs w:val="20"/>
-          <w:lang w:val="en-US"/>
-        </w:rPr>
-        <w:t>void</w:t>
-      </w:r>
-      <w:r>
-        <w:rPr>
-          <w:rFonts w:ascii="Consolas" w:hAnsi="Consolas" w:cs="Consolas"/>
-          <w:color w:val="000000"/>
-          <w:sz w:val="20"/>
-          <w:szCs w:val="20"/>
-          <w:lang w:val="en-US"/>
+      <w:proofErr w:type="spellStart"/>
+      <w:r>
+        <w:rPr>
+          <w:rFonts w:ascii="Consolas" w:hAnsi="Consolas" w:cs="Consolas"/>
+          <w:color w:val="000000"/>
+          <w:szCs w:val="20"/>
+          <w:lang w:val="en-US"/>
+        </w:rPr>
+        <w:t>intRQST</w:t>
+      </w:r>
+      <w:proofErr w:type="spellEnd"/>
+      <w:r>
+        <w:rPr>
+          <w:rFonts w:ascii="Consolas" w:hAnsi="Consolas" w:cs="Consolas"/>
+          <w:color w:val="000000"/>
+          <w:szCs w:val="20"/>
+          <w:lang w:val="en-US"/>
+        </w:rPr>
+        <w:t xml:space="preserve"> )</w:t>
+      </w:r>
+    </w:p>
+    <w:p>
+      <w:pPr>
+        <w:spacing w:after="0"/>
+        <w:rPr>
+          <w:rFonts w:cs="Consolas"/>
+          <w:color w:val="000000"/>
+          <w:sz w:val="24"/>
+          <w:szCs w:val="24"/>
+          <w:lang w:val="en-US"/>
+        </w:rPr>
+      </w:pPr>
+      <w:r>
+        <w:rPr>
+          <w:rFonts w:ascii="Consolas" w:hAnsi="Consolas" w:cs="Consolas"/>
+          <w:color w:val="000000"/>
+          <w:sz w:val="20"/>
+          <w:szCs w:val="20"/>
+          <w:lang w:val="en-US"/>
+        </w:rPr>
+        <w:tab/>
+      </w:r>
+      <w:proofErr w:type="spellStart"/>
+      <w:r>
+        <w:rPr>
+          <w:rFonts w:ascii="Consolas" w:hAnsi="Consolas" w:cs="Consolas"/>
+          <w:color w:val="005032"/>
+          <w:szCs w:val="20"/>
+          <w:lang w:val="en-US"/>
+        </w:rPr>
+        <w:t>InterruptRequest_type</w:t>
+      </w:r>
+      <w:proofErr w:type="spellEnd"/>
+      <w:r>
+        <w:rPr>
+          <w:rFonts w:ascii="Consolas" w:hAnsi="Consolas" w:cs="Consolas"/>
+          <w:color w:val="000000"/>
+          <w:szCs w:val="20"/>
+          <w:lang w:val="en-US"/>
+        </w:rPr>
+        <w:t xml:space="preserve"> </w:t>
+      </w:r>
+      <w:proofErr w:type="spellStart"/>
+      <w:r>
+        <w:rPr>
+          <w:rFonts w:ascii="Consolas" w:hAnsi="Consolas" w:cs="Consolas"/>
+          <w:color w:val="000000"/>
+          <w:szCs w:val="20"/>
+          <w:lang w:val="en-US"/>
+        </w:rPr>
+        <w:t>intRQST</w:t>
+      </w:r>
+      <w:proofErr w:type="spellEnd"/>
+      <w:r>
+        <w:rPr>
+          <w:rFonts w:ascii="Consolas" w:hAnsi="Consolas" w:cs="Consolas"/>
+          <w:color w:val="000000"/>
+          <w:szCs w:val="20"/>
+          <w:lang w:val="en-US"/>
+        </w:rPr>
+        <w:t xml:space="preserve"> </w:t>
+      </w:r>
+      <w:r>
+        <w:rPr>
+          <w:rFonts w:cs="Consolas"/>
+          <w:color w:val="000000"/>
+          <w:sz w:val="24"/>
+          <w:szCs w:val="24"/>
+          <w:lang w:val="en-US"/>
+        </w:rPr>
+        <w:t xml:space="preserve">– </w:t>
+      </w:r>
+      <w:r>
+        <w:rPr>
+          <w:rFonts w:cs="Consolas"/>
+          <w:color w:val="000000"/>
+          <w:sz w:val="24"/>
+          <w:szCs w:val="24"/>
+        </w:rPr>
+        <w:t>источник</w:t>
+      </w:r>
+      <w:r>
+        <w:rPr>
+          <w:rFonts w:cs="Consolas"/>
+          <w:color w:val="000000"/>
+          <w:sz w:val="24"/>
+          <w:szCs w:val="24"/>
+          <w:lang w:val="en-US"/>
+        </w:rPr>
+        <w:t xml:space="preserve"> </w:t>
+      </w:r>
+      <w:r>
+        <w:rPr>
+          <w:rFonts w:cs="Consolas"/>
+          <w:color w:val="000000"/>
+          <w:sz w:val="24"/>
+          <w:szCs w:val="24"/>
+        </w:rPr>
+        <w:t>запроса</w:t>
+      </w:r>
+      <w:r>
+        <w:rPr>
+          <w:rFonts w:cs="Consolas"/>
+          <w:color w:val="000000"/>
+          <w:sz w:val="24"/>
+          <w:szCs w:val="24"/>
+          <w:lang w:val="en-US"/>
+        </w:rPr>
+        <w:t xml:space="preserve"> </w:t>
+      </w:r>
+      <w:r>
+        <w:rPr>
+          <w:rFonts w:cs="Consolas"/>
+          <w:color w:val="000000"/>
+          <w:sz w:val="24"/>
+          <w:szCs w:val="24"/>
+        </w:rPr>
+        <w:t>прерываний</w:t>
+      </w:r>
+    </w:p>
+    <w:p>
+      <w:pPr>
+        <w:spacing w:after="0"/>
+        <w:rPr>
+          <w:rFonts w:ascii="Times New Roman" w:hAnsi="Times New Roman"/>
+          <w:b/>
+          <w:color w:val="002060"/>
+          <w:sz w:val="28"/>
+        </w:rPr>
+      </w:pPr>
+      <w:r>
+        <w:rPr>
+          <w:rFonts w:ascii="Times New Roman" w:hAnsi="Times New Roman"/>
+          <w:b/>
+          <w:color w:val="002060"/>
+          <w:sz w:val="28"/>
+        </w:rPr>
+        <w:t>Описание</w:t>
+      </w:r>
+    </w:p>
+    <w:p>
+      <w:pPr>
+        <w:spacing w:after="0"/>
+        <w:rPr>
+          <w:rFonts w:ascii="Times New Roman" w:hAnsi="Times New Roman" w:cs="Times New Roman"/>
+          <w:color w:val="000000"/>
+          <w:sz w:val="24"/>
+          <w:szCs w:val="24"/>
+        </w:rPr>
+      </w:pPr>
+      <w:r>
+        <w:rPr>
+          <w:rFonts w:cs="Consolas"/>
+          <w:color w:val="000000"/>
+          <w:sz w:val="24"/>
+          <w:szCs w:val="24"/>
+        </w:rPr>
+        <w:tab/>
+      </w:r>
+      <w:r>
+        <w:rPr>
+          <w:rFonts w:ascii="Times New Roman" w:hAnsi="Times New Roman" w:cs="Times New Roman"/>
+          <w:color w:val="000000"/>
+          <w:sz w:val="28"/>
+          <w:szCs w:val="24"/>
+        </w:rPr>
+        <w:t xml:space="preserve">Функция запрещает прерывания в соответствии с параметром </w:t>
+      </w:r>
+      <w:proofErr w:type="spellStart"/>
+      <w:r>
+        <w:rPr>
+          <w:rFonts w:ascii="Times New Roman" w:hAnsi="Times New Roman" w:cs="Times New Roman"/>
+          <w:color w:val="000000"/>
+          <w:sz w:val="28"/>
+          <w:szCs w:val="24"/>
+          <w:lang w:val="en-US"/>
+        </w:rPr>
+        <w:t>intRQST</w:t>
+      </w:r>
+      <w:proofErr w:type="spellEnd"/>
+      <w:r>
+        <w:rPr>
+          <w:rFonts w:ascii="Times New Roman" w:hAnsi="Times New Roman" w:cs="Times New Roman"/>
+          <w:color w:val="000000"/>
+          <w:sz w:val="28"/>
+          <w:szCs w:val="24"/>
+        </w:rPr>
+        <w:t>.</w:t>
+      </w:r>
+      <w:r>
+        <w:rPr>
+          <w:rFonts w:ascii="Times New Roman" w:hAnsi="Times New Roman" w:cs="Times New Roman"/>
+          <w:color w:val="000000"/>
+          <w:sz w:val="28"/>
+          <w:szCs w:val="24"/>
+        </w:rPr>
+        <w:t xml:space="preserve"> (редактируется регистр </w:t>
+      </w:r>
+      <w:r>
+        <w:rPr>
+          <w:rFonts w:ascii="Times New Roman" w:hAnsi="Times New Roman" w:cs="Times New Roman"/>
+          <w:color w:val="000000"/>
+          <w:sz w:val="28"/>
+          <w:szCs w:val="24"/>
+          <w:lang w:val="en-US"/>
+        </w:rPr>
+        <w:t>IMASKL</w:t>
+      </w:r>
+      <w:r>
+        <w:rPr>
+          <w:rFonts w:ascii="Times New Roman" w:hAnsi="Times New Roman" w:cs="Times New Roman"/>
+          <w:color w:val="000000"/>
+          <w:sz w:val="28"/>
+          <w:szCs w:val="24"/>
+        </w:rPr>
+        <w:t>/</w:t>
+      </w:r>
+      <w:r>
+        <w:rPr>
+          <w:rFonts w:ascii="Times New Roman" w:hAnsi="Times New Roman" w:cs="Times New Roman"/>
+          <w:color w:val="000000"/>
+          <w:sz w:val="28"/>
+          <w:szCs w:val="24"/>
+          <w:lang w:val="en-US"/>
+        </w:rPr>
+        <w:t>H</w:t>
+      </w:r>
+      <w:r>
+        <w:rPr>
+          <w:rFonts w:ascii="Times New Roman" w:hAnsi="Times New Roman" w:cs="Times New Roman"/>
+          <w:color w:val="000000"/>
+          <w:sz w:val="28"/>
+          <w:szCs w:val="24"/>
         </w:rPr>
         <w:t>)</w:t>
       </w:r>
-    </w:p>
-    <w:p>
-      <w:pPr>
-        <w:spacing w:after="0"/>
-        <w:ind w:firstLine="708"/>
-        <w:jc w:val="both"/>
-        <w:rPr>
-          <w:rFonts w:ascii="Consolas" w:hAnsi="Consolas" w:cs="Consolas"/>
-          <w:color w:val="000000"/>
-          <w:sz w:val="20"/>
-          <w:szCs w:val="20"/>
-          <w:lang w:val="en-US"/>
-        </w:rPr>
-      </w:pPr>
-      <w:r>
-        <w:rPr>
-          <w:rFonts w:ascii="Consolas" w:hAnsi="Consolas" w:cs="Consolas"/>
-          <w:color w:val="000000"/>
-          <w:sz w:val="20"/>
-          <w:szCs w:val="20"/>
-          <w:lang w:val="en-US"/>
-        </w:rPr>
-        <w:t>{</w:t>
-      </w:r>
-    </w:p>
-    <w:p>
-      <w:pPr>
-        <w:spacing w:after="0"/>
-        <w:ind w:left="1416"/>
-        <w:jc w:val="both"/>
-        <w:rPr>
-          <w:rFonts w:ascii="Consolas" w:hAnsi="Consolas" w:cs="Consolas"/>
-          <w:color w:val="000000"/>
-          <w:sz w:val="20"/>
-          <w:szCs w:val="20"/>
-          <w:lang w:val="en-US"/>
-        </w:rPr>
-      </w:pPr>
-      <w:proofErr w:type="spellStart"/>
-      <w:r>
-        <w:rPr>
-          <w:rFonts w:ascii="Consolas" w:hAnsi="Consolas" w:cs="Consolas"/>
-          <w:color w:val="000000"/>
-          <w:sz w:val="20"/>
-          <w:szCs w:val="20"/>
-          <w:lang w:val="en-US"/>
-        </w:rPr>
-        <w:t>HAL_Interrupt_</w:t>
-      </w:r>
-      <w:proofErr w:type="gramStart"/>
-      <w:r>
-        <w:rPr>
-          <w:rFonts w:ascii="Consolas" w:hAnsi="Consolas" w:cs="Consolas"/>
-          <w:color w:val="000000"/>
-          <w:sz w:val="20"/>
-          <w:szCs w:val="20"/>
-          <w:lang w:val="en-US"/>
-        </w:rPr>
-        <w:t>GlobalDisable</w:t>
-      </w:r>
-      <w:proofErr w:type="spellEnd"/>
-      <w:r>
-        <w:rPr>
-          <w:rFonts w:ascii="Consolas" w:hAnsi="Consolas" w:cs="Consolas"/>
-          <w:color w:val="000000"/>
-          <w:sz w:val="20"/>
-          <w:szCs w:val="20"/>
-          <w:lang w:val="en-US"/>
-        </w:rPr>
-        <w:t>(</w:t>
-      </w:r>
-      <w:proofErr w:type="gramEnd"/>
-      <w:r>
-        <w:rPr>
-          <w:rFonts w:ascii="Consolas" w:hAnsi="Consolas" w:cs="Consolas"/>
-          <w:color w:val="000000"/>
-          <w:sz w:val="20"/>
-          <w:szCs w:val="20"/>
-          <w:lang w:val="en-US"/>
-        </w:rPr>
-        <w:t>);</w:t>
-      </w:r>
-    </w:p>
-    <w:p>
-      <w:pPr>
-        <w:spacing w:after="0"/>
-        <w:ind w:left="1416"/>
-        <w:jc w:val="both"/>
-        <w:rPr>
-          <w:rFonts w:ascii="Consolas" w:hAnsi="Consolas" w:cs="Consolas"/>
-          <w:color w:val="000000"/>
-          <w:sz w:val="20"/>
-          <w:szCs w:val="20"/>
-          <w:lang w:val="en-US"/>
-        </w:rPr>
-      </w:pPr>
-      <w:proofErr w:type="gramStart"/>
-      <w:r>
-        <w:rPr>
-          <w:rFonts w:ascii="Consolas" w:hAnsi="Consolas" w:cs="Consolas"/>
-          <w:b/>
-          <w:bCs/>
-          <w:color w:val="7F0055"/>
-          <w:sz w:val="20"/>
-          <w:szCs w:val="20"/>
-          <w:lang w:val="en-US"/>
-        </w:rPr>
-        <w:t>return</w:t>
-      </w:r>
-      <w:proofErr w:type="gramEnd"/>
-      <w:r>
-        <w:rPr>
-          <w:rFonts w:ascii="Consolas" w:hAnsi="Consolas" w:cs="Consolas"/>
-          <w:color w:val="000000"/>
-          <w:sz w:val="20"/>
-          <w:szCs w:val="20"/>
-          <w:lang w:val="en-US"/>
-        </w:rPr>
-        <w:t xml:space="preserve"> 0;</w:t>
-      </w:r>
-    </w:p>
-    <w:p>
-      <w:pPr>
-        <w:spacing w:after="0"/>
-        <w:ind w:firstLine="708"/>
-        <w:jc w:val="both"/>
-        <w:rPr>
-          <w:rFonts w:ascii="Consolas" w:hAnsi="Consolas" w:cs="Consolas"/>
-          <w:sz w:val="20"/>
-          <w:szCs w:val="20"/>
-          <w:lang w:val="en-US"/>
-        </w:rPr>
-      </w:pPr>
-      <w:r>
-        <w:rPr>
-          <w:rFonts w:ascii="Consolas" w:hAnsi="Consolas" w:cs="Consolas"/>
-          <w:color w:val="000000"/>
-          <w:sz w:val="20"/>
-          <w:szCs w:val="20"/>
-          <w:lang w:val="en-US"/>
-        </w:rPr>
-        <w:t>}</w:t>
-      </w:r>
-    </w:p>
-    <w:p>
-      <w:pPr>
-        <w:rPr>
-          <w:lang w:val="en-US"/>
-        </w:rPr>
-      </w:pPr>
-    </w:p>
-    <w:p>
-      <w:pPr>
-        <w:pStyle w:val="2"/>
-        <w:rPr>
-          <w:rFonts w:ascii="Times New Roman" w:hAnsi="Times New Roman"/>
-          <w:b/>
-          <w:color w:val="000000" w:themeColor="text1"/>
-          <w:sz w:val="28"/>
-          <w:lang w:val="en-US"/>
-        </w:rPr>
-      </w:pPr>
-      <w:proofErr w:type="spellStart"/>
-      <w:r>
-        <w:rPr>
-          <w:rFonts w:ascii="Times New Roman" w:hAnsi="Times New Roman"/>
-          <w:b/>
-          <w:color w:val="000000" w:themeColor="text1"/>
-          <w:sz w:val="28"/>
-          <w:lang w:val="en-US"/>
-        </w:rPr>
-        <w:t>HAL_Interrupt_IMASKClear</w:t>
-      </w:r>
-      <w:proofErr w:type="spellEnd"/>
-    </w:p>
-    <w:p>
-      <w:pPr>
-        <w:spacing w:after="0"/>
-        <w:rPr>
-          <w:rFonts w:ascii="Times New Roman" w:hAnsi="Times New Roman"/>
-          <w:b/>
-          <w:color w:val="002060"/>
-          <w:sz w:val="28"/>
-          <w:lang w:val="en-US"/>
-        </w:rPr>
-      </w:pPr>
-      <w:r>
-        <w:rPr>
-          <w:rFonts w:ascii="Times New Roman" w:hAnsi="Times New Roman"/>
-          <w:b/>
-          <w:color w:val="002060"/>
-          <w:sz w:val="28"/>
-        </w:rPr>
-        <w:t>Резюме</w:t>
-      </w:r>
-    </w:p>
-    <w:p>
-      <w:pPr>
-        <w:spacing w:after="0"/>
-        <w:rPr>
-          <w:b/>
-          <w:lang w:val="en-US"/>
-        </w:rPr>
-      </w:pPr>
-      <w:r>
-        <w:rPr>
-          <w:sz w:val="24"/>
-          <w:szCs w:val="24"/>
-          <w:lang w:val="en-US"/>
-        </w:rPr>
-        <w:t xml:space="preserve"> </w:t>
-      </w:r>
-      <w:r>
-        <w:rPr>
-          <w:sz w:val="24"/>
-          <w:szCs w:val="24"/>
-          <w:lang w:val="en-US"/>
-        </w:rPr>
-        <w:tab/>
-      </w:r>
-      <w:proofErr w:type="gramStart"/>
-      <w:r>
-        <w:rPr>
-          <w:rFonts w:ascii="Consolas" w:hAnsi="Consolas" w:cs="Consolas"/>
-          <w:b/>
-          <w:bCs/>
-          <w:color w:val="7F0055"/>
-          <w:lang w:val="en-US"/>
-        </w:rPr>
-        <w:t>void</w:t>
-      </w:r>
-      <w:proofErr w:type="gramEnd"/>
-      <w:r>
-        <w:rPr>
-          <w:rFonts w:ascii="Consolas" w:hAnsi="Consolas" w:cs="Consolas"/>
-          <w:color w:val="000000"/>
-          <w:lang w:val="en-US"/>
-        </w:rPr>
-        <w:t xml:space="preserve"> </w:t>
-      </w:r>
-      <w:proofErr w:type="spellStart"/>
-      <w:r>
-        <w:rPr>
-          <w:rFonts w:ascii="Consolas" w:hAnsi="Consolas" w:cs="Consolas"/>
-          <w:b/>
-          <w:bCs/>
-          <w:color w:val="000000"/>
-          <w:lang w:val="en-US"/>
-        </w:rPr>
-        <w:t>HAL_Interrupt_IMASKClear</w:t>
-      </w:r>
-      <w:proofErr w:type="spellEnd"/>
-      <w:r>
-        <w:rPr>
-          <w:rFonts w:ascii="Consolas" w:hAnsi="Consolas" w:cs="Consolas"/>
-          <w:color w:val="000000"/>
-          <w:lang w:val="en-US"/>
-        </w:rPr>
-        <w:t xml:space="preserve">( </w:t>
-      </w:r>
-      <w:r>
-        <w:rPr>
-          <w:rFonts w:ascii="Consolas" w:hAnsi="Consolas" w:cs="Consolas"/>
-          <w:b/>
-          <w:bCs/>
-          <w:color w:val="7F0055"/>
-          <w:lang w:val="en-US"/>
-        </w:rPr>
-        <w:t>void</w:t>
-      </w:r>
-      <w:r>
-        <w:rPr>
-          <w:rFonts w:ascii="Consolas" w:hAnsi="Consolas" w:cs="Consolas"/>
-          <w:color w:val="000000"/>
-          <w:lang w:val="en-US"/>
-        </w:rPr>
-        <w:t xml:space="preserve"> )</w:t>
-      </w:r>
-      <w:r>
-        <w:rPr>
-          <w:b/>
-          <w:lang w:val="en-US"/>
-        </w:rPr>
-        <w:t xml:space="preserve"> </w:t>
-      </w:r>
-    </w:p>
-    <w:p>
-      <w:pPr>
-        <w:spacing w:after="0"/>
-        <w:rPr>
-          <w:rFonts w:ascii="Times New Roman" w:hAnsi="Times New Roman"/>
-          <w:b/>
-          <w:color w:val="002060"/>
-          <w:sz w:val="28"/>
-          <w:lang w:val="en-US"/>
-        </w:rPr>
-      </w:pPr>
-    </w:p>
-    <w:p>
-      <w:pPr>
-        <w:spacing w:after="0"/>
-        <w:rPr>
-          <w:rFonts w:ascii="Times New Roman" w:hAnsi="Times New Roman"/>
-          <w:b/>
-          <w:color w:val="002060"/>
-          <w:sz w:val="28"/>
-        </w:rPr>
-      </w:pPr>
-      <w:r>
-        <w:rPr>
-          <w:rFonts w:ascii="Times New Roman" w:hAnsi="Times New Roman"/>
-          <w:b/>
-          <w:color w:val="002060"/>
-          <w:sz w:val="28"/>
-        </w:rPr>
-        <w:t>Описание</w:t>
-      </w:r>
-    </w:p>
-    <w:p>
-      <w:pPr>
-        <w:spacing w:after="0"/>
+      <w:r>
         <w:rPr>
           <w:rFonts w:ascii="Times New Roman" w:hAnsi="Times New Roman" w:cs="Times New Roman"/>
           <w:color w:val="000000"/>
           <w:sz w:val="28"/>
           <w:szCs w:val="24"/>
         </w:rPr>
-      </w:pPr>
-      <w:r>
-        <w:rPr>
-          <w:rFonts w:cs="Consolas"/>
-          <w:color w:val="000000"/>
-          <w:sz w:val="24"/>
-          <w:szCs w:val="24"/>
-        </w:rPr>
-        <w:tab/>
-      </w:r>
-      <w:r>
-        <w:rPr>
-          <w:rFonts w:ascii="Times New Roman" w:hAnsi="Times New Roman" w:cs="Times New Roman"/>
-          <w:color w:val="000000"/>
-          <w:sz w:val="28"/>
-          <w:szCs w:val="24"/>
-        </w:rPr>
-        <w:t>Функция запрещает все прерывания, сбрасывая все биты регистров IMASK L/H.</w:t>
+        <w:t>.</w:t>
       </w:r>
     </w:p>
     <w:p>
@@ -6297,33 +4540,52 @@
         <w:adjustRightInd w:val="0"/>
         <w:spacing w:after="0" w:line="240" w:lineRule="auto"/>
         <w:rPr>
-          <w:rFonts w:ascii="Times New Roman" w:hAnsi="Times New Roman" w:cs="Times New Roman"/>
-          <w:color w:val="000000"/>
-          <w:sz w:val="28"/>
-          <w:szCs w:val="24"/>
-        </w:rPr>
-      </w:pPr>
+          <w:rFonts w:cs="Consolas"/>
+          <w:color w:val="000000"/>
+          <w:sz w:val="24"/>
+          <w:szCs w:val="24"/>
+        </w:rPr>
+      </w:pPr>
+    </w:p>
+    <w:p>
+      <w:pPr>
+        <w:spacing w:after="0"/>
+        <w:rPr>
+          <w:rFonts w:ascii="Times New Roman" w:hAnsi="Times New Roman"/>
+          <w:b/>
+          <w:color w:val="002060"/>
+          <w:sz w:val="28"/>
+        </w:rPr>
+      </w:pPr>
+      <w:r>
+        <w:rPr>
+          <w:rFonts w:ascii="Times New Roman" w:hAnsi="Times New Roman"/>
+          <w:b/>
+          <w:color w:val="002060"/>
+          <w:sz w:val="28"/>
+        </w:rPr>
+        <w:t>Пример</w:t>
+      </w:r>
+      <w:bookmarkStart w:id="0" w:name="_GoBack"/>
+      <w:bookmarkEnd w:id="0"/>
     </w:p>
     <w:p>
       <w:pPr>
         <w:spacing w:after="0"/>
         <w:jc w:val="both"/>
         <w:rPr>
-          <w:rFonts w:ascii="Times New Roman" w:hAnsi="Times New Roman"/>
-          <w:b/>
-          <w:color w:val="002060"/>
-          <w:sz w:val="28"/>
-          <w:lang w:val="en-US"/>
-        </w:rPr>
-      </w:pPr>
-      <w:r>
-        <w:rPr>
-          <w:rFonts w:ascii="Times New Roman" w:hAnsi="Times New Roman"/>
-          <w:b/>
-          <w:color w:val="002060"/>
-          <w:sz w:val="28"/>
-        </w:rPr>
-        <w:t>Пример</w:t>
+          <w:rFonts w:ascii="Consolas" w:hAnsi="Consolas" w:cs="Consolas"/>
+          <w:sz w:val="20"/>
+          <w:szCs w:val="20"/>
+        </w:rPr>
+      </w:pPr>
+      <w:r>
+        <w:rPr>
+          <w:b/>
+          <w:sz w:val="28"/>
+          <w:szCs w:val="28"/>
+        </w:rPr>
+        <w:tab/>
       </w:r>
     </w:p>
     <w:p>
@@ -6332,11 +4594,9 @@
         <w:ind w:firstLine="708"/>
         <w:jc w:val="both"/>
         <w:rPr>
-          <w:rFonts w:ascii="Times New Roman" w:hAnsi="Times New Roman"/>
-          <w:b/>
-          <w:color w:val="002060"/>
-          <w:sz w:val="28"/>
-          <w:lang w:val="en-US"/>
+          <w:rFonts w:ascii="Consolas" w:hAnsi="Consolas" w:cs="Consolas"/>
+          <w:sz w:val="20"/>
+          <w:szCs w:val="20"/>
         </w:rPr>
       </w:pPr>
       <w:r>
@@ -6347,17 +4607,27 @@
           <w:color w:val="7F0055"/>
           <w:sz w:val="20"/>
           <w:szCs w:val="20"/>
-          <w:lang w:val="en-US"/>
-        </w:rPr>
-        <w:t>#include</w:t>
-      </w:r>
-      <w:r>
-        <w:rPr>
-          <w:rFonts w:ascii="Courier New" w:hAnsi="Courier New" w:cs="Courier New"/>
-          <w:color w:val="000000"/>
-          <w:sz w:val="20"/>
-          <w:szCs w:val="20"/>
-          <w:lang w:val="en-US"/>
+        </w:rPr>
+        <w:t>#</w:t>
+      </w:r>
+      <w:r>
+        <w:rPr>
+          <w:rFonts w:ascii="Courier New" w:hAnsi="Courier New" w:cs="Courier New"/>
+          <w:b/>
+          <w:bCs/>
+          <w:color w:val="7F0055"/>
+          <w:sz w:val="20"/>
+          <w:szCs w:val="20"/>
+          <w:lang w:val="en-US"/>
+        </w:rPr>
+        <w:t>include</w:t>
+      </w:r>
+      <w:r>
+        <w:rPr>
+          <w:rFonts w:ascii="Courier New" w:hAnsi="Courier New" w:cs="Courier New"/>
+          <w:color w:val="000000"/>
+          <w:sz w:val="20"/>
+          <w:szCs w:val="20"/>
         </w:rPr>
         <w:t xml:space="preserve"> </w:t>
       </w:r>
@@ -6367,9 +4637,67 @@
           <w:color w:val="2A00FF"/>
           <w:sz w:val="20"/>
           <w:szCs w:val="20"/>
-          <w:lang w:val="en-US"/>
-        </w:rPr>
-        <w:t>"hal_1967VN044.h"</w:t>
+        </w:rPr>
+        <w:t>"</w:t>
+      </w:r>
+      <w:proofErr w:type="spellStart"/>
+      <w:r>
+        <w:rPr>
+          <w:rFonts w:ascii="Courier New" w:hAnsi="Courier New" w:cs="Courier New"/>
+          <w:color w:val="2A00FF"/>
+          <w:sz w:val="20"/>
+          <w:szCs w:val="20"/>
+          <w:lang w:val="en-US"/>
+        </w:rPr>
+        <w:t>hal</w:t>
+      </w:r>
+      <w:proofErr w:type="spellEnd"/>
+      <w:r>
+        <w:rPr>
+          <w:rFonts w:ascii="Courier New" w:hAnsi="Courier New" w:cs="Courier New"/>
+          <w:color w:val="2A00FF"/>
+          <w:sz w:val="20"/>
+          <w:szCs w:val="20"/>
+        </w:rPr>
+        <w:t>_1967</w:t>
+      </w:r>
+      <w:r>
+        <w:rPr>
+          <w:rFonts w:ascii="Courier New" w:hAnsi="Courier New" w:cs="Courier New"/>
+          <w:color w:val="2A00FF"/>
+          <w:sz w:val="20"/>
+          <w:szCs w:val="20"/>
+          <w:lang w:val="en-US"/>
+        </w:rPr>
+        <w:t>VN</w:t>
+      </w:r>
+      <w:r>
+        <w:rPr>
+          <w:rFonts w:ascii="Courier New" w:hAnsi="Courier New" w:cs="Courier New"/>
+          <w:color w:val="2A00FF"/>
+          <w:sz w:val="20"/>
+          <w:szCs w:val="20"/>
+        </w:rPr>
+        <w:t>044.</w:t>
+      </w:r>
+      <w:r>
+        <w:rPr>
+          <w:rFonts w:ascii="Courier New" w:hAnsi="Courier New" w:cs="Courier New"/>
+          <w:color w:val="2A00FF"/>
+          <w:sz w:val="20"/>
+          <w:szCs w:val="20"/>
+          <w:lang w:val="en-US"/>
+        </w:rPr>
+        <w:t>h</w:t>
+      </w:r>
+      <w:r>
+        <w:rPr>
+          <w:rFonts w:ascii="Courier New" w:hAnsi="Courier New" w:cs="Courier New"/>
+          <w:color w:val="2A00FF"/>
+          <w:sz w:val="20"/>
+          <w:szCs w:val="20"/>
+        </w:rPr>
+        <w:t>"</w:t>
       </w:r>
     </w:p>
     <w:p>
@@ -6378,19 +4706,109 @@
         <w:jc w:val="both"/>
         <w:rPr>
           <w:rFonts w:ascii="Consolas" w:hAnsi="Consolas" w:cs="Consolas"/>
-          <w:color w:val="000000"/>
-          <w:sz w:val="20"/>
-          <w:szCs w:val="20"/>
-          <w:lang w:val="en-US"/>
+          <w:sz w:val="20"/>
+          <w:szCs w:val="20"/>
         </w:rPr>
       </w:pPr>
       <w:r>
         <w:rPr>
           <w:sz w:val="24"/>
           <w:szCs w:val="24"/>
-          <w:lang w:val="en-US"/>
-        </w:rPr>
-        <w:tab/>
+        </w:rPr>
+        <w:tab/>
+      </w:r>
+      <w:r>
+        <w:rPr>
+          <w:rFonts w:ascii="Consolas" w:hAnsi="Consolas" w:cs="Consolas"/>
+          <w:sz w:val="20"/>
+          <w:szCs w:val="20"/>
+        </w:rPr>
+        <w:t>//</w:t>
+      </w:r>
+      <w:r>
+        <w:rPr>
+          <w:rFonts w:ascii="Consolas" w:hAnsi="Consolas" w:cs="Consolas"/>
+          <w:sz w:val="20"/>
+          <w:szCs w:val="20"/>
+        </w:rPr>
+        <w:t>Запрет</w:t>
+      </w:r>
+      <w:r>
+        <w:rPr>
+          <w:rFonts w:ascii="Consolas" w:hAnsi="Consolas" w:cs="Consolas"/>
+          <w:sz w:val="20"/>
+          <w:szCs w:val="20"/>
+        </w:rPr>
+        <w:t xml:space="preserve"> </w:t>
+      </w:r>
+      <w:r>
+        <w:rPr>
+          <w:rFonts w:ascii="Consolas" w:hAnsi="Consolas" w:cs="Consolas"/>
+          <w:sz w:val="20"/>
+          <w:szCs w:val="20"/>
+        </w:rPr>
+        <w:t>прерываний</w:t>
+      </w:r>
+      <w:r>
+        <w:rPr>
+          <w:rFonts w:ascii="Consolas" w:hAnsi="Consolas" w:cs="Consolas"/>
+          <w:sz w:val="20"/>
+          <w:szCs w:val="20"/>
+        </w:rPr>
+        <w:t xml:space="preserve"> </w:t>
+      </w:r>
+      <w:r>
+        <w:rPr>
+          <w:rFonts w:ascii="Consolas" w:hAnsi="Consolas" w:cs="Consolas"/>
+          <w:sz w:val="20"/>
+          <w:szCs w:val="20"/>
+        </w:rPr>
+        <w:t>от</w:t>
+      </w:r>
+      <w:r>
+        <w:rPr>
+          <w:rFonts w:ascii="Consolas" w:hAnsi="Consolas" w:cs="Consolas"/>
+          <w:sz w:val="20"/>
+          <w:szCs w:val="20"/>
+        </w:rPr>
+        <w:t xml:space="preserve"> </w:t>
+      </w:r>
+      <w:r>
+        <w:rPr>
+          <w:rFonts w:ascii="Consolas" w:hAnsi="Consolas" w:cs="Consolas"/>
+          <w:sz w:val="20"/>
+          <w:szCs w:val="20"/>
+          <w:lang w:val="en-US"/>
+        </w:rPr>
+        <w:t>SPI</w:t>
+      </w:r>
+      <w:r>
+        <w:rPr>
+          <w:rFonts w:ascii="Consolas" w:hAnsi="Consolas" w:cs="Consolas"/>
+          <w:sz w:val="20"/>
+          <w:szCs w:val="20"/>
+        </w:rPr>
+        <w:t>0</w:t>
+      </w:r>
+    </w:p>
+    <w:p>
+      <w:pPr>
+        <w:spacing w:after="0"/>
+        <w:jc w:val="both"/>
+        <w:rPr>
+          <w:rFonts w:ascii="Consolas" w:hAnsi="Consolas" w:cs="Consolas"/>
+          <w:color w:val="000000"/>
+          <w:sz w:val="20"/>
+          <w:szCs w:val="20"/>
+        </w:rPr>
+      </w:pPr>
+      <w:r>
+        <w:rPr>
+          <w:rFonts w:ascii="Consolas" w:hAnsi="Consolas" w:cs="Consolas"/>
+          <w:sz w:val="20"/>
+          <w:szCs w:val="20"/>
+        </w:rPr>
+        <w:t xml:space="preserve">      </w:t>
       </w:r>
       <w:proofErr w:type="spellStart"/>
       <w:proofErr w:type="gramStart"/>
@@ -6414,7 +4832,6 @@
           <w:color w:val="000000"/>
           <w:sz w:val="20"/>
           <w:szCs w:val="20"/>
-          <w:lang w:val="en-US"/>
         </w:rPr>
         <w:t xml:space="preserve"> </w:t>
       </w:r>
@@ -6436,7 +4853,6 @@
           <w:color w:val="000000"/>
           <w:sz w:val="20"/>
           <w:szCs w:val="20"/>
-          <w:lang w:val="en-US"/>
         </w:rPr>
         <w:t>(</w:t>
       </w:r>
@@ -6458,7 +4874,6 @@
           <w:color w:val="000000"/>
           <w:sz w:val="20"/>
           <w:szCs w:val="20"/>
-          <w:lang w:val="en-US"/>
         </w:rPr>
         <w:t>)</w:t>
       </w:r>
@@ -6473,16 +4888,14 @@
           <w:color w:val="000000"/>
           <w:sz w:val="20"/>
           <w:szCs w:val="20"/>
-          <w:lang w:val="en-US"/>
-        </w:rPr>
-      </w:pPr>
-      <w:r>
-        <w:rPr>
-          <w:rFonts w:ascii="Consolas" w:hAnsi="Consolas" w:cs="Consolas"/>
-          <w:color w:val="000000"/>
-          <w:sz w:val="20"/>
-          <w:szCs w:val="20"/>
-          <w:lang w:val="en-US"/>
+        </w:rPr>
+      </w:pPr>
+      <w:r>
+        <w:rPr>
+          <w:rFonts w:ascii="Consolas" w:hAnsi="Consolas" w:cs="Consolas"/>
+          <w:color w:val="000000"/>
+          <w:sz w:val="20"/>
+          <w:szCs w:val="20"/>
         </w:rPr>
         <w:t>{</w:t>
       </w:r>
@@ -6520,7 +4933,7 @@
           <w:szCs w:val="20"/>
           <w:lang w:val="en-US"/>
         </w:rPr>
-        <w:t>IMASKClear</w:t>
+        <w:t>Disable</w:t>
       </w:r>
       <w:proofErr w:type="spellEnd"/>
       <w:r>
@@ -6534,6 +4947,30 @@
         <w:t>(</w:t>
       </w:r>
       <w:proofErr w:type="gramEnd"/>
+      <w:r>
+        <w:rPr>
+          <w:rFonts w:ascii="Consolas" w:hAnsi="Consolas" w:cs="Consolas"/>
+          <w:i/>
+          <w:iCs/>
+          <w:color w:val="0000C0"/>
+          <w:sz w:val="20"/>
+          <w:szCs w:val="20"/>
+          <w:lang w:val="en-US"/>
+        </w:rPr>
+        <w:t>intSPI</w:t>
+      </w:r>
+      <w:r>
+        <w:rPr>
+          <w:rFonts w:ascii="Consolas" w:hAnsi="Consolas" w:cs="Consolas"/>
+          <w:i/>
+          <w:iCs/>
+          <w:color w:val="0000C0"/>
+          <w:sz w:val="20"/>
+          <w:szCs w:val="20"/>
+          <w:lang w:val="en-US"/>
+        </w:rPr>
+        <w:t>0</w:t>
+      </w:r>
       <w:r>
         <w:rPr>
           <w:rFonts w:ascii="Consolas" w:hAnsi="Consolas" w:cs="Consolas"/>
@@ -6633,9 +5070,19 @@
           <w:sz w:val="28"/>
           <w:lang w:val="en-US"/>
         </w:rPr>
-        <w:t>HAL_Interrupt_ILATClear</w:t>
+        <w:t>HAL_Interrupt_GlobalEnable</w:t>
       </w:r>
       <w:proofErr w:type="spellEnd"/>
+      <w:r>
+        <w:rPr>
+          <w:rFonts w:ascii="Times New Roman" w:hAnsi="Times New Roman"/>
+          <w:b/>
+          <w:color w:val="000000" w:themeColor="text1"/>
+          <w:sz w:val="28"/>
+          <w:lang w:val="en-US"/>
+        </w:rPr>
+        <w:t xml:space="preserve"> </w:t>
+      </w:r>
     </w:p>
     <w:p>
       <w:pPr>
@@ -6711,7 +5158,7 @@
           <w:color w:val="000000"/>
           <w:lang w:val="en-US"/>
         </w:rPr>
-        <w:t>HAL_Interrupt_ILATClear</w:t>
+        <w:t>HAL_Interrupt_GlobalEnable</w:t>
       </w:r>
       <w:proofErr w:type="spellEnd"/>
       <w:r>
@@ -6740,6 +5187,13 @@
         </w:rPr>
         <w:t xml:space="preserve"> )</w:t>
       </w:r>
+      <w:r>
+        <w:rPr>
+          <w:b/>
+          <w:lang w:val="en-US"/>
+        </w:rPr>
+        <w:t xml:space="preserve"> </w:t>
+      </w:r>
     </w:p>
     <w:p>
       <w:pPr>
@@ -6765,11 +5219,509 @@
       <w:pPr>
         <w:spacing w:after="0"/>
         <w:rPr>
+          <w:rFonts w:ascii="Times New Roman" w:hAnsi="Times New Roman" w:cs="Times New Roman"/>
+          <w:color w:val="000000"/>
+          <w:sz w:val="24"/>
+          <w:szCs w:val="24"/>
+        </w:rPr>
+      </w:pPr>
+      <w:r>
+        <w:rPr>
           <w:rFonts w:cs="Consolas"/>
           <w:color w:val="000000"/>
           <w:sz w:val="24"/>
           <w:szCs w:val="24"/>
         </w:rPr>
+        <w:tab/>
+      </w:r>
+      <w:r>
+        <w:rPr>
+          <w:rFonts w:ascii="Times New Roman" w:hAnsi="Times New Roman" w:cs="Times New Roman"/>
+          <w:color w:val="000000"/>
+          <w:sz w:val="28"/>
+          <w:szCs w:val="24"/>
+        </w:rPr>
+        <w:t xml:space="preserve">Функция глобально разрешает прерывания (устанавливает бит </w:t>
+      </w:r>
+      <w:r>
+        <w:rPr>
+          <w:rFonts w:ascii="Times New Roman" w:hAnsi="Times New Roman" w:cs="Times New Roman"/>
+          <w:color w:val="000000"/>
+          <w:sz w:val="28"/>
+          <w:szCs w:val="24"/>
+          <w:lang w:val="en-US"/>
+        </w:rPr>
+        <w:t>SQCTL</w:t>
+      </w:r>
+      <w:r>
+        <w:rPr>
+          <w:rFonts w:ascii="Times New Roman" w:hAnsi="Times New Roman" w:cs="Times New Roman"/>
+          <w:color w:val="000000"/>
+          <w:sz w:val="28"/>
+          <w:szCs w:val="24"/>
+        </w:rPr>
+        <w:t>_</w:t>
+      </w:r>
+      <w:r>
+        <w:rPr>
+          <w:rFonts w:ascii="Times New Roman" w:hAnsi="Times New Roman" w:cs="Times New Roman"/>
+          <w:color w:val="000000"/>
+          <w:sz w:val="28"/>
+          <w:szCs w:val="24"/>
+          <w:lang w:val="en-US"/>
+        </w:rPr>
+        <w:t>GIE</w:t>
+      </w:r>
+      <w:r>
+        <w:rPr>
+          <w:rFonts w:ascii="Times New Roman" w:hAnsi="Times New Roman" w:cs="Times New Roman"/>
+          <w:color w:val="000000"/>
+          <w:sz w:val="28"/>
+          <w:szCs w:val="24"/>
+        </w:rPr>
+        <w:t>)</w:t>
+      </w:r>
+      <w:r>
+        <w:rPr>
+          <w:rFonts w:ascii="Times New Roman" w:hAnsi="Times New Roman" w:cs="Times New Roman"/>
+          <w:color w:val="000000"/>
+          <w:sz w:val="28"/>
+          <w:szCs w:val="24"/>
+        </w:rPr>
+        <w:t>.</w:t>
+      </w:r>
+    </w:p>
+    <w:p>
+      <w:pPr>
+        <w:spacing w:after="0"/>
+        <w:jc w:val="both"/>
+        <w:rPr>
+          <w:rFonts w:ascii="Times New Roman" w:hAnsi="Times New Roman"/>
+          <w:b/>
+          <w:color w:val="002060"/>
+          <w:sz w:val="28"/>
+          <w:lang w:val="en-US"/>
+        </w:rPr>
+      </w:pPr>
+      <w:r>
+        <w:rPr>
+          <w:rFonts w:ascii="Times New Roman" w:hAnsi="Times New Roman"/>
+          <w:b/>
+          <w:color w:val="002060"/>
+          <w:sz w:val="28"/>
+        </w:rPr>
+        <w:t>Пример</w:t>
+      </w:r>
+      <w:r>
+        <w:rPr>
+          <w:rFonts w:ascii="Times New Roman" w:hAnsi="Times New Roman"/>
+          <w:b/>
+          <w:color w:val="002060"/>
+          <w:sz w:val="28"/>
+          <w:lang w:val="en-US"/>
+        </w:rPr>
+        <w:t xml:space="preserve"> </w:t>
+      </w:r>
+    </w:p>
+    <w:p>
+      <w:pPr>
+        <w:spacing w:after="0"/>
+        <w:jc w:val="both"/>
+        <w:rPr>
+          <w:rFonts w:ascii="Consolas" w:hAnsi="Consolas" w:cs="Consolas"/>
+          <w:color w:val="000000"/>
+          <w:sz w:val="20"/>
+          <w:szCs w:val="20"/>
+          <w:lang w:val="en-US"/>
+        </w:rPr>
+      </w:pPr>
+      <w:r>
+        <w:rPr>
+          <w:sz w:val="24"/>
+          <w:szCs w:val="24"/>
+          <w:lang w:val="en-US"/>
+        </w:rPr>
+        <w:tab/>
+      </w:r>
+      <w:proofErr w:type="spellStart"/>
+      <w:proofErr w:type="gramStart"/>
+      <w:r>
+        <w:rPr>
+          <w:rFonts w:ascii="Consolas" w:hAnsi="Consolas" w:cs="Consolas"/>
+          <w:b/>
+          <w:bCs/>
+          <w:color w:val="7F0055"/>
+          <w:sz w:val="20"/>
+          <w:szCs w:val="20"/>
+          <w:lang w:val="en-US"/>
+        </w:rPr>
+        <w:t>int</w:t>
+      </w:r>
+      <w:proofErr w:type="spellEnd"/>
+      <w:proofErr w:type="gramEnd"/>
+      <w:r>
+        <w:rPr>
+          <w:rFonts w:ascii="Consolas" w:hAnsi="Consolas" w:cs="Consolas"/>
+          <w:color w:val="000000"/>
+          <w:sz w:val="20"/>
+          <w:szCs w:val="20"/>
+          <w:lang w:val="en-US"/>
+        </w:rPr>
+        <w:t xml:space="preserve"> </w:t>
+      </w:r>
+      <w:r>
+        <w:rPr>
+          <w:rFonts w:ascii="Consolas" w:hAnsi="Consolas" w:cs="Consolas"/>
+          <w:b/>
+          <w:bCs/>
+          <w:color w:val="000000"/>
+          <w:sz w:val="20"/>
+          <w:szCs w:val="20"/>
+          <w:lang w:val="en-US"/>
+        </w:rPr>
+        <w:t>main</w:t>
+      </w:r>
+      <w:r>
+        <w:rPr>
+          <w:rFonts w:ascii="Consolas" w:hAnsi="Consolas" w:cs="Consolas"/>
+          <w:color w:val="000000"/>
+          <w:sz w:val="20"/>
+          <w:szCs w:val="20"/>
+          <w:lang w:val="en-US"/>
+        </w:rPr>
+        <w:t>(</w:t>
+      </w:r>
+      <w:r>
+        <w:rPr>
+          <w:rFonts w:ascii="Consolas" w:hAnsi="Consolas" w:cs="Consolas"/>
+          <w:b/>
+          <w:bCs/>
+          <w:color w:val="7F0055"/>
+          <w:sz w:val="20"/>
+          <w:szCs w:val="20"/>
+          <w:lang w:val="en-US"/>
+        </w:rPr>
+        <w:t>void</w:t>
+      </w:r>
+      <w:r>
+        <w:rPr>
+          <w:rFonts w:ascii="Consolas" w:hAnsi="Consolas" w:cs="Consolas"/>
+          <w:color w:val="000000"/>
+          <w:sz w:val="20"/>
+          <w:szCs w:val="20"/>
+          <w:lang w:val="en-US"/>
+        </w:rPr>
+        <w:t>)</w:t>
+      </w:r>
+    </w:p>
+    <w:p>
+      <w:pPr>
+        <w:spacing w:after="0"/>
+        <w:ind w:firstLine="708"/>
+        <w:jc w:val="both"/>
+        <w:rPr>
+          <w:rFonts w:ascii="Consolas" w:hAnsi="Consolas" w:cs="Consolas"/>
+          <w:color w:val="000000"/>
+          <w:sz w:val="20"/>
+          <w:szCs w:val="20"/>
+          <w:lang w:val="en-US"/>
+        </w:rPr>
+      </w:pPr>
+      <w:r>
+        <w:rPr>
+          <w:rFonts w:ascii="Consolas" w:hAnsi="Consolas" w:cs="Consolas"/>
+          <w:color w:val="000000"/>
+          <w:sz w:val="20"/>
+          <w:szCs w:val="20"/>
+          <w:lang w:val="en-US"/>
+        </w:rPr>
+        <w:t>{</w:t>
+      </w:r>
+    </w:p>
+    <w:p>
+      <w:pPr>
+        <w:spacing w:after="0"/>
+        <w:ind w:left="1416"/>
+        <w:jc w:val="both"/>
+        <w:rPr>
+          <w:rFonts w:ascii="Consolas" w:hAnsi="Consolas" w:cs="Consolas"/>
+          <w:color w:val="000000"/>
+          <w:sz w:val="20"/>
+          <w:szCs w:val="20"/>
+          <w:lang w:val="en-US"/>
+        </w:rPr>
+      </w:pPr>
+      <w:proofErr w:type="spellStart"/>
+      <w:r>
+        <w:rPr>
+          <w:rFonts w:ascii="Consolas" w:hAnsi="Consolas" w:cs="Consolas"/>
+          <w:color w:val="000000"/>
+          <w:sz w:val="20"/>
+          <w:szCs w:val="20"/>
+          <w:lang w:val="en-US"/>
+        </w:rPr>
+        <w:t>HAL_Interrupt_</w:t>
+      </w:r>
+      <w:proofErr w:type="gramStart"/>
+      <w:r>
+        <w:rPr>
+          <w:rFonts w:ascii="Consolas" w:hAnsi="Consolas" w:cs="Consolas"/>
+          <w:color w:val="000000"/>
+          <w:sz w:val="20"/>
+          <w:szCs w:val="20"/>
+          <w:lang w:val="en-US"/>
+        </w:rPr>
+        <w:t>GlobalEnable</w:t>
+      </w:r>
+      <w:proofErr w:type="spellEnd"/>
+      <w:r>
+        <w:rPr>
+          <w:rFonts w:ascii="Consolas" w:hAnsi="Consolas" w:cs="Consolas"/>
+          <w:color w:val="000000"/>
+          <w:sz w:val="20"/>
+          <w:szCs w:val="20"/>
+          <w:lang w:val="en-US"/>
+        </w:rPr>
+        <w:t>(</w:t>
+      </w:r>
+      <w:proofErr w:type="gramEnd"/>
+      <w:r>
+        <w:rPr>
+          <w:rFonts w:ascii="Consolas" w:hAnsi="Consolas" w:cs="Consolas"/>
+          <w:color w:val="000000"/>
+          <w:sz w:val="20"/>
+          <w:szCs w:val="20"/>
+          <w:lang w:val="en-US"/>
+        </w:rPr>
+        <w:t>);</w:t>
+      </w:r>
+    </w:p>
+    <w:p>
+      <w:pPr>
+        <w:spacing w:after="0"/>
+        <w:ind w:left="1416"/>
+        <w:jc w:val="both"/>
+        <w:rPr>
+          <w:rFonts w:ascii="Consolas" w:hAnsi="Consolas" w:cs="Consolas"/>
+          <w:color w:val="000000"/>
+          <w:sz w:val="20"/>
+          <w:szCs w:val="20"/>
+          <w:lang w:val="en-US"/>
+        </w:rPr>
+      </w:pPr>
+      <w:proofErr w:type="gramStart"/>
+      <w:r>
+        <w:rPr>
+          <w:rFonts w:ascii="Consolas" w:hAnsi="Consolas" w:cs="Consolas"/>
+          <w:b/>
+          <w:bCs/>
+          <w:color w:val="7F0055"/>
+          <w:sz w:val="20"/>
+          <w:szCs w:val="20"/>
+          <w:lang w:val="en-US"/>
+        </w:rPr>
+        <w:t>return</w:t>
+      </w:r>
+      <w:proofErr w:type="gramEnd"/>
+      <w:r>
+        <w:rPr>
+          <w:rFonts w:ascii="Consolas" w:hAnsi="Consolas" w:cs="Consolas"/>
+          <w:color w:val="000000"/>
+          <w:sz w:val="20"/>
+          <w:szCs w:val="20"/>
+          <w:lang w:val="en-US"/>
+        </w:rPr>
+        <w:t xml:space="preserve"> 0;</w:t>
+      </w:r>
+    </w:p>
+    <w:p>
+      <w:pPr>
+        <w:spacing w:after="0"/>
+        <w:ind w:firstLine="708"/>
+        <w:jc w:val="both"/>
+        <w:rPr>
+          <w:rFonts w:ascii="Consolas" w:hAnsi="Consolas" w:cs="Consolas"/>
+          <w:sz w:val="20"/>
+          <w:szCs w:val="20"/>
+          <w:lang w:val="en-US"/>
+        </w:rPr>
+      </w:pPr>
+      <w:r>
+        <w:rPr>
+          <w:rFonts w:ascii="Consolas" w:hAnsi="Consolas" w:cs="Consolas"/>
+          <w:color w:val="000000"/>
+          <w:sz w:val="20"/>
+          <w:szCs w:val="20"/>
+          <w:lang w:val="en-US"/>
+        </w:rPr>
+        <w:t>}</w:t>
+      </w:r>
+    </w:p>
+    <w:p>
+      <w:pPr>
+        <w:rPr>
+          <w:lang w:val="en-US"/>
+        </w:rPr>
+      </w:pPr>
+    </w:p>
+    <w:p>
+      <w:pPr>
+        <w:pStyle w:val="2"/>
+        <w:rPr>
+          <w:rFonts w:ascii="Times New Roman" w:hAnsi="Times New Roman"/>
+          <w:b/>
+          <w:color w:val="000000" w:themeColor="text1"/>
+          <w:sz w:val="28"/>
+          <w:lang w:val="en-US"/>
+        </w:rPr>
+      </w:pPr>
+      <w:proofErr w:type="spellStart"/>
+      <w:r>
+        <w:rPr>
+          <w:rFonts w:ascii="Times New Roman" w:hAnsi="Times New Roman"/>
+          <w:b/>
+          <w:color w:val="000000" w:themeColor="text1"/>
+          <w:sz w:val="28"/>
+          <w:lang w:val="en-US"/>
+        </w:rPr>
+        <w:t>HAL_Interrupt_GlobalDisable</w:t>
+      </w:r>
+      <w:proofErr w:type="spellEnd"/>
+    </w:p>
+    <w:p>
+      <w:pPr>
+        <w:spacing w:after="0"/>
+        <w:rPr>
+          <w:rFonts w:ascii="Times New Roman" w:hAnsi="Times New Roman"/>
+          <w:b/>
+          <w:color w:val="002060"/>
+          <w:sz w:val="28"/>
+          <w:lang w:val="en-US"/>
+        </w:rPr>
+      </w:pPr>
+      <w:r>
+        <w:rPr>
+          <w:rFonts w:ascii="Times New Roman" w:hAnsi="Times New Roman"/>
+          <w:b/>
+          <w:color w:val="002060"/>
+          <w:sz w:val="28"/>
+        </w:rPr>
+        <w:t>Резюме</w:t>
+      </w:r>
+    </w:p>
+    <w:p>
+      <w:pPr>
+        <w:spacing w:after="0"/>
+        <w:rPr>
+          <w:b/>
+          <w:lang w:val="en-US"/>
+        </w:rPr>
+      </w:pPr>
+      <w:r>
+        <w:rPr>
+          <w:sz w:val="24"/>
+          <w:szCs w:val="24"/>
+          <w:lang w:val="en-US"/>
+        </w:rPr>
+        <w:t xml:space="preserve"> </w:t>
+      </w:r>
+      <w:r>
+        <w:rPr>
+          <w:sz w:val="24"/>
+          <w:szCs w:val="24"/>
+          <w:lang w:val="en-US"/>
+        </w:rPr>
+        <w:tab/>
+      </w:r>
+      <w:proofErr w:type="gramStart"/>
+      <w:r>
+        <w:rPr>
+          <w:rFonts w:ascii="Consolas" w:hAnsi="Consolas" w:cs="Consolas"/>
+          <w:b/>
+          <w:bCs/>
+          <w:color w:val="7F0055"/>
+          <w:lang w:val="en-US"/>
+        </w:rPr>
+        <w:t>void</w:t>
+      </w:r>
+      <w:proofErr w:type="gramEnd"/>
+      <w:r>
+        <w:rPr>
+          <w:rFonts w:ascii="Consolas" w:hAnsi="Consolas" w:cs="Consolas"/>
+          <w:color w:val="000000"/>
+          <w:lang w:val="en-US"/>
+        </w:rPr>
+        <w:t xml:space="preserve"> </w:t>
+      </w:r>
+      <w:proofErr w:type="spellStart"/>
+      <w:r>
+        <w:rPr>
+          <w:rFonts w:ascii="Consolas" w:hAnsi="Consolas" w:cs="Consolas"/>
+          <w:b/>
+          <w:bCs/>
+          <w:color w:val="000000"/>
+          <w:lang w:val="en-US"/>
+        </w:rPr>
+        <w:t>HAL_Interrupt_GlobalDisable</w:t>
+      </w:r>
+      <w:proofErr w:type="spellEnd"/>
+      <w:r>
+        <w:rPr>
+          <w:rFonts w:ascii="Consolas" w:hAnsi="Consolas" w:cs="Consolas"/>
+          <w:color w:val="000000"/>
+          <w:lang w:val="en-US"/>
+        </w:rPr>
+        <w:tab/>
+        <w:t xml:space="preserve">( </w:t>
+      </w:r>
+      <w:r>
+        <w:rPr>
+          <w:rFonts w:ascii="Consolas" w:hAnsi="Consolas" w:cs="Consolas"/>
+          <w:b/>
+          <w:bCs/>
+          <w:color w:val="7F0055"/>
+          <w:lang w:val="en-US"/>
+        </w:rPr>
+        <w:t>void</w:t>
+      </w:r>
+      <w:r>
+        <w:rPr>
+          <w:rFonts w:ascii="Consolas" w:hAnsi="Consolas" w:cs="Consolas"/>
+          <w:color w:val="000000"/>
+          <w:lang w:val="en-US"/>
+        </w:rPr>
+        <w:t xml:space="preserve"> )</w:t>
+      </w:r>
+    </w:p>
+    <w:p>
+      <w:pPr>
+        <w:spacing w:after="0"/>
+        <w:rPr>
+          <w:rFonts w:ascii="Times New Roman" w:hAnsi="Times New Roman"/>
+          <w:b/>
+          <w:color w:val="002060"/>
+          <w:sz w:val="28"/>
+        </w:rPr>
+      </w:pPr>
+      <w:r>
+        <w:rPr>
+          <w:rFonts w:ascii="Times New Roman" w:hAnsi="Times New Roman"/>
+          <w:b/>
+          <w:color w:val="002060"/>
+          <w:sz w:val="28"/>
+        </w:rPr>
+        <w:t>Описание</w:t>
+      </w:r>
+    </w:p>
+    <w:p>
+      <w:pPr>
+        <w:spacing w:after="0"/>
+        <w:rPr>
+          <w:rFonts w:ascii="Times New Roman" w:hAnsi="Times New Roman" w:cs="Times New Roman"/>
+          <w:color w:val="000000"/>
+          <w:sz w:val="28"/>
+          <w:szCs w:val="24"/>
+        </w:rPr>
       </w:pPr>
       <w:r>
         <w:rPr>
@@ -6787,7 +5739,72 @@
           <w:sz w:val="28"/>
           <w:szCs w:val="24"/>
         </w:rPr>
-        <w:t>Функция сбрасывает все запросы прерываний, сбрасывая все биты регистров ILAT L/H.</w:t>
+        <w:t>Функция</w:t>
+      </w:r>
+      <w:r>
+        <w:rPr>
+          <w:rFonts w:ascii="Times New Roman" w:hAnsi="Times New Roman" w:cs="Times New Roman"/>
+          <w:color w:val="000000"/>
+          <w:sz w:val="28"/>
+          <w:szCs w:val="24"/>
+        </w:rPr>
+        <w:t xml:space="preserve"> глобально запрещает прерывания</w:t>
+      </w:r>
+      <w:r>
+        <w:rPr>
+          <w:rFonts w:ascii="Times New Roman" w:hAnsi="Times New Roman" w:cs="Times New Roman"/>
+          <w:color w:val="000000"/>
+          <w:sz w:val="28"/>
+          <w:szCs w:val="24"/>
+        </w:rPr>
+        <w:t xml:space="preserve"> (сбрасывает бит </w:t>
+      </w:r>
+      <w:r>
+        <w:rPr>
+          <w:rFonts w:ascii="Times New Roman" w:hAnsi="Times New Roman" w:cs="Times New Roman"/>
+          <w:color w:val="000000"/>
+          <w:sz w:val="28"/>
+          <w:szCs w:val="24"/>
+          <w:lang w:val="en-US"/>
+        </w:rPr>
+        <w:t>SQCTL</w:t>
+      </w:r>
+      <w:r>
+        <w:rPr>
+          <w:rFonts w:ascii="Times New Roman" w:hAnsi="Times New Roman" w:cs="Times New Roman"/>
+          <w:color w:val="000000"/>
+          <w:sz w:val="28"/>
+          <w:szCs w:val="24"/>
+        </w:rPr>
+        <w:t>_</w:t>
+      </w:r>
+      <w:r>
+        <w:rPr>
+          <w:rFonts w:ascii="Times New Roman" w:hAnsi="Times New Roman" w:cs="Times New Roman"/>
+          <w:color w:val="000000"/>
+          <w:sz w:val="28"/>
+          <w:szCs w:val="24"/>
+          <w:lang w:val="en-US"/>
+        </w:rPr>
+        <w:t>GIE</w:t>
+      </w:r>
+      <w:r>
+        <w:rPr>
+          <w:rFonts w:ascii="Times New Roman" w:hAnsi="Times New Roman" w:cs="Times New Roman"/>
+          <w:color w:val="000000"/>
+          <w:sz w:val="28"/>
+          <w:szCs w:val="24"/>
+        </w:rPr>
+        <w:t>)</w:t>
+      </w:r>
+      <w:r>
+        <w:rPr>
+          <w:rFonts w:ascii="Times New Roman" w:hAnsi="Times New Roman" w:cs="Times New Roman"/>
+          <w:color w:val="000000"/>
+          <w:sz w:val="28"/>
+          <w:szCs w:val="24"/>
+        </w:rPr>
+        <w:t>.</w:t>
       </w:r>
     </w:p>
     <w:p>
@@ -6824,27 +5841,28 @@
         </w:rPr>
         <w:t>Пример</w:t>
       </w:r>
+      <w:r>
+        <w:rPr>
+          <w:rFonts w:ascii="Times New Roman" w:hAnsi="Times New Roman"/>
+          <w:b/>
+          <w:color w:val="002060"/>
+          <w:sz w:val="28"/>
+          <w:lang w:val="en-US"/>
+        </w:rPr>
+        <w:t xml:space="preserve"> </w:t>
+      </w:r>
     </w:p>
     <w:p>
       <w:pPr>
         <w:spacing w:after="0"/>
+        <w:ind w:firstLine="708"/>
         <w:jc w:val="both"/>
         <w:rPr>
-          <w:rFonts w:ascii="Consolas" w:hAnsi="Consolas" w:cs="Consolas"/>
-          <w:sz w:val="20"/>
-          <w:szCs w:val="20"/>
-          <w:lang w:val="en-US"/>
-        </w:rPr>
-      </w:pPr>
-      <w:r>
-        <w:rPr>
-          <w:b/>
-          <w:sz w:val="28"/>
-          <w:szCs w:val="28"/>
-          <w:lang w:val="en-US"/>
-        </w:rPr>
-        <w:tab/>
-      </w:r>
+          <w:sz w:val="24"/>
+          <w:szCs w:val="24"/>
+          <w:lang w:val="en-US"/>
+        </w:rPr>
+      </w:pPr>
       <w:r>
         <w:rPr>
           <w:rFonts w:ascii="Courier New" w:hAnsi="Courier New" w:cs="Courier New"/>
@@ -6855,7 +5873,19 @@
           <w:szCs w:val="20"/>
           <w:lang w:val="en-US"/>
         </w:rPr>
-        <w:t>#include</w:t>
+        <w:t>#</w:t>
+      </w:r>
+      <w:r>
+        <w:rPr>
+          <w:rFonts w:ascii="Courier New" w:hAnsi="Courier New" w:cs="Courier New"/>
+          <w:b/>
+          <w:bCs/>
+          <w:color w:val="7F0055"/>
+          <w:sz w:val="20"/>
+          <w:szCs w:val="20"/>
+          <w:lang w:val="en-US"/>
+        </w:rPr>
+        <w:t>include</w:t>
       </w:r>
       <w:r>
         <w:rPr>
@@ -6875,7 +5905,505 @@
           <w:szCs w:val="20"/>
           <w:lang w:val="en-US"/>
         </w:rPr>
-        <w:t>"hal_1967VN044.h"</w:t>
+        <w:t>"</w:t>
+      </w:r>
+      <w:r>
+        <w:rPr>
+          <w:rFonts w:ascii="Courier New" w:hAnsi="Courier New" w:cs="Courier New"/>
+          <w:color w:val="2A00FF"/>
+          <w:sz w:val="20"/>
+          <w:szCs w:val="20"/>
+          <w:lang w:val="en-US"/>
+        </w:rPr>
+        <w:t>hal</w:t>
+      </w:r>
+      <w:r>
+        <w:rPr>
+          <w:rFonts w:ascii="Courier New" w:hAnsi="Courier New" w:cs="Courier New"/>
+          <w:color w:val="2A00FF"/>
+          <w:sz w:val="20"/>
+          <w:szCs w:val="20"/>
+          <w:lang w:val="en-US"/>
+        </w:rPr>
+        <w:t>_1967</w:t>
+      </w:r>
+      <w:r>
+        <w:rPr>
+          <w:rFonts w:ascii="Courier New" w:hAnsi="Courier New" w:cs="Courier New"/>
+          <w:color w:val="2A00FF"/>
+          <w:sz w:val="20"/>
+          <w:szCs w:val="20"/>
+          <w:lang w:val="en-US"/>
+        </w:rPr>
+        <w:t>VN</w:t>
+      </w:r>
+      <w:r>
+        <w:rPr>
+          <w:rFonts w:ascii="Courier New" w:hAnsi="Courier New" w:cs="Courier New"/>
+          <w:color w:val="2A00FF"/>
+          <w:sz w:val="20"/>
+          <w:szCs w:val="20"/>
+          <w:lang w:val="en-US"/>
+        </w:rPr>
+        <w:t>044.</w:t>
+      </w:r>
+      <w:r>
+        <w:rPr>
+          <w:rFonts w:ascii="Courier New" w:hAnsi="Courier New" w:cs="Courier New"/>
+          <w:color w:val="2A00FF"/>
+          <w:sz w:val="20"/>
+          <w:szCs w:val="20"/>
+          <w:lang w:val="en-US"/>
+        </w:rPr>
+        <w:t>h</w:t>
+      </w:r>
+      <w:r>
+        <w:rPr>
+          <w:rFonts w:ascii="Courier New" w:hAnsi="Courier New" w:cs="Courier New"/>
+          <w:color w:val="2A00FF"/>
+          <w:sz w:val="20"/>
+          <w:szCs w:val="20"/>
+          <w:lang w:val="en-US"/>
+        </w:rPr>
+        <w:t>"</w:t>
+      </w:r>
+      <w:r>
+        <w:rPr>
+          <w:sz w:val="24"/>
+          <w:szCs w:val="24"/>
+          <w:lang w:val="en-US"/>
+        </w:rPr>
+        <w:tab/>
+      </w:r>
+    </w:p>
+    <w:p>
+      <w:pPr>
+        <w:spacing w:after="0"/>
+        <w:ind w:firstLine="708"/>
+        <w:jc w:val="both"/>
+        <w:rPr>
+          <w:rFonts w:ascii="Consolas" w:hAnsi="Consolas" w:cs="Consolas"/>
+          <w:color w:val="000000"/>
+          <w:sz w:val="20"/>
+          <w:szCs w:val="20"/>
+          <w:lang w:val="en-US"/>
+        </w:rPr>
+      </w:pPr>
+      <w:proofErr w:type="spellStart"/>
+      <w:proofErr w:type="gramStart"/>
+      <w:r>
+        <w:rPr>
+          <w:rFonts w:ascii="Consolas" w:hAnsi="Consolas" w:cs="Consolas"/>
+          <w:b/>
+          <w:bCs/>
+          <w:color w:val="7F0055"/>
+          <w:sz w:val="20"/>
+          <w:szCs w:val="20"/>
+          <w:lang w:val="en-US"/>
+        </w:rPr>
+        <w:t>int</w:t>
+      </w:r>
+      <w:proofErr w:type="spellEnd"/>
+      <w:proofErr w:type="gramEnd"/>
+      <w:r>
+        <w:rPr>
+          <w:rFonts w:ascii="Consolas" w:hAnsi="Consolas" w:cs="Consolas"/>
+          <w:color w:val="000000"/>
+          <w:sz w:val="20"/>
+          <w:szCs w:val="20"/>
+          <w:lang w:val="en-US"/>
+        </w:rPr>
+        <w:t xml:space="preserve"> </w:t>
+      </w:r>
+      <w:r>
+        <w:rPr>
+          <w:rFonts w:ascii="Consolas" w:hAnsi="Consolas" w:cs="Consolas"/>
+          <w:b/>
+          <w:bCs/>
+          <w:color w:val="000000"/>
+          <w:sz w:val="20"/>
+          <w:szCs w:val="20"/>
+          <w:lang w:val="en-US"/>
+        </w:rPr>
+        <w:t>main</w:t>
+      </w:r>
+      <w:r>
+        <w:rPr>
+          <w:rFonts w:ascii="Consolas" w:hAnsi="Consolas" w:cs="Consolas"/>
+          <w:color w:val="000000"/>
+          <w:sz w:val="20"/>
+          <w:szCs w:val="20"/>
+          <w:lang w:val="en-US"/>
+        </w:rPr>
+        <w:t>(</w:t>
+      </w:r>
+      <w:r>
+        <w:rPr>
+          <w:rFonts w:ascii="Consolas" w:hAnsi="Consolas" w:cs="Consolas"/>
+          <w:b/>
+          <w:bCs/>
+          <w:color w:val="7F0055"/>
+          <w:sz w:val="20"/>
+          <w:szCs w:val="20"/>
+          <w:lang w:val="en-US"/>
+        </w:rPr>
+        <w:t>void</w:t>
+      </w:r>
+      <w:r>
+        <w:rPr>
+          <w:rFonts w:ascii="Consolas" w:hAnsi="Consolas" w:cs="Consolas"/>
+          <w:color w:val="000000"/>
+          <w:sz w:val="20"/>
+          <w:szCs w:val="20"/>
+          <w:lang w:val="en-US"/>
+        </w:rPr>
+        <w:t>)</w:t>
+      </w:r>
+    </w:p>
+    <w:p>
+      <w:pPr>
+        <w:spacing w:after="0"/>
+        <w:ind w:firstLine="708"/>
+        <w:jc w:val="both"/>
+        <w:rPr>
+          <w:rFonts w:ascii="Consolas" w:hAnsi="Consolas" w:cs="Consolas"/>
+          <w:color w:val="000000"/>
+          <w:sz w:val="20"/>
+          <w:szCs w:val="20"/>
+          <w:lang w:val="en-US"/>
+        </w:rPr>
+      </w:pPr>
+      <w:r>
+        <w:rPr>
+          <w:rFonts w:ascii="Consolas" w:hAnsi="Consolas" w:cs="Consolas"/>
+          <w:color w:val="000000"/>
+          <w:sz w:val="20"/>
+          <w:szCs w:val="20"/>
+          <w:lang w:val="en-US"/>
+        </w:rPr>
+        <w:t>{</w:t>
+      </w:r>
+    </w:p>
+    <w:p>
+      <w:pPr>
+        <w:spacing w:after="0"/>
+        <w:ind w:left="1416"/>
+        <w:jc w:val="both"/>
+        <w:rPr>
+          <w:rFonts w:ascii="Consolas" w:hAnsi="Consolas" w:cs="Consolas"/>
+          <w:color w:val="000000"/>
+          <w:sz w:val="20"/>
+          <w:szCs w:val="20"/>
+          <w:lang w:val="en-US"/>
+        </w:rPr>
+      </w:pPr>
+      <w:proofErr w:type="spellStart"/>
+      <w:r>
+        <w:rPr>
+          <w:rFonts w:ascii="Consolas" w:hAnsi="Consolas" w:cs="Consolas"/>
+          <w:color w:val="000000"/>
+          <w:sz w:val="20"/>
+          <w:szCs w:val="20"/>
+          <w:lang w:val="en-US"/>
+        </w:rPr>
+        <w:t>HAL_Interrupt_</w:t>
+      </w:r>
+      <w:proofErr w:type="gramStart"/>
+      <w:r>
+        <w:rPr>
+          <w:rFonts w:ascii="Consolas" w:hAnsi="Consolas" w:cs="Consolas"/>
+          <w:color w:val="000000"/>
+          <w:sz w:val="20"/>
+          <w:szCs w:val="20"/>
+          <w:lang w:val="en-US"/>
+        </w:rPr>
+        <w:t>GlobalDisable</w:t>
+      </w:r>
+      <w:proofErr w:type="spellEnd"/>
+      <w:r>
+        <w:rPr>
+          <w:rFonts w:ascii="Consolas" w:hAnsi="Consolas" w:cs="Consolas"/>
+          <w:color w:val="000000"/>
+          <w:sz w:val="20"/>
+          <w:szCs w:val="20"/>
+          <w:lang w:val="en-US"/>
+        </w:rPr>
+        <w:t>(</w:t>
+      </w:r>
+      <w:proofErr w:type="gramEnd"/>
+      <w:r>
+        <w:rPr>
+          <w:rFonts w:ascii="Consolas" w:hAnsi="Consolas" w:cs="Consolas"/>
+          <w:color w:val="000000"/>
+          <w:sz w:val="20"/>
+          <w:szCs w:val="20"/>
+          <w:lang w:val="en-US"/>
+        </w:rPr>
+        <w:t>);</w:t>
+      </w:r>
+    </w:p>
+    <w:p>
+      <w:pPr>
+        <w:spacing w:after="0"/>
+        <w:ind w:left="1416"/>
+        <w:jc w:val="both"/>
+        <w:rPr>
+          <w:rFonts w:ascii="Consolas" w:hAnsi="Consolas" w:cs="Consolas"/>
+          <w:color w:val="000000"/>
+          <w:sz w:val="20"/>
+          <w:szCs w:val="20"/>
+          <w:lang w:val="en-US"/>
+        </w:rPr>
+      </w:pPr>
+      <w:proofErr w:type="gramStart"/>
+      <w:r>
+        <w:rPr>
+          <w:rFonts w:ascii="Consolas" w:hAnsi="Consolas" w:cs="Consolas"/>
+          <w:b/>
+          <w:bCs/>
+          <w:color w:val="7F0055"/>
+          <w:sz w:val="20"/>
+          <w:szCs w:val="20"/>
+          <w:lang w:val="en-US"/>
+        </w:rPr>
+        <w:t>return</w:t>
+      </w:r>
+      <w:proofErr w:type="gramEnd"/>
+      <w:r>
+        <w:rPr>
+          <w:rFonts w:ascii="Consolas" w:hAnsi="Consolas" w:cs="Consolas"/>
+          <w:color w:val="000000"/>
+          <w:sz w:val="20"/>
+          <w:szCs w:val="20"/>
+          <w:lang w:val="en-US"/>
+        </w:rPr>
+        <w:t xml:space="preserve"> 0;</w:t>
+      </w:r>
+    </w:p>
+    <w:p>
+      <w:pPr>
+        <w:spacing w:after="0"/>
+        <w:ind w:firstLine="708"/>
+        <w:jc w:val="both"/>
+        <w:rPr>
+          <w:rFonts w:ascii="Consolas" w:hAnsi="Consolas" w:cs="Consolas"/>
+          <w:sz w:val="20"/>
+          <w:szCs w:val="20"/>
+          <w:lang w:val="en-US"/>
+        </w:rPr>
+      </w:pPr>
+      <w:r>
+        <w:rPr>
+          <w:rFonts w:ascii="Consolas" w:hAnsi="Consolas" w:cs="Consolas"/>
+          <w:color w:val="000000"/>
+          <w:sz w:val="20"/>
+          <w:szCs w:val="20"/>
+          <w:lang w:val="en-US"/>
+        </w:rPr>
+        <w:t>}</w:t>
+      </w:r>
+    </w:p>
+    <w:p>
+      <w:pPr>
+        <w:rPr>
+          <w:lang w:val="en-US"/>
+        </w:rPr>
+      </w:pPr>
+    </w:p>
+    <w:p>
+      <w:pPr>
+        <w:pStyle w:val="2"/>
+        <w:rPr>
+          <w:rFonts w:ascii="Times New Roman" w:hAnsi="Times New Roman"/>
+          <w:b/>
+          <w:color w:val="000000" w:themeColor="text1"/>
+          <w:sz w:val="28"/>
+          <w:lang w:val="en-US"/>
+        </w:rPr>
+      </w:pPr>
+      <w:proofErr w:type="spellStart"/>
+      <w:r>
+        <w:rPr>
+          <w:rFonts w:ascii="Times New Roman" w:hAnsi="Times New Roman"/>
+          <w:b/>
+          <w:color w:val="000000" w:themeColor="text1"/>
+          <w:sz w:val="28"/>
+          <w:lang w:val="en-US"/>
+        </w:rPr>
+        <w:t>HAL_Interrupt_IMASKClear</w:t>
+      </w:r>
+      <w:proofErr w:type="spellEnd"/>
+    </w:p>
+    <w:p>
+      <w:pPr>
+        <w:spacing w:after="0"/>
+        <w:rPr>
+          <w:rFonts w:ascii="Times New Roman" w:hAnsi="Times New Roman"/>
+          <w:b/>
+          <w:color w:val="002060"/>
+          <w:sz w:val="28"/>
+          <w:lang w:val="en-US"/>
+        </w:rPr>
+      </w:pPr>
+      <w:r>
+        <w:rPr>
+          <w:rFonts w:ascii="Times New Roman" w:hAnsi="Times New Roman"/>
+          <w:b/>
+          <w:color w:val="002060"/>
+          <w:sz w:val="28"/>
+        </w:rPr>
+        <w:t>Резюме</w:t>
+      </w:r>
+    </w:p>
+    <w:p>
+      <w:pPr>
+        <w:spacing w:after="0"/>
+        <w:rPr>
+          <w:b/>
+          <w:lang w:val="en-US"/>
+        </w:rPr>
+      </w:pPr>
+      <w:r>
+        <w:rPr>
+          <w:sz w:val="24"/>
+          <w:szCs w:val="24"/>
+          <w:lang w:val="en-US"/>
+        </w:rPr>
+        <w:t xml:space="preserve"> </w:t>
+      </w:r>
+      <w:r>
+        <w:rPr>
+          <w:sz w:val="24"/>
+          <w:szCs w:val="24"/>
+          <w:lang w:val="en-US"/>
+        </w:rPr>
+        <w:tab/>
+      </w:r>
+      <w:proofErr w:type="gramStart"/>
+      <w:r>
+        <w:rPr>
+          <w:rFonts w:ascii="Consolas" w:hAnsi="Consolas" w:cs="Consolas"/>
+          <w:b/>
+          <w:bCs/>
+          <w:color w:val="7F0055"/>
+          <w:lang w:val="en-US"/>
+        </w:rPr>
+        <w:t>void</w:t>
+      </w:r>
+      <w:proofErr w:type="gramEnd"/>
+      <w:r>
+        <w:rPr>
+          <w:rFonts w:ascii="Consolas" w:hAnsi="Consolas" w:cs="Consolas"/>
+          <w:color w:val="000000"/>
+          <w:lang w:val="en-US"/>
+        </w:rPr>
+        <w:t xml:space="preserve"> </w:t>
+      </w:r>
+      <w:proofErr w:type="spellStart"/>
+      <w:r>
+        <w:rPr>
+          <w:rFonts w:ascii="Consolas" w:hAnsi="Consolas" w:cs="Consolas"/>
+          <w:b/>
+          <w:bCs/>
+          <w:color w:val="000000"/>
+          <w:lang w:val="en-US"/>
+        </w:rPr>
+        <w:t>HAL_Interrupt_IMASKClear</w:t>
+      </w:r>
+      <w:proofErr w:type="spellEnd"/>
+      <w:r>
+        <w:rPr>
+          <w:rFonts w:ascii="Consolas" w:hAnsi="Consolas" w:cs="Consolas"/>
+          <w:color w:val="000000"/>
+          <w:lang w:val="en-US"/>
+        </w:rPr>
+        <w:t xml:space="preserve">( </w:t>
+      </w:r>
+      <w:r>
+        <w:rPr>
+          <w:rFonts w:ascii="Consolas" w:hAnsi="Consolas" w:cs="Consolas"/>
+          <w:b/>
+          <w:bCs/>
+          <w:color w:val="7F0055"/>
+          <w:lang w:val="en-US"/>
+        </w:rPr>
+        <w:t>void</w:t>
+      </w:r>
+      <w:r>
+        <w:rPr>
+          <w:rFonts w:ascii="Consolas" w:hAnsi="Consolas" w:cs="Consolas"/>
+          <w:color w:val="000000"/>
+          <w:lang w:val="en-US"/>
+        </w:rPr>
+        <w:t xml:space="preserve"> )</w:t>
+      </w:r>
+      <w:r>
+        <w:rPr>
+          <w:b/>
+          <w:lang w:val="en-US"/>
+        </w:rPr>
+        <w:t xml:space="preserve"> </w:t>
+      </w:r>
+    </w:p>
+    <w:p>
+      <w:pPr>
+        <w:spacing w:after="0"/>
+        <w:rPr>
+          <w:rFonts w:ascii="Times New Roman" w:hAnsi="Times New Roman"/>
+          <w:b/>
+          <w:color w:val="002060"/>
+          <w:sz w:val="28"/>
+          <w:lang w:val="en-US"/>
+        </w:rPr>
+      </w:pPr>
+    </w:p>
+    <w:p>
+      <w:pPr>
+        <w:spacing w:after="0"/>
+        <w:rPr>
+          <w:rFonts w:ascii="Times New Roman" w:hAnsi="Times New Roman"/>
+          <w:b/>
+          <w:color w:val="002060"/>
+          <w:sz w:val="28"/>
+        </w:rPr>
+      </w:pPr>
+      <w:r>
+        <w:rPr>
+          <w:rFonts w:ascii="Times New Roman" w:hAnsi="Times New Roman"/>
+          <w:b/>
+          <w:color w:val="002060"/>
+          <w:sz w:val="28"/>
+        </w:rPr>
+        <w:t>Описание</w:t>
+      </w:r>
+    </w:p>
+    <w:p>
+      <w:pPr>
+        <w:spacing w:after="0"/>
+        <w:rPr>
+          <w:rFonts w:ascii="Times New Roman" w:hAnsi="Times New Roman" w:cs="Times New Roman"/>
+          <w:color w:val="000000"/>
+          <w:sz w:val="28"/>
+          <w:szCs w:val="24"/>
+        </w:rPr>
+      </w:pPr>
+      <w:r>
+        <w:rPr>
+          <w:rFonts w:cs="Consolas"/>
+          <w:color w:val="000000"/>
+          <w:sz w:val="24"/>
+          <w:szCs w:val="24"/>
+        </w:rPr>
+        <w:tab/>
+      </w:r>
+      <w:r>
+        <w:rPr>
+          <w:rFonts w:ascii="Times New Roman" w:hAnsi="Times New Roman" w:cs="Times New Roman"/>
+          <w:color w:val="000000"/>
+          <w:sz w:val="28"/>
+          <w:szCs w:val="24"/>
+        </w:rPr>
+        <w:t>Функция запрещает все прерывания, сбрасывая все биты регистров IMASK L/H.</w:t>
       </w:r>
     </w:p>
     <w:p>
@@ -6885,27 +6413,86 @@
         <w:adjustRightInd w:val="0"/>
         <w:spacing w:after="0" w:line="240" w:lineRule="auto"/>
         <w:rPr>
-          <w:rFonts w:ascii="Consolas" w:hAnsi="Consolas" w:cs="Consolas"/>
-          <w:sz w:val="20"/>
-          <w:szCs w:val="20"/>
-          <w:lang w:val="en-US"/>
-        </w:rPr>
-      </w:pPr>
-      <w:r>
-        <w:rPr>
-          <w:rFonts w:ascii="Consolas" w:hAnsi="Consolas" w:cs="Consolas"/>
-          <w:sz w:val="20"/>
-          <w:szCs w:val="20"/>
-          <w:lang w:val="en-US"/>
-        </w:rPr>
-        <w:tab/>
-      </w:r>
+          <w:rFonts w:ascii="Times New Roman" w:hAnsi="Times New Roman" w:cs="Times New Roman"/>
+          <w:color w:val="000000"/>
+          <w:sz w:val="28"/>
+          <w:szCs w:val="24"/>
+        </w:rPr>
+      </w:pPr>
     </w:p>
     <w:p>
       <w:pPr>
         <w:spacing w:after="0"/>
         <w:jc w:val="both"/>
         <w:rPr>
+          <w:rFonts w:ascii="Times New Roman" w:hAnsi="Times New Roman"/>
+          <w:b/>
+          <w:color w:val="002060"/>
+          <w:sz w:val="28"/>
+          <w:lang w:val="en-US"/>
+        </w:rPr>
+      </w:pPr>
+      <w:r>
+        <w:rPr>
+          <w:rFonts w:ascii="Times New Roman" w:hAnsi="Times New Roman"/>
+          <w:b/>
+          <w:color w:val="002060"/>
+          <w:sz w:val="28"/>
+        </w:rPr>
+        <w:t>Пример</w:t>
+      </w:r>
+    </w:p>
+    <w:p>
+      <w:pPr>
+        <w:spacing w:after="0"/>
+        <w:ind w:firstLine="708"/>
+        <w:jc w:val="both"/>
+        <w:rPr>
+          <w:rFonts w:ascii="Courier New" w:hAnsi="Courier New" w:cs="Courier New"/>
+          <w:color w:val="2A00FF"/>
+          <w:sz w:val="20"/>
+          <w:szCs w:val="20"/>
+          <w:lang w:val="en-US"/>
+        </w:rPr>
+      </w:pPr>
+      <w:r>
+        <w:rPr>
+          <w:rFonts w:ascii="Courier New" w:hAnsi="Courier New" w:cs="Courier New"/>
+          <w:b/>
+          <w:bCs/>
+          <w:color w:val="7F0055"/>
+          <w:sz w:val="20"/>
+          <w:szCs w:val="20"/>
+          <w:lang w:val="en-US"/>
+        </w:rPr>
+        <w:t>#include</w:t>
+      </w:r>
+      <w:r>
+        <w:rPr>
+          <w:rFonts w:ascii="Courier New" w:hAnsi="Courier New" w:cs="Courier New"/>
+          <w:color w:val="000000"/>
+          <w:sz w:val="20"/>
+          <w:szCs w:val="20"/>
+          <w:lang w:val="en-US"/>
+        </w:rPr>
+        <w:t xml:space="preserve"> </w:t>
+      </w:r>
+      <w:r>
+        <w:rPr>
+          <w:rFonts w:ascii="Courier New" w:hAnsi="Courier New" w:cs="Courier New"/>
+          <w:color w:val="2A00FF"/>
+          <w:sz w:val="20"/>
+          <w:szCs w:val="20"/>
+          <w:lang w:val="en-US"/>
+        </w:rPr>
+        <w:t>"hal_1967VN044.h"</w:t>
+      </w:r>
+    </w:p>
+    <w:p>
+      <w:pPr>
+        <w:spacing w:after="0"/>
+        <w:jc w:val="both"/>
+        <w:rPr>
           <w:rFonts w:ascii="Consolas" w:hAnsi="Consolas" w:cs="Consolas"/>
           <w:color w:val="000000"/>
           <w:sz w:val="20"/>
@@ -6989,7 +6576,31 @@
           <w:szCs w:val="20"/>
           <w:lang w:val="en-US"/>
         </w:rPr>
-        <w:t>){</w:t>
+        <w:t>)</w:t>
+      </w:r>
+    </w:p>
+    <w:p>
+      <w:pPr>
+        <w:spacing w:after="0"/>
+        <w:ind w:firstLine="708"/>
+        <w:jc w:val="both"/>
+        <w:rPr>
+          <w:rFonts w:ascii="Consolas" w:hAnsi="Consolas" w:cs="Consolas"/>
+          <w:color w:val="000000"/>
+          <w:sz w:val="20"/>
+          <w:szCs w:val="20"/>
+          <w:lang w:val="en-US"/>
+        </w:rPr>
+      </w:pPr>
+      <w:r>
+        <w:rPr>
+          <w:rFonts w:ascii="Consolas" w:hAnsi="Consolas" w:cs="Consolas"/>
+          <w:color w:val="000000"/>
+          <w:sz w:val="20"/>
+          <w:szCs w:val="20"/>
+          <w:lang w:val="en-US"/>
+        </w:rPr>
+        <w:t>{</w:t>
       </w:r>
     </w:p>
     <w:p>
@@ -7025,7 +6636,7 @@
           <w:szCs w:val="20"/>
           <w:lang w:val="en-US"/>
         </w:rPr>
-        <w:t>ILATClear</w:t>
+        <w:t>IMASKClear</w:t>
       </w:r>
       <w:proofErr w:type="spellEnd"/>
       <w:r>
@@ -7138,7 +6749,7 @@
           <w:sz w:val="28"/>
           <w:lang w:val="en-US"/>
         </w:rPr>
-        <w:t>HAL_Interrupt_RqstSet</w:t>
+        <w:t>HAL_Interrupt_ILATClear</w:t>
       </w:r>
       <w:proofErr w:type="spellEnd"/>
     </w:p>
@@ -7167,10 +6778,7 @@
       <w:pPr>
         <w:spacing w:after="0"/>
         <w:rPr>
-          <w:rFonts w:ascii="Times New Roman" w:hAnsi="Times New Roman"/>
-          <w:b/>
-          <w:color w:val="002060"/>
-          <w:sz w:val="28"/>
+          <w:b/>
           <w:lang w:val="en-US"/>
         </w:rPr>
       </w:pPr>
@@ -7219,7 +6827,7 @@
           <w:color w:val="000000"/>
           <w:lang w:val="en-US"/>
         </w:rPr>
-        <w:t>HAL_Interrupt_RqstSet</w:t>
+        <w:t>HAL_Interrupt_ILATClear</w:t>
       </w:r>
       <w:proofErr w:type="spellEnd"/>
       <w:r>
@@ -7230,34 +6838,16 @@
         </w:rPr>
         <w:t xml:space="preserve">( </w:t>
       </w:r>
-      <w:proofErr w:type="spellStart"/>
-      <w:r>
-        <w:rPr>
-          <w:rFonts w:ascii="Consolas" w:hAnsi="Consolas" w:cs="Consolas"/>
-          <w:color w:val="005032"/>
-          <w:lang w:val="en-US"/>
-        </w:rPr>
-        <w:t>InterruptRequest_type</w:t>
-      </w:r>
-      <w:proofErr w:type="spellEnd"/>
-      <w:r>
-        <w:rPr>
-          <w:rFonts w:ascii="Consolas" w:hAnsi="Consolas" w:cs="Consolas"/>
-          <w:color w:val="000000"/>
-          <w:lang w:val="en-US"/>
-        </w:rPr>
-        <w:t xml:space="preserve"> </w:t>
-      </w:r>
-      <w:proofErr w:type="spellStart"/>
-      <w:r>
-        <w:rPr>
-          <w:rFonts w:ascii="Consolas" w:hAnsi="Consolas" w:cs="Consolas"/>
-          <w:color w:val="000000"/>
-          <w:lang w:val="en-US"/>
-        </w:rPr>
-        <w:t>intRQST</w:t>
-      </w:r>
-      <w:proofErr w:type="spellEnd"/>
+      <w:r>
+        <w:rPr>
+          <w:rFonts w:ascii="Consolas" w:hAnsi="Consolas" w:cs="Consolas"/>
+          <w:b/>
+          <w:bCs/>
+          <w:color w:val="7F0055"/>
+          <w:lang w:val="en-US"/>
+        </w:rPr>
+        <w:t>void</w:t>
+      </w:r>
       <w:r>
         <w:rPr>
           <w:rFonts w:ascii="Consolas" w:hAnsi="Consolas" w:cs="Consolas"/>
@@ -7266,97 +6856,37 @@
         </w:rPr>
         <w:t xml:space="preserve"> )</w:t>
       </w:r>
-      <w:r>
+    </w:p>
+    <w:p>
+      <w:pPr>
+        <w:spacing w:after="0"/>
         <w:rPr>
           <w:rFonts w:ascii="Times New Roman" w:hAnsi="Times New Roman"/>
           <w:b/>
           <w:color w:val="002060"/>
           <w:sz w:val="28"/>
-          <w:lang w:val="en-US"/>
-        </w:rPr>
-        <w:t xml:space="preserve"> </w:t>
+        </w:rPr>
+      </w:pPr>
+      <w:r>
+        <w:rPr>
+          <w:rFonts w:ascii="Times New Roman" w:hAnsi="Times New Roman"/>
+          <w:b/>
+          <w:color w:val="002060"/>
+          <w:sz w:val="28"/>
+        </w:rPr>
+        <w:t>Описание</w:t>
       </w:r>
     </w:p>
     <w:p>
       <w:pPr>
         <w:spacing w:after="0"/>
-        <w:ind w:firstLine="708"/>
-        <w:rPr>
-          <w:rFonts w:ascii="Times New Roman" w:hAnsi="Times New Roman"/>
-          <w:b/>
-          <w:color w:val="002060"/>
-          <w:sz w:val="28"/>
-          <w:lang w:val="en-US"/>
-        </w:rPr>
-      </w:pPr>
-      <w:proofErr w:type="spellStart"/>
-      <w:r>
-        <w:rPr>
-          <w:rFonts w:ascii="Consolas" w:hAnsi="Consolas" w:cs="Consolas"/>
-          <w:color w:val="005032"/>
-          <w:szCs w:val="20"/>
-          <w:lang w:val="en-US"/>
-        </w:rPr>
-        <w:t>InterruptRequest</w:t>
-      </w:r>
-      <w:r>
-        <w:rPr>
-          <w:rFonts w:ascii="Consolas" w:hAnsi="Consolas" w:cs="Consolas"/>
-          <w:color w:val="005032"/>
-          <w:szCs w:val="20"/>
-          <w:lang w:val="en-US"/>
-        </w:rPr>
-        <w:t>_</w:t>
-      </w:r>
-      <w:r>
-        <w:rPr>
-          <w:rFonts w:ascii="Consolas" w:hAnsi="Consolas" w:cs="Consolas"/>
-          <w:color w:val="005032"/>
-          <w:szCs w:val="20"/>
-          <w:lang w:val="en-US"/>
-        </w:rPr>
-        <w:t>type</w:t>
-      </w:r>
-      <w:proofErr w:type="spellEnd"/>
-      <w:r>
-        <w:rPr>
-          <w:rFonts w:ascii="Consolas" w:hAnsi="Consolas" w:cs="Consolas"/>
-          <w:color w:val="000000"/>
-          <w:szCs w:val="20"/>
-          <w:lang w:val="en-US"/>
-        </w:rPr>
-        <w:t xml:space="preserve"> </w:t>
-      </w:r>
-      <w:proofErr w:type="spellStart"/>
-      <w:r>
-        <w:rPr>
-          <w:rFonts w:ascii="Consolas" w:hAnsi="Consolas" w:cs="Consolas"/>
-          <w:color w:val="000000"/>
-          <w:szCs w:val="20"/>
-          <w:lang w:val="en-US"/>
-        </w:rPr>
-        <w:t>intRQST</w:t>
-      </w:r>
-      <w:proofErr w:type="spellEnd"/>
-      <w:r>
-        <w:rPr>
-          <w:rFonts w:ascii="Consolas" w:hAnsi="Consolas" w:cs="Consolas"/>
-          <w:color w:val="000000"/>
-          <w:szCs w:val="20"/>
-          <w:lang w:val="en-US"/>
-        </w:rPr>
-        <w:t xml:space="preserve"> </w:t>
-      </w:r>
-      <w:r>
         <w:rPr>
           <w:rFonts w:cs="Consolas"/>
           <w:color w:val="000000"/>
           <w:sz w:val="24"/>
           <w:szCs w:val="24"/>
-          <w:lang w:val="en-US"/>
-        </w:rPr>
-        <w:t xml:space="preserve">– </w:t>
-      </w:r>
+        </w:rPr>
+      </w:pPr>
       <w:r>
         <w:rPr>
           <w:rFonts w:cs="Consolas"/>
@@ -7364,84 +6894,6 @@
           <w:sz w:val="24"/>
           <w:szCs w:val="24"/>
         </w:rPr>
-        <w:t>источник</w:t>
-      </w:r>
-      <w:r>
-        <w:rPr>
-          <w:rFonts w:cs="Consolas"/>
-          <w:color w:val="000000"/>
-          <w:sz w:val="24"/>
-          <w:szCs w:val="24"/>
-          <w:lang w:val="en-US"/>
-        </w:rPr>
-        <w:t xml:space="preserve"> </w:t>
-      </w:r>
-      <w:r>
-        <w:rPr>
-          <w:rFonts w:cs="Consolas"/>
-          <w:color w:val="000000"/>
-          <w:sz w:val="24"/>
-          <w:szCs w:val="24"/>
-        </w:rPr>
-        <w:t>запроса</w:t>
-      </w:r>
-      <w:r>
-        <w:rPr>
-          <w:rFonts w:cs="Consolas"/>
-          <w:color w:val="000000"/>
-          <w:sz w:val="24"/>
-          <w:szCs w:val="24"/>
-          <w:lang w:val="en-US"/>
-        </w:rPr>
-        <w:t xml:space="preserve"> </w:t>
-      </w:r>
-      <w:r>
-        <w:rPr>
-          <w:rFonts w:cs="Consolas"/>
-          <w:color w:val="000000"/>
-          <w:sz w:val="24"/>
-          <w:szCs w:val="24"/>
-        </w:rPr>
-        <w:t>прерываний</w:t>
-      </w:r>
-    </w:p>
-    <w:p>
-      <w:pPr>
-        <w:spacing w:after="0"/>
-        <w:rPr>
-          <w:rFonts w:ascii="Times New Roman" w:hAnsi="Times New Roman"/>
-          <w:b/>
-          <w:color w:val="002060"/>
-          <w:sz w:val="28"/>
-        </w:rPr>
-      </w:pPr>
-      <w:r>
-        <w:rPr>
-          <w:rFonts w:ascii="Times New Roman" w:hAnsi="Times New Roman"/>
-          <w:b/>
-          <w:color w:val="002060"/>
-          <w:sz w:val="28"/>
-        </w:rPr>
-        <w:t>Описание</w:t>
-      </w:r>
-    </w:p>
-    <w:p>
-      <w:pPr>
-        <w:spacing w:after="0"/>
-        <w:rPr>
-          <w:rFonts w:cs="Consolas"/>
-          <w:color w:val="000000"/>
-          <w:sz w:val="24"/>
-          <w:szCs w:val="24"/>
-        </w:rPr>
-      </w:pPr>
-      <w:r>
-        <w:rPr>
-          <w:rFonts w:cs="Consolas"/>
-          <w:color w:val="000000"/>
-          <w:sz w:val="24"/>
-          <w:szCs w:val="24"/>
-        </w:rPr>
         <w:tab/>
       </w:r>
       <w:r>
@@ -7451,27 +6903,7 @@
           <w:sz w:val="28"/>
           <w:szCs w:val="24"/>
         </w:rPr>
-        <w:t xml:space="preserve">Функция устанавливает запрос на прерывание в соответствии с </w:t>
-      </w:r>
-      <w:proofErr w:type="spellStart"/>
-      <w:r>
-        <w:rPr>
-          <w:rFonts w:ascii="Times New Roman" w:hAnsi="Times New Roman" w:cs="Times New Roman"/>
-          <w:color w:val="000000"/>
-          <w:sz w:val="28"/>
-          <w:szCs w:val="24"/>
-        </w:rPr>
-        <w:t>intRQST</w:t>
-      </w:r>
-      <w:proofErr w:type="spellEnd"/>
-      <w:r>
-        <w:rPr>
-          <w:rFonts w:ascii="Times New Roman" w:hAnsi="Times New Roman" w:cs="Times New Roman"/>
-          <w:color w:val="000000"/>
-          <w:sz w:val="28"/>
-          <w:szCs w:val="24"/>
-        </w:rPr>
-        <w:t xml:space="preserve"> (редактируется регистр ILATL/H)</w:t>
+        <w:t>Функция сбрасывает все запросы прерываний, сбрасывая все биты регистров ILAT L/H.</w:t>
       </w:r>
     </w:p>
     <w:p>
@@ -7508,29 +6940,27 @@
         </w:rPr>
         <w:t>Пример</w:t>
       </w:r>
-      <w:r>
-        <w:rPr>
-          <w:rFonts w:ascii="Times New Roman" w:hAnsi="Times New Roman"/>
-          <w:b/>
-          <w:color w:val="002060"/>
-          <w:sz w:val="28"/>
-          <w:lang w:val="en-US"/>
-        </w:rPr>
-        <w:t xml:space="preserve"> </w:t>
-      </w:r>
     </w:p>
     <w:p>
       <w:pPr>
         <w:spacing w:after="0"/>
-        <w:ind w:firstLine="708"/>
-        <w:rPr>
-          <w:rFonts w:ascii="Times New Roman" w:hAnsi="Times New Roman"/>
-          <w:b/>
-          <w:color w:val="002060"/>
-          <w:sz w:val="28"/>
-          <w:lang w:val="en-US"/>
-        </w:rPr>
-      </w:pPr>
+        <w:jc w:val="both"/>
+        <w:rPr>
+          <w:rFonts w:ascii="Consolas" w:hAnsi="Consolas" w:cs="Consolas"/>
+          <w:sz w:val="20"/>
+          <w:szCs w:val="20"/>
+          <w:lang w:val="en-US"/>
+        </w:rPr>
+      </w:pPr>
+      <w:r>
+        <w:rPr>
+          <w:b/>
+          <w:sz w:val="28"/>
+          <w:szCs w:val="28"/>
+          <w:lang w:val="en-US"/>
+        </w:rPr>
+        <w:tab/>
+      </w:r>
       <w:r>
         <w:rPr>
           <w:rFonts w:ascii="Courier New" w:hAnsi="Courier New" w:cs="Courier New"/>
@@ -7652,7 +7082,103 @@
           <w:szCs w:val="20"/>
           <w:lang w:val="en-US"/>
         </w:rPr>
-        <w:t>)</w:t>
+        <w:t>){</w:t>
+      </w:r>
+    </w:p>
+    <w:p>
+      <w:pPr>
+        <w:spacing w:after="0"/>
+        <w:ind w:left="1416"/>
+        <w:jc w:val="both"/>
+        <w:rPr>
+          <w:rFonts w:ascii="Consolas" w:hAnsi="Consolas" w:cs="Consolas"/>
+          <w:color w:val="000000"/>
+          <w:sz w:val="20"/>
+          <w:szCs w:val="20"/>
+          <w:lang w:val="en-US"/>
+        </w:rPr>
+      </w:pPr>
+      <w:proofErr w:type="spellStart"/>
+      <w:r>
+        <w:rPr>
+          <w:rFonts w:ascii="Consolas" w:hAnsi="Consolas" w:cs="Consolas"/>
+          <w:color w:val="000000"/>
+          <w:sz w:val="20"/>
+          <w:szCs w:val="20"/>
+          <w:lang w:val="en-US"/>
+        </w:rPr>
+        <w:t>HAL_Interrupt_</w:t>
+      </w:r>
+      <w:proofErr w:type="gramStart"/>
+      <w:r>
+        <w:rPr>
+          <w:rFonts w:ascii="Consolas" w:hAnsi="Consolas" w:cs="Consolas"/>
+          <w:color w:val="000000"/>
+          <w:sz w:val="20"/>
+          <w:szCs w:val="20"/>
+          <w:lang w:val="en-US"/>
+        </w:rPr>
+        <w:t>ILATClear</w:t>
+      </w:r>
+      <w:proofErr w:type="spellEnd"/>
+      <w:r>
+        <w:rPr>
+          <w:rFonts w:ascii="Consolas" w:hAnsi="Consolas" w:cs="Consolas"/>
+          <w:color w:val="000000"/>
+          <w:sz w:val="20"/>
+          <w:szCs w:val="20"/>
+          <w:lang w:val="en-US"/>
+        </w:rPr>
+        <w:t>(</w:t>
+      </w:r>
+      <w:proofErr w:type="gramEnd"/>
+      <w:r>
+        <w:rPr>
+          <w:rFonts w:ascii="Consolas" w:hAnsi="Consolas" w:cs="Consolas"/>
+          <w:color w:val="000000"/>
+          <w:sz w:val="20"/>
+          <w:szCs w:val="20"/>
+          <w:lang w:val="en-US"/>
+        </w:rPr>
+        <w:t>);</w:t>
+      </w:r>
+    </w:p>
+    <w:p>
+      <w:pPr>
+        <w:spacing w:after="0"/>
+        <w:ind w:left="1416"/>
+        <w:jc w:val="both"/>
+        <w:rPr>
+          <w:rFonts w:ascii="Consolas" w:hAnsi="Consolas" w:cs="Consolas"/>
+          <w:color w:val="000000"/>
+          <w:sz w:val="20"/>
+          <w:szCs w:val="20"/>
+          <w:lang w:val="en-US"/>
+        </w:rPr>
+      </w:pPr>
+      <w:proofErr w:type="gramStart"/>
+      <w:r>
+        <w:rPr>
+          <w:rFonts w:ascii="Consolas" w:hAnsi="Consolas" w:cs="Consolas"/>
+          <w:b/>
+          <w:bCs/>
+          <w:color w:val="7F0055"/>
+          <w:sz w:val="20"/>
+          <w:szCs w:val="20"/>
+          <w:lang w:val="en-US"/>
+        </w:rPr>
+        <w:t>return</w:t>
+      </w:r>
+      <w:proofErr w:type="gramEnd"/>
+      <w:r>
+        <w:rPr>
+          <w:rFonts w:ascii="Consolas" w:hAnsi="Consolas" w:cs="Consolas"/>
+          <w:color w:val="000000"/>
+          <w:sz w:val="20"/>
+          <w:szCs w:val="20"/>
+          <w:lang w:val="en-US"/>
+        </w:rPr>
+        <w:t xml:space="preserve"> 0;</w:t>
       </w:r>
     </w:p>
     <w:p>
@@ -7662,6 +7188,600 @@
         <w:jc w:val="both"/>
         <w:rPr>
           <w:rFonts w:ascii="Consolas" w:hAnsi="Consolas" w:cs="Consolas"/>
+          <w:sz w:val="20"/>
+          <w:szCs w:val="20"/>
+          <w:lang w:val="en-US"/>
+        </w:rPr>
+      </w:pPr>
+      <w:r>
+        <w:rPr>
+          <w:rFonts w:ascii="Consolas" w:hAnsi="Consolas" w:cs="Consolas"/>
+          <w:color w:val="000000"/>
+          <w:sz w:val="20"/>
+          <w:szCs w:val="20"/>
+          <w:lang w:val="en-US"/>
+        </w:rPr>
+        <w:t>}</w:t>
+      </w:r>
+    </w:p>
+    <w:p>
+      <w:pPr>
+        <w:rPr>
+          <w:lang w:val="en-US"/>
+        </w:rPr>
+      </w:pPr>
+    </w:p>
+    <w:p>
+      <w:pPr>
+        <w:pStyle w:val="2"/>
+        <w:rPr>
+          <w:rFonts w:ascii="Times New Roman" w:hAnsi="Times New Roman"/>
+          <w:b/>
+          <w:color w:val="000000" w:themeColor="text1"/>
+          <w:sz w:val="28"/>
+          <w:lang w:val="en-US"/>
+        </w:rPr>
+      </w:pPr>
+      <w:proofErr w:type="spellStart"/>
+      <w:r>
+        <w:rPr>
+          <w:rFonts w:ascii="Times New Roman" w:hAnsi="Times New Roman"/>
+          <w:b/>
+          <w:color w:val="000000" w:themeColor="text1"/>
+          <w:sz w:val="28"/>
+          <w:lang w:val="en-US"/>
+        </w:rPr>
+        <w:t>HAL_Interrupt_RqstSet</w:t>
+      </w:r>
+      <w:proofErr w:type="spellEnd"/>
+    </w:p>
+    <w:p>
+      <w:pPr>
+        <w:spacing w:after="0"/>
+        <w:rPr>
+          <w:rFonts w:ascii="Times New Roman" w:hAnsi="Times New Roman"/>
+          <w:b/>
+          <w:color w:val="002060"/>
+          <w:sz w:val="28"/>
+          <w:lang w:val="en-US"/>
+        </w:rPr>
+      </w:pPr>
+      <w:r>
+        <w:rPr>
+          <w:rFonts w:ascii="Times New Roman" w:hAnsi="Times New Roman"/>
+          <w:b/>
+          <w:color w:val="002060"/>
+          <w:sz w:val="28"/>
+        </w:rPr>
+        <w:t>Резюме</w:t>
+      </w:r>
+    </w:p>
+    <w:p>
+      <w:pPr>
+        <w:spacing w:after="0"/>
+        <w:rPr>
+          <w:rFonts w:ascii="Times New Roman" w:hAnsi="Times New Roman"/>
+          <w:b/>
+          <w:color w:val="002060"/>
+          <w:sz w:val="28"/>
+          <w:lang w:val="en-US"/>
+        </w:rPr>
+      </w:pPr>
+      <w:r>
+        <w:rPr>
+          <w:sz w:val="24"/>
+          <w:szCs w:val="24"/>
+          <w:lang w:val="en-US"/>
+        </w:rPr>
+        <w:t xml:space="preserve"> </w:t>
+      </w:r>
+      <w:r>
+        <w:rPr>
+          <w:sz w:val="24"/>
+          <w:szCs w:val="24"/>
+          <w:lang w:val="en-US"/>
+        </w:rPr>
+        <w:tab/>
+      </w:r>
+      <w:proofErr w:type="gramStart"/>
+      <w:r>
+        <w:rPr>
+          <w:rFonts w:ascii="Consolas" w:hAnsi="Consolas" w:cs="Consolas"/>
+          <w:b/>
+          <w:bCs/>
+          <w:color w:val="7F0055"/>
+          <w:lang w:val="en-US"/>
+        </w:rPr>
+        <w:t>void</w:t>
+      </w:r>
+      <w:proofErr w:type="gramEnd"/>
+      <w:r>
+        <w:rPr>
+          <w:rFonts w:ascii="Consolas" w:hAnsi="Consolas" w:cs="Consolas"/>
+          <w:color w:val="000000"/>
+          <w:lang w:val="en-US"/>
+        </w:rPr>
+        <w:t xml:space="preserve"> </w:t>
+      </w:r>
+      <w:proofErr w:type="spellStart"/>
+      <w:r>
+        <w:rPr>
+          <w:rFonts w:ascii="Consolas" w:hAnsi="Consolas" w:cs="Consolas"/>
+          <w:b/>
+          <w:bCs/>
+          <w:color w:val="000000"/>
+          <w:lang w:val="en-US"/>
+        </w:rPr>
+        <w:t>HAL_Interrupt_RqstSet</w:t>
+      </w:r>
+      <w:proofErr w:type="spellEnd"/>
+      <w:r>
+        <w:rPr>
+          <w:rFonts w:ascii="Consolas" w:hAnsi="Consolas" w:cs="Consolas"/>
+          <w:color w:val="000000"/>
+          <w:lang w:val="en-US"/>
+        </w:rPr>
+        <w:t xml:space="preserve">( </w:t>
+      </w:r>
+      <w:proofErr w:type="spellStart"/>
+      <w:r>
+        <w:rPr>
+          <w:rFonts w:ascii="Consolas" w:hAnsi="Consolas" w:cs="Consolas"/>
+          <w:color w:val="005032"/>
+          <w:lang w:val="en-US"/>
+        </w:rPr>
+        <w:t>InterruptRequest_type</w:t>
+      </w:r>
+      <w:proofErr w:type="spellEnd"/>
+      <w:r>
+        <w:rPr>
+          <w:rFonts w:ascii="Consolas" w:hAnsi="Consolas" w:cs="Consolas"/>
+          <w:color w:val="000000"/>
+          <w:lang w:val="en-US"/>
+        </w:rPr>
+        <w:t xml:space="preserve"> </w:t>
+      </w:r>
+      <w:proofErr w:type="spellStart"/>
+      <w:r>
+        <w:rPr>
+          <w:rFonts w:ascii="Consolas" w:hAnsi="Consolas" w:cs="Consolas"/>
+          <w:color w:val="000000"/>
+          <w:lang w:val="en-US"/>
+        </w:rPr>
+        <w:t>intRQST</w:t>
+      </w:r>
+      <w:proofErr w:type="spellEnd"/>
+      <w:r>
+        <w:rPr>
+          <w:rFonts w:ascii="Consolas" w:hAnsi="Consolas" w:cs="Consolas"/>
+          <w:color w:val="000000"/>
+          <w:lang w:val="en-US"/>
+        </w:rPr>
+        <w:t xml:space="preserve"> )</w:t>
+      </w:r>
+      <w:r>
+        <w:rPr>
+          <w:rFonts w:ascii="Times New Roman" w:hAnsi="Times New Roman"/>
+          <w:b/>
+          <w:color w:val="002060"/>
+          <w:sz w:val="28"/>
+          <w:lang w:val="en-US"/>
+        </w:rPr>
+        <w:t xml:space="preserve"> </w:t>
+      </w:r>
+    </w:p>
+    <w:p>
+      <w:pPr>
+        <w:spacing w:after="0"/>
+        <w:ind w:firstLine="708"/>
+        <w:rPr>
+          <w:rFonts w:ascii="Times New Roman" w:hAnsi="Times New Roman"/>
+          <w:b/>
+          <w:color w:val="002060"/>
+          <w:sz w:val="28"/>
+          <w:lang w:val="en-US"/>
+        </w:rPr>
+      </w:pPr>
+      <w:proofErr w:type="spellStart"/>
+      <w:r>
+        <w:rPr>
+          <w:rFonts w:ascii="Consolas" w:hAnsi="Consolas" w:cs="Consolas"/>
+          <w:color w:val="005032"/>
+          <w:szCs w:val="20"/>
+          <w:lang w:val="en-US"/>
+        </w:rPr>
+        <w:t>InterruptRequest</w:t>
+      </w:r>
+      <w:r>
+        <w:rPr>
+          <w:rFonts w:ascii="Consolas" w:hAnsi="Consolas" w:cs="Consolas"/>
+          <w:color w:val="005032"/>
+          <w:szCs w:val="20"/>
+          <w:lang w:val="en-US"/>
+        </w:rPr>
+        <w:t>_</w:t>
+      </w:r>
+      <w:r>
+        <w:rPr>
+          <w:rFonts w:ascii="Consolas" w:hAnsi="Consolas" w:cs="Consolas"/>
+          <w:color w:val="005032"/>
+          <w:szCs w:val="20"/>
+          <w:lang w:val="en-US"/>
+        </w:rPr>
+        <w:t>type</w:t>
+      </w:r>
+      <w:proofErr w:type="spellEnd"/>
+      <w:r>
+        <w:rPr>
+          <w:rFonts w:ascii="Consolas" w:hAnsi="Consolas" w:cs="Consolas"/>
+          <w:color w:val="000000"/>
+          <w:szCs w:val="20"/>
+          <w:lang w:val="en-US"/>
+        </w:rPr>
+        <w:t xml:space="preserve"> </w:t>
+      </w:r>
+      <w:proofErr w:type="spellStart"/>
+      <w:r>
+        <w:rPr>
+          <w:rFonts w:ascii="Consolas" w:hAnsi="Consolas" w:cs="Consolas"/>
+          <w:color w:val="000000"/>
+          <w:szCs w:val="20"/>
+          <w:lang w:val="en-US"/>
+        </w:rPr>
+        <w:t>intRQST</w:t>
+      </w:r>
+      <w:proofErr w:type="spellEnd"/>
+      <w:r>
+        <w:rPr>
+          <w:rFonts w:ascii="Consolas" w:hAnsi="Consolas" w:cs="Consolas"/>
+          <w:color w:val="000000"/>
+          <w:szCs w:val="20"/>
+          <w:lang w:val="en-US"/>
+        </w:rPr>
+        <w:t xml:space="preserve"> </w:t>
+      </w:r>
+      <w:r>
+        <w:rPr>
+          <w:rFonts w:cs="Consolas"/>
+          <w:color w:val="000000"/>
+          <w:sz w:val="24"/>
+          <w:szCs w:val="24"/>
+          <w:lang w:val="en-US"/>
+        </w:rPr>
+        <w:t xml:space="preserve">– </w:t>
+      </w:r>
+      <w:r>
+        <w:rPr>
+          <w:rFonts w:cs="Consolas"/>
+          <w:color w:val="000000"/>
+          <w:sz w:val="24"/>
+          <w:szCs w:val="24"/>
+        </w:rPr>
+        <w:t>источник</w:t>
+      </w:r>
+      <w:r>
+        <w:rPr>
+          <w:rFonts w:cs="Consolas"/>
+          <w:color w:val="000000"/>
+          <w:sz w:val="24"/>
+          <w:szCs w:val="24"/>
+          <w:lang w:val="en-US"/>
+        </w:rPr>
+        <w:t xml:space="preserve"> </w:t>
+      </w:r>
+      <w:r>
+        <w:rPr>
+          <w:rFonts w:cs="Consolas"/>
+          <w:color w:val="000000"/>
+          <w:sz w:val="24"/>
+          <w:szCs w:val="24"/>
+        </w:rPr>
+        <w:t>запроса</w:t>
+      </w:r>
+      <w:r>
+        <w:rPr>
+          <w:rFonts w:cs="Consolas"/>
+          <w:color w:val="000000"/>
+          <w:sz w:val="24"/>
+          <w:szCs w:val="24"/>
+          <w:lang w:val="en-US"/>
+        </w:rPr>
+        <w:t xml:space="preserve"> </w:t>
+      </w:r>
+      <w:r>
+        <w:rPr>
+          <w:rFonts w:cs="Consolas"/>
+          <w:color w:val="000000"/>
+          <w:sz w:val="24"/>
+          <w:szCs w:val="24"/>
+        </w:rPr>
+        <w:t>прерываний</w:t>
+      </w:r>
+    </w:p>
+    <w:p>
+      <w:pPr>
+        <w:spacing w:after="0"/>
+        <w:rPr>
+          <w:rFonts w:ascii="Times New Roman" w:hAnsi="Times New Roman"/>
+          <w:b/>
+          <w:color w:val="002060"/>
+          <w:sz w:val="28"/>
+        </w:rPr>
+      </w:pPr>
+      <w:r>
+        <w:rPr>
+          <w:rFonts w:ascii="Times New Roman" w:hAnsi="Times New Roman"/>
+          <w:b/>
+          <w:color w:val="002060"/>
+          <w:sz w:val="28"/>
+        </w:rPr>
+        <w:t>Описание</w:t>
+      </w:r>
+    </w:p>
+    <w:p>
+      <w:pPr>
+        <w:spacing w:after="0"/>
+        <w:rPr>
+          <w:rFonts w:cs="Consolas"/>
+          <w:color w:val="000000"/>
+          <w:sz w:val="24"/>
+          <w:szCs w:val="24"/>
+        </w:rPr>
+      </w:pPr>
+      <w:r>
+        <w:rPr>
+          <w:rFonts w:cs="Consolas"/>
+          <w:color w:val="000000"/>
+          <w:sz w:val="24"/>
+          <w:szCs w:val="24"/>
+        </w:rPr>
+        <w:tab/>
+      </w:r>
+      <w:r>
+        <w:rPr>
+          <w:rFonts w:ascii="Times New Roman" w:hAnsi="Times New Roman" w:cs="Times New Roman"/>
+          <w:color w:val="000000"/>
+          <w:sz w:val="28"/>
+          <w:szCs w:val="24"/>
+        </w:rPr>
+        <w:t xml:space="preserve">Функция устанавливает запрос на прерывание в соответствии с </w:t>
+      </w:r>
+      <w:proofErr w:type="spellStart"/>
+      <w:r>
+        <w:rPr>
+          <w:rFonts w:ascii="Times New Roman" w:hAnsi="Times New Roman" w:cs="Times New Roman"/>
+          <w:color w:val="000000"/>
+          <w:sz w:val="28"/>
+          <w:szCs w:val="24"/>
+        </w:rPr>
+        <w:t>intRQST</w:t>
+      </w:r>
+      <w:proofErr w:type="spellEnd"/>
+      <w:r>
+        <w:rPr>
+          <w:rFonts w:ascii="Times New Roman" w:hAnsi="Times New Roman" w:cs="Times New Roman"/>
+          <w:color w:val="000000"/>
+          <w:sz w:val="28"/>
+          <w:szCs w:val="24"/>
+        </w:rPr>
+        <w:t xml:space="preserve"> (</w:t>
+      </w:r>
+      <w:r>
+        <w:rPr>
+          <w:rFonts w:ascii="Times New Roman" w:hAnsi="Times New Roman" w:cs="Times New Roman"/>
+          <w:color w:val="000000"/>
+          <w:sz w:val="28"/>
+          <w:szCs w:val="24"/>
+        </w:rPr>
+        <w:t>изменяется</w:t>
+      </w:r>
+      <w:r>
+        <w:rPr>
+          <w:rFonts w:ascii="Times New Roman" w:hAnsi="Times New Roman" w:cs="Times New Roman"/>
+          <w:color w:val="000000"/>
+          <w:sz w:val="28"/>
+          <w:szCs w:val="24"/>
+        </w:rPr>
+        <w:t xml:space="preserve"> регистр ILATL/H)</w:t>
+      </w:r>
+      <w:r>
+        <w:rPr>
+          <w:rFonts w:ascii="Times New Roman" w:hAnsi="Times New Roman" w:cs="Times New Roman"/>
+          <w:color w:val="000000"/>
+          <w:sz w:val="28"/>
+          <w:szCs w:val="24"/>
+        </w:rPr>
+        <w:t>.</w:t>
+      </w:r>
+    </w:p>
+    <w:p>
+      <w:pPr>
+        <w:autoSpaceDE w:val="0"/>
+        <w:autoSpaceDN w:val="0"/>
+        <w:adjustRightInd w:val="0"/>
+        <w:spacing w:after="0" w:line="240" w:lineRule="auto"/>
+        <w:rPr>
+          <w:rFonts w:cs="Consolas"/>
+          <w:color w:val="000000"/>
+          <w:sz w:val="24"/>
+          <w:szCs w:val="24"/>
+        </w:rPr>
+      </w:pPr>
+    </w:p>
+    <w:p>
+      <w:pPr>
+        <w:spacing w:after="0"/>
+        <w:rPr>
+          <w:rFonts w:ascii="Times New Roman" w:hAnsi="Times New Roman"/>
+          <w:b/>
+          <w:color w:val="002060"/>
+          <w:sz w:val="28"/>
+          <w:lang w:val="en-US"/>
+        </w:rPr>
+      </w:pPr>
+      <w:r>
+        <w:rPr>
+          <w:rFonts w:ascii="Times New Roman" w:hAnsi="Times New Roman"/>
+          <w:b/>
+          <w:color w:val="002060"/>
+          <w:sz w:val="28"/>
+        </w:rPr>
+        <w:t>Пример</w:t>
+      </w:r>
+      <w:r>
+        <w:rPr>
+          <w:rFonts w:ascii="Times New Roman" w:hAnsi="Times New Roman"/>
+          <w:b/>
+          <w:color w:val="002060"/>
+          <w:sz w:val="28"/>
+          <w:lang w:val="en-US"/>
+        </w:rPr>
+        <w:t xml:space="preserve"> </w:t>
+      </w:r>
+    </w:p>
+    <w:p>
+      <w:pPr>
+        <w:spacing w:after="0"/>
+        <w:ind w:firstLine="708"/>
+        <w:rPr>
+          <w:rFonts w:ascii="Times New Roman" w:hAnsi="Times New Roman"/>
+          <w:b/>
+          <w:color w:val="002060"/>
+          <w:sz w:val="28"/>
+          <w:lang w:val="en-US"/>
+        </w:rPr>
+      </w:pPr>
+      <w:r>
+        <w:rPr>
+          <w:rFonts w:ascii="Courier New" w:hAnsi="Courier New" w:cs="Courier New"/>
+          <w:b/>
+          <w:bCs/>
+          <w:color w:val="7F0055"/>
+          <w:sz w:val="20"/>
+          <w:szCs w:val="20"/>
+          <w:lang w:val="en-US"/>
+        </w:rPr>
+        <w:t>#include</w:t>
+      </w:r>
+      <w:r>
+        <w:rPr>
+          <w:rFonts w:ascii="Courier New" w:hAnsi="Courier New" w:cs="Courier New"/>
+          <w:color w:val="000000"/>
+          <w:sz w:val="20"/>
+          <w:szCs w:val="20"/>
+          <w:lang w:val="en-US"/>
+        </w:rPr>
+        <w:t xml:space="preserve"> </w:t>
+      </w:r>
+      <w:r>
+        <w:rPr>
+          <w:rFonts w:ascii="Courier New" w:hAnsi="Courier New" w:cs="Courier New"/>
+          <w:color w:val="2A00FF"/>
+          <w:sz w:val="20"/>
+          <w:szCs w:val="20"/>
+          <w:lang w:val="en-US"/>
+        </w:rPr>
+        <w:t>"hal_1967VN044.h"</w:t>
+      </w:r>
+    </w:p>
+    <w:p>
+      <w:pPr>
+        <w:spacing w:after="0"/>
+        <w:jc w:val="both"/>
+        <w:rPr>
+          <w:rFonts w:ascii="Consolas" w:hAnsi="Consolas" w:cs="Consolas"/>
+          <w:color w:val="000000"/>
+          <w:sz w:val="20"/>
+          <w:szCs w:val="20"/>
+          <w:lang w:val="en-US"/>
+        </w:rPr>
+      </w:pPr>
+      <w:r>
+        <w:rPr>
+          <w:sz w:val="24"/>
+          <w:szCs w:val="24"/>
+          <w:lang w:val="en-US"/>
+        </w:rPr>
+        <w:tab/>
+      </w:r>
+      <w:proofErr w:type="spellStart"/>
+      <w:proofErr w:type="gramStart"/>
+      <w:r>
+        <w:rPr>
+          <w:rFonts w:ascii="Consolas" w:hAnsi="Consolas" w:cs="Consolas"/>
+          <w:b/>
+          <w:bCs/>
+          <w:color w:val="7F0055"/>
+          <w:sz w:val="20"/>
+          <w:szCs w:val="20"/>
+          <w:lang w:val="en-US"/>
+        </w:rPr>
+        <w:t>int</w:t>
+      </w:r>
+      <w:proofErr w:type="spellEnd"/>
+      <w:proofErr w:type="gramEnd"/>
+      <w:r>
+        <w:rPr>
+          <w:rFonts w:ascii="Consolas" w:hAnsi="Consolas" w:cs="Consolas"/>
+          <w:color w:val="000000"/>
+          <w:sz w:val="20"/>
+          <w:szCs w:val="20"/>
+          <w:lang w:val="en-US"/>
+        </w:rPr>
+        <w:t xml:space="preserve"> </w:t>
+      </w:r>
+      <w:r>
+        <w:rPr>
+          <w:rFonts w:ascii="Consolas" w:hAnsi="Consolas" w:cs="Consolas"/>
+          <w:b/>
+          <w:bCs/>
+          <w:color w:val="000000"/>
+          <w:sz w:val="20"/>
+          <w:szCs w:val="20"/>
+          <w:lang w:val="en-US"/>
+        </w:rPr>
+        <w:t>main</w:t>
+      </w:r>
+      <w:r>
+        <w:rPr>
+          <w:rFonts w:ascii="Consolas" w:hAnsi="Consolas" w:cs="Consolas"/>
+          <w:color w:val="000000"/>
+          <w:sz w:val="20"/>
+          <w:szCs w:val="20"/>
+          <w:lang w:val="en-US"/>
+        </w:rPr>
+        <w:t>(</w:t>
+      </w:r>
+      <w:r>
+        <w:rPr>
+          <w:rFonts w:ascii="Consolas" w:hAnsi="Consolas" w:cs="Consolas"/>
+          <w:b/>
+          <w:bCs/>
+          <w:color w:val="7F0055"/>
+          <w:sz w:val="20"/>
+          <w:szCs w:val="20"/>
+          <w:lang w:val="en-US"/>
+        </w:rPr>
+        <w:t>void</w:t>
+      </w:r>
+      <w:r>
+        <w:rPr>
+          <w:rFonts w:ascii="Consolas" w:hAnsi="Consolas" w:cs="Consolas"/>
+          <w:color w:val="000000"/>
+          <w:sz w:val="20"/>
+          <w:szCs w:val="20"/>
+          <w:lang w:val="en-US"/>
+        </w:rPr>
+        <w:t>)</w:t>
+      </w:r>
+    </w:p>
+    <w:p>
+      <w:pPr>
+        <w:spacing w:after="0"/>
+        <w:ind w:firstLine="708"/>
+        <w:jc w:val="both"/>
+        <w:rPr>
+          <w:rFonts w:ascii="Consolas" w:hAnsi="Consolas" w:cs="Consolas"/>
           <w:color w:val="000000"/>
           <w:sz w:val="20"/>
           <w:szCs w:val="20"/>
@@ -7835,6 +7955,7 @@
           <w:sz w:val="28"/>
           <w:lang w:val="en-US"/>
         </w:rPr>
+        <w:lastRenderedPageBreak/>
         <w:t>HAL_Interrupt_RqstReset</w:t>
       </w:r>
       <w:proofErr w:type="spellEnd"/>
@@ -8165,7 +8286,34 @@
           <w:sz w:val="28"/>
           <w:szCs w:val="24"/>
         </w:rPr>
-        <w:t xml:space="preserve"> (редактируется регистр ILATL/H)</w:t>
+        <w:t xml:space="preserve"> (</w:t>
+      </w:r>
+      <w:r>
+        <w:rPr>
+          <w:rFonts w:ascii="Times New Roman" w:hAnsi="Times New Roman" w:cs="Times New Roman"/>
+          <w:color w:val="000000"/>
+          <w:sz w:val="28"/>
+          <w:szCs w:val="24"/>
+        </w:rPr>
+        <w:t>изменяется</w:t>
+      </w:r>
+      <w:r>
+        <w:rPr>
+          <w:rFonts w:ascii="Times New Roman" w:hAnsi="Times New Roman" w:cs="Times New Roman"/>
+          <w:color w:val="000000"/>
+          <w:sz w:val="28"/>
+          <w:szCs w:val="24"/>
+        </w:rPr>
+        <w:t xml:space="preserve"> регистр ILATL/H)</w:t>
+      </w:r>
+      <w:r>
+        <w:rPr>
+          <w:rFonts w:ascii="Times New Roman" w:hAnsi="Times New Roman" w:cs="Times New Roman"/>
+          <w:color w:val="000000"/>
+          <w:sz w:val="28"/>
+          <w:szCs w:val="24"/>
+        </w:rPr>
+        <w:t>.</w:t>
       </w:r>
     </w:p>
     <w:p>
@@ -8732,62 +8880,89 @@
     </w:p>
     <w:p>
       <w:pPr>
-        <w:spacing w:after="0"/>
-        <w:jc w:val="both"/>
-        <w:rPr>
-          <w:rFonts w:ascii="Consolas" w:hAnsi="Consolas" w:cs="Consolas"/>
-          <w:sz w:val="20"/>
-          <w:szCs w:val="20"/>
-          <w:lang w:val="en-US"/>
-        </w:rPr>
-      </w:pPr>
-      <w:r>
-        <w:rPr>
-          <w:b/>
-          <w:sz w:val="28"/>
-          <w:szCs w:val="28"/>
-          <w:lang w:val="en-US"/>
-        </w:rPr>
-        <w:tab/>
-      </w:r>
-      <w:r>
-        <w:rPr>
-          <w:rFonts w:ascii="Consolas" w:hAnsi="Consolas" w:cs="Consolas"/>
-          <w:b/>
-          <w:bCs/>
-          <w:color w:val="7F0055"/>
-          <w:sz w:val="20"/>
-          <w:szCs w:val="20"/>
-          <w:lang w:val="en-US"/>
-        </w:rPr>
-        <w:t>#pragma</w:t>
-      </w:r>
-      <w:r>
-        <w:rPr>
-          <w:rFonts w:ascii="Consolas" w:hAnsi="Consolas" w:cs="Consolas"/>
-          <w:color w:val="000000"/>
-          <w:sz w:val="20"/>
-          <w:szCs w:val="20"/>
-          <w:lang w:val="en-US"/>
-        </w:rPr>
-        <w:t xml:space="preserve"> interrupt</w:t>
-      </w:r>
-    </w:p>
-    <w:p>
-      <w:pPr>
         <w:autoSpaceDE w:val="0"/>
         <w:autoSpaceDN w:val="0"/>
         <w:adjustRightInd w:val="0"/>
         <w:spacing w:after="0" w:line="240" w:lineRule="auto"/>
         <w:ind w:firstLine="708"/>
         <w:rPr>
-          <w:rFonts w:ascii="Consolas" w:hAnsi="Consolas" w:cs="Consolas"/>
-          <w:color w:val="000000"/>
-          <w:sz w:val="20"/>
-          <w:szCs w:val="20"/>
-          <w:lang w:val="en-US"/>
-        </w:rPr>
-      </w:pPr>
+          <w:rFonts w:ascii="Courier New" w:hAnsi="Courier New" w:cs="Courier New"/>
+          <w:color w:val="000000"/>
+          <w:sz w:val="20"/>
+          <w:szCs w:val="20"/>
+          <w:lang w:val="en-US"/>
+        </w:rPr>
+      </w:pPr>
+      <w:r>
+        <w:rPr>
+          <w:rFonts w:ascii="Courier New" w:hAnsi="Courier New" w:cs="Courier New"/>
+          <w:b/>
+          <w:bCs/>
+          <w:color w:val="7F0055"/>
+          <w:sz w:val="20"/>
+          <w:szCs w:val="20"/>
+          <w:lang w:val="en-US"/>
+        </w:rPr>
+        <w:t>__</w:t>
+      </w:r>
+      <w:proofErr w:type="gramStart"/>
+      <w:r>
+        <w:rPr>
+          <w:rFonts w:ascii="Courier New" w:hAnsi="Courier New" w:cs="Courier New"/>
+          <w:b/>
+          <w:bCs/>
+          <w:color w:val="7F0055"/>
+          <w:sz w:val="20"/>
+          <w:szCs w:val="20"/>
+          <w:lang w:val="en-US"/>
+        </w:rPr>
+        <w:t>attribute</w:t>
+      </w:r>
+      <w:r>
+        <w:rPr>
+          <w:rFonts w:ascii="Courier New" w:hAnsi="Courier New" w:cs="Courier New"/>
+          <w:color w:val="000000"/>
+          <w:sz w:val="20"/>
+          <w:szCs w:val="20"/>
+          <w:lang w:val="en-US"/>
+        </w:rPr>
+        <w:t>(</w:t>
+      </w:r>
+      <w:proofErr w:type="gramEnd"/>
+      <w:r>
+        <w:rPr>
+          <w:rFonts w:ascii="Courier New" w:hAnsi="Courier New" w:cs="Courier New"/>
+          <w:color w:val="000000"/>
+          <w:sz w:val="20"/>
+          <w:szCs w:val="20"/>
+          <w:lang w:val="en-US"/>
+        </w:rPr>
+        <w:t>(interrupt))</w:t>
+      </w:r>
+    </w:p>
+    <w:p>
+      <w:pPr>
+        <w:autoSpaceDE w:val="0"/>
+        <w:autoSpaceDN w:val="0"/>
+        <w:adjustRightInd w:val="0"/>
+        <w:spacing w:after="0" w:line="240" w:lineRule="auto"/>
+        <w:rPr>
+          <w:rFonts w:ascii="Consolas" w:hAnsi="Consolas" w:cs="Consolas"/>
+          <w:color w:val="000000"/>
+          <w:sz w:val="20"/>
+          <w:szCs w:val="20"/>
+          <w:lang w:val="en-US"/>
+        </w:rPr>
+      </w:pPr>
+      <w:r>
+        <w:rPr>
+          <w:rFonts w:ascii="Consolas" w:hAnsi="Consolas" w:cs="Consolas"/>
+          <w:sz w:val="20"/>
+          <w:szCs w:val="20"/>
+          <w:lang w:val="en-US"/>
+        </w:rPr>
+        <w:t xml:space="preserve">      </w:t>
+      </w:r>
       <w:proofErr w:type="gramStart"/>
       <w:r>
         <w:rPr>
@@ -8870,16 +9045,14 @@
           <w:rFonts w:ascii="Consolas" w:hAnsi="Consolas" w:cs="Consolas"/>
           <w:sz w:val="20"/>
           <w:szCs w:val="20"/>
-          <w:lang w:val="en-US"/>
-        </w:rPr>
-      </w:pPr>
-      <w:r>
-        <w:rPr>
-          <w:rFonts w:ascii="Consolas" w:hAnsi="Consolas" w:cs="Consolas"/>
-          <w:color w:val="000000"/>
-          <w:sz w:val="20"/>
-          <w:szCs w:val="20"/>
-          <w:lang w:val="en-US"/>
+        </w:rPr>
+      </w:pPr>
+      <w:r>
+        <w:rPr>
+          <w:rFonts w:ascii="Consolas" w:hAnsi="Consolas" w:cs="Consolas"/>
+          <w:color w:val="000000"/>
+          <w:sz w:val="20"/>
+          <w:szCs w:val="20"/>
         </w:rPr>
         <w:t>{</w:t>
       </w:r>
@@ -8893,7 +9066,6 @@
           <w:rFonts w:ascii="Consolas" w:hAnsi="Consolas" w:cs="Consolas"/>
           <w:sz w:val="20"/>
           <w:szCs w:val="20"/>
-          <w:lang w:val="en-US"/>
         </w:rPr>
       </w:pPr>
       <w:proofErr w:type="spellStart"/>
@@ -8915,7 +9087,6 @@
           <w:color w:val="000000"/>
           <w:sz w:val="20"/>
           <w:szCs w:val="20"/>
-          <w:lang w:val="en-US"/>
         </w:rPr>
         <w:t>(</w:t>
       </w:r>
@@ -8926,7 +9097,6 @@
           <w:color w:val="000000"/>
           <w:sz w:val="20"/>
           <w:szCs w:val="20"/>
-          <w:lang w:val="en-US"/>
         </w:rPr>
         <w:t>"</w:t>
       </w:r>
@@ -8948,7 +9118,6 @@
           <w:color w:val="000000"/>
           <w:sz w:val="20"/>
           <w:szCs w:val="20"/>
-          <w:lang w:val="en-US"/>
         </w:rPr>
         <w:t>;;");</w:t>
       </w:r>
@@ -8964,16 +9133,14 @@
           <w:rFonts w:ascii="Consolas" w:hAnsi="Consolas" w:cs="Consolas"/>
           <w:sz w:val="20"/>
           <w:szCs w:val="20"/>
-          <w:lang w:val="en-US"/>
-        </w:rPr>
-      </w:pPr>
-      <w:r>
-        <w:rPr>
-          <w:rFonts w:ascii="Consolas" w:hAnsi="Consolas" w:cs="Consolas"/>
-          <w:color w:val="000000"/>
-          <w:sz w:val="20"/>
-          <w:szCs w:val="20"/>
-          <w:lang w:val="en-US"/>
+        </w:rPr>
+      </w:pPr>
+      <w:r>
+        <w:rPr>
+          <w:rFonts w:ascii="Consolas" w:hAnsi="Consolas" w:cs="Consolas"/>
+          <w:color w:val="000000"/>
+          <w:sz w:val="20"/>
+          <w:szCs w:val="20"/>
         </w:rPr>
         <w:t>}</w:t>
       </w:r>
@@ -8986,15 +9153,13 @@
           <w:rFonts w:ascii="Consolas" w:hAnsi="Consolas" w:cs="Consolas"/>
           <w:sz w:val="20"/>
           <w:szCs w:val="20"/>
-          <w:lang w:val="en-US"/>
-        </w:rPr>
-      </w:pPr>
-      <w:r>
-        <w:rPr>
-          <w:rFonts w:ascii="Consolas" w:hAnsi="Consolas" w:cs="Consolas"/>
-          <w:sz w:val="20"/>
-          <w:szCs w:val="20"/>
-          <w:lang w:val="en-US"/>
+        </w:rPr>
+      </w:pPr>
+      <w:r>
+        <w:rPr>
+          <w:rFonts w:ascii="Consolas" w:hAnsi="Consolas" w:cs="Consolas"/>
+          <w:sz w:val="20"/>
+          <w:szCs w:val="20"/>
         </w:rPr>
         <w:tab/>
         <w:t>//</w:t>
@@ -9012,7 +9177,6 @@
           <w:rFonts w:ascii="Consolas" w:hAnsi="Consolas" w:cs="Consolas"/>
           <w:sz w:val="20"/>
           <w:szCs w:val="20"/>
-          <w:lang w:val="en-US"/>
         </w:rPr>
         <w:t xml:space="preserve"> </w:t>
       </w:r>
@@ -9029,7 +9193,6 @@
           <w:rFonts w:ascii="Consolas" w:hAnsi="Consolas" w:cs="Consolas"/>
           <w:sz w:val="20"/>
           <w:szCs w:val="20"/>
-          <w:lang w:val="en-US"/>
         </w:rPr>
         <w:t xml:space="preserve"> </w:t>
       </w:r>
@@ -9046,7 +9209,6 @@
           <w:rFonts w:ascii="Consolas" w:hAnsi="Consolas" w:cs="Consolas"/>
           <w:sz w:val="20"/>
           <w:szCs w:val="20"/>
-          <w:lang w:val="en-US"/>
         </w:rPr>
         <w:t xml:space="preserve"> </w:t>
       </w:r>
@@ -9064,7 +9226,6 @@
           <w:rFonts w:ascii="Consolas" w:hAnsi="Consolas" w:cs="Consolas"/>
           <w:sz w:val="20"/>
           <w:szCs w:val="20"/>
-          <w:lang w:val="en-US"/>
         </w:rPr>
         <w:t xml:space="preserve"> </w:t>
       </w:r>
@@ -9073,7 +9234,6 @@
           <w:rFonts w:ascii="Consolas" w:hAnsi="Consolas" w:cs="Consolas"/>
           <w:sz w:val="20"/>
           <w:szCs w:val="20"/>
-          <w:lang w:val="en-US"/>
         </w:rPr>
         <w:t>0</w:t>
       </w:r>
@@ -9094,7 +9254,6 @@
         <w:rPr>
           <w:sz w:val="24"/>
           <w:szCs w:val="24"/>
-          <w:lang w:val="en-US"/>
         </w:rPr>
         <w:tab/>
       </w:r>
@@ -9569,9 +9728,9 @@
           <w:color w:val="000000"/>
           <w:sz w:val="20"/>
           <w:szCs w:val="20"/>
-          <w:lang w:val="en-US"/>
-        </w:rPr>
-      </w:pPr>
+        </w:rPr>
+      </w:pPr>
+      <w:proofErr w:type="gramStart"/>
       <w:r>
         <w:rPr>
           <w:rFonts w:ascii="Consolas" w:hAnsi="Consolas" w:cs="Consolas"/>
@@ -9584,18 +9743,16 @@
         </w:rPr>
         <w:t>return</w:t>
       </w:r>
-      <w:r>
-        <w:rPr>
-          <w:rFonts w:ascii="Consolas" w:hAnsi="Consolas" w:cs="Consolas"/>
-          <w:color w:val="000000"/>
-          <w:sz w:val="20"/>
-          <w:szCs w:val="20"/>
-          <w:lang w:val="en-US"/>
+      <w:proofErr w:type="gramEnd"/>
+      <w:r>
+        <w:rPr>
+          <w:rFonts w:ascii="Consolas" w:hAnsi="Consolas" w:cs="Consolas"/>
+          <w:color w:val="000000"/>
+          <w:sz w:val="20"/>
+          <w:szCs w:val="20"/>
         </w:rPr>
         <w:t xml:space="preserve"> 0;</w:t>
       </w:r>
-      <w:bookmarkStart w:id="0" w:name="_GoBack"/>
-      <w:bookmarkEnd w:id="0"/>
     </w:p>
     <w:p>
       <w:pPr>
@@ -10136,6 +10293,7 @@
         <w:spacing w:after="0" w:line="240" w:lineRule="auto"/>
         <w:rPr>
           <w:rFonts w:ascii="Courier New" w:hAnsi="Courier New" w:cs="Courier New"/>
+          <w:color w:val="000000"/>
           <w:sz w:val="20"/>
           <w:szCs w:val="20"/>
           <w:lang w:val="en-US"/>
@@ -10151,17 +10309,41 @@
           <w:szCs w:val="20"/>
           <w:lang w:val="en-US"/>
         </w:rPr>
-        <w:t>#pragma</w:t>
-      </w:r>
-      <w:r>
-        <w:rPr>
-          <w:rFonts w:ascii="Courier New" w:hAnsi="Courier New" w:cs="Courier New"/>
-          <w:color w:val="000000"/>
-          <w:sz w:val="20"/>
-          <w:szCs w:val="20"/>
-          <w:lang w:val="en-US"/>
-        </w:rPr>
-        <w:t xml:space="preserve"> interrupt</w:t>
+        <w:t>__</w:t>
+      </w:r>
+      <w:proofErr w:type="gramStart"/>
+      <w:r>
+        <w:rPr>
+          <w:rFonts w:ascii="Courier New" w:hAnsi="Courier New" w:cs="Courier New"/>
+          <w:b/>
+          <w:bCs/>
+          <w:color w:val="7F0055"/>
+          <w:sz w:val="20"/>
+          <w:szCs w:val="20"/>
+          <w:lang w:val="en-US"/>
+        </w:rPr>
+        <w:t>attribute</w:t>
+      </w:r>
+      <w:r>
+        <w:rPr>
+          <w:rFonts w:ascii="Courier New" w:hAnsi="Courier New" w:cs="Courier New"/>
+          <w:color w:val="000000"/>
+          <w:sz w:val="20"/>
+          <w:szCs w:val="20"/>
+          <w:lang w:val="en-US"/>
+        </w:rPr>
+        <w:t>(</w:t>
+      </w:r>
+      <w:proofErr w:type="gramEnd"/>
+      <w:r>
+        <w:rPr>
+          <w:rFonts w:ascii="Courier New" w:hAnsi="Courier New" w:cs="Courier New"/>
+          <w:color w:val="000000"/>
+          <w:sz w:val="20"/>
+          <w:szCs w:val="20"/>
+          <w:lang w:val="en-US"/>
+        </w:rPr>
+        <w:t>(interrupt))</w:t>
       </w:r>
     </w:p>
     <w:p>
